--- a/GeoscienceInformationNetworkEOS.docx
+++ b/GeoscienceInformationNetworkEOS.docx
@@ -1,6 +1,6 @@
 
 <file path=word/document.xml><?xml version="1.0" encoding="utf-8"?>
-<w:document xmlns:wpc="http://schemas.microsoft.com/office/word/2010/wordprocessingCanvas" xmlns:mc="http://schemas.openxmlformats.org/markup-compatibility/2006" xmlns:o="urn:schemas-microsoft-com:office:office" xmlns:r="http://schemas.openxmlformats.org/officeDocument/2006/relationships" xmlns:m="http://schemas.openxmlformats.org/officeDocument/2006/math" xmlns:v="urn:schemas-microsoft-com:vml" xmlns:wp14="http://schemas.microsoft.com/office/word/2010/wordprocessingDrawing" xmlns:wp="http://schemas.openxmlformats.org/drawingml/2006/wordprocessingDrawing" xmlns:w10="urn:schemas-microsoft-com:office:word" xmlns:w="http://schemas.openxmlformats.org/wordprocessingml/2006/main" xmlns:w14="http://schemas.microsoft.com/office/word/2010/wordml" xmlns:wpg="http://schemas.microsoft.com/office/word/2010/wordprocessingGroup" xmlns:wpi="http://schemas.microsoft.com/office/word/2010/wordprocessingInk" xmlns:wne="http://schemas.microsoft.com/office/word/2006/wordml" xmlns:wps="http://schemas.microsoft.com/office/word/2010/wordprocessingShape" mc:Ignorable="w14 wp14">
+<w:document xmlns:wpc="http://schemas.microsoft.com/office/word/2010/wordprocessingCanvas" xmlns:mo="http://schemas.microsoft.com/office/mac/office/2008/main" xmlns:mc="http://schemas.openxmlformats.org/markup-compatibility/2006" xmlns:mv="urn:schemas-microsoft-com:mac:vml" xmlns:o="urn:schemas-microsoft-com:office:office" xmlns:r="http://schemas.openxmlformats.org/officeDocument/2006/relationships" xmlns:m="http://schemas.openxmlformats.org/officeDocument/2006/math" xmlns:v="urn:schemas-microsoft-com:vml" xmlns:wp14="http://schemas.microsoft.com/office/word/2010/wordprocessingDrawing" xmlns:wp="http://schemas.openxmlformats.org/drawingml/2006/wordprocessingDrawing" xmlns:w10="urn:schemas-microsoft-com:office:word" xmlns:w="http://schemas.openxmlformats.org/wordprocessingml/2006/main" xmlns:w14="http://schemas.microsoft.com/office/word/2010/wordml" xmlns:wpg="http://schemas.microsoft.com/office/word/2010/wordprocessingGroup" xmlns:wpi="http://schemas.microsoft.com/office/word/2010/wordprocessingInk" xmlns:wne="http://schemas.microsoft.com/office/word/2006/wordml" xmlns:wps="http://schemas.microsoft.com/office/word/2010/wordprocessingShape" mc:Ignorable="w14 wp14">
   <w:body>
     <w:p>
       <w:pPr>
@@ -32,10 +32,7 @@
         <w:pStyle w:val="Titlepageinfodescription"/>
       </w:pPr>
       <w:r>
-        <w:t>Stephen M. Richard, authors TBD</w:t>
-      </w:r>
-      <w:r>
-        <w:t xml:space="preserve"> (</w:t>
+        <w:t>Stephen M. Richard, authors TBD (</w:t>
       </w:r>
       <w:r>
         <w:t xml:space="preserve">USGIN </w:t>
@@ -115,7 +112,7 @@
         <w:rPr>
           <w:noProof/>
         </w:rPr>
-        <w:t>7:52 AM</w:t>
+        <w:t>9:12 AM</w:t>
       </w:r>
       <w:r>
         <w:fldChar w:fldCharType="end"/>
@@ -154,15 +151,8 @@
       <w:pPr>
         <w:pStyle w:val="Titlepageinfodescription"/>
       </w:pPr>
-      <w:smartTag w:uri="urn:schemas-microsoft-com:office:smarttags" w:element="place">
-        <w:smartTag w:uri="urn:schemas-microsoft-com:office:smarttags" w:element="State">
-          <w:r>
-            <w:t>Arizona</w:t>
-          </w:r>
-        </w:smartTag>
-      </w:smartTag>
-      <w:r>
-        <w:t xml:space="preserve"> Geological Survey</w:t>
+      <w:r>
+        <w:t>Arizona Geological Survey</w:t>
       </w:r>
     </w:p>
     <w:p>
@@ -189,18 +179,10 @@
       </w:r>
       <w:proofErr w:type="spellEnd"/>
       <w:r>
-        <w:t xml:space="preserve"> Information Network </w:t>
-      </w:r>
-      <w:proofErr w:type="gramStart"/>
-      <w:r>
-        <w:t>(USGIN)</w:t>
-      </w:r>
-      <w:r>
-        <w:t>.</w:t>
-      </w:r>
-      <w:proofErr w:type="gramEnd"/>
-      <w:r>
-        <w:t xml:space="preserve"> Target audience is geoscience community, publication in EOS?</w:t>
+        <w:t xml:space="preserve"> Information Network (USGIN)</w:t>
+      </w:r>
+      <w:r>
+        <w:t>. Target audience is geoscience community, publication in EOS?</w:t>
       </w:r>
     </w:p>
     <w:p>
@@ -220,8 +202,6 @@
       <w:r>
         <w:t>tbd</w:t>
       </w:r>
-      <w:bookmarkStart w:id="0" w:name="_GoBack"/>
-      <w:bookmarkEnd w:id="0"/>
       <w:proofErr w:type="spellEnd"/>
       <w:proofErr w:type="gramEnd"/>
     </w:p>
@@ -229,7 +209,7 @@
       <w:pPr>
         <w:pStyle w:val="Notices"/>
       </w:pPr>
-      <w:bookmarkStart w:id="1" w:name="_Toc254960995"/>
+      <w:bookmarkStart w:id="0" w:name="_Toc254960995"/>
       <w:r>
         <w:lastRenderedPageBreak/>
         <w:t>Revision Histor</w:t>
@@ -237,7 +217,7 @@
       <w:r>
         <w:t>y</w:t>
       </w:r>
-      <w:bookmarkEnd w:id="1"/>
+      <w:bookmarkEnd w:id="0"/>
     </w:p>
     <w:tbl>
       <w:tblPr>
@@ -710,6 +690,15 @@
     <w:p/>
     <w:sdt>
       <w:sdtPr>
+        <w:rPr>
+          <w:rFonts w:asciiTheme="minorHAnsi" w:eastAsiaTheme="minorHAnsi" w:hAnsiTheme="minorHAnsi" w:cstheme="minorBidi"/>
+          <w:b w:val="0"/>
+          <w:bCs w:val="0"/>
+          <w:color w:val="auto"/>
+          <w:sz w:val="22"/>
+          <w:szCs w:val="22"/>
+          <w:lang w:eastAsia="en-US"/>
+        </w:rPr>
         <w:id w:val="-1329508885"/>
         <w:docPartObj>
           <w:docPartGallery w:val="Table of Contents"/>
@@ -718,12 +707,7 @@
       </w:sdtPr>
       <w:sdtEndPr>
         <w:rPr>
-          <w:rFonts w:asciiTheme="minorHAnsi" w:eastAsiaTheme="minorHAnsi" w:hAnsiTheme="minorHAnsi" w:cstheme="minorBidi"/>
           <w:noProof/>
-          <w:color w:val="auto"/>
-          <w:sz w:val="22"/>
-          <w:szCs w:val="22"/>
-          <w:lang w:eastAsia="en-US"/>
         </w:rPr>
       </w:sdtEndPr>
       <w:sdtContent>
@@ -2514,12 +2498,12 @@
       <w:pPr>
         <w:pStyle w:val="Heading1"/>
       </w:pPr>
-      <w:bookmarkStart w:id="2" w:name="_Toc349023739"/>
+      <w:bookmarkStart w:id="1" w:name="_Toc349023739"/>
       <w:r>
         <w:lastRenderedPageBreak/>
         <w:t>Introduction</w:t>
       </w:r>
-      <w:bookmarkEnd w:id="2"/>
+      <w:bookmarkEnd w:id="1"/>
     </w:p>
     <w:p>
       <w:r>
@@ -2546,6 +2530,41 @@
       <w:r>
         <w:t xml:space="preserve"> </w:t>
       </w:r>
+      <w:commentRangeStart w:id="2"/>
+      <w:ins w:id="3" w:author="Ryan Clark" w:date="2013-02-22T09:14:00Z">
+        <w:r>
+          <w:t xml:space="preserve">By agreement on these standard procedures and formats, USGIN aims to make geoscience information more </w:t>
+        </w:r>
+      </w:ins>
+      <w:ins w:id="4" w:author="Ryan Clark" w:date="2013-02-22T09:15:00Z">
+        <w:r>
+          <w:t>accessible</w:t>
+        </w:r>
+      </w:ins>
+      <w:ins w:id="5" w:author="Ryan Clark" w:date="2013-02-22T09:14:00Z">
+        <w:r>
+          <w:t xml:space="preserve"> </w:t>
+        </w:r>
+      </w:ins>
+      <w:ins w:id="6" w:author="Ryan Clark" w:date="2013-02-22T09:15:00Z">
+        <w:r>
+          <w:t>to a community that is broader than only people involved in a specific domain.</w:t>
+        </w:r>
+      </w:ins>
+      <w:commentRangeEnd w:id="2"/>
+      <w:ins w:id="7" w:author="Ryan Clark" w:date="2013-02-22T09:17:00Z">
+        <w:r>
+          <w:rPr>
+            <w:rStyle w:val="CommentReference"/>
+          </w:rPr>
+          <w:commentReference w:id="2"/>
+        </w:r>
+      </w:ins>
+      <w:ins w:id="9" w:author="Ryan Clark" w:date="2013-02-22T09:15:00Z">
+        <w:r>
+          <w:t xml:space="preserve"> </w:t>
+        </w:r>
+      </w:ins>
       <w:r>
         <w:t>This paper is intended to be an overview and introduction that clarifies the</w:t>
       </w:r>
@@ -2555,6 +2574,7 @@
       <w:r>
         <w:t xml:space="preserve"> Geoscience Information Network. </w:t>
       </w:r>
+      <w:commentRangeStart w:id="10"/>
       <w:r>
         <w:t>USGIN is a partnership of the Association of American State Geologists (AASG) and the U.S. Geological Survey (USGS)</w:t>
       </w:r>
@@ -2562,7 +2582,17 @@
         <w:t xml:space="preserve"> with the objective</w:t>
       </w:r>
       <w:r>
-        <w:t xml:space="preserve"> to develop a national geoscience information framework that is distributed, interoperable, uses open source standards and common protocols, respects and acknowledges data ownership, fosters communities of practice to grow, and develops new Web services and clients. USGIN </w:t>
+        <w:t xml:space="preserve"> to develop a national geoscience information framework that is distributed, interoperable, uses open source standards and common protocols, respects and acknowledges data ownership, fosters communities of practice to grow, and develops new Web services and clients.</w:t>
+      </w:r>
+      <w:commentRangeEnd w:id="10"/>
+      <w:r>
+        <w:rPr>
+          <w:rStyle w:val="CommentReference"/>
+        </w:rPr>
+        <w:commentReference w:id="10"/>
+      </w:r>
+      <w:r>
+        <w:t xml:space="preserve"> USGIN </w:t>
       </w:r>
       <w:r>
         <w:t>development has been</w:t>
@@ -2583,33 +2613,391 @@
       </w:r>
     </w:p>
     <w:p>
-      <w:r>
-        <w:t>The USGIN is implemented as a loosely coupled system with public specifications for interfaces, distributed registries, and documented practice. It is a network layered on top of the World Wide Web, designed to allow the independent evolution of system components. The architecture is intended to support a linked open data information ecosystem in which scientists can focus on research, collection of new data, and data synthesis for new knowledge, and data stewards can focus efforts on maintenance, preservation, and data delivery.  Software development is facilitated by standardized data access protocols and interchange formats.</w:t>
+      <w:commentRangeStart w:id="11"/>
+      <w:r>
+        <w:t>The USGIN</w:t>
+      </w:r>
+      <w:commentRangeEnd w:id="11"/>
+      <w:r>
+        <w:rPr>
+          <w:rStyle w:val="CommentReference"/>
+        </w:rPr>
+        <w:commentReference w:id="11"/>
+      </w:r>
+      <w:r>
+        <w:t xml:space="preserve"> is implemented as </w:t>
+      </w:r>
+      <w:commentRangeStart w:id="12"/>
+      <w:r>
+        <w:t>a</w:t>
+      </w:r>
+      <w:commentRangeEnd w:id="12"/>
+      <w:r>
+        <w:rPr>
+          <w:rStyle w:val="CommentReference"/>
+        </w:rPr>
+        <w:commentReference w:id="12"/>
+      </w:r>
+      <w:r>
+        <w:t xml:space="preserve"> </w:t>
+      </w:r>
+      <w:del w:id="13" w:author="Ryan Clark" w:date="2013-02-22T09:20:00Z">
+        <w:r>
+          <w:delText xml:space="preserve">loosely coupled </w:delText>
+        </w:r>
+      </w:del>
+      <w:r>
+        <w:t>system with public specifications for interfaces</w:t>
+      </w:r>
+      <w:ins w:id="14" w:author="Ryan Clark" w:date="2013-02-22T09:19:00Z">
+        <w:r>
+          <w:t xml:space="preserve"> between network nodes</w:t>
+        </w:r>
+      </w:ins>
+      <w:r>
+        <w:t>, distributed registries</w:t>
+      </w:r>
+      <w:ins w:id="15" w:author="Ryan Clark" w:date="2013-02-22T09:19:00Z">
+        <w:r>
+          <w:t xml:space="preserve"> of information resources</w:t>
+        </w:r>
+      </w:ins>
+      <w:r>
+        <w:t>, and documented practice</w:t>
+      </w:r>
+      <w:ins w:id="16" w:author="Ryan Clark" w:date="2013-02-22T09:19:00Z">
+        <w:r>
+          <w:t>s for information exchange</w:t>
+        </w:r>
+      </w:ins>
+      <w:r>
+        <w:t xml:space="preserve">. It is a network layered on top of the World Wide Web, </w:t>
+      </w:r>
+      <w:ins w:id="17" w:author="Ryan Clark" w:date="2013-02-22T09:21:00Z">
+        <w:r>
+          <w:t xml:space="preserve">with a </w:t>
+        </w:r>
+        <w:proofErr w:type="gramStart"/>
+        <w:r>
+          <w:t>loosely-coupled</w:t>
+        </w:r>
+        <w:proofErr w:type="gramEnd"/>
+        <w:r>
+          <w:t xml:space="preserve"> </w:t>
+        </w:r>
+      </w:ins>
+      <w:r>
+        <w:t>design</w:t>
+      </w:r>
+      <w:ins w:id="18" w:author="Ryan Clark" w:date="2013-02-22T09:21:00Z">
+        <w:r>
+          <w:t xml:space="preserve"> intend</w:t>
+        </w:r>
+      </w:ins>
+      <w:r>
+        <w:t xml:space="preserve">ed to allow the independent evolution of </w:t>
+      </w:r>
+      <w:ins w:id="19" w:author="Ryan Clark" w:date="2013-02-22T09:21:00Z">
+        <w:r>
+          <w:t xml:space="preserve">different </w:t>
+        </w:r>
+      </w:ins>
+      <w:r>
+        <w:t xml:space="preserve">system components. The architecture is intended to support a </w:t>
+      </w:r>
+      <w:commentRangeStart w:id="20"/>
+      <w:r>
+        <w:t>linked open data</w:t>
+      </w:r>
+      <w:commentRangeEnd w:id="20"/>
+      <w:r>
+        <w:rPr>
+          <w:rStyle w:val="CommentReference"/>
+        </w:rPr>
+        <w:commentReference w:id="20"/>
+      </w:r>
+      <w:r>
+        <w:t xml:space="preserve"> information ecosystem </w:t>
+      </w:r>
+      <w:del w:id="21" w:author="Ryan Clark" w:date="2013-02-22T09:24:00Z">
+        <w:r>
+          <w:delText xml:space="preserve">in </w:delText>
+        </w:r>
+      </w:del>
+      <w:proofErr w:type="gramStart"/>
+      <w:r>
+        <w:t>which</w:t>
+      </w:r>
+      <w:proofErr w:type="gramEnd"/>
+      <w:r>
+        <w:t xml:space="preserve"> </w:t>
+      </w:r>
+      <w:ins w:id="22" w:author="Ryan Clark" w:date="2013-02-22T09:24:00Z">
+        <w:r>
+          <w:t xml:space="preserve">simplifies data discovery and analysis so that </w:t>
+        </w:r>
+      </w:ins>
+      <w:r>
+        <w:t xml:space="preserve">scientists can focus on research, collection of new data, and data synthesis for new knowledge, </w:t>
+      </w:r>
+      <w:del w:id="23" w:author="Ryan Clark" w:date="2013-02-22T09:24:00Z">
+        <w:r>
+          <w:delText xml:space="preserve">and </w:delText>
+        </w:r>
+      </w:del>
+      <w:ins w:id="24" w:author="Ryan Clark" w:date="2013-02-22T09:24:00Z">
+        <w:r>
+          <w:t xml:space="preserve">as well as standardizing publication procedure so that </w:t>
+        </w:r>
+      </w:ins>
+      <w:r>
+        <w:t xml:space="preserve">data stewards can focus efforts on maintenance, preservation, and data delivery.  </w:t>
+      </w:r>
+      <w:del w:id="25" w:author="Ryan Clark" w:date="2013-02-22T09:25:00Z">
+        <w:r>
+          <w:delText>Software development is facilitated by</w:delText>
+        </w:r>
+      </w:del>
+      <w:ins w:id="26" w:author="Ryan Clark" w:date="2013-02-22T09:25:00Z">
+        <w:r>
+          <w:t>Lastly,</w:t>
+        </w:r>
+      </w:ins>
+      <w:r>
+        <w:t xml:space="preserve"> standardized data access protocols and interchange formats</w:t>
+      </w:r>
+      <w:ins w:id="27" w:author="Ryan Clark" w:date="2013-02-22T09:25:00Z">
+        <w:r>
+          <w:t xml:space="preserve"> eases dat</w:t>
+        </w:r>
+      </w:ins>
+      <w:ins w:id="28" w:author="Ryan Clark" w:date="2013-02-22T09:26:00Z">
+        <w:r>
+          <w:t>a</w:t>
+        </w:r>
+      </w:ins>
+      <w:ins w:id="29" w:author="Ryan Clark" w:date="2013-02-22T09:25:00Z">
+        <w:r>
+          <w:t xml:space="preserve">-access logic, so that software developers can focus on </w:t>
+        </w:r>
+      </w:ins>
+      <w:ins w:id="30" w:author="Ryan Clark" w:date="2013-02-22T09:26:00Z">
+        <w:r>
+          <w:t xml:space="preserve">the </w:t>
+        </w:r>
+      </w:ins>
+      <w:ins w:id="31" w:author="Ryan Clark" w:date="2013-02-22T09:25:00Z">
+        <w:r>
+          <w:t xml:space="preserve">business </w:t>
+        </w:r>
+      </w:ins>
+      <w:ins w:id="32" w:author="Ryan Clark" w:date="2013-02-22T09:26:00Z">
+        <w:r>
+          <w:t>of how applications interact with that data</w:t>
+        </w:r>
+      </w:ins>
+      <w:r>
+        <w:t>.</w:t>
       </w:r>
     </w:p>
     <w:p>
-      <w:r>
-        <w:t>The Geoscience Information Network can be understood from several perspectives. The simplest view is that USGIN is the collection of resources that are registered in catalogs conforming to USGIN practice. USGIN can also be considered a network of computer systems built on standard Web architecture, defined by the collection of service protocols, interchange formats, and vocabularies those computers use to interact and implement functionality for geoscience information discovery, access and usage that extend the basic functionality provided by the World Wide Web.</w:t>
-      </w:r>
+      <w:pPr>
+        <w:rPr>
+          <w:del w:id="33" w:author="Ryan Clark" w:date="2013-02-22T09:30:00Z"/>
+        </w:rPr>
+      </w:pPr>
+      <w:r>
+        <w:t xml:space="preserve">The Geoscience Information Network can be understood from several perspectives. The simplest view is that USGIN is the collection of resources that are registered in </w:t>
+      </w:r>
+      <w:commentRangeStart w:id="34"/>
+      <w:r>
+        <w:t xml:space="preserve">catalogs </w:t>
+      </w:r>
+      <w:commentRangeEnd w:id="34"/>
+      <w:r>
+        <w:rPr>
+          <w:rStyle w:val="CommentReference"/>
+        </w:rPr>
+        <w:commentReference w:id="34"/>
+      </w:r>
+      <w:r>
+        <w:t xml:space="preserve">conforming to USGIN practice. USGIN can also be considered a network of computer systems built on standard Web architecture, defined by the collection of service protocols, interchange formats, and vocabularies those computers use to interact </w:t>
+      </w:r>
+      <w:ins w:id="35" w:author="Ryan Clark" w:date="2013-02-22T09:28:00Z">
+        <w:r>
+          <w:t xml:space="preserve">with each other in order to </w:t>
+        </w:r>
+      </w:ins>
+      <w:del w:id="36" w:author="Ryan Clark" w:date="2013-02-22T09:29:00Z">
+        <w:r>
+          <w:delText xml:space="preserve">and </w:delText>
+        </w:r>
+      </w:del>
+      <w:r>
+        <w:t xml:space="preserve">implement </w:t>
+      </w:r>
+      <w:ins w:id="37" w:author="Ryan Clark" w:date="2013-02-22T09:29:00Z">
+        <w:r>
+          <w:t xml:space="preserve">end-user </w:t>
+        </w:r>
+      </w:ins>
+      <w:r>
+        <w:t xml:space="preserve">functionality for geoscience information discovery, access </w:t>
+      </w:r>
+      <w:commentRangeStart w:id="38"/>
+      <w:r>
+        <w:t>and</w:t>
+      </w:r>
+      <w:commentRangeEnd w:id="38"/>
+      <w:r>
+        <w:rPr>
+          <w:rStyle w:val="CommentReference"/>
+        </w:rPr>
+        <w:commentReference w:id="38"/>
+      </w:r>
+      <w:r>
+        <w:t xml:space="preserve"> usage</w:t>
+      </w:r>
+      <w:del w:id="39" w:author="Ryan Clark" w:date="2013-02-22T09:30:00Z">
+        <w:r>
+          <w:delText xml:space="preserve"> that extend the basic functionality provided by the World Wide Web</w:delText>
+        </w:r>
+      </w:del>
+      <w:r>
+        <w:t>.</w:t>
+      </w:r>
+      <w:ins w:id="40" w:author="Ryan Clark" w:date="2013-02-22T09:31:00Z">
+        <w:r>
+          <w:t xml:space="preserve"> </w:t>
+        </w:r>
+      </w:ins>
     </w:p>
     <w:p>
       <w:r>
-        <w:t>USGIN is also a community of practice using an approach to geoscience information access based on distributed resource providers, and a collection of public, open source specifications. This approach respects and acknowledges data ownership, and fosters communities of practice to grow. In this sense, USGIN is essential a microcosm of the larger Internet designed to simplify the utilization of Earth Science information.</w:t>
+        <w:t xml:space="preserve">USGIN </w:t>
+      </w:r>
+      <w:del w:id="41" w:author="Ryan Clark" w:date="2013-02-22T09:30:00Z">
+        <w:r>
+          <w:delText xml:space="preserve">is also </w:delText>
+        </w:r>
+      </w:del>
+      <w:ins w:id="42" w:author="Ryan Clark" w:date="2013-02-22T09:30:00Z">
+        <w:r>
+          <w:t xml:space="preserve">may also be viewed as </w:t>
+        </w:r>
+      </w:ins>
+      <w:r>
+        <w:t xml:space="preserve">a community of </w:t>
+      </w:r>
+      <w:del w:id="43" w:author="Ryan Clark" w:date="2013-02-22T09:31:00Z">
+        <w:r>
+          <w:delText>practice using</w:delText>
+        </w:r>
+      </w:del>
+      <w:ins w:id="44" w:author="Ryan Clark" w:date="2013-02-22T09:31:00Z">
+        <w:r>
+          <w:t>users following</w:t>
+        </w:r>
+      </w:ins>
+      <w:r>
+        <w:t xml:space="preserve"> an approach to geoscience information access </w:t>
+      </w:r>
+      <w:ins w:id="45" w:author="Ryan Clark" w:date="2013-02-22T09:31:00Z">
+        <w:r>
+          <w:t xml:space="preserve">that is </w:t>
+        </w:r>
+      </w:ins>
+      <w:r>
+        <w:t>based on distributed resource providers</w:t>
+      </w:r>
+      <w:del w:id="46" w:author="Ryan Clark" w:date="2013-02-22T09:31:00Z">
+        <w:r>
+          <w:delText>,</w:delText>
+        </w:r>
+      </w:del>
+      <w:r>
+        <w:t xml:space="preserve"> and a collection of public, open source specifications. This approach respects and acknowledges data ownership, and fosters </w:t>
+      </w:r>
+      <w:commentRangeStart w:id="47"/>
+      <w:r>
+        <w:t xml:space="preserve">communities of practice </w:t>
+      </w:r>
+      <w:commentRangeEnd w:id="47"/>
+      <w:r>
+        <w:rPr>
+          <w:rStyle w:val="CommentReference"/>
+        </w:rPr>
+        <w:commentReference w:id="47"/>
+      </w:r>
+      <w:r>
+        <w:t xml:space="preserve">to grow. </w:t>
+      </w:r>
+      <w:del w:id="48" w:author="Ryan Clark" w:date="2013-02-22T09:33:00Z">
+        <w:r>
+          <w:delText>In this sense</w:delText>
+        </w:r>
+      </w:del>
+      <w:ins w:id="49" w:author="Ryan Clark" w:date="2013-02-22T09:33:00Z">
+        <w:r>
+          <w:t>From this final perspective</w:t>
+        </w:r>
+      </w:ins>
+      <w:r>
+        <w:t>, USGIN is essential</w:t>
+      </w:r>
+      <w:ins w:id="50" w:author="Ryan Clark" w:date="2013-02-22T09:33:00Z">
+        <w:r>
+          <w:t>ly</w:t>
+        </w:r>
+      </w:ins>
+      <w:r>
+        <w:t xml:space="preserve"> a microcosm of the larger Internet designed to simplify the utilization of </w:t>
+      </w:r>
+      <w:del w:id="51" w:author="Ryan Clark" w:date="2013-02-22T09:33:00Z">
+        <w:r>
+          <w:delText>Earth Science</w:delText>
+        </w:r>
+      </w:del>
+      <w:ins w:id="52" w:author="Ryan Clark" w:date="2013-02-22T09:33:00Z">
+        <w:r>
+          <w:t>geoscience</w:t>
+        </w:r>
+      </w:ins>
+      <w:r>
+        <w:t xml:space="preserve"> information.</w:t>
       </w:r>
     </w:p>
     <w:p>
       <w:pPr>
         <w:pStyle w:val="Heading2"/>
       </w:pPr>
-      <w:bookmarkStart w:id="3" w:name="_Toc349023740"/>
+      <w:bookmarkStart w:id="53" w:name="_Toc349023740"/>
       <w:r>
         <w:t>History</w:t>
       </w:r>
-      <w:bookmarkEnd w:id="3"/>
+      <w:bookmarkEnd w:id="53"/>
     </w:p>
     <w:p>
       <w:r>
-        <w:t>Representatives of the Association of American State Geologists (AASG) and the U.S. Geological Survey (USGS) met in Denver February 21-22, 2007, to discuss opportunities for making their data more accessible and interoperable across agencies. They recommended that the USGS and State Geological Surveys work together to create a distributed, national “Geological Information Network” (GIN) of digital Earth Science data using common standards and protocols, preserving ownership, credit, and control of data, and building on existing data systems (</w:t>
+        <w:t>Representatives of the Association of American State Geologists (AASG) and the U.S. Geological Survey (USGS) met in Denver February 21-22, 2007, to discuss opportunities for making their data more accessible and interoperable across agencies. They recommended that the USGS and State Geological Surveys work together to create a distributed, national “</w:t>
+      </w:r>
+      <w:commentRangeStart w:id="54"/>
+      <w:r>
+        <w:t xml:space="preserve">Geological </w:t>
+      </w:r>
+      <w:commentRangeEnd w:id="54"/>
+      <w:r>
+        <w:rPr>
+          <w:rStyle w:val="CommentReference"/>
+        </w:rPr>
+        <w:commentReference w:id="54"/>
+      </w:r>
+      <w:r>
+        <w:t xml:space="preserve">Information Network” (GIN) of digital </w:t>
+      </w:r>
+      <w:r>
+        <w:lastRenderedPageBreak/>
+        <w:t>Earth Science data using common standards and protocols, preserving ownership, credit, and control of data, and building on existing data systems (</w:t>
       </w:r>
       <w:r>
         <w:t>Allison and Dickinson</w:t>
@@ -2620,7 +3008,6 @@
     </w:p>
     <w:p>
       <w:r>
-        <w:lastRenderedPageBreak/>
         <w:t>Funding from the National Science Foundation in 2009-2012 supported development of foundation principals, engagement with State Geological Surveys, and deployment of a catalog system. This work was used to implement the framework for the DOE-funded National Geothermal Data System.</w:t>
       </w:r>
     </w:p>
@@ -2628,11 +3015,20 @@
       <w:pPr>
         <w:pStyle w:val="Heading2"/>
       </w:pPr>
-      <w:bookmarkStart w:id="4" w:name="_Toc349023741"/>
-      <w:r>
-        <w:t>Value proposition</w:t>
-      </w:r>
-      <w:bookmarkEnd w:id="4"/>
+      <w:bookmarkStart w:id="55" w:name="_Toc349023741"/>
+      <w:del w:id="56" w:author="Ryan Clark" w:date="2013-02-22T09:36:00Z">
+        <w:r>
+          <w:delText>Value proposition</w:delText>
+        </w:r>
+      </w:del>
+      <w:bookmarkEnd w:id="55"/>
+      <w:ins w:id="57" w:author="Ryan Clark" w:date="2013-02-22T09:36:00Z">
+        <w:r>
+          <w:t>The value of the network</w:t>
+        </w:r>
+      </w:ins>
+      <w:bookmarkStart w:id="58" w:name="_GoBack"/>
+      <w:bookmarkEnd w:id="58"/>
     </w:p>
     <w:p>
       <w:r>
@@ -2700,11 +3096,11 @@
       <w:pPr>
         <w:pStyle w:val="Heading1"/>
       </w:pPr>
-      <w:bookmarkStart w:id="5" w:name="_Toc349023742"/>
+      <w:bookmarkStart w:id="59" w:name="_Toc349023742"/>
       <w:r>
         <w:t>Network framework</w:t>
       </w:r>
-      <w:bookmarkEnd w:id="5"/>
+      <w:bookmarkEnd w:id="59"/>
     </w:p>
     <w:p>
       <w:r>
@@ -2775,6 +3171,7 @@
         <w:t xml:space="preserve"> Map Service and Web Feature </w:t>
       </w:r>
       <w:r>
+        <w:lastRenderedPageBreak/>
         <w:t>Service</w:t>
       </w:r>
       <w:r>
@@ -2805,7 +3202,6 @@
     </w:p>
     <w:p>
       <w:r>
-        <w:lastRenderedPageBreak/>
         <w:t>The distributed nature of the system means that s</w:t>
       </w:r>
       <w:r>
@@ -2831,11 +3227,11 @@
       <w:pPr>
         <w:pStyle w:val="Heading1"/>
       </w:pPr>
-      <w:bookmarkStart w:id="6" w:name="_Toc349023743"/>
+      <w:bookmarkStart w:id="60" w:name="_Toc349023743"/>
       <w:r>
         <w:t>Catalog</w:t>
       </w:r>
-      <w:bookmarkEnd w:id="6"/>
+      <w:bookmarkEnd w:id="60"/>
     </w:p>
     <w:p>
       <w:r>
@@ -2912,11 +3308,11 @@
       <w:pPr>
         <w:pStyle w:val="Heading2"/>
       </w:pPr>
-      <w:bookmarkStart w:id="7" w:name="_Toc349023744"/>
+      <w:bookmarkStart w:id="61" w:name="_Toc349023744"/>
       <w:r>
         <w:t>Metadata content</w:t>
       </w:r>
-      <w:bookmarkEnd w:id="7"/>
+      <w:bookmarkEnd w:id="61"/>
     </w:p>
     <w:p>
       <w:r>
@@ -2970,15 +3366,7 @@
     </w:p>
     <w:p>
       <w:r>
-        <w:t xml:space="preserve">Discovery scenarios for the USGIN must also consider the current state of search technology. Commercial web search engines are extremely good at indexing text-based, natural language </w:t>
-      </w:r>
-      <w:proofErr w:type="gramStart"/>
-      <w:r>
-        <w:t>documents,</w:t>
-      </w:r>
-      <w:proofErr w:type="gramEnd"/>
-      <w:r>
-        <w:t xml:space="preserve"> and open-source software such as </w:t>
+        <w:t xml:space="preserve">Discovery scenarios for the USGIN must also consider the current state of search technology. Commercial web search engines are extremely good at indexing text-based, natural language documents, and open-source software such as </w:t>
       </w:r>
       <w:proofErr w:type="spellStart"/>
       <w:r>
@@ -3012,17 +3400,17 @@
         <w:t>is</w:t>
       </w:r>
       <w:r>
-        <w:t xml:space="preserve"> metadata can be automatically generated as part of processing workflows or by parsing non-linguistic content, scientific data requires human engagement to produce data</w:t>
+        <w:t xml:space="preserve"> metadata can be automatically generated as part of processing workflows or by parsing non-linguistic content, scientific data requires human engagement </w:t>
+      </w:r>
+      <w:r>
+        <w:lastRenderedPageBreak/>
+        <w:t>to produce data</w:t>
       </w:r>
       <w:r>
         <w:t xml:space="preserve"> description,</w:t>
       </w:r>
       <w:r>
-        <w:t xml:space="preserve"> provenance, quality, and other documentation necessary to enable reuse </w:t>
-      </w:r>
-      <w:r>
-        <w:lastRenderedPageBreak/>
-        <w:t>of the data in the future o</w:t>
+        <w:t xml:space="preserve"> provenance, quality, and other documentation necessary to enable reuse of the data in the future o</w:t>
       </w:r>
       <w:r>
         <w:t>r by users in other communities. This is the focus of the USGIN content recommendations.</w:t>
@@ -3054,29 +3442,14 @@
       <w:r>
         <w:t xml:space="preserve">Table </w:t>
       </w:r>
-      <w:proofErr w:type="gramEnd"/>
-      <w:r>
-        <w:fldChar w:fldCharType="begin"/>
-      </w:r>
-      <w:r>
-        <w:instrText xml:space="preserve"> SEQ Table \* ARABIC </w:instrText>
-      </w:r>
-      <w:r>
-        <w:fldChar w:fldCharType="separate"/>
-      </w:r>
-      <w:r>
-        <w:rPr>
-          <w:noProof/>
-        </w:rPr>
-        <w:t>1</w:t>
-      </w:r>
-      <w:r>
-        <w:rPr>
-          <w:noProof/>
-        </w:rPr>
-        <w:fldChar w:fldCharType="end"/>
-      </w:r>
-      <w:proofErr w:type="gramStart"/>
+      <w:fldSimple w:instr=" SEQ Table \* ARABIC ">
+        <w:r>
+          <w:rPr>
+            <w:noProof/>
+          </w:rPr>
+          <w:t>1</w:t>
+        </w:r>
+      </w:fldSimple>
       <w:r>
         <w:t>.</w:t>
       </w:r>
@@ -3508,7 +3881,7 @@
               </w:rPr>
               <w:t xml:space="preserve">Values given in decimal degrees using the </w:t>
             </w:r>
-            <w:hyperlink r:id="rId9" w:history="1">
+            <w:hyperlink r:id="rId10" w:history="1">
               <w:r>
                 <w:rPr>
                   <w:rFonts w:eastAsia="MS Mincho" w:cs="Times New Roman"/>
@@ -3684,258 +4057,6 @@
                 <w:rFonts w:eastAsia="Times New Roman" w:cs="Times New Roman"/>
               </w:rPr>
               <w:t xml:space="preserve">Publication, origination, or update date (not temporal extent) for the resource. Use a "year" or </w:t>
-            </w:r>
-            <w:hyperlink r:id="rId10" w:anchor="Combined_date_and_time_representations" w:history="1">
-              <w:r>
-                <w:rPr>
-                  <w:rFonts w:eastAsia="MS Mincho" w:cs="Times New Roman"/>
-                  <w:color w:val="0000EE"/>
-                </w:rPr>
-                <w:t>ISO 8601 date and time</w:t>
-              </w:r>
-            </w:hyperlink>
-            <w:r>
-              <w:rPr>
-                <w:rFonts w:eastAsia="Times New Roman" w:cs="Times New Roman"/>
-              </w:rPr>
-              <w:t xml:space="preserve"> format. Alternative date formatting must be machine readable and consistent across all datasets. If no publication date is known, estimate the publication date range, enter the oldest year as the publication date, and include the estimated date range in the Description field.</w:t>
-            </w:r>
-          </w:p>
-        </w:tc>
-      </w:tr>
-      <w:tr>
-        <w:tc>
-          <w:tcPr>
-            <w:tcW w:w="0" w:type="auto"/>
-          </w:tcPr>
-          <w:p>
-            <w:pPr>
-              <w:spacing w:before="80" w:after="80"/>
-              <w:contextualSpacing/>
-              <w:rPr>
-                <w:rFonts w:eastAsia="Times New Roman" w:cs="Times New Roman"/>
-                <w:i/>
-              </w:rPr>
-            </w:pPr>
-            <w:r>
-              <w:rPr>
-                <w:rFonts w:eastAsia="Times New Roman" w:cs="Times New Roman"/>
-                <w:b/>
-                <w:color w:val="7A0000"/>
-                <w:u w:val="double"/>
-              </w:rPr>
-              <w:t>Distribution Contact Party</w:t>
-            </w:r>
-          </w:p>
-        </w:tc>
-        <w:tc>
-          <w:tcPr>
-            <w:tcW w:w="1044" w:type="dxa"/>
-          </w:tcPr>
-          <w:p>
-            <w:pPr>
-              <w:spacing w:before="80" w:after="80"/>
-              <w:contextualSpacing/>
-              <w:rPr>
-                <w:rFonts w:eastAsia="Times New Roman" w:cs="Times New Roman"/>
-                <w:b/>
-                <w:color w:val="808080" w:themeColor="background1" w:themeShade="80"/>
-              </w:rPr>
-            </w:pPr>
-            <w:r>
-              <w:rPr>
-                <w:rFonts w:eastAsia="Times New Roman" w:cs="Times New Roman"/>
-                <w:color w:val="808080" w:themeColor="background1" w:themeShade="80"/>
-              </w:rPr>
-              <w:t>1</w:t>
-            </w:r>
-            <w:r>
-              <w:rPr>
-                <w:rFonts w:eastAsia="Times New Roman" w:cs="Times New Roman"/>
-                <w:b/>
-                <w:color w:val="808080" w:themeColor="background1" w:themeShade="80"/>
-              </w:rPr>
-              <w:t xml:space="preserve"> e</w:t>
-            </w:r>
-            <w:r>
-              <w:rPr>
-                <w:rFonts w:eastAsia="Times New Roman" w:cs="Times New Roman"/>
-                <w:b/>
-                <w:color w:val="808080" w:themeColor="background1" w:themeShade="80"/>
-              </w:rPr>
-              <w:t>ntry</w:t>
-            </w:r>
-          </w:p>
-        </w:tc>
-        <w:tc>
-          <w:tcPr>
-            <w:tcW w:w="6858" w:type="dxa"/>
-          </w:tcPr>
-          <w:p>
-            <w:pPr>
-              <w:spacing w:before="80" w:after="80"/>
-              <w:contextualSpacing/>
-              <w:rPr>
-                <w:rFonts w:eastAsia="Times New Roman" w:cs="Times New Roman"/>
-              </w:rPr>
-            </w:pPr>
-            <w:r>
-              <w:rPr>
-                <w:rFonts w:eastAsia="Times New Roman" w:cs="Times New Roman"/>
-              </w:rPr>
-              <w:t>The party (name of organization or person, etc.) to contact about accessing the resource.</w:t>
-            </w:r>
-          </w:p>
-        </w:tc>
-      </w:tr>
-      <w:tr>
-        <w:tc>
-          <w:tcPr>
-            <w:tcW w:w="0" w:type="auto"/>
-          </w:tcPr>
-          <w:p>
-            <w:pPr>
-              <w:spacing w:before="80" w:after="80"/>
-              <w:contextualSpacing/>
-              <w:rPr>
-                <w:rFonts w:eastAsia="Times New Roman" w:cs="Times New Roman"/>
-              </w:rPr>
-            </w:pPr>
-            <w:r>
-              <w:rPr>
-                <w:rFonts w:eastAsia="Times New Roman" w:cs="Times New Roman"/>
-                <w:b/>
-                <w:color w:val="7A0000"/>
-                <w:u w:val="double"/>
-              </w:rPr>
-              <w:t>Distribution Contact Email</w:t>
-            </w:r>
-          </w:p>
-        </w:tc>
-        <w:tc>
-          <w:tcPr>
-            <w:tcW w:w="1044" w:type="dxa"/>
-          </w:tcPr>
-          <w:p>
-            <w:pPr>
-              <w:spacing w:before="80" w:after="80"/>
-              <w:contextualSpacing/>
-              <w:rPr>
-                <w:rFonts w:eastAsia="Times New Roman" w:cs="Times New Roman"/>
-                <w:b/>
-                <w:color w:val="808080" w:themeColor="background1" w:themeShade="80"/>
-              </w:rPr>
-            </w:pPr>
-            <w:r>
-              <w:rPr>
-                <w:rFonts w:eastAsia="Times New Roman" w:cs="Times New Roman"/>
-                <w:color w:val="808080" w:themeColor="background1" w:themeShade="80"/>
-              </w:rPr>
-              <w:t>1</w:t>
-            </w:r>
-            <w:r>
-              <w:rPr>
-                <w:rFonts w:eastAsia="Times New Roman" w:cs="Times New Roman"/>
-                <w:b/>
-                <w:color w:val="808080" w:themeColor="background1" w:themeShade="80"/>
-              </w:rPr>
-              <w:t xml:space="preserve"> entry</w:t>
-            </w:r>
-          </w:p>
-        </w:tc>
-        <w:tc>
-          <w:tcPr>
-            <w:tcW w:w="6858" w:type="dxa"/>
-          </w:tcPr>
-          <w:p>
-            <w:pPr>
-              <w:spacing w:before="80" w:after="80"/>
-              <w:contextualSpacing/>
-              <w:rPr>
-                <w:rFonts w:eastAsia="Times New Roman" w:cs="Times New Roman"/>
-              </w:rPr>
-            </w:pPr>
-            <w:r>
-              <w:rPr>
-                <w:rFonts w:eastAsia="Times New Roman" w:cs="Times New Roman"/>
-              </w:rPr>
-              <w:t>How to contact the party responsible for distribution</w:t>
-            </w:r>
-          </w:p>
-        </w:tc>
-      </w:tr>
-      <w:tr>
-        <w:tc>
-          <w:tcPr>
-            <w:tcW w:w="0" w:type="auto"/>
-          </w:tcPr>
-          <w:p>
-            <w:pPr>
-              <w:spacing w:before="80" w:after="80"/>
-              <w:contextualSpacing/>
-              <w:rPr>
-                <w:rFonts w:eastAsia="Times New Roman" w:cs="Times New Roman"/>
-              </w:rPr>
-            </w:pPr>
-            <w:r>
-              <w:rPr>
-                <w:rFonts w:eastAsia="Times New Roman" w:cs="Times New Roman"/>
-                <w:b/>
-                <w:color w:val="7A0000"/>
-                <w:u w:val="double"/>
-              </w:rPr>
-              <w:t>Metadata Date</w:t>
-            </w:r>
-          </w:p>
-        </w:tc>
-        <w:tc>
-          <w:tcPr>
-            <w:tcW w:w="1044" w:type="dxa"/>
-          </w:tcPr>
-          <w:p>
-            <w:pPr>
-              <w:spacing w:before="80" w:after="80"/>
-              <w:contextualSpacing/>
-              <w:rPr>
-                <w:rFonts w:eastAsia="Times New Roman" w:cs="Times New Roman"/>
-                <w:b/>
-                <w:color w:val="808080" w:themeColor="background1" w:themeShade="80"/>
-              </w:rPr>
-            </w:pPr>
-            <w:r>
-              <w:rPr>
-                <w:rFonts w:eastAsia="Times New Roman" w:cs="Times New Roman"/>
-                <w:color w:val="808080" w:themeColor="background1" w:themeShade="80"/>
-              </w:rPr>
-              <w:t>1</w:t>
-            </w:r>
-            <w:r>
-              <w:rPr>
-                <w:rFonts w:eastAsia="Times New Roman" w:cs="Times New Roman"/>
-                <w:b/>
-                <w:color w:val="808080" w:themeColor="background1" w:themeShade="80"/>
-              </w:rPr>
-              <w:t xml:space="preserve"> entry</w:t>
-            </w:r>
-          </w:p>
-        </w:tc>
-        <w:tc>
-          <w:tcPr>
-            <w:tcW w:w="6858" w:type="dxa"/>
-          </w:tcPr>
-          <w:p>
-            <w:pPr>
-              <w:spacing w:before="80" w:after="80"/>
-              <w:contextualSpacing/>
-              <w:rPr>
-                <w:rFonts w:eastAsia="Times New Roman" w:cs="Times New Roman"/>
-              </w:rPr>
-            </w:pPr>
-            <w:r>
-              <w:rPr>
-                <w:rFonts w:eastAsia="Times New Roman" w:cs="Times New Roman"/>
-              </w:rPr>
-              <w:t xml:space="preserve">Last metadata update/creation date-time stamp in </w:t>
             </w:r>
             <w:hyperlink r:id="rId11" w:anchor="Combined_date_and_time_representations" w:history="1">
               <w:r>
@@ -3950,6 +4071,258 @@
               <w:rPr>
                 <w:rFonts w:eastAsia="Times New Roman" w:cs="Times New Roman"/>
               </w:rPr>
+              <w:t xml:space="preserve"> format. Alternative date formatting must be machine readable and consistent across all datasets. If no publication date is known, estimate the publication date range, enter the oldest year as the publication date, and include the estimated date range in the Description field.</w:t>
+            </w:r>
+          </w:p>
+        </w:tc>
+      </w:tr>
+      <w:tr>
+        <w:tc>
+          <w:tcPr>
+            <w:tcW w:w="0" w:type="auto"/>
+          </w:tcPr>
+          <w:p>
+            <w:pPr>
+              <w:spacing w:before="80" w:after="80"/>
+              <w:contextualSpacing/>
+              <w:rPr>
+                <w:rFonts w:eastAsia="Times New Roman" w:cs="Times New Roman"/>
+                <w:i/>
+              </w:rPr>
+            </w:pPr>
+            <w:r>
+              <w:rPr>
+                <w:rFonts w:eastAsia="Times New Roman" w:cs="Times New Roman"/>
+                <w:b/>
+                <w:color w:val="7A0000"/>
+                <w:u w:val="double"/>
+              </w:rPr>
+              <w:t>Distribution Contact Party</w:t>
+            </w:r>
+          </w:p>
+        </w:tc>
+        <w:tc>
+          <w:tcPr>
+            <w:tcW w:w="1044" w:type="dxa"/>
+          </w:tcPr>
+          <w:p>
+            <w:pPr>
+              <w:spacing w:before="80" w:after="80"/>
+              <w:contextualSpacing/>
+              <w:rPr>
+                <w:rFonts w:eastAsia="Times New Roman" w:cs="Times New Roman"/>
+                <w:b/>
+                <w:color w:val="808080" w:themeColor="background1" w:themeShade="80"/>
+              </w:rPr>
+            </w:pPr>
+            <w:r>
+              <w:rPr>
+                <w:rFonts w:eastAsia="Times New Roman" w:cs="Times New Roman"/>
+                <w:color w:val="808080" w:themeColor="background1" w:themeShade="80"/>
+              </w:rPr>
+              <w:t>1</w:t>
+            </w:r>
+            <w:r>
+              <w:rPr>
+                <w:rFonts w:eastAsia="Times New Roman" w:cs="Times New Roman"/>
+                <w:b/>
+                <w:color w:val="808080" w:themeColor="background1" w:themeShade="80"/>
+              </w:rPr>
+              <w:t xml:space="preserve"> e</w:t>
+            </w:r>
+            <w:r>
+              <w:rPr>
+                <w:rFonts w:eastAsia="Times New Roman" w:cs="Times New Roman"/>
+                <w:b/>
+                <w:color w:val="808080" w:themeColor="background1" w:themeShade="80"/>
+              </w:rPr>
+              <w:t>ntry</w:t>
+            </w:r>
+          </w:p>
+        </w:tc>
+        <w:tc>
+          <w:tcPr>
+            <w:tcW w:w="6858" w:type="dxa"/>
+          </w:tcPr>
+          <w:p>
+            <w:pPr>
+              <w:spacing w:before="80" w:after="80"/>
+              <w:contextualSpacing/>
+              <w:rPr>
+                <w:rFonts w:eastAsia="Times New Roman" w:cs="Times New Roman"/>
+              </w:rPr>
+            </w:pPr>
+            <w:r>
+              <w:rPr>
+                <w:rFonts w:eastAsia="Times New Roman" w:cs="Times New Roman"/>
+              </w:rPr>
+              <w:t>The party (name of organization or person, etc.) to contact about accessing the resource.</w:t>
+            </w:r>
+          </w:p>
+        </w:tc>
+      </w:tr>
+      <w:tr>
+        <w:tc>
+          <w:tcPr>
+            <w:tcW w:w="0" w:type="auto"/>
+          </w:tcPr>
+          <w:p>
+            <w:pPr>
+              <w:spacing w:before="80" w:after="80"/>
+              <w:contextualSpacing/>
+              <w:rPr>
+                <w:rFonts w:eastAsia="Times New Roman" w:cs="Times New Roman"/>
+              </w:rPr>
+            </w:pPr>
+            <w:r>
+              <w:rPr>
+                <w:rFonts w:eastAsia="Times New Roman" w:cs="Times New Roman"/>
+                <w:b/>
+                <w:color w:val="7A0000"/>
+                <w:u w:val="double"/>
+              </w:rPr>
+              <w:t>Distribution Contact Email</w:t>
+            </w:r>
+          </w:p>
+        </w:tc>
+        <w:tc>
+          <w:tcPr>
+            <w:tcW w:w="1044" w:type="dxa"/>
+          </w:tcPr>
+          <w:p>
+            <w:pPr>
+              <w:spacing w:before="80" w:after="80"/>
+              <w:contextualSpacing/>
+              <w:rPr>
+                <w:rFonts w:eastAsia="Times New Roman" w:cs="Times New Roman"/>
+                <w:b/>
+                <w:color w:val="808080" w:themeColor="background1" w:themeShade="80"/>
+              </w:rPr>
+            </w:pPr>
+            <w:r>
+              <w:rPr>
+                <w:rFonts w:eastAsia="Times New Roman" w:cs="Times New Roman"/>
+                <w:color w:val="808080" w:themeColor="background1" w:themeShade="80"/>
+              </w:rPr>
+              <w:t>1</w:t>
+            </w:r>
+            <w:r>
+              <w:rPr>
+                <w:rFonts w:eastAsia="Times New Roman" w:cs="Times New Roman"/>
+                <w:b/>
+                <w:color w:val="808080" w:themeColor="background1" w:themeShade="80"/>
+              </w:rPr>
+              <w:t xml:space="preserve"> entry</w:t>
+            </w:r>
+          </w:p>
+        </w:tc>
+        <w:tc>
+          <w:tcPr>
+            <w:tcW w:w="6858" w:type="dxa"/>
+          </w:tcPr>
+          <w:p>
+            <w:pPr>
+              <w:spacing w:before="80" w:after="80"/>
+              <w:contextualSpacing/>
+              <w:rPr>
+                <w:rFonts w:eastAsia="Times New Roman" w:cs="Times New Roman"/>
+              </w:rPr>
+            </w:pPr>
+            <w:r>
+              <w:rPr>
+                <w:rFonts w:eastAsia="Times New Roman" w:cs="Times New Roman"/>
+              </w:rPr>
+              <w:t>How to contact the party responsible for distribution</w:t>
+            </w:r>
+          </w:p>
+        </w:tc>
+      </w:tr>
+      <w:tr>
+        <w:tc>
+          <w:tcPr>
+            <w:tcW w:w="0" w:type="auto"/>
+          </w:tcPr>
+          <w:p>
+            <w:pPr>
+              <w:spacing w:before="80" w:after="80"/>
+              <w:contextualSpacing/>
+              <w:rPr>
+                <w:rFonts w:eastAsia="Times New Roman" w:cs="Times New Roman"/>
+              </w:rPr>
+            </w:pPr>
+            <w:r>
+              <w:rPr>
+                <w:rFonts w:eastAsia="Times New Roman" w:cs="Times New Roman"/>
+                <w:b/>
+                <w:color w:val="7A0000"/>
+                <w:u w:val="double"/>
+              </w:rPr>
+              <w:t>Metadata Date</w:t>
+            </w:r>
+          </w:p>
+        </w:tc>
+        <w:tc>
+          <w:tcPr>
+            <w:tcW w:w="1044" w:type="dxa"/>
+          </w:tcPr>
+          <w:p>
+            <w:pPr>
+              <w:spacing w:before="80" w:after="80"/>
+              <w:contextualSpacing/>
+              <w:rPr>
+                <w:rFonts w:eastAsia="Times New Roman" w:cs="Times New Roman"/>
+                <w:b/>
+                <w:color w:val="808080" w:themeColor="background1" w:themeShade="80"/>
+              </w:rPr>
+            </w:pPr>
+            <w:r>
+              <w:rPr>
+                <w:rFonts w:eastAsia="Times New Roman" w:cs="Times New Roman"/>
+                <w:color w:val="808080" w:themeColor="background1" w:themeShade="80"/>
+              </w:rPr>
+              <w:t>1</w:t>
+            </w:r>
+            <w:r>
+              <w:rPr>
+                <w:rFonts w:eastAsia="Times New Roman" w:cs="Times New Roman"/>
+                <w:b/>
+                <w:color w:val="808080" w:themeColor="background1" w:themeShade="80"/>
+              </w:rPr>
+              <w:t xml:space="preserve"> entry</w:t>
+            </w:r>
+          </w:p>
+        </w:tc>
+        <w:tc>
+          <w:tcPr>
+            <w:tcW w:w="6858" w:type="dxa"/>
+          </w:tcPr>
+          <w:p>
+            <w:pPr>
+              <w:spacing w:before="80" w:after="80"/>
+              <w:contextualSpacing/>
+              <w:rPr>
+                <w:rFonts w:eastAsia="Times New Roman" w:cs="Times New Roman"/>
+              </w:rPr>
+            </w:pPr>
+            <w:r>
+              <w:rPr>
+                <w:rFonts w:eastAsia="Times New Roman" w:cs="Times New Roman"/>
+              </w:rPr>
+              <w:t xml:space="preserve">Last metadata update/creation date-time stamp in </w:t>
+            </w:r>
+            <w:hyperlink r:id="rId12" w:anchor="Combined_date_and_time_representations" w:history="1">
+              <w:r>
+                <w:rPr>
+                  <w:rFonts w:eastAsia="MS Mincho" w:cs="Times New Roman"/>
+                  <w:color w:val="0000EE"/>
+                </w:rPr>
+                <w:t>ISO 8601 date and time</w:t>
+              </w:r>
+            </w:hyperlink>
+            <w:r>
+              <w:rPr>
+                <w:rFonts w:eastAsia="Times New Roman" w:cs="Times New Roman"/>
+              </w:rPr>
               <w:t xml:space="preserve"> format. This may be automatically updated on metadata import if a metadata format conversion is necessary. </w:t>
             </w:r>
           </w:p>
@@ -4193,8 +4566,8 @@
           <w:rFonts w:eastAsia="MS Mincho"/>
         </w:rPr>
       </w:pPr>
-      <w:bookmarkStart w:id="8" w:name="_Toc268092866"/>
-      <w:bookmarkStart w:id="9" w:name="_Toc349023745"/>
+      <w:bookmarkStart w:id="62" w:name="_Toc268092866"/>
+      <w:bookmarkStart w:id="63" w:name="_Toc349023745"/>
       <w:r>
         <w:rPr>
           <w:rFonts w:eastAsia="MS Mincho"/>
@@ -4202,8 +4575,8 @@
         <w:lastRenderedPageBreak/>
         <w:t>Recommended metadata content</w:t>
       </w:r>
-      <w:bookmarkEnd w:id="8"/>
-      <w:bookmarkEnd w:id="9"/>
+      <w:bookmarkEnd w:id="62"/>
+      <w:bookmarkEnd w:id="63"/>
     </w:p>
     <w:p>
       <w:pPr>
@@ -4228,51 +4601,20 @@
       <w:r>
         <w:t xml:space="preserve">Table </w:t>
       </w:r>
+      <w:fldSimple w:instr=" SEQ Table \* ARABIC ">
+        <w:r>
+          <w:rPr>
+            <w:noProof/>
+          </w:rPr>
+          <w:t>2</w:t>
+        </w:r>
+      </w:fldSimple>
+      <w:r>
+        <w:t>.</w:t>
+      </w:r>
       <w:proofErr w:type="gramEnd"/>
       <w:r>
-        <w:fldChar w:fldCharType="begin"/>
-      </w:r>
-      <w:r>
-        <w:instrText xml:space="preserve"> SEQ Table \* ARABIC </w:instrText>
-      </w:r>
-      <w:r>
-        <w:fldChar w:fldCharType="separate"/>
-      </w:r>
-      <w:r>
-        <w:rPr>
-          <w:noProof/>
-        </w:rPr>
-        <w:t>2</w:t>
-      </w:r>
-      <w:r>
-        <w:rPr>
-          <w:noProof/>
-        </w:rPr>
-        <w:fldChar w:fldCharType="end"/>
-      </w:r>
-      <w:proofErr w:type="gramStart"/>
-      <w:r>
-        <w:t>.</w:t>
-      </w:r>
-      <w:proofErr w:type="gramEnd"/>
-      <w:r>
-        <w:t xml:space="preserve">  </w:t>
-      </w:r>
-      <w:proofErr w:type="gramStart"/>
-      <w:r>
-        <w:t>Recommended metadata content for USGIN resource description.</w:t>
-      </w:r>
-      <w:proofErr w:type="gramEnd"/>
-      <w:r>
-        <w:t xml:space="preserve"> </w:t>
-      </w:r>
-      <w:proofErr w:type="gramStart"/>
-      <w:r>
-        <w:t>Includes minimum content fields from Table 1 with additional properties for implementation of a complete data discovery, evaluation, and access.</w:t>
-      </w:r>
-      <w:proofErr w:type="gramEnd"/>
-      <w:r>
-        <w:t xml:space="preserve"> </w:t>
+        <w:t xml:space="preserve">  Recommended metadata content for USGIN resource description. Includes minimum content fields from Table 1 with additional properties for implementation of a complete data discovery, evaluation, and access. </w:t>
       </w:r>
       <w:proofErr w:type="gramStart"/>
       <w:r>
@@ -4695,7 +5037,7 @@
               </w:rPr>
               <w:t xml:space="preserve">Publication, origination, or update date (not temporal extent) for the resource. Use a "year" or </w:t>
             </w:r>
-            <w:hyperlink r:id="rId12" w:anchor="Combined_date_and_time_representations" w:history="1">
+            <w:hyperlink r:id="rId13" w:anchor="Combined_date_and_time_representations" w:history="1">
               <w:r>
                 <w:rPr>
                   <w:rFonts w:eastAsia="MS Mincho" w:cs="Times New Roman"/>
@@ -4856,7 +5198,7 @@
               </w:rPr>
               <w:t xml:space="preserve"> Values given in decimal degrees using the </w:t>
             </w:r>
-            <w:hyperlink r:id="rId13" w:history="1">
+            <w:hyperlink r:id="rId14" w:history="1">
               <w:r>
                 <w:rPr>
                   <w:rFonts w:eastAsia="MS Mincho" w:cs="Times New Roman"/>
@@ -5301,7 +5643,7 @@
               </w:rPr>
               <w:t xml:space="preserve">Use three letter </w:t>
             </w:r>
-            <w:hyperlink r:id="rId14" w:history="1">
+            <w:hyperlink r:id="rId15" w:history="1">
               <w:r>
                 <w:rPr>
                   <w:rFonts w:eastAsia="MS Mincho" w:cs="Times New Roman"/>
@@ -5624,7 +5966,7 @@
               </w:rPr>
               <w:t xml:space="preserve">. Values given in meters. Maximum and Minimum Elevations are relative to the reported datum elevation, which will typically be the Earth surface at the location of the resource or sea level. Datum Elevation must be reported relative to mean sea level (MSL) in meters using </w:t>
             </w:r>
-            <w:hyperlink r:id="rId15" w:history="1">
+            <w:hyperlink r:id="rId16" w:history="1">
               <w:r>
                 <w:rPr>
                   <w:rFonts w:eastAsia="MS Mincho" w:cs="Times New Roman"/>
@@ -5790,899 +6132,6 @@
                 <w:rFonts w:eastAsia="Times New Roman" w:cs="Times New Roman"/>
               </w:rPr>
               <w:t xml:space="preserve"> </w:t>
-            </w:r>
-            <w:hyperlink r:id="rId16" w:anchor="Combined_date_and_time_representations" w:history="1">
-              <w:r>
-                <w:rPr>
-                  <w:rFonts w:eastAsia="MS Mincho" w:cs="Times New Roman"/>
-                  <w:color w:val="0000EE"/>
-                </w:rPr>
-                <w:t>ISO 8601 date and time</w:t>
-              </w:r>
-            </w:hyperlink>
-            <w:r>
-              <w:rPr>
-                <w:rFonts w:eastAsia="Times New Roman" w:cs="Times New Roman"/>
-              </w:rPr>
-              <w:t xml:space="preserve"> format.</w:t>
-            </w:r>
-          </w:p>
-        </w:tc>
-      </w:tr>
-      <w:tr>
-        <w:tc>
-          <w:tcPr>
-            <w:tcW w:w="0" w:type="auto"/>
-          </w:tcPr>
-          <w:p>
-            <w:pPr>
-              <w:spacing w:before="80" w:after="80"/>
-              <w:contextualSpacing/>
-              <w:rPr>
-                <w:rFonts w:eastAsia="Times New Roman" w:cs="Times New Roman"/>
-              </w:rPr>
-            </w:pPr>
-            <w:r>
-              <w:rPr>
-                <w:rFonts w:eastAsia="Times New Roman" w:cs="Times New Roman"/>
-                <w:b/>
-              </w:rPr>
-              <w:t>Quality Statement</w:t>
-            </w:r>
-          </w:p>
-        </w:tc>
-        <w:tc>
-          <w:tcPr>
-            <w:tcW w:w="0" w:type="auto"/>
-          </w:tcPr>
-          <w:p>
-            <w:pPr>
-              <w:spacing w:before="80" w:after="80"/>
-              <w:contextualSpacing/>
-              <w:rPr>
-                <w:rFonts w:eastAsia="Times New Roman" w:cs="Times New Roman"/>
-                <w:b/>
-                <w:color w:val="7F7F7F"/>
-              </w:rPr>
-            </w:pPr>
-            <w:r>
-              <w:rPr>
-                <w:rFonts w:eastAsia="Times New Roman" w:cs="Times New Roman"/>
-              </w:rPr>
-              <w:t>0</w:t>
-            </w:r>
-            <w:r>
-              <w:rPr>
-                <w:rFonts w:eastAsia="Times New Roman" w:cs="Times New Roman"/>
-                <w:b/>
-                <w:color w:val="7F7F7F"/>
-              </w:rPr>
-              <w:t xml:space="preserve"> to 1 entry</w:t>
-            </w:r>
-          </w:p>
-        </w:tc>
-        <w:tc>
-          <w:tcPr>
-            <w:tcW w:w="0" w:type="auto"/>
-          </w:tcPr>
-          <w:p>
-            <w:pPr>
-              <w:spacing w:before="80" w:after="80"/>
-              <w:contextualSpacing/>
-              <w:rPr>
-                <w:rFonts w:eastAsia="Times New Roman" w:cs="Times New Roman"/>
-              </w:rPr>
-            </w:pPr>
-            <w:r>
-              <w:rPr>
-                <w:rFonts w:eastAsia="Times New Roman" w:cs="Times New Roman"/>
-              </w:rPr>
-              <w:t>Text specification of the quality of the resource.</w:t>
-            </w:r>
-          </w:p>
-        </w:tc>
-      </w:tr>
-      <w:tr>
-        <w:tc>
-          <w:tcPr>
-            <w:tcW w:w="0" w:type="auto"/>
-          </w:tcPr>
-          <w:p>
-            <w:pPr>
-              <w:spacing w:before="80" w:after="80"/>
-              <w:contextualSpacing/>
-              <w:rPr>
-                <w:rFonts w:eastAsia="Times New Roman" w:cs="Times New Roman"/>
-              </w:rPr>
-            </w:pPr>
-            <w:r>
-              <w:rPr>
-                <w:rFonts w:eastAsia="Times New Roman" w:cs="Times New Roman"/>
-                <w:b/>
-              </w:rPr>
-              <w:t>Lineage Statement</w:t>
-            </w:r>
-          </w:p>
-        </w:tc>
-        <w:tc>
-          <w:tcPr>
-            <w:tcW w:w="0" w:type="auto"/>
-          </w:tcPr>
-          <w:p>
-            <w:pPr>
-              <w:spacing w:before="80" w:after="80"/>
-              <w:contextualSpacing/>
-              <w:rPr>
-                <w:rFonts w:eastAsia="Times New Roman" w:cs="Times New Roman"/>
-                <w:b/>
-                <w:color w:val="7F7F7F"/>
-              </w:rPr>
-            </w:pPr>
-            <w:r>
-              <w:rPr>
-                <w:rFonts w:eastAsia="Times New Roman" w:cs="Times New Roman"/>
-              </w:rPr>
-              <w:t>0</w:t>
-            </w:r>
-            <w:r>
-              <w:rPr>
-                <w:rFonts w:eastAsia="Times New Roman" w:cs="Times New Roman"/>
-                <w:b/>
-                <w:color w:val="7F7F7F"/>
-              </w:rPr>
-              <w:t xml:space="preserve"> to 1 entry</w:t>
-            </w:r>
-          </w:p>
-        </w:tc>
-        <w:tc>
-          <w:tcPr>
-            <w:tcW w:w="0" w:type="auto"/>
-          </w:tcPr>
-          <w:p>
-            <w:pPr>
-              <w:spacing w:before="80" w:after="80"/>
-              <w:contextualSpacing/>
-              <w:rPr>
-                <w:rFonts w:eastAsia="Times New Roman" w:cs="Times New Roman"/>
-              </w:rPr>
-            </w:pPr>
-            <w:r>
-              <w:rPr>
-                <w:rFonts w:eastAsia="Times New Roman" w:cs="Times New Roman"/>
-              </w:rPr>
-              <w:t>Text description of the resource's provenance.</w:t>
-            </w:r>
-          </w:p>
-        </w:tc>
-      </w:tr>
-      <w:tr>
-        <w:tc>
-          <w:tcPr>
-            <w:tcW w:w="0" w:type="auto"/>
-            <w:gridSpan w:val="3"/>
-          </w:tcPr>
-          <w:p>
-            <w:pPr>
-              <w:pStyle w:val="Heading4"/>
-              <w:outlineLvl w:val="3"/>
-              <w:rPr>
-                <w:rFonts w:eastAsia="Times New Roman"/>
-              </w:rPr>
-            </w:pPr>
-            <w:r>
-              <w:rPr>
-                <w:rFonts w:eastAsia="Times New Roman"/>
-              </w:rPr>
-              <w:t>Resource access instructions</w:t>
-            </w:r>
-          </w:p>
-        </w:tc>
-      </w:tr>
-      <w:tr>
-        <w:tc>
-          <w:tcPr>
-            <w:tcW w:w="0" w:type="auto"/>
-          </w:tcPr>
-          <w:p>
-            <w:pPr>
-              <w:spacing w:before="80" w:after="80"/>
-              <w:contextualSpacing/>
-              <w:rPr>
-                <w:rFonts w:eastAsia="Times New Roman" w:cs="Times New Roman"/>
-              </w:rPr>
-            </w:pPr>
-            <w:r>
-              <w:rPr>
-                <w:rFonts w:eastAsia="Times New Roman" w:cs="Times New Roman"/>
-                <w:b/>
-                <w:color w:val="7A0000"/>
-                <w:u w:val="double"/>
-              </w:rPr>
-              <w:t>Access Statement</w:t>
-            </w:r>
-          </w:p>
-        </w:tc>
-        <w:tc>
-          <w:tcPr>
-            <w:tcW w:w="0" w:type="auto"/>
-          </w:tcPr>
-          <w:p>
-            <w:pPr>
-              <w:spacing w:before="80" w:after="80"/>
-              <w:contextualSpacing/>
-              <w:rPr>
-                <w:rFonts w:eastAsia="Times New Roman" w:cs="Times New Roman"/>
-                <w:b/>
-                <w:color w:val="7F7F7F"/>
-              </w:rPr>
-            </w:pPr>
-            <w:r>
-              <w:rPr>
-                <w:rFonts w:eastAsia="Times New Roman" w:cs="Times New Roman"/>
-              </w:rPr>
-              <w:t>1</w:t>
-            </w:r>
-            <w:r>
-              <w:rPr>
-                <w:rFonts w:eastAsia="Times New Roman" w:cs="Times New Roman"/>
-                <w:b/>
-                <w:color w:val="7F7F7F"/>
-              </w:rPr>
-              <w:t xml:space="preserve"> entry</w:t>
-            </w:r>
-          </w:p>
-        </w:tc>
-        <w:tc>
-          <w:tcPr>
-            <w:tcW w:w="0" w:type="auto"/>
-          </w:tcPr>
-          <w:p>
-            <w:pPr>
-              <w:spacing w:before="80" w:after="80"/>
-              <w:contextualSpacing/>
-              <w:rPr>
-                <w:rFonts w:eastAsia="Times New Roman" w:cs="Times New Roman"/>
-              </w:rPr>
-            </w:pPr>
-            <w:r>
-              <w:rPr>
-                <w:rFonts w:eastAsia="Times New Roman" w:cs="Times New Roman"/>
-              </w:rPr>
-              <w:t>Text instructions for how to access the resource.</w:t>
-            </w:r>
-          </w:p>
-        </w:tc>
-      </w:tr>
-      <w:tr>
-        <w:tc>
-          <w:tcPr>
-            <w:tcW w:w="0" w:type="auto"/>
-          </w:tcPr>
-          <w:p>
-            <w:pPr>
-              <w:spacing w:before="80" w:after="80"/>
-              <w:contextualSpacing/>
-              <w:rPr>
-                <w:rFonts w:eastAsia="Times New Roman" w:cs="Times New Roman"/>
-              </w:rPr>
-            </w:pPr>
-            <w:r>
-              <w:rPr>
-                <w:rFonts w:eastAsia="Times New Roman" w:cs="Times New Roman"/>
-                <w:i/>
-              </w:rPr>
-              <w:t>Distribution Contact</w:t>
-            </w:r>
-          </w:p>
-        </w:tc>
-        <w:tc>
-          <w:tcPr>
-            <w:tcW w:w="0" w:type="auto"/>
-          </w:tcPr>
-          <w:p>
-            <w:pPr>
-              <w:spacing w:before="80" w:after="80"/>
-              <w:contextualSpacing/>
-              <w:rPr>
-                <w:rFonts w:eastAsia="Times New Roman" w:cs="Times New Roman"/>
-                <w:b/>
-                <w:color w:val="7F7F7F"/>
-              </w:rPr>
-            </w:pPr>
-            <w:r>
-              <w:rPr>
-                <w:rFonts w:eastAsia="Times New Roman" w:cs="Times New Roman"/>
-              </w:rPr>
-              <w:t>1</w:t>
-            </w:r>
-            <w:r>
-              <w:rPr>
-                <w:rFonts w:eastAsia="Times New Roman" w:cs="Times New Roman"/>
-                <w:b/>
-                <w:color w:val="7F7F7F"/>
-              </w:rPr>
-              <w:t xml:space="preserve"> entry</w:t>
-            </w:r>
-          </w:p>
-        </w:tc>
-        <w:tc>
-          <w:tcPr>
-            <w:tcW w:w="0" w:type="auto"/>
-          </w:tcPr>
-          <w:p>
-            <w:pPr>
-              <w:spacing w:before="80" w:after="80"/>
-              <w:contextualSpacing/>
-              <w:rPr>
-                <w:rFonts w:eastAsia="Times New Roman" w:cs="Times New Roman"/>
-              </w:rPr>
-            </w:pPr>
-            <w:r>
-              <w:rPr>
-                <w:rFonts w:eastAsia="Times New Roman" w:cs="Times New Roman"/>
-              </w:rPr>
-              <w:t xml:space="preserve">The party to contact about accessing the resource. </w:t>
-            </w:r>
-            <w:r>
-              <w:rPr>
-                <w:rFonts w:eastAsia="Times New Roman" w:cs="Times New Roman"/>
-                <w:b/>
-                <w:color w:val="7A0000"/>
-                <w:u w:val="double"/>
-              </w:rPr>
-              <w:t>Organization Name</w:t>
-            </w:r>
-            <w:r>
-              <w:rPr>
-                <w:rFonts w:eastAsia="Times New Roman" w:cs="Times New Roman"/>
-              </w:rPr>
-              <w:t xml:space="preserve">, </w:t>
-            </w:r>
-            <w:r>
-              <w:rPr>
-                <w:rFonts w:eastAsia="Times New Roman" w:cs="Times New Roman"/>
-                <w:b/>
-              </w:rPr>
-              <w:t>Person Name, Street Address</w:t>
-            </w:r>
-            <w:r>
-              <w:rPr>
-                <w:rFonts w:eastAsia="Times New Roman" w:cs="Times New Roman"/>
-              </w:rPr>
-              <w:t xml:space="preserve">, </w:t>
-            </w:r>
-            <w:r>
-              <w:rPr>
-                <w:rFonts w:eastAsia="Times New Roman" w:cs="Times New Roman"/>
-                <w:b/>
-              </w:rPr>
-              <w:t>City</w:t>
-            </w:r>
-            <w:r>
-              <w:rPr>
-                <w:rFonts w:eastAsia="Times New Roman" w:cs="Times New Roman"/>
-              </w:rPr>
-              <w:t xml:space="preserve">, </w:t>
-            </w:r>
-            <w:r>
-              <w:rPr>
-                <w:rFonts w:eastAsia="Times New Roman" w:cs="Times New Roman"/>
-                <w:b/>
-              </w:rPr>
-              <w:t>State</w:t>
-            </w:r>
-            <w:r>
-              <w:rPr>
-                <w:rFonts w:eastAsia="Times New Roman" w:cs="Times New Roman"/>
-              </w:rPr>
-              <w:t xml:space="preserve">, </w:t>
-            </w:r>
-            <w:r>
-              <w:rPr>
-                <w:rFonts w:eastAsia="Times New Roman" w:cs="Times New Roman"/>
-                <w:b/>
-              </w:rPr>
-              <w:t>ZIP Code</w:t>
-            </w:r>
-            <w:r>
-              <w:rPr>
-                <w:rFonts w:eastAsia="Times New Roman" w:cs="Times New Roman"/>
-              </w:rPr>
-              <w:t xml:space="preserve">, </w:t>
-            </w:r>
-            <w:r>
-              <w:rPr>
-                <w:rFonts w:eastAsia="Times New Roman" w:cs="Times New Roman"/>
-                <w:b/>
-                <w:color w:val="7A0000"/>
-                <w:u w:val="double"/>
-              </w:rPr>
-              <w:t>Email</w:t>
-            </w:r>
-            <w:r>
-              <w:rPr>
-                <w:rFonts w:eastAsia="Times New Roman" w:cs="Times New Roman"/>
-              </w:rPr>
-              <w:t xml:space="preserve">, </w:t>
-            </w:r>
-            <w:r>
-              <w:rPr>
-                <w:rFonts w:eastAsia="Times New Roman" w:cs="Times New Roman"/>
-                <w:b/>
-                <w:bCs/>
-              </w:rPr>
-              <w:t>Phone</w:t>
-            </w:r>
-            <w:r>
-              <w:rPr>
-                <w:rFonts w:eastAsia="Times New Roman" w:cs="Times New Roman"/>
-              </w:rPr>
-              <w:t xml:space="preserve">, </w:t>
-            </w:r>
-            <w:r>
-              <w:rPr>
-                <w:rFonts w:eastAsia="Times New Roman" w:cs="Times New Roman"/>
-                <w:b/>
-              </w:rPr>
-              <w:t>Fax, URL</w:t>
-            </w:r>
-            <w:r>
-              <w:rPr>
-                <w:rFonts w:eastAsia="Times New Roman" w:cs="Times New Roman"/>
-              </w:rPr>
-              <w:t xml:space="preserve">. In general, a contact for distribution should be required for physical resources. </w:t>
-            </w:r>
-          </w:p>
-        </w:tc>
-      </w:tr>
-      <w:tr>
-        <w:tc>
-          <w:tcPr>
-            <w:tcW w:w="0" w:type="auto"/>
-          </w:tcPr>
-          <w:p>
-            <w:pPr>
-              <w:spacing w:before="80" w:after="80"/>
-              <w:contextualSpacing/>
-              <w:rPr>
-                <w:rFonts w:eastAsia="Times New Roman" w:cs="Times New Roman"/>
-              </w:rPr>
-            </w:pPr>
-            <w:r>
-              <w:rPr>
-                <w:rFonts w:eastAsia="Times New Roman" w:cs="Times New Roman"/>
-                <w:i/>
-              </w:rPr>
-              <w:t>Link to the resource</w:t>
-            </w:r>
-          </w:p>
-        </w:tc>
-        <w:tc>
-          <w:tcPr>
-            <w:tcW w:w="0" w:type="auto"/>
-          </w:tcPr>
-          <w:p>
-            <w:pPr>
-              <w:spacing w:before="80" w:after="80"/>
-              <w:contextualSpacing/>
-              <w:rPr>
-                <w:rFonts w:eastAsia="Times New Roman" w:cs="Times New Roman"/>
-                <w:b/>
-                <w:color w:val="7F7F7F"/>
-              </w:rPr>
-            </w:pPr>
-            <w:r>
-              <w:rPr>
-                <w:rFonts w:eastAsia="Times New Roman" w:cs="Times New Roman"/>
-              </w:rPr>
-              <w:t>0</w:t>
-            </w:r>
-            <w:r>
-              <w:rPr>
-                <w:rFonts w:eastAsia="Times New Roman" w:cs="Times New Roman"/>
-                <w:b/>
-                <w:color w:val="7F7F7F"/>
-              </w:rPr>
-              <w:t xml:space="preserve"> to many</w:t>
-            </w:r>
-          </w:p>
-        </w:tc>
-        <w:tc>
-          <w:tcPr>
-            <w:tcW w:w="0" w:type="auto"/>
-          </w:tcPr>
-          <w:p>
-            <w:pPr>
-              <w:spacing w:before="80" w:after="80"/>
-              <w:contextualSpacing/>
-              <w:rPr>
-                <w:rFonts w:eastAsia="Times New Roman" w:cs="Times New Roman"/>
-              </w:rPr>
-            </w:pPr>
-            <w:r>
-              <w:rPr>
-                <w:rFonts w:eastAsia="Times New Roman" w:cs="Times New Roman"/>
-              </w:rPr>
-              <w:t xml:space="preserve">A URL </w:t>
-            </w:r>
-            <w:r>
-              <w:rPr>
-                <w:rFonts w:eastAsia="Times New Roman" w:cs="Times New Roman"/>
-              </w:rPr>
-              <w:t xml:space="preserve">that enables access to the resource. </w:t>
-            </w:r>
-            <w:r>
-              <w:rPr>
-                <w:rFonts w:eastAsia="Times New Roman" w:cs="Times New Roman"/>
-              </w:rPr>
-              <w:t xml:space="preserve"> </w:t>
-            </w:r>
-            <w:r>
-              <w:rPr>
-                <w:rFonts w:eastAsia="Times New Roman" w:cs="Times New Roman"/>
-                <w:b/>
-                <w:bCs/>
-              </w:rPr>
-              <w:t>URL</w:t>
-            </w:r>
-            <w:r>
-              <w:rPr>
-                <w:rFonts w:eastAsia="Times New Roman" w:cs="Times New Roman"/>
-              </w:rPr>
-              <w:t xml:space="preserve">, </w:t>
-            </w:r>
-            <w:r>
-              <w:rPr>
-                <w:rFonts w:eastAsia="Times New Roman" w:cs="Times New Roman"/>
-                <w:b/>
-                <w:bCs/>
-              </w:rPr>
-              <w:t>Link</w:t>
-            </w:r>
-            <w:r>
-              <w:rPr>
-                <w:rFonts w:eastAsia="Times New Roman" w:cs="Times New Roman"/>
-              </w:rPr>
-              <w:t xml:space="preserve"> </w:t>
-            </w:r>
-            <w:r>
-              <w:rPr>
-                <w:rFonts w:eastAsia="MS Mincho" w:cs="Times New Roman"/>
-                <w:b/>
-                <w:bCs/>
-              </w:rPr>
-              <w:t>Function</w:t>
-            </w:r>
-            <w:r>
-              <w:rPr>
-                <w:rFonts w:eastAsia="Times New Roman" w:cs="Times New Roman"/>
-              </w:rPr>
-              <w:t xml:space="preserve">, </w:t>
-            </w:r>
-            <w:r>
-              <w:rPr>
-                <w:rFonts w:eastAsia="MS Mincho" w:cs="Times New Roman"/>
-                <w:b/>
-                <w:bCs/>
-              </w:rPr>
-              <w:t>Representation Format</w:t>
-            </w:r>
-            <w:r>
-              <w:rPr>
-                <w:rFonts w:eastAsia="Times New Roman" w:cs="Times New Roman"/>
-              </w:rPr>
-              <w:t xml:space="preserve">. URL is minimum content required if a link is included. Optionally, a Link Function term from the ISO19115 </w:t>
-            </w:r>
-            <w:proofErr w:type="spellStart"/>
-            <w:r>
-              <w:rPr>
-                <w:rFonts w:eastAsia="Times New Roman" w:cs="Times New Roman"/>
-              </w:rPr>
-              <w:t>OnlineFunctionCode</w:t>
-            </w:r>
-            <w:proofErr w:type="spellEnd"/>
-            <w:r>
-              <w:rPr>
-                <w:rFonts w:eastAsia="Times New Roman" w:cs="Times New Roman"/>
-              </w:rPr>
-              <w:t xml:space="preserve"> controlled vocabulary specifies what a HTTP GET using the URL will invoke. The link might return an html page, electronic document in some other format, an end point for a service, an online application that requires user interaction, etc. Representation Format is a controlled vocabulary term specifying the format (MIME media types) of a file-based response if applicable. </w:t>
-            </w:r>
-          </w:p>
-        </w:tc>
-      </w:tr>
-      <w:tr>
-        <w:tc>
-          <w:tcPr>
-            <w:tcW w:w="0" w:type="auto"/>
-          </w:tcPr>
-          <w:p>
-            <w:pPr>
-              <w:keepNext/>
-              <w:keepLines/>
-              <w:spacing w:before="80" w:after="80"/>
-              <w:contextualSpacing/>
-              <w:rPr>
-                <w:rFonts w:eastAsia="Times New Roman" w:cs="Times New Roman"/>
-              </w:rPr>
-            </w:pPr>
-            <w:r>
-              <w:rPr>
-                <w:rFonts w:eastAsia="Times New Roman" w:cs="Times New Roman"/>
-                <w:b/>
-              </w:rPr>
-              <w:lastRenderedPageBreak/>
-              <w:t>Constraints Statement</w:t>
-            </w:r>
-          </w:p>
-        </w:tc>
-        <w:tc>
-          <w:tcPr>
-            <w:tcW w:w="0" w:type="auto"/>
-          </w:tcPr>
-          <w:p>
-            <w:pPr>
-              <w:keepNext/>
-              <w:keepLines/>
-              <w:spacing w:before="80" w:after="80"/>
-              <w:contextualSpacing/>
-              <w:rPr>
-                <w:rFonts w:eastAsia="Times New Roman" w:cs="Times New Roman"/>
-                <w:b/>
-                <w:color w:val="7F7F7F"/>
-              </w:rPr>
-            </w:pPr>
-            <w:r>
-              <w:rPr>
-                <w:rFonts w:eastAsia="Times New Roman" w:cs="Times New Roman"/>
-              </w:rPr>
-              <w:t>0</w:t>
-            </w:r>
-            <w:r>
-              <w:rPr>
-                <w:rFonts w:eastAsia="Times New Roman" w:cs="Times New Roman"/>
-                <w:b/>
-                <w:color w:val="7F7F7F"/>
-              </w:rPr>
-              <w:t xml:space="preserve"> to 1 entry</w:t>
-            </w:r>
-          </w:p>
-        </w:tc>
-        <w:tc>
-          <w:tcPr>
-            <w:tcW w:w="0" w:type="auto"/>
-          </w:tcPr>
-          <w:p>
-            <w:pPr>
-              <w:keepNext/>
-              <w:keepLines/>
-              <w:spacing w:before="80" w:after="80"/>
-              <w:contextualSpacing/>
-              <w:rPr>
-                <w:rFonts w:eastAsia="Times New Roman" w:cs="Times New Roman"/>
-              </w:rPr>
-            </w:pPr>
-            <w:proofErr w:type="gramStart"/>
-            <w:r>
-              <w:rPr>
-                <w:rFonts w:eastAsia="Times New Roman" w:cs="Times New Roman"/>
-              </w:rPr>
-              <w:t>describe</w:t>
-            </w:r>
-            <w:proofErr w:type="gramEnd"/>
-            <w:r>
-              <w:rPr>
-                <w:rFonts w:eastAsia="Times New Roman" w:cs="Times New Roman"/>
-              </w:rPr>
-              <w:t xml:space="preserve"> the resource's legal and usage constraints.</w:t>
-            </w:r>
-          </w:p>
-        </w:tc>
-      </w:tr>
-      <w:tr>
-        <w:tc>
-          <w:tcPr>
-            <w:tcW w:w="0" w:type="auto"/>
-          </w:tcPr>
-          <w:p>
-            <w:pPr>
-              <w:spacing w:before="80" w:after="80"/>
-              <w:contextualSpacing/>
-              <w:rPr>
-                <w:rFonts w:eastAsia="Times New Roman" w:cs="Times New Roman"/>
-                <w:b/>
-              </w:rPr>
-            </w:pPr>
-            <w:r>
-              <w:rPr>
-                <w:rFonts w:eastAsia="Times New Roman" w:cs="Times New Roman"/>
-                <w:b/>
-              </w:rPr>
-              <w:t>Distribution Keywords</w:t>
-            </w:r>
-          </w:p>
-        </w:tc>
-        <w:tc>
-          <w:tcPr>
-            <w:tcW w:w="0" w:type="auto"/>
-          </w:tcPr>
-          <w:p>
-            <w:pPr>
-              <w:spacing w:before="80" w:after="80"/>
-              <w:contextualSpacing/>
-              <w:rPr>
-                <w:rFonts w:eastAsia="Times New Roman" w:cs="Times New Roman"/>
-                <w:b/>
-                <w:color w:val="7F7F7F"/>
-              </w:rPr>
-            </w:pPr>
-            <w:r>
-              <w:rPr>
-                <w:rFonts w:eastAsia="Times New Roman" w:cs="Times New Roman"/>
-                <w:b/>
-              </w:rPr>
-              <w:t>0</w:t>
-            </w:r>
-            <w:r>
-              <w:rPr>
-                <w:rFonts w:eastAsia="Times New Roman" w:cs="Times New Roman"/>
-                <w:b/>
-                <w:color w:val="7F7F7F"/>
-              </w:rPr>
-              <w:t xml:space="preserve"> to many</w:t>
-            </w:r>
-          </w:p>
-        </w:tc>
-        <w:tc>
-          <w:tcPr>
-            <w:tcW w:w="0" w:type="auto"/>
-          </w:tcPr>
-          <w:p>
-            <w:pPr>
-              <w:spacing w:before="80" w:after="80"/>
-              <w:contextualSpacing/>
-              <w:rPr>
-                <w:rFonts w:eastAsia="Times New Roman" w:cs="Times New Roman"/>
-              </w:rPr>
-            </w:pPr>
-            <w:proofErr w:type="gramStart"/>
-            <w:r>
-              <w:rPr>
-                <w:rFonts w:eastAsia="Times New Roman" w:cs="Times New Roman"/>
-              </w:rPr>
-              <w:t>keywords</w:t>
-            </w:r>
-            <w:proofErr w:type="gramEnd"/>
-            <w:r>
-              <w:rPr>
-                <w:rFonts w:eastAsia="Times New Roman" w:cs="Times New Roman"/>
-              </w:rPr>
-              <w:t xml:space="preserve"> describing the physical form of the resource (core, rock sample, digital file, book, journal article), formatting of resource content (file format, e.g. tiff, </w:t>
-            </w:r>
-            <w:proofErr w:type="spellStart"/>
-            <w:r>
-              <w:rPr>
-                <w:rFonts w:eastAsia="Times New Roman" w:cs="Times New Roman"/>
-              </w:rPr>
-              <w:t>xls</w:t>
-            </w:r>
-            <w:proofErr w:type="spellEnd"/>
-            <w:r>
-              <w:rPr>
-                <w:rFonts w:eastAsia="Times New Roman" w:cs="Times New Roman"/>
-              </w:rPr>
-              <w:t xml:space="preserve">, MIME type), or physical distribution media (film, floppy disk, online service, hard copy). Table 6 in USGIN ISO metadata profile includes a vocabulary for distribution format for use with the ISO19115 </w:t>
-            </w:r>
-            <w:proofErr w:type="spellStart"/>
-            <w:r>
-              <w:rPr>
-                <w:rFonts w:eastAsia="Times New Roman" w:cs="Times New Roman"/>
-              </w:rPr>
-              <w:t>distributionFormat</w:t>
-            </w:r>
-            <w:proofErr w:type="spellEnd"/>
-            <w:r>
-              <w:rPr>
-                <w:rFonts w:eastAsia="Times New Roman" w:cs="Times New Roman"/>
-              </w:rPr>
-              <w:t xml:space="preserve"> name property. Use of these keywords allows users to search for particular kinds of artifacts.</w:t>
-            </w:r>
-          </w:p>
-        </w:tc>
-      </w:tr>
-      <w:tr>
-        <w:tc>
-          <w:tcPr>
-            <w:tcW w:w="0" w:type="auto"/>
-            <w:gridSpan w:val="3"/>
-          </w:tcPr>
-          <w:p>
-            <w:pPr>
-              <w:pStyle w:val="Heading4"/>
-              <w:outlineLvl w:val="3"/>
-              <w:rPr>
-                <w:rFonts w:eastAsia="Times New Roman"/>
-              </w:rPr>
-            </w:pPr>
-            <w:r>
-              <w:rPr>
-                <w:rFonts w:eastAsia="Times New Roman"/>
-              </w:rPr>
-              <w:t>Metadata maintenance information</w:t>
-            </w:r>
-          </w:p>
-        </w:tc>
-      </w:tr>
-      <w:tr>
-        <w:tc>
-          <w:tcPr>
-            <w:tcW w:w="0" w:type="auto"/>
-          </w:tcPr>
-          <w:p>
-            <w:pPr>
-              <w:spacing w:before="80" w:after="80"/>
-              <w:contextualSpacing/>
-              <w:rPr>
-                <w:rFonts w:eastAsia="Times New Roman" w:cs="Times New Roman"/>
-              </w:rPr>
-            </w:pPr>
-            <w:r>
-              <w:rPr>
-                <w:rFonts w:eastAsia="Times New Roman" w:cs="Times New Roman"/>
-                <w:b/>
-                <w:color w:val="7A0000"/>
-                <w:u w:val="double"/>
-              </w:rPr>
-              <w:t>Metadata Date</w:t>
-            </w:r>
-          </w:p>
-        </w:tc>
-        <w:tc>
-          <w:tcPr>
-            <w:tcW w:w="0" w:type="auto"/>
-          </w:tcPr>
-          <w:p>
-            <w:pPr>
-              <w:spacing w:before="80" w:after="80"/>
-              <w:contextualSpacing/>
-              <w:rPr>
-                <w:rFonts w:eastAsia="Times New Roman" w:cs="Times New Roman"/>
-                <w:b/>
-                <w:color w:val="7F7F7F"/>
-              </w:rPr>
-            </w:pPr>
-            <w:r>
-              <w:rPr>
-                <w:rFonts w:eastAsia="Times New Roman" w:cs="Times New Roman"/>
-              </w:rPr>
-              <w:t>1</w:t>
-            </w:r>
-            <w:r>
-              <w:rPr>
-                <w:rFonts w:eastAsia="Times New Roman" w:cs="Times New Roman"/>
-                <w:b/>
-                <w:color w:val="7F7F7F"/>
-              </w:rPr>
-              <w:t xml:space="preserve"> entry</w:t>
-            </w:r>
-          </w:p>
-        </w:tc>
-        <w:tc>
-          <w:tcPr>
-            <w:tcW w:w="0" w:type="auto"/>
-          </w:tcPr>
-          <w:p>
-            <w:pPr>
-              <w:spacing w:before="80" w:after="80"/>
-              <w:contextualSpacing/>
-              <w:rPr>
-                <w:rFonts w:eastAsia="Times New Roman" w:cs="Times New Roman"/>
-              </w:rPr>
-            </w:pPr>
-            <w:r>
-              <w:rPr>
-                <w:rFonts w:eastAsia="Times New Roman" w:cs="Times New Roman"/>
-              </w:rPr>
-              <w:t xml:space="preserve">Last metadata update/creation date-time stamp in </w:t>
             </w:r>
             <w:hyperlink r:id="rId17" w:anchor="Combined_date_and_time_representations" w:history="1">
               <w:r>
@@ -6697,7 +6146,7 @@
               <w:rPr>
                 <w:rFonts w:eastAsia="Times New Roman" w:cs="Times New Roman"/>
               </w:rPr>
-              <w:t xml:space="preserve"> format. This may be automatically updated on metadata import if a metadata format conversion is necessary. </w:t>
+              <w:t xml:space="preserve"> format.</w:t>
             </w:r>
           </w:p>
         </w:tc>
@@ -6718,9 +6167,9 @@
             <w:r>
               <w:rPr>
                 <w:rFonts w:eastAsia="Times New Roman" w:cs="Times New Roman"/>
-                <w:i/>
-              </w:rPr>
-              <w:t>Metadata Contact</w:t>
+                <w:b/>
+              </w:rPr>
+              <w:t>Quality Statement</w:t>
             </w:r>
           </w:p>
         </w:tc>
@@ -6742,7 +6191,7 @@
               <w:rPr>
                 <w:rFonts w:eastAsia="Times New Roman" w:cs="Times New Roman"/>
               </w:rPr>
-              <w:t>1</w:t>
+              <w:t>0</w:t>
             </w:r>
             <w:r>
               <w:rPr>
@@ -6750,7 +6199,7 @@
                 <w:b/>
                 <w:color w:val="7F7F7F"/>
               </w:rPr>
-              <w:t xml:space="preserve"> entry</w:t>
+              <w:t xml:space="preserve"> to 1 entry</w:t>
             </w:r>
           </w:p>
         </w:tc>
@@ -6770,8 +6219,120 @@
               <w:rPr>
                 <w:rFonts w:eastAsia="Times New Roman" w:cs="Times New Roman"/>
               </w:rPr>
-              <w:t xml:space="preserve">The party to contact with questions about the metadata itself. </w:t>
-            </w:r>
+              <w:t>Text specification of the quality of the resource.</w:t>
+            </w:r>
+          </w:p>
+        </w:tc>
+      </w:tr>
+      <w:tr>
+        <w:tc>
+          <w:tcPr>
+            <w:tcW w:w="0" w:type="auto"/>
+          </w:tcPr>
+          <w:p>
+            <w:pPr>
+              <w:spacing w:before="80" w:after="80"/>
+              <w:contextualSpacing/>
+              <w:rPr>
+                <w:rFonts w:eastAsia="Times New Roman" w:cs="Times New Roman"/>
+              </w:rPr>
+            </w:pPr>
+            <w:r>
+              <w:rPr>
+                <w:rFonts w:eastAsia="Times New Roman" w:cs="Times New Roman"/>
+                <w:b/>
+              </w:rPr>
+              <w:t>Lineage Statement</w:t>
+            </w:r>
+          </w:p>
+        </w:tc>
+        <w:tc>
+          <w:tcPr>
+            <w:tcW w:w="0" w:type="auto"/>
+          </w:tcPr>
+          <w:p>
+            <w:pPr>
+              <w:spacing w:before="80" w:after="80"/>
+              <w:contextualSpacing/>
+              <w:rPr>
+                <w:rFonts w:eastAsia="Times New Roman" w:cs="Times New Roman"/>
+                <w:b/>
+                <w:color w:val="7F7F7F"/>
+              </w:rPr>
+            </w:pPr>
+            <w:r>
+              <w:rPr>
+                <w:rFonts w:eastAsia="Times New Roman" w:cs="Times New Roman"/>
+              </w:rPr>
+              <w:t>0</w:t>
+            </w:r>
+            <w:r>
+              <w:rPr>
+                <w:rFonts w:eastAsia="Times New Roman" w:cs="Times New Roman"/>
+                <w:b/>
+                <w:color w:val="7F7F7F"/>
+              </w:rPr>
+              <w:t xml:space="preserve"> to 1 entry</w:t>
+            </w:r>
+          </w:p>
+        </w:tc>
+        <w:tc>
+          <w:tcPr>
+            <w:tcW w:w="0" w:type="auto"/>
+          </w:tcPr>
+          <w:p>
+            <w:pPr>
+              <w:spacing w:before="80" w:after="80"/>
+              <w:contextualSpacing/>
+              <w:rPr>
+                <w:rFonts w:eastAsia="Times New Roman" w:cs="Times New Roman"/>
+              </w:rPr>
+            </w:pPr>
+            <w:r>
+              <w:rPr>
+                <w:rFonts w:eastAsia="Times New Roman" w:cs="Times New Roman"/>
+              </w:rPr>
+              <w:t>Text description of the resource's provenance.</w:t>
+            </w:r>
+          </w:p>
+        </w:tc>
+      </w:tr>
+      <w:tr>
+        <w:tc>
+          <w:tcPr>
+            <w:tcW w:w="0" w:type="auto"/>
+            <w:gridSpan w:val="3"/>
+          </w:tcPr>
+          <w:p>
+            <w:pPr>
+              <w:pStyle w:val="Heading4"/>
+              <w:outlineLvl w:val="3"/>
+              <w:rPr>
+                <w:rFonts w:eastAsia="Times New Roman"/>
+              </w:rPr>
+            </w:pPr>
+            <w:r>
+              <w:rPr>
+                <w:rFonts w:eastAsia="Times New Roman"/>
+              </w:rPr>
+              <w:t>Resource access instructions</w:t>
+            </w:r>
+          </w:p>
+        </w:tc>
+      </w:tr>
+      <w:tr>
+        <w:tc>
+          <w:tcPr>
+            <w:tcW w:w="0" w:type="auto"/>
+          </w:tcPr>
+          <w:p>
+            <w:pPr>
+              <w:spacing w:before="80" w:after="80"/>
+              <w:contextualSpacing/>
+              <w:rPr>
+                <w:rFonts w:eastAsia="Times New Roman" w:cs="Times New Roman"/>
+              </w:rPr>
+            </w:pPr>
             <w:r>
               <w:rPr>
                 <w:rFonts w:eastAsia="Times New Roman" w:cs="Times New Roman"/>
@@ -6779,65 +6340,130 @@
                 <w:color w:val="7A0000"/>
                 <w:u w:val="double"/>
               </w:rPr>
-              <w:t>Organization Name</w:t>
-            </w:r>
-            <w:r>
-              <w:rPr>
-                <w:rFonts w:eastAsia="Times New Roman" w:cs="Times New Roman"/>
-              </w:rPr>
-              <w:t xml:space="preserve">, </w:t>
-            </w:r>
-            <w:r>
-              <w:rPr>
-                <w:rFonts w:eastAsia="Times New Roman" w:cs="Times New Roman"/>
-                <w:b/>
-              </w:rPr>
-              <w:t>Person Name, Street Address</w:t>
-            </w:r>
-            <w:r>
-              <w:rPr>
-                <w:rFonts w:eastAsia="Times New Roman" w:cs="Times New Roman"/>
-              </w:rPr>
-              <w:t xml:space="preserve">, </w:t>
-            </w:r>
-            <w:r>
-              <w:rPr>
-                <w:rFonts w:eastAsia="Times New Roman" w:cs="Times New Roman"/>
-                <w:b/>
-              </w:rPr>
-              <w:t>City</w:t>
-            </w:r>
-            <w:r>
-              <w:rPr>
-                <w:rFonts w:eastAsia="Times New Roman" w:cs="Times New Roman"/>
-              </w:rPr>
-              <w:t xml:space="preserve">, </w:t>
-            </w:r>
-            <w:r>
-              <w:rPr>
-                <w:rFonts w:eastAsia="Times New Roman" w:cs="Times New Roman"/>
-                <w:b/>
-              </w:rPr>
-              <w:t>State</w:t>
-            </w:r>
-            <w:r>
-              <w:rPr>
-                <w:rFonts w:eastAsia="Times New Roman" w:cs="Times New Roman"/>
-              </w:rPr>
-              <w:t xml:space="preserve">, </w:t>
-            </w:r>
-            <w:r>
-              <w:rPr>
-                <w:rFonts w:eastAsia="Times New Roman" w:cs="Times New Roman"/>
-                <w:b/>
-              </w:rPr>
-              <w:t>ZIP Code</w:t>
-            </w:r>
-            <w:r>
-              <w:rPr>
-                <w:rFonts w:eastAsia="Times New Roman" w:cs="Times New Roman"/>
-              </w:rPr>
-              <w:t xml:space="preserve">, </w:t>
+              <w:t>Access Statement</w:t>
+            </w:r>
+          </w:p>
+        </w:tc>
+        <w:tc>
+          <w:tcPr>
+            <w:tcW w:w="0" w:type="auto"/>
+          </w:tcPr>
+          <w:p>
+            <w:pPr>
+              <w:spacing w:before="80" w:after="80"/>
+              <w:contextualSpacing/>
+              <w:rPr>
+                <w:rFonts w:eastAsia="Times New Roman" w:cs="Times New Roman"/>
+                <w:b/>
+                <w:color w:val="7F7F7F"/>
+              </w:rPr>
+            </w:pPr>
+            <w:r>
+              <w:rPr>
+                <w:rFonts w:eastAsia="Times New Roman" w:cs="Times New Roman"/>
+              </w:rPr>
+              <w:t>1</w:t>
+            </w:r>
+            <w:r>
+              <w:rPr>
+                <w:rFonts w:eastAsia="Times New Roman" w:cs="Times New Roman"/>
+                <w:b/>
+                <w:color w:val="7F7F7F"/>
+              </w:rPr>
+              <w:t xml:space="preserve"> entry</w:t>
+            </w:r>
+          </w:p>
+        </w:tc>
+        <w:tc>
+          <w:tcPr>
+            <w:tcW w:w="0" w:type="auto"/>
+          </w:tcPr>
+          <w:p>
+            <w:pPr>
+              <w:spacing w:before="80" w:after="80"/>
+              <w:contextualSpacing/>
+              <w:rPr>
+                <w:rFonts w:eastAsia="Times New Roman" w:cs="Times New Roman"/>
+              </w:rPr>
+            </w:pPr>
+            <w:r>
+              <w:rPr>
+                <w:rFonts w:eastAsia="Times New Roman" w:cs="Times New Roman"/>
+              </w:rPr>
+              <w:t>Text instructions for how to access the resource.</w:t>
+            </w:r>
+          </w:p>
+        </w:tc>
+      </w:tr>
+      <w:tr>
+        <w:tc>
+          <w:tcPr>
+            <w:tcW w:w="0" w:type="auto"/>
+          </w:tcPr>
+          <w:p>
+            <w:pPr>
+              <w:spacing w:before="80" w:after="80"/>
+              <w:contextualSpacing/>
+              <w:rPr>
+                <w:rFonts w:eastAsia="Times New Roman" w:cs="Times New Roman"/>
+              </w:rPr>
+            </w:pPr>
+            <w:r>
+              <w:rPr>
+                <w:rFonts w:eastAsia="Times New Roman" w:cs="Times New Roman"/>
+                <w:i/>
+              </w:rPr>
+              <w:t>Distribution Contact</w:t>
+            </w:r>
+          </w:p>
+        </w:tc>
+        <w:tc>
+          <w:tcPr>
+            <w:tcW w:w="0" w:type="auto"/>
+          </w:tcPr>
+          <w:p>
+            <w:pPr>
+              <w:spacing w:before="80" w:after="80"/>
+              <w:contextualSpacing/>
+              <w:rPr>
+                <w:rFonts w:eastAsia="Times New Roman" w:cs="Times New Roman"/>
+                <w:b/>
+                <w:color w:val="7F7F7F"/>
+              </w:rPr>
+            </w:pPr>
+            <w:r>
+              <w:rPr>
+                <w:rFonts w:eastAsia="Times New Roman" w:cs="Times New Roman"/>
+              </w:rPr>
+              <w:t>1</w:t>
+            </w:r>
+            <w:r>
+              <w:rPr>
+                <w:rFonts w:eastAsia="Times New Roman" w:cs="Times New Roman"/>
+                <w:b/>
+                <w:color w:val="7F7F7F"/>
+              </w:rPr>
+              <w:t xml:space="preserve"> entry</w:t>
+            </w:r>
+          </w:p>
+        </w:tc>
+        <w:tc>
+          <w:tcPr>
+            <w:tcW w:w="0" w:type="auto"/>
+          </w:tcPr>
+          <w:p>
+            <w:pPr>
+              <w:spacing w:before="80" w:after="80"/>
+              <w:contextualSpacing/>
+              <w:rPr>
+                <w:rFonts w:eastAsia="Times New Roman" w:cs="Times New Roman"/>
+              </w:rPr>
+            </w:pPr>
+            <w:r>
+              <w:rPr>
+                <w:rFonts w:eastAsia="Times New Roman" w:cs="Times New Roman"/>
+              </w:rPr>
+              <w:t xml:space="preserve">The party to contact about accessing the resource. </w:t>
             </w:r>
             <w:r>
               <w:rPr>
@@ -6846,6 +6472,73 @@
                 <w:color w:val="7A0000"/>
                 <w:u w:val="double"/>
               </w:rPr>
+              <w:t>Organization Name</w:t>
+            </w:r>
+            <w:r>
+              <w:rPr>
+                <w:rFonts w:eastAsia="Times New Roman" w:cs="Times New Roman"/>
+              </w:rPr>
+              <w:t xml:space="preserve">, </w:t>
+            </w:r>
+            <w:r>
+              <w:rPr>
+                <w:rFonts w:eastAsia="Times New Roman" w:cs="Times New Roman"/>
+                <w:b/>
+              </w:rPr>
+              <w:t>Person Name, Street Address</w:t>
+            </w:r>
+            <w:r>
+              <w:rPr>
+                <w:rFonts w:eastAsia="Times New Roman" w:cs="Times New Roman"/>
+              </w:rPr>
+              <w:t xml:space="preserve">, </w:t>
+            </w:r>
+            <w:r>
+              <w:rPr>
+                <w:rFonts w:eastAsia="Times New Roman" w:cs="Times New Roman"/>
+                <w:b/>
+              </w:rPr>
+              <w:t>City</w:t>
+            </w:r>
+            <w:r>
+              <w:rPr>
+                <w:rFonts w:eastAsia="Times New Roman" w:cs="Times New Roman"/>
+              </w:rPr>
+              <w:t xml:space="preserve">, </w:t>
+            </w:r>
+            <w:r>
+              <w:rPr>
+                <w:rFonts w:eastAsia="Times New Roman" w:cs="Times New Roman"/>
+                <w:b/>
+              </w:rPr>
+              <w:t>State</w:t>
+            </w:r>
+            <w:r>
+              <w:rPr>
+                <w:rFonts w:eastAsia="Times New Roman" w:cs="Times New Roman"/>
+              </w:rPr>
+              <w:t xml:space="preserve">, </w:t>
+            </w:r>
+            <w:r>
+              <w:rPr>
+                <w:rFonts w:eastAsia="Times New Roman" w:cs="Times New Roman"/>
+                <w:b/>
+              </w:rPr>
+              <w:t>ZIP Code</w:t>
+            </w:r>
+            <w:r>
+              <w:rPr>
+                <w:rFonts w:eastAsia="Times New Roman" w:cs="Times New Roman"/>
+              </w:rPr>
+              <w:t xml:space="preserve">, </w:t>
+            </w:r>
+            <w:r>
+              <w:rPr>
+                <w:rFonts w:eastAsia="Times New Roman" w:cs="Times New Roman"/>
+                <w:b/>
+                <w:color w:val="7A0000"/>
+                <w:u w:val="double"/>
+              </w:rPr>
               <w:t>Email</w:t>
             </w:r>
             <w:r>
@@ -6858,6 +6551,7 @@
               <w:rPr>
                 <w:rFonts w:eastAsia="Times New Roman" w:cs="Times New Roman"/>
                 <w:b/>
+                <w:bCs/>
               </w:rPr>
               <w:t>Phone</w:t>
             </w:r>
@@ -6878,7 +6572,7 @@
               <w:rPr>
                 <w:rFonts w:eastAsia="Times New Roman" w:cs="Times New Roman"/>
               </w:rPr>
-              <w:t xml:space="preserve">. </w:t>
+              <w:t xml:space="preserve">. In general, a contact for distribution should be required for physical resources. </w:t>
             </w:r>
           </w:p>
         </w:tc>
@@ -6899,11 +6593,388 @@
             <w:r>
               <w:rPr>
                 <w:rFonts w:eastAsia="Times New Roman" w:cs="Times New Roman"/>
+                <w:i/>
+              </w:rPr>
+              <w:t>Link to the resource</w:t>
+            </w:r>
+          </w:p>
+        </w:tc>
+        <w:tc>
+          <w:tcPr>
+            <w:tcW w:w="0" w:type="auto"/>
+          </w:tcPr>
+          <w:p>
+            <w:pPr>
+              <w:spacing w:before="80" w:after="80"/>
+              <w:contextualSpacing/>
+              <w:rPr>
+                <w:rFonts w:eastAsia="Times New Roman" w:cs="Times New Roman"/>
+                <w:b/>
+                <w:color w:val="7F7F7F"/>
+              </w:rPr>
+            </w:pPr>
+            <w:r>
+              <w:rPr>
+                <w:rFonts w:eastAsia="Times New Roman" w:cs="Times New Roman"/>
+              </w:rPr>
+              <w:t>0</w:t>
+            </w:r>
+            <w:r>
+              <w:rPr>
+                <w:rFonts w:eastAsia="Times New Roman" w:cs="Times New Roman"/>
+                <w:b/>
+                <w:color w:val="7F7F7F"/>
+              </w:rPr>
+              <w:t xml:space="preserve"> to many</w:t>
+            </w:r>
+          </w:p>
+        </w:tc>
+        <w:tc>
+          <w:tcPr>
+            <w:tcW w:w="0" w:type="auto"/>
+          </w:tcPr>
+          <w:p>
+            <w:pPr>
+              <w:spacing w:before="80" w:after="80"/>
+              <w:contextualSpacing/>
+              <w:rPr>
+                <w:rFonts w:eastAsia="Times New Roman" w:cs="Times New Roman"/>
+              </w:rPr>
+            </w:pPr>
+            <w:r>
+              <w:rPr>
+                <w:rFonts w:eastAsia="Times New Roman" w:cs="Times New Roman"/>
+              </w:rPr>
+              <w:t xml:space="preserve">A URL </w:t>
+            </w:r>
+            <w:r>
+              <w:rPr>
+                <w:rFonts w:eastAsia="Times New Roman" w:cs="Times New Roman"/>
+              </w:rPr>
+              <w:t xml:space="preserve">that enables access to the resource. </w:t>
+            </w:r>
+            <w:r>
+              <w:rPr>
+                <w:rFonts w:eastAsia="Times New Roman" w:cs="Times New Roman"/>
+              </w:rPr>
+              <w:t xml:space="preserve"> </w:t>
+            </w:r>
+            <w:r>
+              <w:rPr>
+                <w:rFonts w:eastAsia="Times New Roman" w:cs="Times New Roman"/>
+                <w:b/>
+                <w:bCs/>
+              </w:rPr>
+              <w:t>URL</w:t>
+            </w:r>
+            <w:r>
+              <w:rPr>
+                <w:rFonts w:eastAsia="Times New Roman" w:cs="Times New Roman"/>
+              </w:rPr>
+              <w:t xml:space="preserve">, </w:t>
+            </w:r>
+            <w:r>
+              <w:rPr>
+                <w:rFonts w:eastAsia="Times New Roman" w:cs="Times New Roman"/>
+                <w:b/>
+                <w:bCs/>
+              </w:rPr>
+              <w:t>Link</w:t>
+            </w:r>
+            <w:r>
+              <w:rPr>
+                <w:rFonts w:eastAsia="Times New Roman" w:cs="Times New Roman"/>
+              </w:rPr>
+              <w:t xml:space="preserve"> </w:t>
+            </w:r>
+            <w:r>
+              <w:rPr>
+                <w:rFonts w:eastAsia="MS Mincho" w:cs="Times New Roman"/>
+                <w:b/>
+                <w:bCs/>
+              </w:rPr>
+              <w:t>Function</w:t>
+            </w:r>
+            <w:r>
+              <w:rPr>
+                <w:rFonts w:eastAsia="Times New Roman" w:cs="Times New Roman"/>
+              </w:rPr>
+              <w:t xml:space="preserve">, </w:t>
+            </w:r>
+            <w:r>
+              <w:rPr>
+                <w:rFonts w:eastAsia="MS Mincho" w:cs="Times New Roman"/>
+                <w:b/>
+                <w:bCs/>
+              </w:rPr>
+              <w:t>Representation Format</w:t>
+            </w:r>
+            <w:r>
+              <w:rPr>
+                <w:rFonts w:eastAsia="Times New Roman" w:cs="Times New Roman"/>
+              </w:rPr>
+              <w:t xml:space="preserve">. URL is minimum content required if a link is included. Optionally, a Link Function term from the ISO19115 </w:t>
+            </w:r>
+            <w:proofErr w:type="spellStart"/>
+            <w:r>
+              <w:rPr>
+                <w:rFonts w:eastAsia="Times New Roman" w:cs="Times New Roman"/>
+              </w:rPr>
+              <w:t>OnlineFunctionCode</w:t>
+            </w:r>
+            <w:proofErr w:type="spellEnd"/>
+            <w:r>
+              <w:rPr>
+                <w:rFonts w:eastAsia="Times New Roman" w:cs="Times New Roman"/>
+              </w:rPr>
+              <w:t xml:space="preserve"> controlled vocabulary specifies what a HTTP GET using the URL will invoke. The link might return an html page, electronic document in some other format, an end point for a service, an online application that requires user interaction, etc. Representation Format is a controlled vocabulary term specifying the format (MIME media types) of a file-based response if applicable. </w:t>
+            </w:r>
+          </w:p>
+        </w:tc>
+      </w:tr>
+      <w:tr>
+        <w:tc>
+          <w:tcPr>
+            <w:tcW w:w="0" w:type="auto"/>
+          </w:tcPr>
+          <w:p>
+            <w:pPr>
+              <w:keepNext/>
+              <w:keepLines/>
+              <w:spacing w:before="80" w:after="80"/>
+              <w:contextualSpacing/>
+              <w:rPr>
+                <w:rFonts w:eastAsia="Times New Roman" w:cs="Times New Roman"/>
+              </w:rPr>
+            </w:pPr>
+            <w:r>
+              <w:rPr>
+                <w:rFonts w:eastAsia="Times New Roman" w:cs="Times New Roman"/>
+                <w:b/>
+              </w:rPr>
+              <w:lastRenderedPageBreak/>
+              <w:t>Constraints Statement</w:t>
+            </w:r>
+          </w:p>
+        </w:tc>
+        <w:tc>
+          <w:tcPr>
+            <w:tcW w:w="0" w:type="auto"/>
+          </w:tcPr>
+          <w:p>
+            <w:pPr>
+              <w:keepNext/>
+              <w:keepLines/>
+              <w:spacing w:before="80" w:after="80"/>
+              <w:contextualSpacing/>
+              <w:rPr>
+                <w:rFonts w:eastAsia="Times New Roman" w:cs="Times New Roman"/>
+                <w:b/>
+                <w:color w:val="7F7F7F"/>
+              </w:rPr>
+            </w:pPr>
+            <w:r>
+              <w:rPr>
+                <w:rFonts w:eastAsia="Times New Roman" w:cs="Times New Roman"/>
+              </w:rPr>
+              <w:t>0</w:t>
+            </w:r>
+            <w:r>
+              <w:rPr>
+                <w:rFonts w:eastAsia="Times New Roman" w:cs="Times New Roman"/>
+                <w:b/>
+                <w:color w:val="7F7F7F"/>
+              </w:rPr>
+              <w:t xml:space="preserve"> to 1 entry</w:t>
+            </w:r>
+          </w:p>
+        </w:tc>
+        <w:tc>
+          <w:tcPr>
+            <w:tcW w:w="0" w:type="auto"/>
+          </w:tcPr>
+          <w:p>
+            <w:pPr>
+              <w:keepNext/>
+              <w:keepLines/>
+              <w:spacing w:before="80" w:after="80"/>
+              <w:contextualSpacing/>
+              <w:rPr>
+                <w:rFonts w:eastAsia="Times New Roman" w:cs="Times New Roman"/>
+              </w:rPr>
+            </w:pPr>
+            <w:proofErr w:type="gramStart"/>
+            <w:r>
+              <w:rPr>
+                <w:rFonts w:eastAsia="Times New Roman" w:cs="Times New Roman"/>
+              </w:rPr>
+              <w:t>describe</w:t>
+            </w:r>
+            <w:proofErr w:type="gramEnd"/>
+            <w:r>
+              <w:rPr>
+                <w:rFonts w:eastAsia="Times New Roman" w:cs="Times New Roman"/>
+              </w:rPr>
+              <w:t xml:space="preserve"> the resource's legal and usage constraints.</w:t>
+            </w:r>
+          </w:p>
+        </w:tc>
+      </w:tr>
+      <w:tr>
+        <w:tc>
+          <w:tcPr>
+            <w:tcW w:w="0" w:type="auto"/>
+          </w:tcPr>
+          <w:p>
+            <w:pPr>
+              <w:spacing w:before="80" w:after="80"/>
+              <w:contextualSpacing/>
+              <w:rPr>
+                <w:rFonts w:eastAsia="Times New Roman" w:cs="Times New Roman"/>
+                <w:b/>
+              </w:rPr>
+            </w:pPr>
+            <w:r>
+              <w:rPr>
+                <w:rFonts w:eastAsia="Times New Roman" w:cs="Times New Roman"/>
+                <w:b/>
+              </w:rPr>
+              <w:t>Distribution Keywords</w:t>
+            </w:r>
+          </w:p>
+        </w:tc>
+        <w:tc>
+          <w:tcPr>
+            <w:tcW w:w="0" w:type="auto"/>
+          </w:tcPr>
+          <w:p>
+            <w:pPr>
+              <w:spacing w:before="80" w:after="80"/>
+              <w:contextualSpacing/>
+              <w:rPr>
+                <w:rFonts w:eastAsia="Times New Roman" w:cs="Times New Roman"/>
+                <w:b/>
+                <w:color w:val="7F7F7F"/>
+              </w:rPr>
+            </w:pPr>
+            <w:r>
+              <w:rPr>
+                <w:rFonts w:eastAsia="Times New Roman" w:cs="Times New Roman"/>
+                <w:b/>
+              </w:rPr>
+              <w:t>0</w:t>
+            </w:r>
+            <w:r>
+              <w:rPr>
+                <w:rFonts w:eastAsia="Times New Roman" w:cs="Times New Roman"/>
+                <w:b/>
+                <w:color w:val="7F7F7F"/>
+              </w:rPr>
+              <w:t xml:space="preserve"> to many</w:t>
+            </w:r>
+          </w:p>
+        </w:tc>
+        <w:tc>
+          <w:tcPr>
+            <w:tcW w:w="0" w:type="auto"/>
+          </w:tcPr>
+          <w:p>
+            <w:pPr>
+              <w:spacing w:before="80" w:after="80"/>
+              <w:contextualSpacing/>
+              <w:rPr>
+                <w:rFonts w:eastAsia="Times New Roman" w:cs="Times New Roman"/>
+              </w:rPr>
+            </w:pPr>
+            <w:proofErr w:type="gramStart"/>
+            <w:r>
+              <w:rPr>
+                <w:rFonts w:eastAsia="Times New Roman" w:cs="Times New Roman"/>
+              </w:rPr>
+              <w:t>keywords</w:t>
+            </w:r>
+            <w:proofErr w:type="gramEnd"/>
+            <w:r>
+              <w:rPr>
+                <w:rFonts w:eastAsia="Times New Roman" w:cs="Times New Roman"/>
+              </w:rPr>
+              <w:t xml:space="preserve"> describing the physical form of the resource (core, rock sample, digital file, book, journal article), formatting of resource content (file format, e.g. tiff, </w:t>
+            </w:r>
+            <w:proofErr w:type="spellStart"/>
+            <w:r>
+              <w:rPr>
+                <w:rFonts w:eastAsia="Times New Roman" w:cs="Times New Roman"/>
+              </w:rPr>
+              <w:t>xls</w:t>
+            </w:r>
+            <w:proofErr w:type="spellEnd"/>
+            <w:r>
+              <w:rPr>
+                <w:rFonts w:eastAsia="Times New Roman" w:cs="Times New Roman"/>
+              </w:rPr>
+              <w:t xml:space="preserve">, MIME type), or physical distribution media (film, floppy disk, online service, hard copy). Table 6 in USGIN ISO metadata profile includes a vocabulary for distribution format for use with the ISO19115 </w:t>
+            </w:r>
+            <w:proofErr w:type="spellStart"/>
+            <w:r>
+              <w:rPr>
+                <w:rFonts w:eastAsia="Times New Roman" w:cs="Times New Roman"/>
+              </w:rPr>
+              <w:t>distributionFormat</w:t>
+            </w:r>
+            <w:proofErr w:type="spellEnd"/>
+            <w:r>
+              <w:rPr>
+                <w:rFonts w:eastAsia="Times New Roman" w:cs="Times New Roman"/>
+              </w:rPr>
+              <w:t xml:space="preserve"> name property. Use of these keywords allows users to search for particular kinds of artifacts.</w:t>
+            </w:r>
+          </w:p>
+        </w:tc>
+      </w:tr>
+      <w:tr>
+        <w:tc>
+          <w:tcPr>
+            <w:tcW w:w="0" w:type="auto"/>
+            <w:gridSpan w:val="3"/>
+          </w:tcPr>
+          <w:p>
+            <w:pPr>
+              <w:pStyle w:val="Heading4"/>
+              <w:outlineLvl w:val="3"/>
+              <w:rPr>
+                <w:rFonts w:eastAsia="Times New Roman"/>
+              </w:rPr>
+            </w:pPr>
+            <w:r>
+              <w:rPr>
+                <w:rFonts w:eastAsia="Times New Roman"/>
+              </w:rPr>
+              <w:t>Metadata maintenance information</w:t>
+            </w:r>
+          </w:p>
+        </w:tc>
+      </w:tr>
+      <w:tr>
+        <w:tc>
+          <w:tcPr>
+            <w:tcW w:w="0" w:type="auto"/>
+          </w:tcPr>
+          <w:p>
+            <w:pPr>
+              <w:spacing w:before="80" w:after="80"/>
+              <w:contextualSpacing/>
+              <w:rPr>
+                <w:rFonts w:eastAsia="Times New Roman" w:cs="Times New Roman"/>
+              </w:rPr>
+            </w:pPr>
+            <w:r>
+              <w:rPr>
+                <w:rFonts w:eastAsia="Times New Roman" w:cs="Times New Roman"/>
                 <w:b/>
                 <w:color w:val="7A0000"/>
                 <w:u w:val="double"/>
               </w:rPr>
-              <w:t>Metadata Specification</w:t>
+              <w:t>Metadata Date</w:t>
             </w:r>
           </w:p>
         </w:tc>
@@ -6945,12 +7016,30 @@
             <w:pPr>
               <w:spacing w:before="80" w:after="80"/>
               <w:contextualSpacing/>
-            </w:pPr>
-            <w:r>
-              <w:rPr>
-                <w:rFonts w:eastAsia="Times New Roman" w:cs="Times New Roman"/>
-              </w:rPr>
-              <w:t>Identifier string for the metadata specification used to create a metadata record encoding this content. Should indicate the base standard and version, as well as any profile that applies to the content or encoding. Ideally the identifier could be dereferenced to obtain information about the applicable specification. Identifiers for metadata encoding specifications to be used in the USGIN and NGDS systems will have to be formally defined and registered for such identifiers to be broadly useful.</w:t>
+              <w:rPr>
+                <w:rFonts w:eastAsia="Times New Roman" w:cs="Times New Roman"/>
+              </w:rPr>
+            </w:pPr>
+            <w:r>
+              <w:rPr>
+                <w:rFonts w:eastAsia="Times New Roman" w:cs="Times New Roman"/>
+              </w:rPr>
+              <w:t xml:space="preserve">Last metadata update/creation date-time stamp in </w:t>
+            </w:r>
+            <w:hyperlink r:id="rId18" w:anchor="Combined_date_and_time_representations" w:history="1">
+              <w:r>
+                <w:rPr>
+                  <w:rFonts w:eastAsia="MS Mincho" w:cs="Times New Roman"/>
+                  <w:color w:val="0000EE"/>
+                </w:rPr>
+                <w:t>ISO 8601 date and time</w:t>
+              </w:r>
+            </w:hyperlink>
+            <w:r>
+              <w:rPr>
+                <w:rFonts w:eastAsia="Times New Roman" w:cs="Times New Roman"/>
+              </w:rPr>
+              <w:t xml:space="preserve"> format. This may be automatically updated on metadata import if a metadata format conversion is necessary. </w:t>
             </w:r>
           </w:p>
         </w:tc>
@@ -6965,15 +7054,15 @@
               <w:spacing w:before="80" w:after="80"/>
               <w:contextualSpacing/>
               <w:rPr>
-                <w:rFonts w:eastAsia="MS Mincho" w:cs="Times New Roman"/>
-              </w:rPr>
-            </w:pPr>
-            <w:r>
-              <w:rPr>
-                <w:rFonts w:eastAsia="MS Mincho" w:cs="Times New Roman"/>
-                <w:b/>
-              </w:rPr>
-              <w:t>Metadata UUID</w:t>
+                <w:rFonts w:eastAsia="Times New Roman" w:cs="Times New Roman"/>
+              </w:rPr>
+            </w:pPr>
+            <w:r>
+              <w:rPr>
+                <w:rFonts w:eastAsia="Times New Roman" w:cs="Times New Roman"/>
+                <w:i/>
+              </w:rPr>
+              <w:t>Metadata Contact</w:t>
             </w:r>
           </w:p>
         </w:tc>
@@ -6986,24 +7075,24 @@
               <w:spacing w:before="80" w:after="80"/>
               <w:contextualSpacing/>
               <w:rPr>
-                <w:rFonts w:eastAsia="MS Mincho" w:cs="Times New Roman"/>
+                <w:rFonts w:eastAsia="Times New Roman" w:cs="Times New Roman"/>
                 <w:b/>
                 <w:color w:val="7F7F7F"/>
               </w:rPr>
             </w:pPr>
             <w:r>
               <w:rPr>
-                <w:rFonts w:eastAsia="MS Mincho" w:cs="Times New Roman"/>
-              </w:rPr>
-              <w:t>0</w:t>
-            </w:r>
-            <w:r>
-              <w:rPr>
-                <w:rFonts w:eastAsia="MS Mincho" w:cs="Times New Roman"/>
+                <w:rFonts w:eastAsia="Times New Roman" w:cs="Times New Roman"/>
+              </w:rPr>
+              <w:t>1</w:t>
+            </w:r>
+            <w:r>
+              <w:rPr>
+                <w:rFonts w:eastAsia="Times New Roman" w:cs="Times New Roman"/>
                 <w:b/>
                 <w:color w:val="7F7F7F"/>
               </w:rPr>
-              <w:t xml:space="preserve"> to 1 entry</w:t>
+              <w:t xml:space="preserve"> entry</w:t>
             </w:r>
           </w:p>
         </w:tc>
@@ -7015,14 +7104,267 @@
             <w:pPr>
               <w:spacing w:before="80" w:after="80"/>
               <w:contextualSpacing/>
-            </w:pPr>
-            <w:r>
+              <w:rPr>
+                <w:rFonts w:eastAsia="Times New Roman" w:cs="Times New Roman"/>
+              </w:rPr>
+            </w:pPr>
+            <w:r>
+              <w:rPr>
+                <w:rFonts w:eastAsia="Times New Roman" w:cs="Times New Roman"/>
+              </w:rPr>
+              <w:t xml:space="preserve">The party to contact with questions about the metadata itself. </w:t>
+            </w:r>
+            <w:r>
+              <w:rPr>
+                <w:rFonts w:eastAsia="Times New Roman" w:cs="Times New Roman"/>
+                <w:b/>
+                <w:color w:val="7A0000"/>
+                <w:u w:val="double"/>
+              </w:rPr>
+              <w:t>Organization Name</w:t>
+            </w:r>
+            <w:r>
+              <w:rPr>
+                <w:rFonts w:eastAsia="Times New Roman" w:cs="Times New Roman"/>
+              </w:rPr>
+              <w:t xml:space="preserve">, </w:t>
+            </w:r>
+            <w:r>
+              <w:rPr>
+                <w:rFonts w:eastAsia="Times New Roman" w:cs="Times New Roman"/>
+                <w:b/>
+              </w:rPr>
+              <w:t>Person Name, Street Address</w:t>
+            </w:r>
+            <w:r>
+              <w:rPr>
+                <w:rFonts w:eastAsia="Times New Roman" w:cs="Times New Roman"/>
+              </w:rPr>
+              <w:t xml:space="preserve">, </w:t>
+            </w:r>
+            <w:r>
+              <w:rPr>
+                <w:rFonts w:eastAsia="Times New Roman" w:cs="Times New Roman"/>
+                <w:b/>
+              </w:rPr>
+              <w:t>City</w:t>
+            </w:r>
+            <w:r>
+              <w:rPr>
+                <w:rFonts w:eastAsia="Times New Roman" w:cs="Times New Roman"/>
+              </w:rPr>
+              <w:t xml:space="preserve">, </w:t>
+            </w:r>
+            <w:r>
+              <w:rPr>
+                <w:rFonts w:eastAsia="Times New Roman" w:cs="Times New Roman"/>
+                <w:b/>
+              </w:rPr>
+              <w:t>State</w:t>
+            </w:r>
+            <w:r>
+              <w:rPr>
+                <w:rFonts w:eastAsia="Times New Roman" w:cs="Times New Roman"/>
+              </w:rPr>
+              <w:t xml:space="preserve">, </w:t>
+            </w:r>
+            <w:r>
+              <w:rPr>
+                <w:rFonts w:eastAsia="Times New Roman" w:cs="Times New Roman"/>
+                <w:b/>
+              </w:rPr>
+              <w:t>ZIP Code</w:t>
+            </w:r>
+            <w:r>
+              <w:rPr>
+                <w:rFonts w:eastAsia="Times New Roman" w:cs="Times New Roman"/>
+              </w:rPr>
+              <w:t xml:space="preserve">, </w:t>
+            </w:r>
+            <w:r>
+              <w:rPr>
+                <w:rFonts w:eastAsia="Times New Roman" w:cs="Times New Roman"/>
+                <w:b/>
+                <w:color w:val="7A0000"/>
+                <w:u w:val="double"/>
+              </w:rPr>
+              <w:t>Email</w:t>
+            </w:r>
+            <w:r>
+              <w:rPr>
+                <w:rFonts w:eastAsia="Times New Roman" w:cs="Times New Roman"/>
+              </w:rPr>
+              <w:t xml:space="preserve">, </w:t>
+            </w:r>
+            <w:r>
+              <w:rPr>
+                <w:rFonts w:eastAsia="Times New Roman" w:cs="Times New Roman"/>
+                <w:b/>
+              </w:rPr>
+              <w:t>Phone</w:t>
+            </w:r>
+            <w:r>
+              <w:rPr>
+                <w:rFonts w:eastAsia="Times New Roman" w:cs="Times New Roman"/>
+              </w:rPr>
+              <w:t xml:space="preserve">, </w:t>
+            </w:r>
+            <w:r>
+              <w:rPr>
+                <w:rFonts w:eastAsia="Times New Roman" w:cs="Times New Roman"/>
+                <w:b/>
+              </w:rPr>
+              <w:t>Fax, URL</w:t>
+            </w:r>
+            <w:r>
+              <w:rPr>
+                <w:rFonts w:eastAsia="Times New Roman" w:cs="Times New Roman"/>
+              </w:rPr>
+              <w:t xml:space="preserve">. </w:t>
+            </w:r>
+          </w:p>
+        </w:tc>
+      </w:tr>
+      <w:tr>
+        <w:tc>
+          <w:tcPr>
+            <w:tcW w:w="0" w:type="auto"/>
+          </w:tcPr>
+          <w:p>
+            <w:pPr>
+              <w:spacing w:before="80" w:after="80"/>
+              <w:contextualSpacing/>
+              <w:rPr>
+                <w:rFonts w:eastAsia="Times New Roman" w:cs="Times New Roman"/>
+              </w:rPr>
+            </w:pPr>
+            <w:r>
+              <w:rPr>
+                <w:rFonts w:eastAsia="Times New Roman" w:cs="Times New Roman"/>
+                <w:b/>
+                <w:color w:val="7A0000"/>
+                <w:u w:val="double"/>
+              </w:rPr>
+              <w:t>Metadata Specification</w:t>
+            </w:r>
+          </w:p>
+        </w:tc>
+        <w:tc>
+          <w:tcPr>
+            <w:tcW w:w="0" w:type="auto"/>
+          </w:tcPr>
+          <w:p>
+            <w:pPr>
+              <w:spacing w:before="80" w:after="80"/>
+              <w:contextualSpacing/>
+              <w:rPr>
+                <w:rFonts w:eastAsia="Times New Roman" w:cs="Times New Roman"/>
+                <w:b/>
+                <w:color w:val="7F7F7F"/>
+              </w:rPr>
+            </w:pPr>
+            <w:r>
+              <w:rPr>
+                <w:rFonts w:eastAsia="Times New Roman" w:cs="Times New Roman"/>
+              </w:rPr>
+              <w:t>1</w:t>
+            </w:r>
+            <w:r>
+              <w:rPr>
+                <w:rFonts w:eastAsia="Times New Roman" w:cs="Times New Roman"/>
+                <w:b/>
+                <w:color w:val="7F7F7F"/>
+              </w:rPr>
+              <w:t xml:space="preserve"> entry</w:t>
+            </w:r>
+          </w:p>
+        </w:tc>
+        <w:tc>
+          <w:tcPr>
+            <w:tcW w:w="0" w:type="auto"/>
+          </w:tcPr>
+          <w:p>
+            <w:pPr>
+              <w:spacing w:before="80" w:after="80"/>
+              <w:contextualSpacing/>
+            </w:pPr>
+            <w:r>
+              <w:rPr>
+                <w:rFonts w:eastAsia="Times New Roman" w:cs="Times New Roman"/>
+              </w:rPr>
+              <w:t>Identifier string for the metadata specification used to create a metadata record encoding this content. Should indicate the base standard and version, as well as any profile that applies to the content or encoding. Ideally the identifier could be dereferenced to obtain information about the applicable specification. Identifiers for metadata encoding specifications to be used in the USGIN and NGDS systems will have to be formally defined and registered for such identifiers to be broadly useful.</w:t>
+            </w:r>
+          </w:p>
+        </w:tc>
+      </w:tr>
+      <w:tr>
+        <w:tc>
+          <w:tcPr>
+            <w:tcW w:w="0" w:type="auto"/>
+          </w:tcPr>
+          <w:p>
+            <w:pPr>
+              <w:spacing w:before="80" w:after="80"/>
+              <w:contextualSpacing/>
               <w:rPr>
                 <w:rFonts w:eastAsia="MS Mincho" w:cs="Times New Roman"/>
               </w:rPr>
+            </w:pPr>
+            <w:r>
+              <w:rPr>
+                <w:rFonts w:eastAsia="MS Mincho" w:cs="Times New Roman"/>
+                <w:b/>
+              </w:rPr>
+              <w:t>Metadata UUID</w:t>
+            </w:r>
+          </w:p>
+        </w:tc>
+        <w:tc>
+          <w:tcPr>
+            <w:tcW w:w="0" w:type="auto"/>
+          </w:tcPr>
+          <w:p>
+            <w:pPr>
+              <w:spacing w:before="80" w:after="80"/>
+              <w:contextualSpacing/>
+              <w:rPr>
+                <w:rFonts w:eastAsia="MS Mincho" w:cs="Times New Roman"/>
+                <w:b/>
+                <w:color w:val="7F7F7F"/>
+              </w:rPr>
+            </w:pPr>
+            <w:r>
+              <w:rPr>
+                <w:rFonts w:eastAsia="MS Mincho" w:cs="Times New Roman"/>
+              </w:rPr>
+              <w:t>0</w:t>
+            </w:r>
+            <w:r>
+              <w:rPr>
+                <w:rFonts w:eastAsia="MS Mincho" w:cs="Times New Roman"/>
+                <w:b/>
+                <w:color w:val="7F7F7F"/>
+              </w:rPr>
+              <w:t xml:space="preserve"> to 1 entry</w:t>
+            </w:r>
+          </w:p>
+        </w:tc>
+        <w:tc>
+          <w:tcPr>
+            <w:tcW w:w="0" w:type="auto"/>
+          </w:tcPr>
+          <w:p>
+            <w:pPr>
+              <w:spacing w:before="80" w:after="80"/>
+              <w:contextualSpacing/>
+            </w:pPr>
+            <w:r>
+              <w:rPr>
+                <w:rFonts w:eastAsia="MS Mincho" w:cs="Times New Roman"/>
+              </w:rPr>
               <w:t>A Universally Unique Identifier (</w:t>
             </w:r>
-            <w:hyperlink r:id="rId18" w:history="1">
+            <w:hyperlink r:id="rId19" w:history="1">
               <w:r>
                 <w:rPr>
                   <w:rFonts w:eastAsia="MS Mincho" w:cs="Times New Roman"/>
@@ -7045,11 +7387,11 @@
       <w:pPr>
         <w:pStyle w:val="Heading2"/>
       </w:pPr>
-      <w:bookmarkStart w:id="10" w:name="_Toc349023746"/>
+      <w:bookmarkStart w:id="64" w:name="_Toc349023746"/>
       <w:r>
         <w:t>Metadata interchange format</w:t>
       </w:r>
-      <w:bookmarkEnd w:id="10"/>
+      <w:bookmarkEnd w:id="64"/>
     </w:p>
     <w:p>
       <w:r>
@@ -7092,11 +7434,11 @@
       <w:pPr>
         <w:pStyle w:val="Heading3"/>
       </w:pPr>
-      <w:bookmarkStart w:id="11" w:name="_Toc349023747"/>
+      <w:bookmarkStart w:id="65" w:name="_Toc349023747"/>
       <w:r>
         <w:t>Links</w:t>
       </w:r>
-      <w:bookmarkEnd w:id="11"/>
+      <w:bookmarkEnd w:id="65"/>
     </w:p>
     <w:p>
       <w:r>
@@ -7153,7 +7495,7 @@
       <w:r>
         <w:t xml:space="preserve">A content specification for such machine-actionable links is discussed in a separate </w:t>
       </w:r>
-      <w:hyperlink r:id="rId19" w:history="1">
+      <w:hyperlink r:id="rId20" w:history="1">
         <w:r>
           <w:rPr>
             <w:rStyle w:val="Hyperlink"/>
@@ -7202,27 +7544,14 @@
       <w:r>
         <w:t xml:space="preserve">Table </w:t>
       </w:r>
-      <w:r>
-        <w:fldChar w:fldCharType="begin"/>
-      </w:r>
-      <w:r>
-        <w:instrText xml:space="preserve"> SEQ Table \* ARABIC </w:instrText>
-      </w:r>
-      <w:r>
-        <w:fldChar w:fldCharType="separate"/>
-      </w:r>
-      <w:r>
-        <w:rPr>
-          <w:noProof/>
-        </w:rPr>
-        <w:t>3</w:t>
-      </w:r>
-      <w:r>
-        <w:rPr>
-          <w:noProof/>
-        </w:rPr>
-        <w:fldChar w:fldCharType="end"/>
-      </w:r>
+      <w:fldSimple w:instr=" SEQ Table \* ARABIC ">
+        <w:r>
+          <w:rPr>
+            <w:noProof/>
+          </w:rPr>
+          <w:t>3</w:t>
+        </w:r>
+      </w:fldSimple>
       <w:r>
         <w:t>.</w:t>
       </w:r>
@@ -8431,11 +8760,11 @@
       <w:pPr>
         <w:pStyle w:val="Heading2"/>
       </w:pPr>
-      <w:bookmarkStart w:id="12" w:name="_Toc349023748"/>
+      <w:bookmarkStart w:id="66" w:name="_Toc349023748"/>
       <w:r>
         <w:t>Catalog system</w:t>
       </w:r>
-      <w:bookmarkEnd w:id="12"/>
+      <w:bookmarkEnd w:id="66"/>
     </w:p>
     <w:p>
       <w:r>
@@ -8548,11 +8877,11 @@
       <w:pPr>
         <w:pStyle w:val="Heading1"/>
       </w:pPr>
-      <w:bookmarkStart w:id="13" w:name="_Toc349023749"/>
+      <w:bookmarkStart w:id="67" w:name="_Toc349023749"/>
       <w:r>
         <w:t>Data access</w:t>
       </w:r>
-      <w:bookmarkEnd w:id="13"/>
+      <w:bookmarkEnd w:id="67"/>
     </w:p>
     <w:p>
       <w:r>
@@ -8578,13 +8907,13 @@
       <w:pPr>
         <w:pStyle w:val="Heading2"/>
       </w:pPr>
-      <w:bookmarkStart w:id="14" w:name="_Ref348640266"/>
-      <w:bookmarkStart w:id="15" w:name="_Toc349023750"/>
+      <w:bookmarkStart w:id="68" w:name="_Ref348640266"/>
+      <w:bookmarkStart w:id="69" w:name="_Toc349023750"/>
       <w:r>
         <w:t>Access platforms</w:t>
       </w:r>
-      <w:bookmarkEnd w:id="14"/>
-      <w:bookmarkEnd w:id="15"/>
+      <w:bookmarkEnd w:id="68"/>
+      <w:bookmarkEnd w:id="69"/>
     </w:p>
     <w:p>
       <w:r>
@@ -8595,11 +8924,11 @@
       <w:pPr>
         <w:pStyle w:val="Heading3"/>
       </w:pPr>
-      <w:bookmarkStart w:id="16" w:name="_Toc349023751"/>
+      <w:bookmarkStart w:id="70" w:name="_Toc349023751"/>
       <w:r>
         <w:t>Web applications</w:t>
       </w:r>
-      <w:bookmarkEnd w:id="16"/>
+      <w:bookmarkEnd w:id="70"/>
     </w:p>
     <w:p>
       <w:r>
@@ -8655,15 +8984,7 @@
       </w:r>
       <w:proofErr w:type="spellEnd"/>
       <w:r>
-        <w:t xml:space="preserve">, python, </w:t>
-      </w:r>
-      <w:proofErr w:type="gramStart"/>
-      <w:r>
-        <w:t>java</w:t>
-      </w:r>
-      <w:proofErr w:type="gramEnd"/>
-      <w:r>
-        <w:t xml:space="preserve">) that is executed </w:t>
+        <w:t xml:space="preserve">, python, java) that is executed </w:t>
       </w:r>
       <w:r>
         <w:t>to run the application is downloaded from the web server when the application is activated. The</w:t>
@@ -8700,11 +9021,11 @@
       <w:pPr>
         <w:pStyle w:val="Heading3"/>
       </w:pPr>
-      <w:bookmarkStart w:id="17" w:name="_Toc349023752"/>
+      <w:bookmarkStart w:id="71" w:name="_Toc349023752"/>
       <w:r>
         <w:t>Files</w:t>
       </w:r>
-      <w:bookmarkEnd w:id="17"/>
+      <w:bookmarkEnd w:id="71"/>
     </w:p>
     <w:p>
       <w:r>
@@ -8715,12 +9036,12 @@
       <w:pPr>
         <w:pStyle w:val="Heading3"/>
       </w:pPr>
-      <w:bookmarkStart w:id="18" w:name="_Toc349023753"/>
+      <w:bookmarkStart w:id="72" w:name="_Toc349023753"/>
       <w:r>
         <w:lastRenderedPageBreak/>
         <w:t>Web Services</w:t>
       </w:r>
-      <w:bookmarkEnd w:id="18"/>
+      <w:bookmarkEnd w:id="72"/>
     </w:p>
     <w:p>
       <w:r>
@@ -8736,26 +9057,18 @@
         <w:t xml:space="preserve"> defines a simple set of </w:t>
       </w:r>
       <w:r>
-        <w:t xml:space="preserve">operations (GET, PUT, DELETE, </w:t>
-      </w:r>
-      <w:proofErr w:type="gramStart"/>
-      <w:r>
-        <w:t>POST</w:t>
-      </w:r>
-      <w:proofErr w:type="gramEnd"/>
-      <w:r>
-        <w:t>) that enable the World Wide Web. Technically, file-based access to resources via HTTP is a web service, but for the purposes of USGIN, data access through web services denotes capabilities that enable filtering or processing of the data beyond those available from HTTP.</w:t>
+        <w:t>operations (GET, PUT, DELETE, POST) that enable the World Wide Web. Technically, file-based access to resources via HTTP is a web service, but for the purposes of USGIN, data access through web services denotes capabilities that enable filtering or processing of the data beyond those available from HTTP.</w:t>
       </w:r>
     </w:p>
     <w:p>
       <w:pPr>
         <w:pStyle w:val="Heading2"/>
       </w:pPr>
-      <w:bookmarkStart w:id="19" w:name="_Toc349023754"/>
+      <w:bookmarkStart w:id="73" w:name="_Toc349023754"/>
       <w:r>
         <w:t>Resources and their representations</w:t>
       </w:r>
-      <w:bookmarkEnd w:id="19"/>
+      <w:bookmarkEnd w:id="73"/>
     </w:p>
     <w:p>
       <w:r>
@@ -8868,14 +9181,14 @@
       <w:pPr>
         <w:pStyle w:val="Heading2"/>
       </w:pPr>
-      <w:bookmarkStart w:id="20" w:name="_Toc349023755"/>
+      <w:bookmarkStart w:id="74" w:name="_Toc349023755"/>
       <w:r>
         <w:t>Data</w:t>
       </w:r>
       <w:r>
         <w:t xml:space="preserve"> access tiers</w:t>
       </w:r>
-      <w:bookmarkEnd w:id="20"/>
+      <w:bookmarkEnd w:id="74"/>
     </w:p>
     <w:p>
       <w:pPr>
@@ -9027,11 +9340,11 @@
       <w:pPr>
         <w:pStyle w:val="Heading2"/>
       </w:pPr>
-      <w:bookmarkStart w:id="21" w:name="_Toc349023756"/>
+      <w:bookmarkStart w:id="75" w:name="_Toc349023756"/>
       <w:r>
         <w:t>Content models</w:t>
       </w:r>
-      <w:bookmarkEnd w:id="21"/>
+      <w:bookmarkEnd w:id="75"/>
     </w:p>
     <w:p>
       <w:r>
@@ -9108,24 +9421,19 @@
       <w:r>
         <w:t xml:space="preserve"> </w:t>
       </w:r>
-      <w:proofErr w:type="gramStart"/>
-      <w:r>
-        <w:t>A major-minor numbering scheme is used to document content model versions.</w:t>
-      </w:r>
-      <w:proofErr w:type="gramEnd"/>
-      <w:r>
-        <w:t xml:space="preserve"> Major numbers indicate a model based on the same collection of use cases and approach to representation of a feature. Minor versions are incremented when fields are added or removed, obligation rules are changed, or data types are changed.</w:t>
+      <w:r>
+        <w:t>A major-minor numbering scheme is used to document content model versions. Major numbers indicate a model based on the same collection of use cases and approach to representation of a feature. Minor versions are incremented when fields are added or removed, obligation rules are changed, or data types are changed.</w:t>
       </w:r>
     </w:p>
     <w:p>
       <w:pPr>
         <w:pStyle w:val="Heading2"/>
       </w:pPr>
-      <w:bookmarkStart w:id="22" w:name="_Toc349023757"/>
+      <w:bookmarkStart w:id="76" w:name="_Toc349023757"/>
       <w:r>
         <w:t>Interchange format</w:t>
       </w:r>
-      <w:bookmarkEnd w:id="22"/>
+      <w:bookmarkEnd w:id="76"/>
     </w:p>
     <w:p>
       <w:r>
@@ -9246,11 +9554,11 @@
       <w:pPr>
         <w:pStyle w:val="Heading1"/>
       </w:pPr>
-      <w:bookmarkStart w:id="23" w:name="_Toc349023758"/>
+      <w:bookmarkStart w:id="77" w:name="_Toc349023758"/>
       <w:r>
         <w:t>Service protocols</w:t>
       </w:r>
-      <w:bookmarkEnd w:id="23"/>
+      <w:bookmarkEnd w:id="77"/>
     </w:p>
     <w:p>
       <w:r>
@@ -9312,14 +9620,14 @@
       <w:pPr>
         <w:pStyle w:val="Heading1"/>
       </w:pPr>
-      <w:bookmarkStart w:id="24" w:name="_Toc349023759"/>
+      <w:bookmarkStart w:id="78" w:name="_Toc349023759"/>
       <w:r>
         <w:t>Information</w:t>
       </w:r>
       <w:r>
         <w:t xml:space="preserve"> exchanges</w:t>
       </w:r>
-      <w:bookmarkEnd w:id="24"/>
+      <w:bookmarkEnd w:id="78"/>
     </w:p>
     <w:p>
       <w:r>
@@ -9362,12 +9670,12 @@
       <w:pPr>
         <w:pStyle w:val="Heading1"/>
       </w:pPr>
-      <w:bookmarkStart w:id="25" w:name="_Toc349023760"/>
+      <w:bookmarkStart w:id="79" w:name="_Toc349023760"/>
       <w:r>
         <w:lastRenderedPageBreak/>
         <w:t>System repositories and governance</w:t>
       </w:r>
-      <w:bookmarkEnd w:id="25"/>
+      <w:bookmarkEnd w:id="79"/>
     </w:p>
     <w:p>
       <w:r>
@@ -9387,7 +9695,7 @@
       <w:r>
         <w:t xml:space="preserve"> at </w:t>
       </w:r>
-      <w:hyperlink r:id="rId20" w:history="1">
+      <w:hyperlink r:id="rId21" w:history="1">
         <w:r>
           <w:rPr>
             <w:rStyle w:val="Hyperlink"/>
@@ -9406,7 +9714,7 @@
       <w:r>
         <w:t xml:space="preserve"> at </w:t>
       </w:r>
-      <w:hyperlink r:id="rId21" w:history="1">
+      <w:hyperlink r:id="rId22" w:history="1">
         <w:r>
           <w:rPr>
             <w:rStyle w:val="Hyperlink"/>
@@ -9447,11 +9755,11 @@
       <w:pPr>
         <w:pStyle w:val="Heading1"/>
       </w:pPr>
-      <w:bookmarkStart w:id="26" w:name="_Toc349023761"/>
+      <w:bookmarkStart w:id="80" w:name="_Toc349023761"/>
       <w:r>
         <w:t>How to be part of USGIN</w:t>
       </w:r>
-      <w:bookmarkEnd w:id="26"/>
+      <w:bookmarkEnd w:id="80"/>
     </w:p>
     <w:p>
       <w:r>
@@ -9482,27 +9790,19 @@
       <w:pPr>
         <w:pStyle w:val="Heading1"/>
       </w:pPr>
-      <w:bookmarkStart w:id="27" w:name="_Toc349023762"/>
+      <w:bookmarkStart w:id="81" w:name="_Toc349023762"/>
       <w:r>
         <w:t>Current Online Resources</w:t>
       </w:r>
-      <w:bookmarkEnd w:id="27"/>
+      <w:bookmarkEnd w:id="81"/>
     </w:p>
     <w:p>
       <w:r>
-        <w:t xml:space="preserve">USGIN currently is operating with a CSW </w:t>
-      </w:r>
-      <w:proofErr w:type="gramStart"/>
-      <w:r>
-        <w:t>catalog,</w:t>
-      </w:r>
-      <w:proofErr w:type="gramEnd"/>
-      <w:r>
-        <w:t xml:space="preserve"> several search applications, a collection of content models, a USGIN repository, and a system website for accessing specifications and educational material, and a community web site catering to developers.</w:t>
+        <w:t>USGIN currently is operating with a CSW catalog, several search applications, a collection of content models, a USGIN repository, and a system website for accessing specifications and educational material, and a community web site catering to developers.</w:t>
       </w:r>
     </w:p>
     <w:p>
-      <w:hyperlink r:id="rId22" w:history="1">
+      <w:hyperlink r:id="rId23" w:history="1">
         <w:r>
           <w:rPr>
             <w:rStyle w:val="Hyperlink"/>
@@ -9512,7 +9812,7 @@
       </w:hyperlink>
     </w:p>
     <w:p>
-      <w:hyperlink r:id="rId23" w:history="1">
+      <w:hyperlink r:id="rId24" w:history="1">
         <w:r>
           <w:rPr>
             <w:rStyle w:val="Hyperlink"/>
@@ -9522,7 +9822,7 @@
       </w:hyperlink>
     </w:p>
     <w:p>
-      <w:hyperlink r:id="rId24" w:history="1">
+      <w:hyperlink r:id="rId25" w:history="1">
         <w:r>
           <w:rPr>
             <w:rStyle w:val="Hyperlink"/>
@@ -9532,7 +9832,7 @@
       </w:hyperlink>
     </w:p>
     <w:p>
-      <w:hyperlink r:id="rId25" w:history="1">
+      <w:hyperlink r:id="rId26" w:history="1">
         <w:r>
           <w:rPr>
             <w:rStyle w:val="Hyperlink"/>
@@ -9553,11 +9853,11 @@
       <w:pPr>
         <w:pStyle w:val="Heading1"/>
       </w:pPr>
-      <w:bookmarkStart w:id="28" w:name="_Toc349023763"/>
+      <w:bookmarkStart w:id="82" w:name="_Toc349023763"/>
       <w:r>
         <w:t>The Future</w:t>
       </w:r>
-      <w:bookmarkEnd w:id="28"/>
+      <w:bookmarkEnd w:id="82"/>
     </w:p>
     <w:p>
       <w:r>
@@ -9572,11 +9872,11 @@
       <w:pPr>
         <w:pStyle w:val="Heading1"/>
       </w:pPr>
-      <w:bookmarkStart w:id="29" w:name="_Toc349023764"/>
+      <w:bookmarkStart w:id="83" w:name="_Toc349023764"/>
       <w:r>
         <w:t>References</w:t>
       </w:r>
-      <w:bookmarkEnd w:id="29"/>
+      <w:bookmarkEnd w:id="83"/>
     </w:p>
     <w:p>
       <w:pPr>
@@ -9596,7 +9896,7 @@
       <w:r>
         <w:t xml:space="preserve">: Tucson, Arizona Geological Survey Open File Report 2008-01, 22 p. (accessible at </w:t>
       </w:r>
-      <w:hyperlink r:id="rId26" w:history="1">
+      <w:hyperlink r:id="rId27" w:history="1">
         <w:r>
           <w:rPr>
             <w:rStyle w:val="Hyperlink"/>
@@ -9629,7 +9929,7 @@
       <w:r>
         <w:t xml:space="preserve">: web page, </w:t>
       </w:r>
-      <w:hyperlink r:id="rId27" w:history="1">
+      <w:hyperlink r:id="rId28" w:history="1">
         <w:r>
           <w:rPr>
             <w:rStyle w:val="Hyperlink"/>
@@ -9670,7 +9970,7 @@
       <w:r>
         <w:t xml:space="preserve"> at </w:t>
       </w:r>
-      <w:hyperlink r:id="rId28" w:history="1">
+      <w:hyperlink r:id="rId29" w:history="1">
         <w:r>
           <w:rPr>
             <w:rStyle w:val="Hyperlink"/>
@@ -9739,15 +10039,7 @@
         <w:t xml:space="preserve"> </w:t>
       </w:r>
       <w:r>
-        <w:t>REST APIs must be hypertext driven: web blog and discussion, http://roy.gbiv.com/untangled/2008/rest-apis-must-be-hypertext-</w:t>
-      </w:r>
-      <w:proofErr w:type="gramStart"/>
-      <w:r>
-        <w:t>driven  (</w:t>
-      </w:r>
-      <w:proofErr w:type="gramEnd"/>
-      <w:r>
-        <w:t>accessed 2013-02-08).</w:t>
+        <w:t>REST APIs must be hypertext driven: web blog and discussion, http://roy.gbiv.com/untangled/2008/rest-apis-must-be-hypertext-driven  (accessed 2013-02-08).</w:t>
       </w:r>
     </w:p>
     <w:p>
@@ -9826,7 +10118,7 @@
       </w:r>
     </w:p>
     <w:sectPr>
-      <w:footerReference w:type="default" r:id="rId29"/>
+      <w:footerReference w:type="default" r:id="rId30"/>
       <w:pgSz w:w="12240" w:h="15840"/>
       <w:pgMar w:top="1440" w:right="1440" w:bottom="1440" w:left="1440" w:header="720" w:footer="720" w:gutter="0"/>
       <w:cols w:space="720"/>
@@ -9836,8 +10128,179 @@
 </w:document>
 </file>
 
+<file path=word/comments.xml><?xml version="1.0" encoding="utf-8"?>
+<w:comments xmlns:wpc="http://schemas.microsoft.com/office/word/2010/wordprocessingCanvas" xmlns:mo="http://schemas.microsoft.com/office/mac/office/2008/main" xmlns:mc="http://schemas.openxmlformats.org/markup-compatibility/2006" xmlns:mv="urn:schemas-microsoft-com:mac:vml" xmlns:o="urn:schemas-microsoft-com:office:office" xmlns:r="http://schemas.openxmlformats.org/officeDocument/2006/relationships" xmlns:m="http://schemas.openxmlformats.org/officeDocument/2006/math" xmlns:v="urn:schemas-microsoft-com:vml" xmlns:wp14="http://schemas.microsoft.com/office/word/2010/wordprocessingDrawing" xmlns:wp="http://schemas.openxmlformats.org/drawingml/2006/wordprocessingDrawing" xmlns:w10="urn:schemas-microsoft-com:office:word" xmlns:w="http://schemas.openxmlformats.org/wordprocessingml/2006/main" xmlns:w14="http://schemas.microsoft.com/office/word/2010/wordml" xmlns:wpg="http://schemas.microsoft.com/office/word/2010/wordprocessingGroup" xmlns:wpi="http://schemas.microsoft.com/office/word/2010/wordprocessingInk" xmlns:wne="http://schemas.microsoft.com/office/word/2006/wordml" xmlns:wps="http://schemas.microsoft.com/office/word/2010/wordprocessingShape" mc:Ignorable="w14 wp14">
+  <w:comment w:id="2" w:author="Ryan Clark" w:date="2013-02-22T09:17:00Z" w:initials="RC">
+    <w:p>
+      <w:pPr>
+        <w:pStyle w:val="CommentText"/>
+      </w:pPr>
+      <w:ins w:id="8" w:author="Ryan Clark" w:date="2013-02-22T09:17:00Z">
+        <w:r>
+          <w:rPr>
+            <w:rStyle w:val="CommentReference"/>
+          </w:rPr>
+          <w:annotationRef/>
+        </w:r>
+      </w:ins>
+      <w:r>
+        <w:rPr>
+          <w:rStyle w:val="CommentReference"/>
+        </w:rPr>
+        <w:annotationRef/>
+      </w:r>
+      <w:r>
+        <w:t xml:space="preserve">This isn’t the right sentence, but needs to not only tell me WHAT </w:t>
+      </w:r>
+      <w:proofErr w:type="spellStart"/>
+      <w:r>
+        <w:t>usgin</w:t>
+      </w:r>
+      <w:proofErr w:type="spellEnd"/>
+      <w:r>
+        <w:t xml:space="preserve"> is, but WHY it is a good thing, right out of the gate.</w:t>
+      </w:r>
+    </w:p>
+  </w:comment>
+  <w:comment w:id="10" w:author="Ryan Clark" w:date="2013-02-22T09:18:00Z" w:initials="RC">
+    <w:p>
+      <w:pPr>
+        <w:pStyle w:val="CommentText"/>
+      </w:pPr>
+      <w:r>
+        <w:rPr>
+          <w:rStyle w:val="CommentReference"/>
+        </w:rPr>
+        <w:annotationRef/>
+      </w:r>
+      <w:r>
+        <w:t>Second sentence in the first paragraph that states what USGIN “is”. Could they be condensed or consolidated into one sentence?</w:t>
+      </w:r>
+    </w:p>
+  </w:comment>
+  <w:comment w:id="11" w:author="Ryan Clark" w:date="2013-02-22T09:18:00Z" w:initials="RC">
+    <w:p>
+      <w:pPr>
+        <w:pStyle w:val="CommentText"/>
+      </w:pPr>
+      <w:r>
+        <w:rPr>
+          <w:rStyle w:val="CommentReference"/>
+        </w:rPr>
+        <w:annotationRef/>
+      </w:r>
+      <w:r>
+        <w:t xml:space="preserve">Is it “USGIN” or “the USGIN”. Just for consistency </w:t>
+      </w:r>
+    </w:p>
+  </w:comment>
+  <w:comment w:id="12" w:author="Ryan Clark" w:date="2013-02-22T09:20:00Z" w:initials="RC">
+    <w:p>
+      <w:pPr>
+        <w:pStyle w:val="CommentText"/>
+      </w:pPr>
+      <w:r>
+        <w:t xml:space="preserve">Isn’t clear that </w:t>
+      </w:r>
+      <w:r>
+        <w:rPr>
+          <w:rStyle w:val="CommentReference"/>
+        </w:rPr>
+        <w:annotationRef/>
+      </w:r>
+      <w:r>
+        <w:t>the fact that it is loosely coupled is relevant to the rest of the sentence</w:t>
+      </w:r>
+    </w:p>
+  </w:comment>
+  <w:comment w:id="20" w:author="Ryan Clark" w:date="2013-02-22T09:23:00Z" w:initials="RC">
+    <w:p>
+      <w:pPr>
+        <w:pStyle w:val="CommentText"/>
+      </w:pPr>
+      <w:r>
+        <w:rPr>
+          <w:rStyle w:val="CommentReference"/>
+        </w:rPr>
+        <w:annotationRef/>
+      </w:r>
+      <w:r>
+        <w:t>This could be tricky, since that terminology is more or less adopted by the RDF world and we’re not really participating in that right now</w:t>
+      </w:r>
+    </w:p>
+  </w:comment>
+  <w:comment w:id="34" w:author="Ryan Clark" w:date="2013-02-22T09:27:00Z" w:initials="RC">
+    <w:p>
+      <w:pPr>
+        <w:pStyle w:val="CommentText"/>
+      </w:pPr>
+      <w:r>
+        <w:rPr>
+          <w:rStyle w:val="CommentReference"/>
+        </w:rPr>
+        <w:annotationRef/>
+      </w:r>
+      <w:r>
+        <w:t>Above you referred to catalogs as “distributed registries”. Again, might want to be more consistent in the terminology.</w:t>
+      </w:r>
+    </w:p>
+  </w:comment>
+  <w:comment w:id="38" w:author="Ryan Clark" w:date="2013-02-22T09:29:00Z" w:initials="RC">
+    <w:p>
+      <w:pPr>
+        <w:pStyle w:val="CommentText"/>
+      </w:pPr>
+      <w:r>
+        <w:rPr>
+          <w:rStyle w:val="CommentReference"/>
+        </w:rPr>
+        <w:annotationRef/>
+      </w:r>
+      <w:r>
+        <w:t>This bit about extend basic web functionality is repeated from the beginning of the sentence</w:t>
+      </w:r>
+    </w:p>
+  </w:comment>
+  <w:comment w:id="47" w:author="Ryan Clark" w:date="2013-02-22T09:32:00Z" w:initials="RC">
+    <w:p>
+      <w:pPr>
+        <w:pStyle w:val="CommentText"/>
+      </w:pPr>
+      <w:r>
+        <w:rPr>
+          <w:rStyle w:val="CommentReference"/>
+        </w:rPr>
+        <w:annotationRef/>
+      </w:r>
+      <w:r>
+        <w:t>I feel like its vague what a “community of practice” is or does.</w:t>
+      </w:r>
+    </w:p>
+  </w:comment>
+  <w:comment w:id="54" w:author="Ryan Clark" w:date="2013-02-22T09:35:00Z" w:initials="RC">
+    <w:p>
+      <w:pPr>
+        <w:pStyle w:val="CommentText"/>
+      </w:pPr>
+      <w:r>
+        <w:rPr>
+          <w:rStyle w:val="CommentReference"/>
+        </w:rPr>
+        <w:annotationRef/>
+      </w:r>
+      <w:r>
+        <w:t>Not Geoscience Information Network?</w:t>
+      </w:r>
+      <w:r>
+        <w:t xml:space="preserve"> Is GIN the same as USGIN?</w:t>
+      </w:r>
+    </w:p>
+  </w:comment>
+</w:comments>
+</file>
+
 <file path=word/endnotes.xml><?xml version="1.0" encoding="utf-8"?>
-<w:endnotes xmlns:wpc="http://schemas.microsoft.com/office/word/2010/wordprocessingCanvas" xmlns:mc="http://schemas.openxmlformats.org/markup-compatibility/2006" xmlns:o="urn:schemas-microsoft-com:office:office" xmlns:r="http://schemas.openxmlformats.org/officeDocument/2006/relationships" xmlns:m="http://schemas.openxmlformats.org/officeDocument/2006/math" xmlns:v="urn:schemas-microsoft-com:vml" xmlns:wp14="http://schemas.microsoft.com/office/word/2010/wordprocessingDrawing" xmlns:wp="http://schemas.openxmlformats.org/drawingml/2006/wordprocessingDrawing" xmlns:w10="urn:schemas-microsoft-com:office:word" xmlns:w="http://schemas.openxmlformats.org/wordprocessingml/2006/main" xmlns:w14="http://schemas.microsoft.com/office/word/2010/wordml" xmlns:wpg="http://schemas.microsoft.com/office/word/2010/wordprocessingGroup" xmlns:wpi="http://schemas.microsoft.com/office/word/2010/wordprocessingInk" xmlns:wne="http://schemas.microsoft.com/office/word/2006/wordml" xmlns:wps="http://schemas.microsoft.com/office/word/2010/wordprocessingShape" mc:Ignorable="w14 wp14">
+<w:endnotes xmlns:wpc="http://schemas.microsoft.com/office/word/2010/wordprocessingCanvas" xmlns:mo="http://schemas.microsoft.com/office/mac/office/2008/main" xmlns:mc="http://schemas.openxmlformats.org/markup-compatibility/2006" xmlns:mv="urn:schemas-microsoft-com:mac:vml" xmlns:o="urn:schemas-microsoft-com:office:office" xmlns:r="http://schemas.openxmlformats.org/officeDocument/2006/relationships" xmlns:m="http://schemas.openxmlformats.org/officeDocument/2006/math" xmlns:v="urn:schemas-microsoft-com:vml" xmlns:wp14="http://schemas.microsoft.com/office/word/2010/wordprocessingDrawing" xmlns:wp="http://schemas.openxmlformats.org/drawingml/2006/wordprocessingDrawing" xmlns:w10="urn:schemas-microsoft-com:office:word" xmlns:w="http://schemas.openxmlformats.org/wordprocessingml/2006/main" xmlns:w14="http://schemas.microsoft.com/office/word/2010/wordml" xmlns:wpg="http://schemas.microsoft.com/office/word/2010/wordprocessingGroup" xmlns:wpi="http://schemas.microsoft.com/office/word/2010/wordprocessingInk" xmlns:wne="http://schemas.microsoft.com/office/word/2006/wordml" xmlns:wps="http://schemas.microsoft.com/office/word/2010/wordprocessingShape" mc:Ignorable="w14 wp14">
   <w:endnote w:type="separator" w:id="-1">
     <w:p>
       <w:pPr>
@@ -9862,7 +10325,7 @@
 </file>
 
 <file path=word/footer1.xml><?xml version="1.0" encoding="utf-8"?>
-<w:ftr xmlns:wpc="http://schemas.microsoft.com/office/word/2010/wordprocessingCanvas" xmlns:mc="http://schemas.openxmlformats.org/markup-compatibility/2006" xmlns:o="urn:schemas-microsoft-com:office:office" xmlns:r="http://schemas.openxmlformats.org/officeDocument/2006/relationships" xmlns:m="http://schemas.openxmlformats.org/officeDocument/2006/math" xmlns:v="urn:schemas-microsoft-com:vml" xmlns:wp14="http://schemas.microsoft.com/office/word/2010/wordprocessingDrawing" xmlns:wp="http://schemas.openxmlformats.org/drawingml/2006/wordprocessingDrawing" xmlns:w10="urn:schemas-microsoft-com:office:word" xmlns:w="http://schemas.openxmlformats.org/wordprocessingml/2006/main" xmlns:w14="http://schemas.microsoft.com/office/word/2010/wordml" xmlns:wpg="http://schemas.microsoft.com/office/word/2010/wordprocessingGroup" xmlns:wpi="http://schemas.microsoft.com/office/word/2010/wordprocessingInk" xmlns:wne="http://schemas.microsoft.com/office/word/2006/wordml" xmlns:wps="http://schemas.microsoft.com/office/word/2010/wordprocessingShape" mc:Ignorable="w14 wp14">
+<w:ftr xmlns:wpc="http://schemas.microsoft.com/office/word/2010/wordprocessingCanvas" xmlns:mo="http://schemas.microsoft.com/office/mac/office/2008/main" xmlns:mc="http://schemas.openxmlformats.org/markup-compatibility/2006" xmlns:mv="urn:schemas-microsoft-com:mac:vml" xmlns:o="urn:schemas-microsoft-com:office:office" xmlns:r="http://schemas.openxmlformats.org/officeDocument/2006/relationships" xmlns:m="http://schemas.openxmlformats.org/officeDocument/2006/math" xmlns:v="urn:schemas-microsoft-com:vml" xmlns:wp14="http://schemas.microsoft.com/office/word/2010/wordprocessingDrawing" xmlns:wp="http://schemas.openxmlformats.org/drawingml/2006/wordprocessingDrawing" xmlns:w10="urn:schemas-microsoft-com:office:word" xmlns:w="http://schemas.openxmlformats.org/wordprocessingml/2006/main" xmlns:w14="http://schemas.microsoft.com/office/word/2010/wordml" xmlns:wpg="http://schemas.microsoft.com/office/word/2010/wordprocessingGroup" xmlns:wpi="http://schemas.microsoft.com/office/word/2010/wordprocessingInk" xmlns:wne="http://schemas.microsoft.com/office/word/2006/wordml" xmlns:wps="http://schemas.microsoft.com/office/word/2010/wordprocessingShape" mc:Ignorable="w14 wp14">
   <w:sdt>
     <w:sdtPr>
       <w:id w:val="-637422451"/>
@@ -9895,7 +10358,7 @@
           <w:rPr>
             <w:noProof/>
           </w:rPr>
-          <w:t>2</w:t>
+          <w:t>4</w:t>
         </w:r>
         <w:r>
           <w:rPr>
@@ -9915,7 +10378,7 @@
 </file>
 
 <file path=word/footnotes.xml><?xml version="1.0" encoding="utf-8"?>
-<w:footnotes xmlns:wpc="http://schemas.microsoft.com/office/word/2010/wordprocessingCanvas" xmlns:mc="http://schemas.openxmlformats.org/markup-compatibility/2006" xmlns:o="urn:schemas-microsoft-com:office:office" xmlns:r="http://schemas.openxmlformats.org/officeDocument/2006/relationships" xmlns:m="http://schemas.openxmlformats.org/officeDocument/2006/math" xmlns:v="urn:schemas-microsoft-com:vml" xmlns:wp14="http://schemas.microsoft.com/office/word/2010/wordprocessingDrawing" xmlns:wp="http://schemas.openxmlformats.org/drawingml/2006/wordprocessingDrawing" xmlns:w10="urn:schemas-microsoft-com:office:word" xmlns:w="http://schemas.openxmlformats.org/wordprocessingml/2006/main" xmlns:w14="http://schemas.microsoft.com/office/word/2010/wordml" xmlns:wpg="http://schemas.microsoft.com/office/word/2010/wordprocessingGroup" xmlns:wpi="http://schemas.microsoft.com/office/word/2010/wordprocessingInk" xmlns:wne="http://schemas.microsoft.com/office/word/2006/wordml" xmlns:wps="http://schemas.microsoft.com/office/word/2010/wordprocessingShape" mc:Ignorable="w14 wp14">
+<w:footnotes xmlns:wpc="http://schemas.microsoft.com/office/word/2010/wordprocessingCanvas" xmlns:mo="http://schemas.microsoft.com/office/mac/office/2008/main" xmlns:mc="http://schemas.openxmlformats.org/markup-compatibility/2006" xmlns:mv="urn:schemas-microsoft-com:mac:vml" xmlns:o="urn:schemas-microsoft-com:office:office" xmlns:r="http://schemas.openxmlformats.org/officeDocument/2006/relationships" xmlns:m="http://schemas.openxmlformats.org/officeDocument/2006/math" xmlns:v="urn:schemas-microsoft-com:vml" xmlns:wp14="http://schemas.microsoft.com/office/word/2010/wordprocessingDrawing" xmlns:wp="http://schemas.openxmlformats.org/drawingml/2006/wordprocessingDrawing" xmlns:w10="urn:schemas-microsoft-com:office:word" xmlns:w="http://schemas.openxmlformats.org/wordprocessingml/2006/main" xmlns:w14="http://schemas.microsoft.com/office/word/2010/wordml" xmlns:wpg="http://schemas.microsoft.com/office/word/2010/wordprocessingGroup" xmlns:wpi="http://schemas.microsoft.com/office/word/2010/wordprocessingInk" xmlns:wne="http://schemas.microsoft.com/office/word/2006/wordml" xmlns:wps="http://schemas.microsoft.com/office/word/2010/wordprocessingShape" mc:Ignorable="w14 wp14">
   <w:footnote w:type="separator" w:id="-1">
     <w:p>
       <w:pPr>
@@ -9940,7 +10403,7 @@
 </file>
 
 <file path=word/numbering.xml><?xml version="1.0" encoding="utf-8"?>
-<w:numbering xmlns:wpc="http://schemas.microsoft.com/office/word/2010/wordprocessingCanvas" xmlns:mc="http://schemas.openxmlformats.org/markup-compatibility/2006" xmlns:o="urn:schemas-microsoft-com:office:office" xmlns:r="http://schemas.openxmlformats.org/officeDocument/2006/relationships" xmlns:m="http://schemas.openxmlformats.org/officeDocument/2006/math" xmlns:v="urn:schemas-microsoft-com:vml" xmlns:wp14="http://schemas.microsoft.com/office/word/2010/wordprocessingDrawing" xmlns:wp="http://schemas.openxmlformats.org/drawingml/2006/wordprocessingDrawing" xmlns:w10="urn:schemas-microsoft-com:office:word" xmlns:w="http://schemas.openxmlformats.org/wordprocessingml/2006/main" xmlns:w14="http://schemas.microsoft.com/office/word/2010/wordml" xmlns:wpg="http://schemas.microsoft.com/office/word/2010/wordprocessingGroup" xmlns:wpi="http://schemas.microsoft.com/office/word/2010/wordprocessingInk" xmlns:wne="http://schemas.microsoft.com/office/word/2006/wordml" xmlns:wps="http://schemas.microsoft.com/office/word/2010/wordprocessingShape" mc:Ignorable="w14 wp14">
+<w:numbering xmlns:wpc="http://schemas.microsoft.com/office/word/2010/wordprocessingCanvas" xmlns:mo="http://schemas.microsoft.com/office/mac/office/2008/main" xmlns:mc="http://schemas.openxmlformats.org/markup-compatibility/2006" xmlns:mv="urn:schemas-microsoft-com:mac:vml" xmlns:o="urn:schemas-microsoft-com:office:office" xmlns:r="http://schemas.openxmlformats.org/officeDocument/2006/relationships" xmlns:m="http://schemas.openxmlformats.org/officeDocument/2006/math" xmlns:v="urn:schemas-microsoft-com:vml" xmlns:wp14="http://schemas.microsoft.com/office/word/2010/wordprocessingDrawing" xmlns:wp="http://schemas.openxmlformats.org/drawingml/2006/wordprocessingDrawing" xmlns:w10="urn:schemas-microsoft-com:office:word" xmlns:w="http://schemas.openxmlformats.org/wordprocessingml/2006/main" xmlns:w14="http://schemas.microsoft.com/office/word/2010/wordml" xmlns:wpg="http://schemas.microsoft.com/office/word/2010/wordprocessingGroup" xmlns:wpi="http://schemas.microsoft.com/office/word/2010/wordprocessingInk" xmlns:wne="http://schemas.microsoft.com/office/word/2006/wordml" xmlns:wps="http://schemas.microsoft.com/office/word/2010/wordprocessingShape" mc:Ignorable="w14 wp14">
   <w:abstractNum w:abstractNumId="0">
     <w:nsid w:val="06CD0BDE"/>
     <w:multiLevelType w:val="hybridMultilevel"/>
@@ -10308,7 +10771,7 @@
       </w:pPr>
     </w:pPrDefault>
   </w:docDefaults>
-  <w:latentStyles w:defLockedState="0" w:defUIPriority="99" w:defSemiHidden="1" w:defUnhideWhenUsed="1" w:defQFormat="0" w:count="267">
+  <w:latentStyles w:defLockedState="0" w:defUIPriority="99" w:defSemiHidden="1" w:defUnhideWhenUsed="1" w:defQFormat="0" w:count="276">
     <w:lsdException w:name="Normal" w:semiHidden="0" w:uiPriority="0" w:unhideWhenUsed="0" w:qFormat="1"/>
     <w:lsdException w:name="heading 1" w:semiHidden="0" w:uiPriority="9" w:unhideWhenUsed="0" w:qFormat="1"/>
     <w:lsdException w:name="heading 2" w:uiPriority="9" w:qFormat="1"/>
@@ -11182,11 +11645,91 @@
     <w:link w:val="reference"/>
     <w:rsid w:val="00E04324"/>
   </w:style>
+  <w:style w:type="character" w:styleId="CommentReference">
+    <w:name w:val="annotation reference"/>
+    <w:basedOn w:val="DefaultParagraphFont"/>
+    <w:uiPriority w:val="99"/>
+    <w:semiHidden/>
+    <w:unhideWhenUsed/>
+    <w:rsid w:val="003A251F"/>
+    <w:rPr>
+      <w:sz w:val="18"/>
+      <w:szCs w:val="18"/>
+    </w:rPr>
+  </w:style>
+  <w:style w:type="paragraph" w:styleId="CommentText">
+    <w:name w:val="annotation text"/>
+    <w:basedOn w:val="Normal"/>
+    <w:link w:val="CommentTextChar"/>
+    <w:uiPriority w:val="99"/>
+    <w:semiHidden/>
+    <w:unhideWhenUsed/>
+    <w:rsid w:val="003A251F"/>
+    <w:pPr>
+      <w:spacing w:line="240" w:lineRule="auto"/>
+    </w:pPr>
+    <w:rPr>
+      <w:sz w:val="24"/>
+      <w:szCs w:val="24"/>
+    </w:rPr>
+  </w:style>
+  <w:style w:type="character" w:customStyle="1" w:styleId="CommentTextChar">
+    <w:name w:val="Comment Text Char"/>
+    <w:basedOn w:val="DefaultParagraphFont"/>
+    <w:link w:val="CommentText"/>
+    <w:uiPriority w:val="99"/>
+    <w:semiHidden/>
+    <w:rsid w:val="003A251F"/>
+    <w:rPr>
+      <w:sz w:val="24"/>
+      <w:szCs w:val="24"/>
+    </w:rPr>
+  </w:style>
+  <w:style w:type="paragraph" w:styleId="CommentSubject">
+    <w:name w:val="annotation subject"/>
+    <w:basedOn w:val="CommentText"/>
+    <w:next w:val="CommentText"/>
+    <w:link w:val="CommentSubjectChar"/>
+    <w:uiPriority w:val="99"/>
+    <w:semiHidden/>
+    <w:unhideWhenUsed/>
+    <w:rsid w:val="003A251F"/>
+    <w:rPr>
+      <w:b/>
+      <w:bCs/>
+      <w:sz w:val="20"/>
+      <w:szCs w:val="20"/>
+    </w:rPr>
+  </w:style>
+  <w:style w:type="character" w:customStyle="1" w:styleId="CommentSubjectChar">
+    <w:name w:val="Comment Subject Char"/>
+    <w:basedOn w:val="CommentTextChar"/>
+    <w:link w:val="CommentSubject"/>
+    <w:uiPriority w:val="99"/>
+    <w:semiHidden/>
+    <w:rsid w:val="003A251F"/>
+    <w:rPr>
+      <w:b/>
+      <w:bCs/>
+      <w:sz w:val="20"/>
+      <w:szCs w:val="20"/>
+    </w:rPr>
+  </w:style>
+  <w:style w:type="paragraph" w:styleId="Revision">
+    <w:name w:val="Revision"/>
+    <w:hidden/>
+    <w:uiPriority w:val="99"/>
+    <w:semiHidden/>
+    <w:rsid w:val="008566E1"/>
+    <w:pPr>
+      <w:spacing w:after="0" w:line="240" w:lineRule="auto"/>
+    </w:pPr>
+  </w:style>
 </w:styles>
 </file>
 
 <file path=word/stylesWithEffects.xml><?xml version="1.0" encoding="utf-8"?>
-<w:styles xmlns:wpc="http://schemas.microsoft.com/office/word/2010/wordprocessingCanvas" xmlns:mc="http://schemas.openxmlformats.org/markup-compatibility/2006" xmlns:o="urn:schemas-microsoft-com:office:office" xmlns:r="http://schemas.openxmlformats.org/officeDocument/2006/relationships" xmlns:m="http://schemas.openxmlformats.org/officeDocument/2006/math" xmlns:v="urn:schemas-microsoft-com:vml" xmlns:wp14="http://schemas.microsoft.com/office/word/2010/wordprocessingDrawing" xmlns:wp="http://schemas.openxmlformats.org/drawingml/2006/wordprocessingDrawing" xmlns:w10="urn:schemas-microsoft-com:office:word" xmlns:w="http://schemas.openxmlformats.org/wordprocessingml/2006/main" xmlns:w14="http://schemas.microsoft.com/office/word/2010/wordml" xmlns:wpg="http://schemas.microsoft.com/office/word/2010/wordprocessingGroup" xmlns:wpi="http://schemas.microsoft.com/office/word/2010/wordprocessingInk" xmlns:wne="http://schemas.microsoft.com/office/word/2006/wordml" xmlns:wps="http://schemas.microsoft.com/office/word/2010/wordprocessingShape" mc:Ignorable="w14 wp14">
+<w:styles xmlns:wpc="http://schemas.microsoft.com/office/word/2010/wordprocessingCanvas" xmlns:mo="http://schemas.microsoft.com/office/mac/office/2008/main" xmlns:mc="http://schemas.openxmlformats.org/markup-compatibility/2006" xmlns:mv="urn:schemas-microsoft-com:mac:vml" xmlns:o="urn:schemas-microsoft-com:office:office" xmlns:r="http://schemas.openxmlformats.org/officeDocument/2006/relationships" xmlns:m="http://schemas.openxmlformats.org/officeDocument/2006/math" xmlns:v="urn:schemas-microsoft-com:vml" xmlns:wp14="http://schemas.microsoft.com/office/word/2010/wordprocessingDrawing" xmlns:wp="http://schemas.openxmlformats.org/drawingml/2006/wordprocessingDrawing" xmlns:w10="urn:schemas-microsoft-com:office:word" xmlns:w="http://schemas.openxmlformats.org/wordprocessingml/2006/main" xmlns:w14="http://schemas.microsoft.com/office/word/2010/wordml" xmlns:wpg="http://schemas.microsoft.com/office/word/2010/wordprocessingGroup" xmlns:wpi="http://schemas.microsoft.com/office/word/2010/wordprocessingInk" xmlns:wne="http://schemas.microsoft.com/office/word/2006/wordml" xmlns:wps="http://schemas.microsoft.com/office/word/2010/wordprocessingShape" mc:Ignorable="w14 wp14">
   <w:docDefaults>
     <w:rPrDefault>
       <w:rPr>
@@ -11202,7 +11745,7 @@
       </w:pPr>
     </w:pPrDefault>
   </w:docDefaults>
-  <w:latentStyles w:defLockedState="0" w:defUIPriority="99" w:defSemiHidden="1" w:defUnhideWhenUsed="1" w:defQFormat="0" w:count="267">
+  <w:latentStyles w:defLockedState="0" w:defUIPriority="99" w:defSemiHidden="1" w:defUnhideWhenUsed="1" w:defQFormat="0" w:count="276">
     <w:lsdException w:name="Normal" w:semiHidden="0" w:uiPriority="0" w:unhideWhenUsed="0" w:qFormat="1"/>
     <w:lsdException w:name="heading 1" w:semiHidden="0" w:uiPriority="9" w:unhideWhenUsed="0" w:qFormat="1"/>
     <w:lsdException w:name="heading 2" w:uiPriority="9" w:qFormat="1"/>
@@ -12076,6 +12619,86 @@
     <w:link w:val="reference"/>
     <w:rsid w:val="00E04324"/>
   </w:style>
+  <w:style w:type="character" w:styleId="CommentReference">
+    <w:name w:val="annotation reference"/>
+    <w:basedOn w:val="DefaultParagraphFont"/>
+    <w:uiPriority w:val="99"/>
+    <w:semiHidden/>
+    <w:unhideWhenUsed/>
+    <w:rsid w:val="003A251F"/>
+    <w:rPr>
+      <w:sz w:val="18"/>
+      <w:szCs w:val="18"/>
+    </w:rPr>
+  </w:style>
+  <w:style w:type="paragraph" w:styleId="CommentText">
+    <w:name w:val="annotation text"/>
+    <w:basedOn w:val="Normal"/>
+    <w:link w:val="CommentTextChar"/>
+    <w:uiPriority w:val="99"/>
+    <w:semiHidden/>
+    <w:unhideWhenUsed/>
+    <w:rsid w:val="003A251F"/>
+    <w:pPr>
+      <w:spacing w:line="240" w:lineRule="auto"/>
+    </w:pPr>
+    <w:rPr>
+      <w:sz w:val="24"/>
+      <w:szCs w:val="24"/>
+    </w:rPr>
+  </w:style>
+  <w:style w:type="character" w:customStyle="1" w:styleId="CommentTextChar">
+    <w:name w:val="Comment Text Char"/>
+    <w:basedOn w:val="DefaultParagraphFont"/>
+    <w:link w:val="CommentText"/>
+    <w:uiPriority w:val="99"/>
+    <w:semiHidden/>
+    <w:rsid w:val="003A251F"/>
+    <w:rPr>
+      <w:sz w:val="24"/>
+      <w:szCs w:val="24"/>
+    </w:rPr>
+  </w:style>
+  <w:style w:type="paragraph" w:styleId="CommentSubject">
+    <w:name w:val="annotation subject"/>
+    <w:basedOn w:val="CommentText"/>
+    <w:next w:val="CommentText"/>
+    <w:link w:val="CommentSubjectChar"/>
+    <w:uiPriority w:val="99"/>
+    <w:semiHidden/>
+    <w:unhideWhenUsed/>
+    <w:rsid w:val="003A251F"/>
+    <w:rPr>
+      <w:b/>
+      <w:bCs/>
+      <w:sz w:val="20"/>
+      <w:szCs w:val="20"/>
+    </w:rPr>
+  </w:style>
+  <w:style w:type="character" w:customStyle="1" w:styleId="CommentSubjectChar">
+    <w:name w:val="Comment Subject Char"/>
+    <w:basedOn w:val="CommentTextChar"/>
+    <w:link w:val="CommentSubject"/>
+    <w:uiPriority w:val="99"/>
+    <w:semiHidden/>
+    <w:rsid w:val="003A251F"/>
+    <w:rPr>
+      <w:b/>
+      <w:bCs/>
+      <w:sz w:val="20"/>
+      <w:szCs w:val="20"/>
+    </w:rPr>
+  </w:style>
+  <w:style w:type="paragraph" w:styleId="Revision">
+    <w:name w:val="Revision"/>
+    <w:hidden/>
+    <w:uiPriority w:val="99"/>
+    <w:semiHidden/>
+    <w:rsid w:val="008566E1"/>
+    <w:pPr>
+      <w:spacing w:after="0" w:line="240" w:lineRule="auto"/>
+    </w:pPr>
+  </w:style>
 </w:styles>
 </file>
 
@@ -12369,7 +12992,7 @@
 </file>
 
 <file path=customXml/itemProps1.xml><?xml version="1.0" encoding="utf-8"?>
-<ds:datastoreItem xmlns:ds="http://schemas.openxmlformats.org/officeDocument/2006/customXml" ds:itemID="{8B91929B-DB4A-4295-B349-70A8FD829753}">
+<ds:datastoreItem xmlns:ds="http://schemas.openxmlformats.org/officeDocument/2006/customXml" ds:itemID="{6C6B22E8-23B8-A24F-BF94-10CD81A030DA}">
   <ds:schemaRefs>
     <ds:schemaRef ds:uri="http://schemas.openxmlformats.org/officeDocument/2006/bibliography"/>
   </ds:schemaRefs>

--- a/GeoscienceInformationNetworkEOS.docx
+++ b/GeoscienceInformationNetworkEOS.docx
@@ -1,6 +1,6 @@
 
 <file path=word/document.xml><?xml version="1.0" encoding="utf-8"?>
-<w:document xmlns:wpc="http://schemas.microsoft.com/office/word/2010/wordprocessingCanvas" xmlns:mo="http://schemas.microsoft.com/office/mac/office/2008/main" xmlns:mc="http://schemas.openxmlformats.org/markup-compatibility/2006" xmlns:mv="urn:schemas-microsoft-com:mac:vml" xmlns:o="urn:schemas-microsoft-com:office:office" xmlns:r="http://schemas.openxmlformats.org/officeDocument/2006/relationships" xmlns:m="http://schemas.openxmlformats.org/officeDocument/2006/math" xmlns:v="urn:schemas-microsoft-com:vml" xmlns:wp14="http://schemas.microsoft.com/office/word/2010/wordprocessingDrawing" xmlns:wp="http://schemas.openxmlformats.org/drawingml/2006/wordprocessingDrawing" xmlns:w10="urn:schemas-microsoft-com:office:word" xmlns:w="http://schemas.openxmlformats.org/wordprocessingml/2006/main" xmlns:w14="http://schemas.microsoft.com/office/word/2010/wordml" xmlns:wpg="http://schemas.microsoft.com/office/word/2010/wordprocessingGroup" xmlns:wpi="http://schemas.microsoft.com/office/word/2010/wordprocessingInk" xmlns:wne="http://schemas.microsoft.com/office/word/2006/wordml" xmlns:wps="http://schemas.microsoft.com/office/word/2010/wordprocessingShape" mc:Ignorable="w14 wp14">
+<w:document xmlns:wpc="http://schemas.microsoft.com/office/word/2010/wordprocessingCanvas" xmlns:mc="http://schemas.openxmlformats.org/markup-compatibility/2006" xmlns:o="urn:schemas-microsoft-com:office:office" xmlns:r="http://schemas.openxmlformats.org/officeDocument/2006/relationships" xmlns:m="http://schemas.openxmlformats.org/officeDocument/2006/math" xmlns:v="urn:schemas-microsoft-com:vml" xmlns:wp14="http://schemas.microsoft.com/office/word/2010/wordprocessingDrawing" xmlns:wp="http://schemas.openxmlformats.org/drawingml/2006/wordprocessingDrawing" xmlns:w10="urn:schemas-microsoft-com:office:word" xmlns:w="http://schemas.openxmlformats.org/wordprocessingml/2006/main" xmlns:w14="http://schemas.microsoft.com/office/word/2010/wordml" xmlns:wpg="http://schemas.microsoft.com/office/word/2010/wordprocessingGroup" xmlns:wpi="http://schemas.microsoft.com/office/word/2010/wordprocessingInk" xmlns:wne="http://schemas.microsoft.com/office/word/2006/wordml" xmlns:wps="http://schemas.microsoft.com/office/word/2010/wordprocessingShape" mc:Ignorable="w14 wp14">
   <w:body>
     <w:p>
       <w:pPr>
@@ -87,12 +87,22 @@
       <w:r>
         <w:fldChar w:fldCharType="separate"/>
       </w:r>
-      <w:r>
-        <w:rPr>
-          <w:noProof/>
-        </w:rPr>
-        <w:t>2013-02-19</w:t>
-      </w:r>
+      <w:ins w:id="0" w:author="Stephen Richard2" w:date="2013-02-28T07:35:00Z">
+        <w:r>
+          <w:rPr>
+            <w:noProof/>
+          </w:rPr>
+          <w:t>2013-02-27</w:t>
+        </w:r>
+      </w:ins>
+      <w:del w:id="1" w:author="Stephen Richard2" w:date="2013-02-26T21:10:00Z">
+        <w:r>
+          <w:rPr>
+            <w:noProof/>
+          </w:rPr>
+          <w:delText>2013-02-19</w:delText>
+        </w:r>
+      </w:del>
       <w:r>
         <w:fldChar w:fldCharType="end"/>
       </w:r>
@@ -108,12 +118,22 @@
       <w:r>
         <w:fldChar w:fldCharType="separate"/>
       </w:r>
-      <w:r>
-        <w:rPr>
-          <w:noProof/>
-        </w:rPr>
-        <w:t>9:12 AM</w:t>
-      </w:r>
+      <w:ins w:id="2" w:author="Stephen Richard2" w:date="2013-02-28T07:35:00Z">
+        <w:r>
+          <w:rPr>
+            <w:noProof/>
+          </w:rPr>
+          <w:t>7:35 AM</w:t>
+        </w:r>
+      </w:ins>
+      <w:del w:id="3" w:author="Stephen Richard2" w:date="2013-02-26T21:10:00Z">
+        <w:r>
+          <w:rPr>
+            <w:noProof/>
+          </w:rPr>
+          <w:delText>9:12 AM</w:delText>
+        </w:r>
+      </w:del>
       <w:r>
         <w:fldChar w:fldCharType="end"/>
       </w:r>
@@ -133,11 +153,9 @@
       <w:pPr>
         <w:pStyle w:val="Titlepageinfodescription"/>
       </w:pPr>
-      <w:proofErr w:type="gramStart"/>
       <w:r>
         <w:t>draft</w:t>
       </w:r>
-      <w:proofErr w:type="gramEnd"/>
     </w:p>
     <w:p>
       <w:pPr>
@@ -171,15 +189,7 @@
         <w:t xml:space="preserve">This document is a summary and description of </w:t>
       </w:r>
       <w:r>
-        <w:t xml:space="preserve">the US </w:t>
-      </w:r>
-      <w:proofErr w:type="spellStart"/>
-      <w:r>
-        <w:t>GeoScience</w:t>
-      </w:r>
-      <w:proofErr w:type="spellEnd"/>
-      <w:r>
-        <w:t xml:space="preserve"> Information Network (USGIN)</w:t>
+        <w:t>the US GeoScience Information Network (USGIN)</w:t>
       </w:r>
       <w:r>
         <w:t>. Target audience is geoscience community, publication in EOS?</w:t>
@@ -197,19 +207,15 @@
       <w:pPr>
         <w:pStyle w:val="Titlepageinfodescription"/>
       </w:pPr>
-      <w:proofErr w:type="spellStart"/>
-      <w:proofErr w:type="gramStart"/>
       <w:r>
         <w:t>tbd</w:t>
       </w:r>
-      <w:proofErr w:type="spellEnd"/>
-      <w:proofErr w:type="gramEnd"/>
     </w:p>
     <w:p>
       <w:pPr>
         <w:pStyle w:val="Notices"/>
       </w:pPr>
-      <w:bookmarkStart w:id="0" w:name="_Toc254960995"/>
+      <w:bookmarkStart w:id="4" w:name="_Toc254960995"/>
       <w:r>
         <w:lastRenderedPageBreak/>
         <w:t>Revision Histor</w:t>
@@ -217,7 +223,7 @@
       <w:r>
         <w:t>y</w:t>
       </w:r>
-      <w:bookmarkEnd w:id="0"/>
+      <w:bookmarkEnd w:id="4"/>
     </w:p>
     <w:tbl>
       <w:tblPr>
@@ -2498,174 +2504,347 @@
       <w:pPr>
         <w:pStyle w:val="Heading1"/>
       </w:pPr>
-      <w:bookmarkStart w:id="1" w:name="_Toc349023739"/>
+      <w:bookmarkStart w:id="5" w:name="_Toc349023739"/>
       <w:r>
         <w:lastRenderedPageBreak/>
         <w:t>Introduction</w:t>
       </w:r>
-      <w:bookmarkEnd w:id="1"/>
-    </w:p>
-    <w:p>
-      <w:r>
-        <w:t>The Geoscience Information Network</w:t>
-      </w:r>
-      <w:r>
-        <w:t xml:space="preserve"> (USGIN)</w:t>
-      </w:r>
-      <w:r>
-        <w:t xml:space="preserve"> is a community of practice formed around a commitmen</w:t>
-      </w:r>
-      <w:r>
-        <w:t>t to</w:t>
-      </w:r>
-      <w:r>
-        <w:t xml:space="preserve"> making data available through a system of documented service protocols and interchange formats, with resources registered in a </w:t>
-      </w:r>
-      <w:r>
-        <w:t xml:space="preserve">standardized </w:t>
-      </w:r>
-      <w:r>
-        <w:t>catalog system accessible through web interfaces.</w:t>
-      </w:r>
-      <w:r>
-        <w:t xml:space="preserve"> </w:t>
-      </w:r>
-      <w:commentRangeStart w:id="2"/>
-      <w:ins w:id="3" w:author="Ryan Clark" w:date="2013-02-22T09:14:00Z">
+      <w:bookmarkEnd w:id="5"/>
+    </w:p>
+    <w:p>
+      <w:commentRangeStart w:id="6"/>
+      <w:r>
+        <w:t xml:space="preserve">The </w:t>
+      </w:r>
+      <w:ins w:id="7" w:author="Stephen Richard2" w:date="2013-02-26T21:29:00Z">
         <w:r>
-          <w:t xml:space="preserve">By agreement on these standard procedures and formats, USGIN aims to make geoscience information more </w:t>
+          <w:t xml:space="preserve">United States </w:t>
         </w:r>
       </w:ins>
-      <w:ins w:id="4" w:author="Ryan Clark" w:date="2013-02-22T09:15:00Z">
+      <w:r>
+        <w:t>Geoscience Information Network</w:t>
+      </w:r>
+      <w:r>
+        <w:t xml:space="preserve"> (USGIN)</w:t>
+      </w:r>
+      <w:r>
+        <w:t xml:space="preserve"> is a community of practice formed around a commitmen</w:t>
+      </w:r>
+      <w:r>
+        <w:t>t to</w:t>
+      </w:r>
+      <w:r>
+        <w:t xml:space="preserve"> making data available through a system of documented service protocols and interchange formats, with resources registered in a </w:t>
+      </w:r>
+      <w:r>
+        <w:t xml:space="preserve">standardized </w:t>
+      </w:r>
+      <w:r>
+        <w:t>catalog system accessible through web interfaces.</w:t>
+      </w:r>
+      <w:r>
+        <w:t xml:space="preserve"> </w:t>
+      </w:r>
+      <w:commentRangeEnd w:id="6"/>
+      <w:r>
+        <w:rPr>
+          <w:rStyle w:val="CommentReference"/>
+        </w:rPr>
+        <w:commentReference w:id="6"/>
+      </w:r>
+      <w:commentRangeStart w:id="8"/>
+      <w:commentRangeStart w:id="9"/>
+      <w:ins w:id="10" w:author="Ryan Clark" w:date="2013-02-22T09:14:00Z">
+        <w:del w:id="11" w:author="Stephen Richard2" w:date="2013-02-26T21:26:00Z">
+          <w:r>
+            <w:delText>By a</w:delText>
+          </w:r>
+        </w:del>
+      </w:ins>
+      <w:ins w:id="12" w:author="Stephen Richard2" w:date="2013-02-26T21:26:00Z">
+        <w:r>
+          <w:t>A</w:t>
+        </w:r>
+      </w:ins>
+      <w:ins w:id="13" w:author="Ryan Clark" w:date="2013-02-22T09:14:00Z">
+        <w:r>
+          <w:t>greement on these standard procedures and formats</w:t>
+        </w:r>
+      </w:ins>
+      <w:ins w:id="14" w:author="Stephen Richard2" w:date="2013-02-26T21:26:00Z">
+        <w:r>
+          <w:t xml:space="preserve"> reduces the time and effort required to locate existing resources, document new resources, and utilize data.</w:t>
+        </w:r>
+      </w:ins>
+      <w:ins w:id="15" w:author="Ryan Clark" w:date="2013-02-22T09:14:00Z">
+        <w:del w:id="16" w:author="Stephen Richard2" w:date="2013-02-26T21:27:00Z">
+          <w:r>
+            <w:delText>,</w:delText>
+          </w:r>
+        </w:del>
+        <w:r>
+          <w:t xml:space="preserve"> </w:t>
+        </w:r>
+      </w:ins>
+      <w:ins w:id="17" w:author="Stephen Richard2" w:date="2013-02-26T21:31:00Z">
+        <w:r>
+          <w:t>The basic tenets of the network are that is distributed, interoperable, uses open source standards and common protocols, respects and acknowledges data ownership, fosters communities of practice to grow, and develops new Web services and clients.</w:t>
+        </w:r>
+        <w:r>
+          <w:rPr>
+            <w:rStyle w:val="CommentReference"/>
+          </w:rPr>
+          <w:commentReference w:id="18"/>
+        </w:r>
+        <w:r>
+          <w:t xml:space="preserve"> </w:t>
+        </w:r>
+      </w:ins>
+      <w:ins w:id="19" w:author="Ryan Clark" w:date="2013-02-22T09:14:00Z">
+        <w:del w:id="20" w:author="Stephen Richard2" w:date="2013-02-26T21:30:00Z">
+          <w:r>
+            <w:delText>USGIN aims</w:delText>
+          </w:r>
+        </w:del>
+      </w:ins>
+      <w:ins w:id="21" w:author="Stephen Richard2" w:date="2013-02-26T21:30:00Z">
+        <w:r>
+          <w:t>Our goal is</w:t>
+        </w:r>
+      </w:ins>
+      <w:ins w:id="22" w:author="Ryan Clark" w:date="2013-02-22T09:14:00Z">
+        <w:r>
+          <w:t xml:space="preserve"> to make geoscience information more </w:t>
+        </w:r>
+      </w:ins>
+      <w:ins w:id="23" w:author="Ryan Clark" w:date="2013-02-22T09:15:00Z">
         <w:r>
           <w:t>accessible</w:t>
         </w:r>
       </w:ins>
-      <w:ins w:id="5" w:author="Ryan Clark" w:date="2013-02-22T09:14:00Z">
+      <w:ins w:id="24" w:author="Ryan Clark" w:date="2013-02-22T09:14:00Z">
         <w:r>
           <w:t xml:space="preserve"> </w:t>
         </w:r>
       </w:ins>
-      <w:ins w:id="6" w:author="Ryan Clark" w:date="2013-02-22T09:15:00Z">
+      <w:ins w:id="25" w:author="Ryan Clark" w:date="2013-02-22T09:15:00Z">
+        <w:del w:id="26" w:author="Stephen Richard2" w:date="2013-02-26T21:27:00Z">
+          <w:r>
+            <w:delText xml:space="preserve">to a </w:delText>
+          </w:r>
+        </w:del>
+      </w:ins>
+      <w:ins w:id="27" w:author="Stephen Richard2" w:date="2013-02-26T21:27:00Z">
         <w:r>
-          <w:t>to a community that is broader than only people involved in a specific domain.</w:t>
+          <w:t xml:space="preserve">not just to geoscientists but to the broader </w:t>
         </w:r>
       </w:ins>
-      <w:commentRangeEnd w:id="2"/>
-      <w:ins w:id="7" w:author="Ryan Clark" w:date="2013-02-22T09:17:00Z">
+      <w:ins w:id="28" w:author="Ryan Clark" w:date="2013-02-22T09:15:00Z">
+        <w:r>
+          <w:t xml:space="preserve">community </w:t>
+        </w:r>
+        <w:del w:id="29" w:author="Stephen Richard2" w:date="2013-02-26T21:27:00Z">
+          <w:r>
+            <w:delText>that is broader than only people involved in a specific domain</w:delText>
+          </w:r>
+        </w:del>
+      </w:ins>
+      <w:ins w:id="30" w:author="Stephen Richard2" w:date="2013-02-26T21:27:00Z">
+        <w:r>
+          <w:t>of environmental and life scientists</w:t>
+        </w:r>
+      </w:ins>
+      <w:ins w:id="31" w:author="Ryan Clark" w:date="2013-02-22T09:15:00Z">
+        <w:r>
+          <w:t>.</w:t>
+        </w:r>
+      </w:ins>
+      <w:commentRangeEnd w:id="8"/>
+      <w:ins w:id="32" w:author="Ryan Clark" w:date="2013-02-22T09:17:00Z">
         <w:r>
           <w:rPr>
             <w:rStyle w:val="CommentReference"/>
           </w:rPr>
-          <w:commentReference w:id="2"/>
+          <w:commentReference w:id="8"/>
         </w:r>
       </w:ins>
-      <w:ins w:id="9" w:author="Ryan Clark" w:date="2013-02-22T09:15:00Z">
+      <w:ins w:id="33" w:author="Ryan Clark" w:date="2013-02-22T09:15:00Z">
         <w:r>
           <w:t xml:space="preserve"> </w:t>
         </w:r>
       </w:ins>
-      <w:r>
-        <w:t>This paper is intended to be an overview and introduction that clarifies the</w:t>
-      </w:r>
-      <w:r>
-        <w:t xml:space="preserve"> concept of the</w:t>
-      </w:r>
-      <w:r>
-        <w:t xml:space="preserve"> Geoscience Information Network. </w:t>
-      </w:r>
-      <w:commentRangeStart w:id="10"/>
-      <w:r>
-        <w:t>USGIN is a partnership of the Association of American State Geologists (AASG) and the U.S. Geological Survey (USGS)</w:t>
-      </w:r>
-      <w:r>
-        <w:t xml:space="preserve"> with the objective</w:t>
-      </w:r>
-      <w:r>
-        <w:t xml:space="preserve"> to develop a national geoscience information framework that is distributed, interoperable, uses open source standards and common protocols, respects and acknowledges data ownership, fosters communities of practice to grow, and develops new Web services and clients.</w:t>
-      </w:r>
-      <w:commentRangeEnd w:id="10"/>
+      <w:commentRangeEnd w:id="9"/>
       <w:r>
         <w:rPr>
           <w:rStyle w:val="CommentReference"/>
         </w:rPr>
-        <w:commentReference w:id="10"/>
-      </w:r>
-      <w:r>
-        <w:t xml:space="preserve"> USGIN </w:t>
+        <w:commentReference w:id="9"/>
+      </w:r>
+      <w:moveFromRangeStart w:id="34" w:author="Stephen Richard2" w:date="2013-02-26T21:29:00Z" w:name="move349677471"/>
+      <w:moveFrom w:id="35" w:author="Stephen Richard2" w:date="2013-02-26T21:29:00Z">
+        <w:r>
+          <w:t>This paper is intended to be an overview and introduction that clarifies the</w:t>
+        </w:r>
+        <w:r>
+          <w:t xml:space="preserve"> concept of the</w:t>
+        </w:r>
+        <w:r>
+          <w:t xml:space="preserve"> Geoscience Information Network.</w:t>
+        </w:r>
+      </w:moveFrom>
+      <w:moveFromRangeEnd w:id="34"/>
+      <w:r>
+        <w:t xml:space="preserve"> </w:t>
+      </w:r>
+      <w:commentRangeStart w:id="36"/>
+      <w:commentRangeStart w:id="37"/>
+      <w:del w:id="38" w:author="Stephen Richard2" w:date="2013-02-26T21:30:00Z">
+        <w:r>
+          <w:delText xml:space="preserve">USGIN </w:delText>
+        </w:r>
+      </w:del>
+      <w:ins w:id="39" w:author="Stephen Richard2" w:date="2013-02-26T21:30:00Z">
+        <w:r>
+          <w:t xml:space="preserve">The Network </w:t>
+        </w:r>
+      </w:ins>
+      <w:r>
+        <w:t>is a partnership of the Association of American State Geologists (AASG) and the U.S. Geological Survey (USGS)</w:t>
+      </w:r>
+      <w:ins w:id="40" w:author="Stephen Richard2" w:date="2013-02-26T21:31:00Z">
+        <w:r>
+          <w:t xml:space="preserve">; </w:t>
+        </w:r>
+      </w:ins>
+      <w:del w:id="41" w:author="Stephen Richard2" w:date="2013-02-26T21:31:00Z">
+        <w:r>
+          <w:delText xml:space="preserve"> with the objective</w:delText>
+        </w:r>
+        <w:r>
+          <w:delText xml:space="preserve"> to develop a national geoscience information framework that is distributed, interoperable, uses open source standards and common protocols, respects and acknowledges data ownership, fosters communities of practice to grow, and develops new Web services and clients.</w:delText>
+        </w:r>
+        <w:commentRangeEnd w:id="36"/>
+        <w:r>
+          <w:rPr>
+            <w:rStyle w:val="CommentReference"/>
+          </w:rPr>
+          <w:commentReference w:id="36"/>
+        </w:r>
+        <w:r>
+          <w:delText xml:space="preserve"> </w:delText>
+        </w:r>
+      </w:del>
+      <w:r>
+        <w:t xml:space="preserve">USGIN </w:t>
       </w:r>
       <w:r>
         <w:t>development has been</w:t>
       </w:r>
       <w:r>
-        <w:t xml:space="preserve"> funded by the National Science Foundation (NSF), the Department of Energy through a connection with the National Geothermal Data System, and the USGS through a partnership with the </w:t>
-      </w:r>
-      <w:proofErr w:type="spellStart"/>
-      <w:r>
-        <w:t>ScienceBase</w:t>
-      </w:r>
-      <w:proofErr w:type="spellEnd"/>
-      <w:r>
-        <w:t xml:space="preserve"> project.</w:t>
-      </w:r>
-      <w:r>
-        <w:t xml:space="preserve"> </w:t>
-      </w:r>
-    </w:p>
-    <w:p>
-      <w:commentRangeStart w:id="11"/>
-      <w:r>
-        <w:t>The USGIN</w:t>
-      </w:r>
-      <w:commentRangeEnd w:id="11"/>
+        <w:t xml:space="preserve"> funded by the National Science Foundation (NSF), the Department of Energy through a connection with the National Geothermal Data System, and the USGS through a partnership with the ScienceBase project.</w:t>
+      </w:r>
+      <w:commentRangeEnd w:id="37"/>
       <w:r>
         <w:rPr>
           <w:rStyle w:val="CommentReference"/>
         </w:rPr>
-        <w:commentReference w:id="11"/>
-      </w:r>
-      <w:r>
-        <w:t xml:space="preserve"> is implemented as </w:t>
-      </w:r>
-      <w:commentRangeStart w:id="12"/>
-      <w:r>
-        <w:t>a</w:t>
-      </w:r>
-      <w:commentRangeEnd w:id="12"/>
+        <w:commentReference w:id="37"/>
+      </w:r>
+      <w:r>
+        <w:t xml:space="preserve"> </w:t>
+      </w:r>
+      <w:moveToRangeStart w:id="42" w:author="Stephen Richard2" w:date="2013-02-26T21:29:00Z" w:name="move349677471"/>
+      <w:moveTo w:id="43" w:author="Stephen Richard2" w:date="2013-02-26T21:29:00Z">
+        <w:r>
+          <w:t>This paper is intended to be an overview and introduction that clarifies the concept of the Geoscience Information Network.</w:t>
+        </w:r>
+      </w:moveTo>
+      <w:moveToRangeEnd w:id="42"/>
+    </w:p>
+    <w:p>
+      <w:commentRangeStart w:id="44"/>
+      <w:r>
+        <w:t>The USGIN</w:t>
+      </w:r>
+      <w:commentRangeEnd w:id="44"/>
       <w:r>
         <w:rPr>
           <w:rStyle w:val="CommentReference"/>
         </w:rPr>
-        <w:commentReference w:id="12"/>
-      </w:r>
-      <w:r>
-        <w:t xml:space="preserve"> </w:t>
-      </w:r>
-      <w:del w:id="13" w:author="Ryan Clark" w:date="2013-02-22T09:20:00Z">
+        <w:commentReference w:id="44"/>
+      </w:r>
+      <w:r>
+        <w:t xml:space="preserve"> is implemented </w:t>
+      </w:r>
+      <w:del w:id="45" w:author="Stephen Richard2" w:date="2013-02-26T21:33:00Z">
         <w:r>
-          <w:delText xml:space="preserve">loosely coupled </w:delText>
+          <w:delText xml:space="preserve">as </w:delText>
+        </w:r>
+        <w:commentRangeStart w:id="46"/>
+        <w:r>
+          <w:delText>a</w:delText>
+        </w:r>
+        <w:commentRangeEnd w:id="46"/>
+        <w:r>
+          <w:rPr>
+            <w:rStyle w:val="CommentReference"/>
+          </w:rPr>
+          <w:commentReference w:id="46"/>
+        </w:r>
+        <w:r>
+          <w:delText xml:space="preserve"> loosely coupled system with</w:delText>
         </w:r>
       </w:del>
-      <w:r>
-        <w:t>system with public specifications for interfaces</w:t>
-      </w:r>
-      <w:ins w:id="14" w:author="Ryan Clark" w:date="2013-02-22T09:19:00Z">
+      <w:ins w:id="47" w:author="Stephen Richard2" w:date="2013-02-26T21:33:00Z">
+        <w:r>
+          <w:t>based on</w:t>
+        </w:r>
+      </w:ins>
+      <w:r>
+        <w:t xml:space="preserve"> public specifications for interfaces</w:t>
+      </w:r>
+      <w:ins w:id="48" w:author="Ryan Clark" w:date="2013-02-22T09:19:00Z">
         <w:r>
           <w:t xml:space="preserve"> between network nodes</w:t>
         </w:r>
       </w:ins>
       <w:r>
-        <w:t>, distributed registries</w:t>
-      </w:r>
-      <w:ins w:id="15" w:author="Ryan Clark" w:date="2013-02-22T09:19:00Z">
+        <w:t xml:space="preserve">, </w:t>
+      </w:r>
+      <w:ins w:id="49" w:author="Stephen Richard2" w:date="2013-02-26T21:38:00Z">
         <w:r>
-          <w:t xml:space="preserve"> of information resources</w:t>
+          <w:t xml:space="preserve">a </w:t>
         </w:r>
       </w:ins>
       <w:r>
+        <w:t xml:space="preserve">distributed </w:t>
+      </w:r>
+      <w:del w:id="50" w:author="Stephen Richard2" w:date="2013-02-26T21:38:00Z">
+        <w:r>
+          <w:delText>registries</w:delText>
+        </w:r>
+      </w:del>
+      <w:ins w:id="51" w:author="Ryan Clark" w:date="2013-02-22T09:19:00Z">
+        <w:del w:id="52" w:author="Stephen Richard2" w:date="2013-02-26T21:38:00Z">
+          <w:r>
+            <w:delText xml:space="preserve"> </w:delText>
+          </w:r>
+        </w:del>
+      </w:ins>
+      <w:ins w:id="53" w:author="Stephen Richard2" w:date="2013-02-26T21:38:00Z">
+        <w:r>
+          <w:t xml:space="preserve">catalog </w:t>
+        </w:r>
+      </w:ins>
+      <w:ins w:id="54" w:author="Ryan Clark" w:date="2013-02-22T09:19:00Z">
+        <w:r>
+          <w:t>of information resources</w:t>
+        </w:r>
+      </w:ins>
+      <w:r>
         <w:t>, and documented practice</w:t>
       </w:r>
-      <w:ins w:id="16" w:author="Ryan Clark" w:date="2013-02-22T09:19:00Z">
+      <w:ins w:id="55" w:author="Ryan Clark" w:date="2013-02-22T09:19:00Z">
         <w:r>
           <w:t>s for information exchange</w:t>
         </w:r>
@@ -2673,215 +2852,337 @@
       <w:r>
         <w:t xml:space="preserve">. It is a network layered on top of the World Wide Web, </w:t>
       </w:r>
-      <w:ins w:id="17" w:author="Ryan Clark" w:date="2013-02-22T09:21:00Z">
+      <w:ins w:id="56" w:author="Ryan Clark" w:date="2013-02-22T09:21:00Z">
         <w:r>
-          <w:t xml:space="preserve">with a </w:t>
+          <w:t xml:space="preserve">with a loosely-coupled </w:t>
         </w:r>
-        <w:proofErr w:type="gramStart"/>
+      </w:ins>
+      <w:r>
+        <w:t>design</w:t>
+      </w:r>
+      <w:ins w:id="57" w:author="Ryan Clark" w:date="2013-02-22T09:21:00Z">
         <w:r>
-          <w:t>loosely-coupled</w:t>
+          <w:t xml:space="preserve"> intend</w:t>
         </w:r>
-        <w:proofErr w:type="gramEnd"/>
+      </w:ins>
+      <w:r>
+        <w:t xml:space="preserve">ed to allow the independent evolution of </w:t>
+      </w:r>
+      <w:ins w:id="58" w:author="Ryan Clark" w:date="2013-02-22T09:21:00Z">
+        <w:r>
+          <w:t xml:space="preserve">different </w:t>
+        </w:r>
+      </w:ins>
+      <w:r>
+        <w:t xml:space="preserve">system components. The architecture is intended to </w:t>
+      </w:r>
+      <w:del w:id="59" w:author="Stephen Richard2" w:date="2013-02-26T21:34:00Z">
+        <w:r>
+          <w:delText xml:space="preserve">support a </w:delText>
+        </w:r>
+        <w:commentRangeStart w:id="60"/>
+        <w:r>
+          <w:delText>linked open data</w:delText>
+        </w:r>
+        <w:commentRangeEnd w:id="60"/>
+        <w:r>
+          <w:rPr>
+            <w:rStyle w:val="CommentReference"/>
+          </w:rPr>
+          <w:commentReference w:id="60"/>
+        </w:r>
+      </w:del>
+      <w:ins w:id="61" w:author="Stephen Richard2" w:date="2013-02-26T21:34:00Z">
+        <w:r>
+          <w:t>leverage Web architecture to form an</w:t>
+        </w:r>
+      </w:ins>
+      <w:r>
+        <w:t xml:space="preserve"> information ecosystem </w:t>
+      </w:r>
+      <w:del w:id="62" w:author="Ryan Clark" w:date="2013-02-22T09:24:00Z">
+        <w:r>
+          <w:delText xml:space="preserve">in </w:delText>
+        </w:r>
+      </w:del>
+      <w:del w:id="63" w:author="Stephen Richard2" w:date="2013-02-26T21:34:00Z">
+        <w:r>
+          <w:delText>which</w:delText>
+        </w:r>
+      </w:del>
+      <w:ins w:id="64" w:author="Stephen Richard2" w:date="2013-02-26T21:37:00Z">
+        <w:r>
+          <w:t>simplifying</w:t>
+        </w:r>
+      </w:ins>
+      <w:del w:id="65" w:author="Stephen Richard2" w:date="2013-02-26T21:37:00Z">
+        <w:r>
+          <w:delText xml:space="preserve"> </w:delText>
+        </w:r>
+      </w:del>
+      <w:ins w:id="66" w:author="Ryan Clark" w:date="2013-02-22T09:24:00Z">
+        <w:del w:id="67" w:author="Stephen Richard2" w:date="2013-02-26T21:37:00Z">
+          <w:r>
+            <w:delText>simplifies</w:delText>
+          </w:r>
+        </w:del>
+        <w:r>
+          <w:t xml:space="preserve"> data discovery and analysis so </w:t>
+        </w:r>
+      </w:ins>
+      <w:ins w:id="68" w:author="Stephen Richard2" w:date="2013-02-26T21:35:00Z">
+        <w:r>
+          <w:t xml:space="preserve">that </w:t>
+        </w:r>
+      </w:ins>
+      <w:ins w:id="69" w:author="Ryan Clark" w:date="2013-02-22T09:24:00Z">
+        <w:del w:id="70" w:author="Stephen Richard2" w:date="2013-02-26T21:34:00Z">
+          <w:r>
+            <w:delText xml:space="preserve">that </w:delText>
+          </w:r>
+        </w:del>
+      </w:ins>
+      <w:r>
+        <w:t xml:space="preserve">scientists can focus on research, collection of new data, and data synthesis for new knowledge, </w:t>
+      </w:r>
+      <w:ins w:id="71" w:author="Stephen Richard2" w:date="2013-02-26T21:35:00Z">
+        <w:r>
+          <w:t>and data stewards can focus effort on maintenance, preservation, and data delivery</w:t>
+        </w:r>
+      </w:ins>
+      <w:ins w:id="72" w:author="Stephen Richard2" w:date="2013-02-26T21:36:00Z">
+        <w:r>
+          <w:t>.</w:t>
+        </w:r>
+      </w:ins>
+      <w:del w:id="73" w:author="Stephen Richard2" w:date="2013-02-26T21:36:00Z">
+        <w:r>
+          <w:delText xml:space="preserve">and </w:delText>
+        </w:r>
+      </w:del>
+      <w:ins w:id="74" w:author="Ryan Clark" w:date="2013-02-22T09:24:00Z">
+        <w:del w:id="75" w:author="Stephen Richard2" w:date="2013-02-26T21:35:00Z">
+          <w:r>
+            <w:delText>as well as</w:delText>
+          </w:r>
+        </w:del>
+        <w:del w:id="76" w:author="Stephen Richard2" w:date="2013-02-26T21:36:00Z">
+          <w:r>
+            <w:delText xml:space="preserve"> standardizing publication procedure</w:delText>
+          </w:r>
+        </w:del>
+        <w:del w:id="77" w:author="Stephen Richard2" w:date="2013-02-26T21:35:00Z">
+          <w:r>
+            <w:delText xml:space="preserve"> so that </w:delText>
+          </w:r>
+        </w:del>
+      </w:ins>
+      <w:del w:id="78" w:author="Stephen Richard2" w:date="2013-02-26T21:35:00Z">
+        <w:r>
+          <w:delText>data stewards can focus efforts on maintenance, preservation, and data delivery</w:delText>
+        </w:r>
+      </w:del>
+      <w:del w:id="79" w:author="Stephen Richard2" w:date="2013-02-26T21:36:00Z">
+        <w:r>
+          <w:delText>.</w:delText>
+        </w:r>
+      </w:del>
+      <w:r>
+        <w:t xml:space="preserve">  </w:t>
+      </w:r>
+      <w:del w:id="80" w:author="Ryan Clark" w:date="2013-02-22T09:25:00Z">
+        <w:r>
+          <w:delText>Software development is facilitated by</w:delText>
+        </w:r>
+      </w:del>
+      <w:ins w:id="81" w:author="Ryan Clark" w:date="2013-02-22T09:25:00Z">
+        <w:del w:id="82" w:author="Stephen Richard2" w:date="2013-02-26T21:36:00Z">
+          <w:r>
+            <w:delText>Lastly,</w:delText>
+          </w:r>
+        </w:del>
+      </w:ins>
+      <w:del w:id="83" w:author="Stephen Richard2" w:date="2013-02-26T21:36:00Z">
+        <w:r>
+          <w:delText xml:space="preserve"> s</w:delText>
+        </w:r>
+      </w:del>
+      <w:ins w:id="84" w:author="Stephen Richard2" w:date="2013-02-26T21:36:00Z">
+        <w:r>
+          <w:t>S</w:t>
+        </w:r>
+      </w:ins>
+      <w:r>
+        <w:t>tandardized data access protocols and interchange formats</w:t>
+      </w:r>
+      <w:ins w:id="85" w:author="Ryan Clark" w:date="2013-02-22T09:25:00Z">
+        <w:r>
+          <w:t xml:space="preserve"> </w:t>
+        </w:r>
+        <w:del w:id="86" w:author="Stephen Richard2" w:date="2013-02-26T21:36:00Z">
+          <w:r>
+            <w:delText>eases dat</w:delText>
+          </w:r>
+        </w:del>
+      </w:ins>
+      <w:ins w:id="87" w:author="Ryan Clark" w:date="2013-02-22T09:26:00Z">
+        <w:del w:id="88" w:author="Stephen Richard2" w:date="2013-02-26T21:36:00Z">
+          <w:r>
+            <w:delText>a</w:delText>
+          </w:r>
+        </w:del>
+      </w:ins>
+      <w:ins w:id="89" w:author="Ryan Clark" w:date="2013-02-22T09:25:00Z">
+        <w:del w:id="90" w:author="Stephen Richard2" w:date="2013-02-26T21:36:00Z">
+          <w:r>
+            <w:delText>-access logic</w:delText>
+          </w:r>
+        </w:del>
+      </w:ins>
+      <w:ins w:id="91" w:author="Stephen Richard2" w:date="2013-02-26T21:36:00Z">
+        <w:r>
+          <w:t>allow</w:t>
+        </w:r>
+      </w:ins>
+      <w:ins w:id="92" w:author="Ryan Clark" w:date="2013-02-22T09:25:00Z">
+        <w:del w:id="93" w:author="Stephen Richard2" w:date="2013-02-26T21:36:00Z">
+          <w:r>
+            <w:delText>, so tha</w:delText>
+          </w:r>
+        </w:del>
+        <w:del w:id="94" w:author="Stephen Richard2" w:date="2013-02-26T21:37:00Z">
+          <w:r>
+            <w:delText>t</w:delText>
+          </w:r>
+        </w:del>
+        <w:r>
+          <w:t xml:space="preserve"> software developers </w:t>
+        </w:r>
+        <w:del w:id="95" w:author="Stephen Richard2" w:date="2013-02-26T21:37:00Z">
+          <w:r>
+            <w:delText>can</w:delText>
+          </w:r>
+        </w:del>
+      </w:ins>
+      <w:ins w:id="96" w:author="Stephen Richard2" w:date="2013-02-26T21:37:00Z">
+        <w:r>
+          <w:t>to</w:t>
+        </w:r>
+      </w:ins>
+      <w:ins w:id="97" w:author="Ryan Clark" w:date="2013-02-22T09:25:00Z">
+        <w:r>
+          <w:t xml:space="preserve"> focus on </w:t>
+        </w:r>
+      </w:ins>
+      <w:ins w:id="98" w:author="Ryan Clark" w:date="2013-02-22T09:26:00Z">
+        <w:r>
+          <w:t xml:space="preserve">the </w:t>
+        </w:r>
+      </w:ins>
+      <w:ins w:id="99" w:author="Ryan Clark" w:date="2013-02-22T09:25:00Z">
+        <w:r>
+          <w:t xml:space="preserve">business </w:t>
+        </w:r>
+      </w:ins>
+      <w:ins w:id="100" w:author="Ryan Clark" w:date="2013-02-22T09:26:00Z">
+        <w:r>
+          <w:t>of how applications interact with that data</w:t>
+        </w:r>
+      </w:ins>
+      <w:r>
+        <w:t>.</w:t>
+      </w:r>
+    </w:p>
+    <w:p>
+      <w:pPr>
+        <w:rPr>
+          <w:del w:id="101" w:author="Ryan Clark" w:date="2013-02-22T09:30:00Z"/>
+        </w:rPr>
+      </w:pPr>
+      <w:r>
+        <w:t xml:space="preserve">The Geoscience Information Network can be understood from several perspectives. The simplest view is that USGIN is the collection of resources that are registered in </w:t>
+      </w:r>
+      <w:commentRangeStart w:id="102"/>
+      <w:r>
+        <w:t xml:space="preserve">catalogs </w:t>
+      </w:r>
+      <w:commentRangeEnd w:id="102"/>
+      <w:r>
+        <w:rPr>
+          <w:rStyle w:val="CommentReference"/>
+        </w:rPr>
+        <w:commentReference w:id="102"/>
+      </w:r>
+      <w:r>
+        <w:t xml:space="preserve">conforming to USGIN practice. USGIN can also be considered a network of computer systems built on standard Web architecture, defined by the collection of service protocols, interchange formats, and vocabularies those computers use to interact </w:t>
+      </w:r>
+      <w:ins w:id="103" w:author="Ryan Clark" w:date="2013-02-22T09:28:00Z">
+        <w:r>
+          <w:t xml:space="preserve">with each other in order to </w:t>
+        </w:r>
+      </w:ins>
+      <w:del w:id="104" w:author="Ryan Clark" w:date="2013-02-22T09:29:00Z">
+        <w:r>
+          <w:delText xml:space="preserve">and </w:delText>
+        </w:r>
+      </w:del>
+      <w:r>
+        <w:t xml:space="preserve">implement </w:t>
+      </w:r>
+      <w:ins w:id="105" w:author="Ryan Clark" w:date="2013-02-22T09:29:00Z">
+        <w:r>
+          <w:t xml:space="preserve">end-user </w:t>
+        </w:r>
+      </w:ins>
+      <w:r>
+        <w:t>functionality for geoscience information discovery, access</w:t>
+      </w:r>
+      <w:ins w:id="106" w:author="Stephen Richard2" w:date="2013-02-26T21:39:00Z">
+        <w:r>
+          <w:t>,</w:t>
+        </w:r>
+      </w:ins>
+      <w:r>
+        <w:t xml:space="preserve"> </w:t>
+      </w:r>
+      <w:commentRangeStart w:id="107"/>
+      <w:r>
+        <w:t>and</w:t>
+      </w:r>
+      <w:commentRangeEnd w:id="107"/>
+      <w:r>
+        <w:rPr>
+          <w:rStyle w:val="CommentReference"/>
+        </w:rPr>
+        <w:commentReference w:id="107"/>
+      </w:r>
+      <w:r>
+        <w:t xml:space="preserve"> usage</w:t>
+      </w:r>
+      <w:del w:id="108" w:author="Ryan Clark" w:date="2013-02-22T09:30:00Z">
+        <w:r>
+          <w:delText xml:space="preserve"> that extend the basic functionality provided by the World Wide Web</w:delText>
+        </w:r>
+      </w:del>
+      <w:r>
+        <w:t>.</w:t>
+      </w:r>
+      <w:ins w:id="109" w:author="Ryan Clark" w:date="2013-02-22T09:31:00Z">
         <w:r>
           <w:t xml:space="preserve"> </w:t>
         </w:r>
       </w:ins>
-      <w:r>
-        <w:t>design</w:t>
-      </w:r>
-      <w:ins w:id="18" w:author="Ryan Clark" w:date="2013-02-22T09:21:00Z">
-        <w:r>
-          <w:t xml:space="preserve"> intend</w:t>
-        </w:r>
-      </w:ins>
-      <w:r>
-        <w:t xml:space="preserve">ed to allow the independent evolution of </w:t>
-      </w:r>
-      <w:ins w:id="19" w:author="Ryan Clark" w:date="2013-02-22T09:21:00Z">
-        <w:r>
-          <w:t xml:space="preserve">different </w:t>
-        </w:r>
-      </w:ins>
-      <w:r>
-        <w:t xml:space="preserve">system components. The architecture is intended to support a </w:t>
-      </w:r>
-      <w:commentRangeStart w:id="20"/>
-      <w:r>
-        <w:t>linked open data</w:t>
-      </w:r>
-      <w:commentRangeEnd w:id="20"/>
-      <w:r>
-        <w:rPr>
-          <w:rStyle w:val="CommentReference"/>
-        </w:rPr>
-        <w:commentReference w:id="20"/>
-      </w:r>
-      <w:r>
-        <w:t xml:space="preserve"> information ecosystem </w:t>
-      </w:r>
-      <w:del w:id="21" w:author="Ryan Clark" w:date="2013-02-22T09:24:00Z">
-        <w:r>
-          <w:delText xml:space="preserve">in </w:delText>
-        </w:r>
-      </w:del>
-      <w:proofErr w:type="gramStart"/>
-      <w:r>
-        <w:t>which</w:t>
-      </w:r>
-      <w:proofErr w:type="gramEnd"/>
-      <w:r>
-        <w:t xml:space="preserve"> </w:t>
-      </w:r>
-      <w:ins w:id="22" w:author="Ryan Clark" w:date="2013-02-22T09:24:00Z">
-        <w:r>
-          <w:t xml:space="preserve">simplifies data discovery and analysis so that </w:t>
-        </w:r>
-      </w:ins>
-      <w:r>
-        <w:t xml:space="preserve">scientists can focus on research, collection of new data, and data synthesis for new knowledge, </w:t>
-      </w:r>
-      <w:del w:id="23" w:author="Ryan Clark" w:date="2013-02-22T09:24:00Z">
-        <w:r>
-          <w:delText xml:space="preserve">and </w:delText>
-        </w:r>
-      </w:del>
-      <w:ins w:id="24" w:author="Ryan Clark" w:date="2013-02-22T09:24:00Z">
-        <w:r>
-          <w:t xml:space="preserve">as well as standardizing publication procedure so that </w:t>
-        </w:r>
-      </w:ins>
-      <w:r>
-        <w:t xml:space="preserve">data stewards can focus efforts on maintenance, preservation, and data delivery.  </w:t>
-      </w:r>
-      <w:del w:id="25" w:author="Ryan Clark" w:date="2013-02-22T09:25:00Z">
-        <w:r>
-          <w:delText>Software development is facilitated by</w:delText>
-        </w:r>
-      </w:del>
-      <w:ins w:id="26" w:author="Ryan Clark" w:date="2013-02-22T09:25:00Z">
-        <w:r>
-          <w:t>Lastly,</w:t>
-        </w:r>
-      </w:ins>
-      <w:r>
-        <w:t xml:space="preserve"> standardized data access protocols and interchange formats</w:t>
-      </w:r>
-      <w:ins w:id="27" w:author="Ryan Clark" w:date="2013-02-22T09:25:00Z">
-        <w:r>
-          <w:t xml:space="preserve"> eases dat</w:t>
-        </w:r>
-      </w:ins>
-      <w:ins w:id="28" w:author="Ryan Clark" w:date="2013-02-22T09:26:00Z">
-        <w:r>
-          <w:t>a</w:t>
-        </w:r>
-      </w:ins>
-      <w:ins w:id="29" w:author="Ryan Clark" w:date="2013-02-22T09:25:00Z">
-        <w:r>
-          <w:t xml:space="preserve">-access logic, so that software developers can focus on </w:t>
-        </w:r>
-      </w:ins>
-      <w:ins w:id="30" w:author="Ryan Clark" w:date="2013-02-22T09:26:00Z">
-        <w:r>
-          <w:t xml:space="preserve">the </w:t>
-        </w:r>
-      </w:ins>
-      <w:ins w:id="31" w:author="Ryan Clark" w:date="2013-02-22T09:25:00Z">
-        <w:r>
-          <w:t xml:space="preserve">business </w:t>
-        </w:r>
-      </w:ins>
-      <w:ins w:id="32" w:author="Ryan Clark" w:date="2013-02-22T09:26:00Z">
-        <w:r>
-          <w:t>of how applications interact with that data</w:t>
-        </w:r>
-      </w:ins>
-      <w:r>
-        <w:t>.</w:t>
-      </w:r>
-    </w:p>
-    <w:p>
-      <w:pPr>
-        <w:rPr>
-          <w:del w:id="33" w:author="Ryan Clark" w:date="2013-02-22T09:30:00Z"/>
-        </w:rPr>
-      </w:pPr>
-      <w:r>
-        <w:t xml:space="preserve">The Geoscience Information Network can be understood from several perspectives. The simplest view is that USGIN is the collection of resources that are registered in </w:t>
-      </w:r>
-      <w:commentRangeStart w:id="34"/>
-      <w:r>
-        <w:t xml:space="preserve">catalogs </w:t>
-      </w:r>
-      <w:commentRangeEnd w:id="34"/>
-      <w:r>
-        <w:rPr>
-          <w:rStyle w:val="CommentReference"/>
-        </w:rPr>
-        <w:commentReference w:id="34"/>
-      </w:r>
-      <w:r>
-        <w:t xml:space="preserve">conforming to USGIN practice. USGIN can also be considered a network of computer systems built on standard Web architecture, defined by the collection of service protocols, interchange formats, and vocabularies those computers use to interact </w:t>
-      </w:r>
-      <w:ins w:id="35" w:author="Ryan Clark" w:date="2013-02-22T09:28:00Z">
-        <w:r>
-          <w:t xml:space="preserve">with each other in order to </w:t>
-        </w:r>
-      </w:ins>
-      <w:del w:id="36" w:author="Ryan Clark" w:date="2013-02-22T09:29:00Z">
-        <w:r>
-          <w:delText xml:space="preserve">and </w:delText>
-        </w:r>
-      </w:del>
-      <w:r>
-        <w:t xml:space="preserve">implement </w:t>
-      </w:r>
-      <w:ins w:id="37" w:author="Ryan Clark" w:date="2013-02-22T09:29:00Z">
-        <w:r>
-          <w:t xml:space="preserve">end-user </w:t>
-        </w:r>
-      </w:ins>
-      <w:r>
-        <w:t xml:space="preserve">functionality for geoscience information discovery, access </w:t>
-      </w:r>
-      <w:commentRangeStart w:id="38"/>
-      <w:r>
-        <w:t>and</w:t>
-      </w:r>
-      <w:commentRangeEnd w:id="38"/>
-      <w:r>
-        <w:rPr>
-          <w:rStyle w:val="CommentReference"/>
-        </w:rPr>
-        <w:commentReference w:id="38"/>
-      </w:r>
-      <w:r>
-        <w:t xml:space="preserve"> usage</w:t>
-      </w:r>
-      <w:del w:id="39" w:author="Ryan Clark" w:date="2013-02-22T09:30:00Z">
-        <w:r>
-          <w:delText xml:space="preserve"> that extend the basic functionality provided by the World Wide Web</w:delText>
-        </w:r>
-      </w:del>
-      <w:r>
-        <w:t>.</w:t>
-      </w:r>
-      <w:ins w:id="40" w:author="Ryan Clark" w:date="2013-02-22T09:31:00Z">
-        <w:r>
-          <w:t xml:space="preserve"> </w:t>
-        </w:r>
-      </w:ins>
     </w:p>
     <w:p>
       <w:r>
         <w:t xml:space="preserve">USGIN </w:t>
       </w:r>
-      <w:del w:id="41" w:author="Ryan Clark" w:date="2013-02-22T09:30:00Z">
+      <w:del w:id="110" w:author="Ryan Clark" w:date="2013-02-22T09:30:00Z">
         <w:r>
           <w:delText xml:space="preserve">is also </w:delText>
         </w:r>
       </w:del>
-      <w:ins w:id="42" w:author="Ryan Clark" w:date="2013-02-22T09:30:00Z">
+      <w:ins w:id="111" w:author="Ryan Clark" w:date="2013-02-22T09:30:00Z">
         <w:r>
           <w:t xml:space="preserve">may also be viewed as </w:t>
         </w:r>
@@ -2889,12 +3190,12 @@
       <w:r>
         <w:t xml:space="preserve">a community of </w:t>
       </w:r>
-      <w:del w:id="43" w:author="Ryan Clark" w:date="2013-02-22T09:31:00Z">
+      <w:del w:id="112" w:author="Ryan Clark" w:date="2013-02-22T09:31:00Z">
         <w:r>
           <w:delText>practice using</w:delText>
         </w:r>
       </w:del>
-      <w:ins w:id="44" w:author="Ryan Clark" w:date="2013-02-22T09:31:00Z">
+      <w:ins w:id="113" w:author="Ryan Clark" w:date="2013-02-22T09:31:00Z">
         <w:r>
           <w:t>users following</w:t>
         </w:r>
@@ -2902,7 +3203,7 @@
       <w:r>
         <w:t xml:space="preserve"> an approach to geoscience information access </w:t>
       </w:r>
-      <w:ins w:id="45" w:author="Ryan Clark" w:date="2013-02-22T09:31:00Z">
+      <w:ins w:id="114" w:author="Ryan Clark" w:date="2013-02-22T09:31:00Z">
         <w:r>
           <w:t xml:space="preserve">that is </w:t>
         </w:r>
@@ -2910,34 +3211,39 @@
       <w:r>
         <w:t>based on distributed resource providers</w:t>
       </w:r>
-      <w:del w:id="46" w:author="Ryan Clark" w:date="2013-02-22T09:31:00Z">
+      <w:del w:id="115" w:author="Ryan Clark" w:date="2013-02-22T09:31:00Z">
         <w:r>
           <w:delText>,</w:delText>
         </w:r>
       </w:del>
       <w:r>
-        <w:t xml:space="preserve"> and a collection of public, open source specifications. This approach respects and acknowledges data ownership, and fosters </w:t>
-      </w:r>
-      <w:commentRangeStart w:id="47"/>
-      <w:r>
-        <w:t xml:space="preserve">communities of practice </w:t>
-      </w:r>
-      <w:commentRangeEnd w:id="47"/>
-      <w:r>
-        <w:rPr>
-          <w:rStyle w:val="CommentReference"/>
-        </w:rPr>
-        <w:commentReference w:id="47"/>
-      </w:r>
-      <w:r>
-        <w:t xml:space="preserve">to grow. </w:t>
-      </w:r>
-      <w:del w:id="48" w:author="Ryan Clark" w:date="2013-02-22T09:33:00Z">
+        <w:t xml:space="preserve"> and a collection of public, open source specifications. </w:t>
+      </w:r>
+      <w:del w:id="116" w:author="Stephen Richard2" w:date="2013-02-26T21:40:00Z">
+        <w:r>
+          <w:delText xml:space="preserve">This approach respects and acknowledges data ownership, and fosters </w:delText>
+        </w:r>
+        <w:commentRangeStart w:id="117"/>
+        <w:r>
+          <w:delText xml:space="preserve">communities of practice </w:delText>
+        </w:r>
+        <w:commentRangeEnd w:id="117"/>
+        <w:r>
+          <w:rPr>
+            <w:rStyle w:val="CommentReference"/>
+          </w:rPr>
+          <w:commentReference w:id="117"/>
+        </w:r>
+        <w:r>
+          <w:delText xml:space="preserve">to grow. </w:delText>
+        </w:r>
+      </w:del>
+      <w:del w:id="118" w:author="Ryan Clark" w:date="2013-02-22T09:33:00Z">
         <w:r>
           <w:delText>In this sense</w:delText>
         </w:r>
       </w:del>
-      <w:ins w:id="49" w:author="Ryan Clark" w:date="2013-02-22T09:33:00Z">
+      <w:ins w:id="119" w:author="Ryan Clark" w:date="2013-02-22T09:33:00Z">
         <w:r>
           <w:t>From this final perspective</w:t>
         </w:r>
@@ -2945,7 +3251,7 @@
       <w:r>
         <w:t>, USGIN is essential</w:t>
       </w:r>
-      <w:ins w:id="50" w:author="Ryan Clark" w:date="2013-02-22T09:33:00Z">
+      <w:ins w:id="120" w:author="Ryan Clark" w:date="2013-02-22T09:33:00Z">
         <w:r>
           <w:t>ly</w:t>
         </w:r>
@@ -2953,12 +3259,12 @@
       <w:r>
         <w:t xml:space="preserve"> a microcosm of the larger Internet designed to simplify the utilization of </w:t>
       </w:r>
-      <w:del w:id="51" w:author="Ryan Clark" w:date="2013-02-22T09:33:00Z">
+      <w:del w:id="121" w:author="Ryan Clark" w:date="2013-02-22T09:33:00Z">
         <w:r>
           <w:delText>Earth Science</w:delText>
         </w:r>
       </w:del>
-      <w:ins w:id="52" w:author="Ryan Clark" w:date="2013-02-22T09:33:00Z">
+      <w:ins w:id="122" w:author="Ryan Clark" w:date="2013-02-22T09:33:00Z">
         <w:r>
           <w:t>geoscience</w:t>
         </w:r>
@@ -2971,26 +3277,26 @@
       <w:pPr>
         <w:pStyle w:val="Heading2"/>
       </w:pPr>
-      <w:bookmarkStart w:id="53" w:name="_Toc349023740"/>
+      <w:bookmarkStart w:id="123" w:name="_Toc349023740"/>
       <w:r>
         <w:t>History</w:t>
       </w:r>
-      <w:bookmarkEnd w:id="53"/>
+      <w:bookmarkEnd w:id="123"/>
     </w:p>
     <w:p>
       <w:r>
         <w:t>Representatives of the Association of American State Geologists (AASG) and the U.S. Geological Survey (USGS) met in Denver February 21-22, 2007, to discuss opportunities for making their data more accessible and interoperable across agencies. They recommended that the USGS and State Geological Surveys work together to create a distributed, national “</w:t>
       </w:r>
-      <w:commentRangeStart w:id="54"/>
+      <w:commentRangeStart w:id="124"/>
       <w:r>
         <w:t xml:space="preserve">Geological </w:t>
       </w:r>
-      <w:commentRangeEnd w:id="54"/>
+      <w:commentRangeEnd w:id="124"/>
       <w:r>
         <w:rPr>
           <w:rStyle w:val="CommentReference"/>
         </w:rPr>
-        <w:commentReference w:id="54"/>
+        <w:commentReference w:id="124"/>
       </w:r>
       <w:r>
         <w:t xml:space="preserve">Information Network” (GIN) of digital </w:t>
@@ -3015,20 +3321,18 @@
       <w:pPr>
         <w:pStyle w:val="Heading2"/>
       </w:pPr>
-      <w:bookmarkStart w:id="55" w:name="_Toc349023741"/>
-      <w:del w:id="56" w:author="Ryan Clark" w:date="2013-02-22T09:36:00Z">
+      <w:bookmarkStart w:id="125" w:name="_Toc349023741"/>
+      <w:del w:id="126" w:author="Ryan Clark" w:date="2013-02-22T09:36:00Z">
         <w:r>
           <w:delText>Value proposition</w:delText>
         </w:r>
       </w:del>
-      <w:bookmarkEnd w:id="55"/>
-      <w:ins w:id="57" w:author="Ryan Clark" w:date="2013-02-22T09:36:00Z">
+      <w:bookmarkEnd w:id="125"/>
+      <w:ins w:id="127" w:author="Ryan Clark" w:date="2013-02-22T09:36:00Z">
         <w:r>
           <w:t>The value of the network</w:t>
         </w:r>
       </w:ins>
-      <w:bookmarkStart w:id="58" w:name="_GoBack"/>
-      <w:bookmarkEnd w:id="58"/>
     </w:p>
     <w:p>
       <w:r>
@@ -3096,11 +3400,11 @@
       <w:pPr>
         <w:pStyle w:val="Heading1"/>
       </w:pPr>
-      <w:bookmarkStart w:id="59" w:name="_Toc349023742"/>
+      <w:bookmarkStart w:id="128" w:name="_Toc349023742"/>
       <w:r>
         <w:t>Network framework</w:t>
       </w:r>
-      <w:bookmarkEnd w:id="59"/>
+      <w:bookmarkEnd w:id="128"/>
     </w:p>
     <w:p>
       <w:r>
@@ -3119,7 +3423,15 @@
         <w:t>the</w:t>
       </w:r>
       <w:r>
-        <w:t xml:space="preserve"> conventions necessary for the interoperable exchange of some particular information. By using an interchange exchange specification a data provider can publish data that will be available to any client that implements the exchange, and a client application can access data from any provider publishing data according to the exchange conventions. The catalog comprises a collection of metadata records that describe resources accessible through the USGIN, and special information exchange that defines how the metadata collection is searched, and </w:t>
+        <w:t xml:space="preserve"> conventions necessary for the interoperable exchange of some particular information. By using an interchange exchange specification a data provider can publish data that will be available to any client that implements the exchange, and a client application can access data from any provider publishing data according to the exchange conventions. The catalog comprises a collection of metadata records that describe resources accessible through the USGIN, and </w:t>
+      </w:r>
+      <w:ins w:id="129" w:author="Stephen Richard2" w:date="2013-02-27T22:10:00Z">
+        <w:r>
+          <w:t xml:space="preserve">a </w:t>
+        </w:r>
+      </w:ins>
+      <w:r>
+        <w:t xml:space="preserve">special information exchange that defines how the metadata collection is searched, and </w:t>
       </w:r>
       <w:r>
         <w:t>how metadata is</w:t>
@@ -3139,7 +3451,20 @@
     </w:p>
     <w:p>
       <w:r>
-        <w:t>As a system, USGIN is a client server syst</w:t>
+        <w:t xml:space="preserve">As a system, USGIN is a </w:t>
+      </w:r>
+      <w:del w:id="130" w:author="Stephen Richard2" w:date="2013-02-27T22:10:00Z">
+        <w:r>
+          <w:delText>client server</w:delText>
+        </w:r>
+      </w:del>
+      <w:ins w:id="131" w:author="Stephen Richard2" w:date="2013-02-27T22:10:00Z">
+        <w:r>
+          <w:t>loosely coupled</w:t>
+        </w:r>
+      </w:ins>
+      <w:r>
+        <w:t xml:space="preserve"> syst</w:t>
       </w:r>
       <w:r>
         <w:t>em of independent data providers, client applications, and infrastructure. The infrastructure includes 1) tools for registration of new resources, searching the metadata catalog, and authentication; 2) registries for vocabularies, agents, specifications, and interchange schema; and 3) validation tools, documentation and educational resources.  Because network operation is based on information exchange specifications that are independent of any particular hardware or software implementation, all of the operational components can evolve as technology evolves</w:t>
@@ -3147,14 +3472,12 @@
       <w:r>
         <w:t xml:space="preserve">. </w:t>
       </w:r>
-      <w:proofErr w:type="gramStart"/>
       <w:r>
         <w:t>Use standard protocols likewise enable</w:t>
       </w:r>
       <w:r>
         <w:t>s</w:t>
       </w:r>
-      <w:proofErr w:type="gramEnd"/>
       <w:r>
         <w:t xml:space="preserve"> data access using off the shelf software, both commercial and open-source. Open</w:t>
       </w:r>
@@ -3175,23 +3498,20 @@
         <w:t>Service</w:t>
       </w:r>
       <w:r>
-        <w:t xml:space="preserve">, and </w:t>
-      </w:r>
-      <w:proofErr w:type="spellStart"/>
-      <w:r>
-        <w:t>OpenDAP</w:t>
-      </w:r>
-      <w:proofErr w:type="spellEnd"/>
-      <w:r>
-        <w:t xml:space="preserve"> </w:t>
-      </w:r>
-      <w:proofErr w:type="spellStart"/>
-      <w:r>
-        <w:t>NetCDF</w:t>
-      </w:r>
-      <w:proofErr w:type="spellEnd"/>
-      <w:r>
-        <w:t xml:space="preserve"> services are specified in current USGIN data access profiles. Details on the use of these services, and interchange formats for data exchange, are </w:t>
+        <w:t xml:space="preserve">, and OpenDAP NetCDF services are specified in current USGIN </w:t>
+      </w:r>
+      <w:del w:id="132" w:author="Stephen Richard2" w:date="2013-02-27T22:07:00Z">
+        <w:r>
+          <w:delText>data access profiles</w:delText>
+        </w:r>
+      </w:del>
+      <w:ins w:id="133" w:author="Stephen Richard2" w:date="2013-02-27T22:07:00Z">
+        <w:r>
+          <w:t>information exchanges</w:t>
+        </w:r>
+      </w:ins>
+      <w:r>
+        <w:t xml:space="preserve">. Details on the use of these services, and interchange formats for data exchange, are </w:t>
       </w:r>
       <w:r>
         <w:t>described</w:t>
@@ -3227,12 +3547,14 @@
       <w:pPr>
         <w:pStyle w:val="Heading1"/>
       </w:pPr>
-      <w:bookmarkStart w:id="60" w:name="_Toc349023743"/>
+      <w:bookmarkStart w:id="134" w:name="_Toc349023743"/>
+      <w:bookmarkStart w:id="135" w:name="_GoBack"/>
       <w:r>
         <w:t>Catalog</w:t>
       </w:r>
-      <w:bookmarkEnd w:id="60"/>
-    </w:p>
+      <w:bookmarkEnd w:id="134"/>
+    </w:p>
+    <w:bookmarkEnd w:id="135"/>
     <w:p>
       <w:r>
         <w:t xml:space="preserve">The catalog is first and foremost a </w:t>
@@ -3308,11 +3630,11 @@
       <w:pPr>
         <w:pStyle w:val="Heading2"/>
       </w:pPr>
-      <w:bookmarkStart w:id="61" w:name="_Toc349023744"/>
+      <w:bookmarkStart w:id="136" w:name="_Toc349023744"/>
       <w:r>
         <w:t>Metadata content</w:t>
       </w:r>
-      <w:bookmarkEnd w:id="61"/>
+      <w:bookmarkEnd w:id="136"/>
     </w:p>
     <w:p>
       <w:r>
@@ -3322,10 +3644,23 @@
         <w:t xml:space="preserve">USGIN </w:t>
       </w:r>
       <w:r>
-        <w:t xml:space="preserve">content model for metadata is </w:t>
-      </w:r>
-      <w:r>
-        <w:t xml:space="preserve">enable network users to efficiently find, evaluate, understand, and trust </w:t>
+        <w:t xml:space="preserve">content model for metadata </w:t>
+      </w:r>
+      <w:del w:id="137" w:author="Stephen Richard2" w:date="2013-02-27T22:23:00Z">
+        <w:r>
+          <w:delText xml:space="preserve">is </w:delText>
+        </w:r>
+      </w:del>
+      <w:r>
+        <w:t>enable</w:t>
+      </w:r>
+      <w:ins w:id="138" w:author="Stephen Richard2" w:date="2013-02-27T22:23:00Z">
+        <w:r>
+          <w:t>s</w:t>
+        </w:r>
+      </w:ins>
+      <w:r>
+        <w:t xml:space="preserve"> network users to efficiently find, evaluate, understand, and trust </w:t>
       </w:r>
       <w:r>
         <w:t xml:space="preserve">USGIN resources. </w:t>
@@ -3366,23 +3701,7 @@
     </w:p>
     <w:p>
       <w:r>
-        <w:t xml:space="preserve">Discovery scenarios for the USGIN must also consider the current state of search technology. Commercial web search engines are extremely good at indexing text-based, natural language documents, and open-source software such as </w:t>
-      </w:r>
-      <w:proofErr w:type="spellStart"/>
-      <w:r>
-        <w:t>Lucene</w:t>
-      </w:r>
-      <w:proofErr w:type="spellEnd"/>
-      <w:r>
-        <w:t xml:space="preserve"> or </w:t>
-      </w:r>
-      <w:proofErr w:type="spellStart"/>
-      <w:r>
-        <w:t>Solr</w:t>
-      </w:r>
-      <w:proofErr w:type="spellEnd"/>
-      <w:r>
-        <w:t xml:space="preserve"> provides excellent text-indexing capabilities in existing metadata catalog implementation. </w:t>
+        <w:t xml:space="preserve">Discovery scenarios for the USGIN must also consider the current state of search technology. Commercial web search engines are extremely good at indexing text-based, natural language documents, and open-source software such as Lucene or Solr provides excellent text-indexing capabilities in existing metadata catalog implementation. </w:t>
       </w:r>
       <w:r>
         <w:t>However, s</w:t>
@@ -3438,32 +3757,32 @@
         <w:pStyle w:val="Caption"/>
         <w:keepNext/>
       </w:pPr>
-      <w:proofErr w:type="gramStart"/>
       <w:r>
         <w:t xml:space="preserve">Table </w:t>
       </w:r>
-      <w:fldSimple w:instr=" SEQ Table \* ARABIC ">
-        <w:r>
-          <w:rPr>
-            <w:noProof/>
-          </w:rPr>
-          <w:t>1</w:t>
-        </w:r>
-      </w:fldSimple>
-      <w:r>
-        <w:t>.</w:t>
-      </w:r>
-      <w:proofErr w:type="gramEnd"/>
-      <w:r>
-        <w:t xml:space="preserve"> </w:t>
-      </w:r>
-      <w:proofErr w:type="gramStart"/>
-      <w:r>
-        <w:t>Minimum metadata content recommendations.</w:t>
-      </w:r>
-      <w:proofErr w:type="gramEnd"/>
-      <w:r>
-        <w:t xml:space="preserve">  </w:t>
+      <w:r>
+        <w:fldChar w:fldCharType="begin"/>
+      </w:r>
+      <w:r>
+        <w:instrText xml:space="preserve"> SEQ Table \* ARABIC </w:instrText>
+      </w:r>
+      <w:r>
+        <w:fldChar w:fldCharType="separate"/>
+      </w:r>
+      <w:r>
+        <w:rPr>
+          <w:noProof/>
+        </w:rPr>
+        <w:t>1</w:t>
+      </w:r>
+      <w:r>
+        <w:rPr>
+          <w:noProof/>
+        </w:rPr>
+        <w:fldChar w:fldCharType="end"/>
+      </w:r>
+      <w:r>
+        <w:t xml:space="preserve">. Minimum metadata content recommendations.  </w:t>
       </w:r>
       <w:r>
         <w:rPr>
@@ -4566,8 +4885,8 @@
           <w:rFonts w:eastAsia="MS Mincho"/>
         </w:rPr>
       </w:pPr>
-      <w:bookmarkStart w:id="62" w:name="_Toc268092866"/>
-      <w:bookmarkStart w:id="63" w:name="_Toc349023745"/>
+      <w:bookmarkStart w:id="139" w:name="_Toc268092866"/>
+      <w:bookmarkStart w:id="140" w:name="_Toc349023745"/>
       <w:r>
         <w:rPr>
           <w:rFonts w:eastAsia="MS Mincho"/>
@@ -4575,8 +4894,8 @@
         <w:lastRenderedPageBreak/>
         <w:t>Recommended metadata content</w:t>
       </w:r>
-      <w:bookmarkEnd w:id="62"/>
-      <w:bookmarkEnd w:id="63"/>
+      <w:bookmarkEnd w:id="139"/>
+      <w:bookmarkEnd w:id="140"/>
     </w:p>
     <w:p>
       <w:pPr>
@@ -4597,32 +4916,32 @@
         <w:pStyle w:val="Caption"/>
         <w:keepNext/>
       </w:pPr>
-      <w:proofErr w:type="gramStart"/>
       <w:r>
         <w:t xml:space="preserve">Table </w:t>
       </w:r>
-      <w:fldSimple w:instr=" SEQ Table \* ARABIC ">
-        <w:r>
-          <w:rPr>
-            <w:noProof/>
-          </w:rPr>
-          <w:t>2</w:t>
-        </w:r>
-      </w:fldSimple>
-      <w:r>
-        <w:t>.</w:t>
-      </w:r>
-      <w:proofErr w:type="gramEnd"/>
-      <w:r>
-        <w:t xml:space="preserve">  Recommended metadata content for USGIN resource description. Includes minimum content fields from Table 1 with additional properties for implementation of a complete data discovery, evaluation, and access. </w:t>
-      </w:r>
-      <w:proofErr w:type="gramStart"/>
-      <w:r>
-        <w:t>system</w:t>
-      </w:r>
-      <w:proofErr w:type="gramEnd"/>
-      <w:r>
-        <w:t>.</w:t>
+      <w:r>
+        <w:fldChar w:fldCharType="begin"/>
+      </w:r>
+      <w:r>
+        <w:instrText xml:space="preserve"> SEQ Table \* ARABIC </w:instrText>
+      </w:r>
+      <w:r>
+        <w:fldChar w:fldCharType="separate"/>
+      </w:r>
+      <w:r>
+        <w:rPr>
+          <w:noProof/>
+        </w:rPr>
+        <w:t>2</w:t>
+      </w:r>
+      <w:r>
+        <w:rPr>
+          <w:noProof/>
+        </w:rPr>
+        <w:fldChar w:fldCharType="end"/>
+      </w:r>
+      <w:r>
+        <w:t>.  Recommended metadata content for USGIN resource description. Includes minimum content fields from Table 1 with additional properties for implementation of a complete data discovery, evaluation, and access. system.</w:t>
       </w:r>
       <w:r>
         <w:rPr>
@@ -5656,21 +5975,7 @@
               <w:rPr>
                 <w:rFonts w:eastAsia="Times New Roman" w:cs="Times New Roman"/>
               </w:rPr>
-              <w:t xml:space="preserve"> (defaults to "</w:t>
-            </w:r>
-            <w:proofErr w:type="spellStart"/>
-            <w:r>
-              <w:rPr>
-                <w:rFonts w:eastAsia="Times New Roman" w:cs="Times New Roman"/>
-              </w:rPr>
-              <w:t>eng</w:t>
-            </w:r>
-            <w:proofErr w:type="spellEnd"/>
-            <w:r>
-              <w:rPr>
-                <w:rFonts w:eastAsia="Times New Roman" w:cs="Times New Roman"/>
-              </w:rPr>
-              <w:t>" for English).</w:t>
+              <w:t xml:space="preserve"> (defaults to "eng" for English).</w:t>
             </w:r>
           </w:p>
         </w:tc>
@@ -5780,21 +6085,7 @@
               <w:rPr>
                 <w:rFonts w:eastAsia="MS Mincho" w:cs="Courier New"/>
               </w:rPr>
-              <w:t>doi</w:t>
-            </w:r>
-            <w:proofErr w:type="gramStart"/>
-            <w:r>
-              <w:rPr>
-                <w:rFonts w:eastAsia="MS Mincho" w:cs="Courier New"/>
-              </w:rPr>
-              <w:t>:10.1000</w:t>
-            </w:r>
-            <w:proofErr w:type="gramEnd"/>
-            <w:r>
-              <w:rPr>
-                <w:rFonts w:eastAsia="MS Mincho" w:cs="Courier New"/>
-              </w:rPr>
-              <w:t>/182</w:t>
+              <w:t>doi:10.1000/182</w:t>
             </w:r>
             <w:r>
               <w:rPr>
@@ -6117,21 +6408,7 @@
               <w:rPr>
                 <w:rFonts w:eastAsia="Times New Roman" w:cs="Times New Roman"/>
               </w:rPr>
-              <w:t>; required if start date exists)</w:t>
-            </w:r>
-            <w:proofErr w:type="gramStart"/>
-            <w:r>
-              <w:rPr>
-                <w:rFonts w:eastAsia="Times New Roman" w:cs="Times New Roman"/>
-              </w:rPr>
-              <w:t>,use</w:t>
-            </w:r>
-            <w:proofErr w:type="gramEnd"/>
-            <w:r>
-              <w:rPr>
-                <w:rFonts w:eastAsia="Times New Roman" w:cs="Times New Roman"/>
-              </w:rPr>
-              <w:t xml:space="preserve"> </w:t>
+              <w:t xml:space="preserve">; required if start date exists),use </w:t>
             </w:r>
             <w:hyperlink r:id="rId17" w:anchor="Combined_date_and_time_representations" w:history="1">
               <w:r>
@@ -6713,21 +6990,7 @@
               <w:rPr>
                 <w:rFonts w:eastAsia="Times New Roman" w:cs="Times New Roman"/>
               </w:rPr>
-              <w:t xml:space="preserve">. URL is minimum content required if a link is included. Optionally, a Link Function term from the ISO19115 </w:t>
-            </w:r>
-            <w:proofErr w:type="spellStart"/>
-            <w:r>
-              <w:rPr>
-                <w:rFonts w:eastAsia="Times New Roman" w:cs="Times New Roman"/>
-              </w:rPr>
-              <w:t>OnlineFunctionCode</w:t>
-            </w:r>
-            <w:proofErr w:type="spellEnd"/>
-            <w:r>
-              <w:rPr>
-                <w:rFonts w:eastAsia="Times New Roman" w:cs="Times New Roman"/>
-              </w:rPr>
-              <w:t xml:space="preserve"> controlled vocabulary specifies what a HTTP GET using the URL will invoke. The link might return an html page, electronic document in some other format, an end point for a service, an online application that requires user interaction, etc. Representation Format is a controlled vocabulary term specifying the format (MIME media types) of a file-based response if applicable. </w:t>
+              <w:t xml:space="preserve">. URL is minimum content required if a link is included. Optionally, a Link Function term from the ISO19115 OnlineFunctionCode controlled vocabulary specifies what a HTTP GET using the URL will invoke. The link might return an html page, electronic document in some other format, an end point for a service, an online application that requires user interaction, etc. Representation Format is a controlled vocabulary term specifying the format (MIME media types) of a file-based response if applicable. </w:t>
             </w:r>
           </w:p>
         </w:tc>
@@ -6803,19 +7066,11 @@
                 <w:rFonts w:eastAsia="Times New Roman" w:cs="Times New Roman"/>
               </w:rPr>
             </w:pPr>
-            <w:proofErr w:type="gramStart"/>
-            <w:r>
-              <w:rPr>
-                <w:rFonts w:eastAsia="Times New Roman" w:cs="Times New Roman"/>
-              </w:rPr>
-              <w:t>describe</w:t>
-            </w:r>
-            <w:proofErr w:type="gramEnd"/>
-            <w:r>
-              <w:rPr>
-                <w:rFonts w:eastAsia="Times New Roman" w:cs="Times New Roman"/>
-              </w:rPr>
-              <w:t xml:space="preserve"> the resource's legal and usage constraints.</w:t>
+            <w:r>
+              <w:rPr>
+                <w:rFonts w:eastAsia="Times New Roman" w:cs="Times New Roman"/>
+              </w:rPr>
+              <w:t>describe the resource's legal and usage constraints.</w:t>
             </w:r>
           </w:p>
         </w:tc>
@@ -6886,47 +7141,11 @@
                 <w:rFonts w:eastAsia="Times New Roman" w:cs="Times New Roman"/>
               </w:rPr>
             </w:pPr>
-            <w:proofErr w:type="gramStart"/>
-            <w:r>
-              <w:rPr>
-                <w:rFonts w:eastAsia="Times New Roman" w:cs="Times New Roman"/>
-              </w:rPr>
-              <w:t>keywords</w:t>
-            </w:r>
-            <w:proofErr w:type="gramEnd"/>
-            <w:r>
-              <w:rPr>
-                <w:rFonts w:eastAsia="Times New Roman" w:cs="Times New Roman"/>
-              </w:rPr>
-              <w:t xml:space="preserve"> describing the physical form of the resource (core, rock sample, digital file, book, journal article), formatting of resource content (file format, e.g. tiff, </w:t>
-            </w:r>
-            <w:proofErr w:type="spellStart"/>
-            <w:r>
-              <w:rPr>
-                <w:rFonts w:eastAsia="Times New Roman" w:cs="Times New Roman"/>
-              </w:rPr>
-              <w:t>xls</w:t>
-            </w:r>
-            <w:proofErr w:type="spellEnd"/>
-            <w:r>
-              <w:rPr>
-                <w:rFonts w:eastAsia="Times New Roman" w:cs="Times New Roman"/>
-              </w:rPr>
-              <w:t xml:space="preserve">, MIME type), or physical distribution media (film, floppy disk, online service, hard copy). Table 6 in USGIN ISO metadata profile includes a vocabulary for distribution format for use with the ISO19115 </w:t>
-            </w:r>
-            <w:proofErr w:type="spellStart"/>
-            <w:r>
-              <w:rPr>
-                <w:rFonts w:eastAsia="Times New Roman" w:cs="Times New Roman"/>
-              </w:rPr>
-              <w:t>distributionFormat</w:t>
-            </w:r>
-            <w:proofErr w:type="spellEnd"/>
-            <w:r>
-              <w:rPr>
-                <w:rFonts w:eastAsia="Times New Roman" w:cs="Times New Roman"/>
-              </w:rPr>
-              <w:t xml:space="preserve"> name property. Use of these keywords allows users to search for particular kinds of artifacts.</w:t>
+            <w:r>
+              <w:rPr>
+                <w:rFonts w:eastAsia="Times New Roman" w:cs="Times New Roman"/>
+              </w:rPr>
+              <w:t>keywords describing the physical form of the resource (core, rock sample, digital file, book, journal article), formatting of resource content (file format, e.g. tiff, xls, MIME type), or physical distribution media (film, floppy disk, online service, hard copy). Table 6 in USGIN ISO metadata profile includes a vocabulary for distribution format for use with the ISO19115 distributionFormat name property. Use of these keywords allows users to search for particular kinds of artifacts.</w:t>
             </w:r>
           </w:p>
         </w:tc>
@@ -7387,11 +7606,11 @@
       <w:pPr>
         <w:pStyle w:val="Heading2"/>
       </w:pPr>
-      <w:bookmarkStart w:id="64" w:name="_Toc349023746"/>
+      <w:bookmarkStart w:id="141" w:name="_Toc349023746"/>
       <w:r>
         <w:t>Metadata interchange format</w:t>
       </w:r>
-      <w:bookmarkEnd w:id="64"/>
+      <w:bookmarkEnd w:id="141"/>
     </w:p>
     <w:p>
       <w:r>
@@ -7434,11 +7653,11 @@
       <w:pPr>
         <w:pStyle w:val="Heading3"/>
       </w:pPr>
-      <w:bookmarkStart w:id="65" w:name="_Toc349023747"/>
+      <w:bookmarkStart w:id="142" w:name="_Toc349023747"/>
       <w:r>
         <w:t>Links</w:t>
       </w:r>
-      <w:bookmarkEnd w:id="65"/>
+      <w:bookmarkEnd w:id="142"/>
     </w:p>
     <w:p>
       <w:r>
@@ -7504,23 +7723,7 @@
         </w:r>
       </w:hyperlink>
       <w:r>
-        <w:t xml:space="preserve"> (USGIN, 2012), based on a review of requirements and various solutions to implementing machine actionable links, including the </w:t>
-      </w:r>
-      <w:proofErr w:type="spellStart"/>
-      <w:r>
-        <w:t>CI_OnlineResource</w:t>
-      </w:r>
-      <w:proofErr w:type="spellEnd"/>
-      <w:r>
-        <w:t xml:space="preserve"> element in ISO 19115, </w:t>
-      </w:r>
-      <w:proofErr w:type="spellStart"/>
-      <w:r>
-        <w:t>atom:link</w:t>
-      </w:r>
-      <w:proofErr w:type="spellEnd"/>
-      <w:r>
-        <w:t xml:space="preserve"> (IETF RFC-4287) or the</w:t>
+        <w:t xml:space="preserve"> (USGIN, 2012), based on a review of requirements and various solutions to implementing machine actionable links, including the CI_OnlineResource element in ISO 19115, atom:link (IETF RFC-4287) or the</w:t>
       </w:r>
       <w:r>
         <w:t xml:space="preserve"> web</w:t>
@@ -7540,30 +7743,33 @@
         <w:pStyle w:val="Caption"/>
         <w:keepNext/>
       </w:pPr>
-      <w:proofErr w:type="gramStart"/>
       <w:r>
         <w:t xml:space="preserve">Table </w:t>
       </w:r>
-      <w:fldSimple w:instr=" SEQ Table \* ARABIC ">
-        <w:r>
-          <w:rPr>
-            <w:noProof/>
-          </w:rPr>
-          <w:t>3</w:t>
-        </w:r>
-      </w:fldSimple>
-      <w:r>
-        <w:t>.</w:t>
-      </w:r>
-      <w:proofErr w:type="gramEnd"/>
-      <w:r>
-        <w:t xml:space="preserve"> </w:t>
-      </w:r>
-      <w:proofErr w:type="gramStart"/>
-      <w:r>
-        <w:t>Content model for machine-actionable links in USGIN metadata.</w:t>
-      </w:r>
-      <w:proofErr w:type="gramEnd"/>
+      <w:r>
+        <w:fldChar w:fldCharType="begin"/>
+      </w:r>
+      <w:r>
+        <w:instrText xml:space="preserve"> SEQ Table \* ARABIC </w:instrText>
+      </w:r>
+      <w:r>
+        <w:fldChar w:fldCharType="separate"/>
+      </w:r>
+      <w:r>
+        <w:rPr>
+          <w:noProof/>
+        </w:rPr>
+        <w:t>3</w:t>
+      </w:r>
+      <w:r>
+        <w:rPr>
+          <w:noProof/>
+        </w:rPr>
+        <w:fldChar w:fldCharType="end"/>
+      </w:r>
+      <w:r>
+        <w:t>. Content model for machine-actionable links in USGIN metadata.</w:t>
+      </w:r>
     </w:p>
     <w:tbl>
       <w:tblPr>
@@ -7657,31 +7863,7 @@
           </w:tcPr>
           <w:p>
             <w:r>
-              <w:t>linkage (</w:t>
-            </w:r>
-            <w:proofErr w:type="spellStart"/>
-            <w:r>
-              <w:t>syn</w:t>
-            </w:r>
-            <w:proofErr w:type="spellEnd"/>
-            <w:r>
-              <w:t xml:space="preserve">: </w:t>
-            </w:r>
-            <w:proofErr w:type="spellStart"/>
-            <w:r>
-              <w:t>href</w:t>
-            </w:r>
-            <w:proofErr w:type="spellEnd"/>
-            <w:r>
-              <w:t xml:space="preserve">, </w:t>
-            </w:r>
-            <w:proofErr w:type="spellStart"/>
-            <w:r>
-              <w:t>targetURI</w:t>
-            </w:r>
-            <w:proofErr w:type="spellEnd"/>
-            <w:r>
-              <w:t>)</w:t>
+              <w:t>linkage (syn: href, targetURI)</w:t>
             </w:r>
           </w:p>
         </w:tc>
@@ -7733,11 +7915,9 @@
             <w:hideMark/>
           </w:tcPr>
           <w:p>
-            <w:proofErr w:type="spellStart"/>
             <w:r>
               <w:t>rel</w:t>
             </w:r>
-            <w:proofErr w:type="spellEnd"/>
           </w:p>
         </w:tc>
         <w:tc>
@@ -7758,14 +7938,12 @@
             <w:r>
               <w:t xml:space="preserve">Semantics of link. Semantics in this context means calculable (see discussion in Coyle, 2010 p. 19). URI from IANA </w:t>
             </w:r>
-            <w:proofErr w:type="spellStart"/>
             <w:r>
               <w:rPr>
                 <w:b/>
               </w:rPr>
               <w:t>rel</w:t>
             </w:r>
-            <w:proofErr w:type="spellEnd"/>
             <w:r>
               <w:t xml:space="preserve"> vocabulary should be included for consistency with IETF RFC-5988. Recommendation is to use the Terms not namespace qualified, following guidance in Atom Specification RFC-4287, section 4.2.7.2.</w:t>
             </w:r>
@@ -7820,15 +7998,7 @@
               <w:t xml:space="preserve">Free text to label link in user interfaces. Optional. </w:t>
             </w:r>
             <w:r>
-              <w:t>The content of the "title" attribute is Language-Sensitive. Entities such as "&amp;amp;" and "&amp;</w:t>
-            </w:r>
-            <w:proofErr w:type="spellStart"/>
-            <w:r>
-              <w:t>lt</w:t>
-            </w:r>
-            <w:proofErr w:type="spellEnd"/>
-            <w:r>
-              <w:t>;" represent their corresponding characters ("&amp;" and "&lt;", respectively), not markup.  Link elements MAY have a title attribute.</w:t>
+              <w:t>The content of the "title" attribute is Language-Sensitive. Entities such as "&amp;amp;" and "&amp;lt;" represent their corresponding characters ("&amp;" and "&lt;", respectively), not markup.  Link elements MAY have a title attribute.</w:t>
             </w:r>
             <w:r>
               <w:t xml:space="preserve"> </w:t>
@@ -7887,26 +8057,10 @@
               <w:t>Intention is that if a type is listed here, it is known to be offered by the host t</w:t>
             </w:r>
             <w:r>
-              <w:t xml:space="preserve">hat the </w:t>
-            </w:r>
-            <w:proofErr w:type="spellStart"/>
-            <w:r>
-              <w:t>href</w:t>
-            </w:r>
-            <w:proofErr w:type="spellEnd"/>
-            <w:r>
-              <w:t xml:space="preserve"> accesses. </w:t>
-            </w:r>
-            <w:r>
-              <w:t xml:space="preserve">Note that this is only a hint; for example, it does not override the Content-Type header of a HTTP response obtained by actually following the link. There MUST NOT </w:t>
-            </w:r>
-            <w:proofErr w:type="gramStart"/>
-            <w:r>
-              <w:t>be</w:t>
-            </w:r>
-            <w:proofErr w:type="gramEnd"/>
-            <w:r>
-              <w:t xml:space="preserve"> more than one type parameter in a link-value; occurrences after the first MUST be ignored by parsers.</w:t>
+              <w:t xml:space="preserve">hat the href accesses. </w:t>
+            </w:r>
+            <w:r>
+              <w:t>Note that this is only a hint; for example, it does not override the Content-Type header of a HTTP response obtained by actually following the link. There MUST NOT be more than one type parameter in a link-value; occurrences after the first MUST be ignored by parsers.</w:t>
             </w:r>
             <w:r>
               <w:t xml:space="preserve">  (default value text/html)</w:t>
@@ -7956,39 +8110,7 @@
               </w:rPr>
             </w:pPr>
             <w:r>
-              <w:t xml:space="preserve">Connection protocol to be used e.g. http, ftp, </w:t>
-            </w:r>
-            <w:proofErr w:type="spellStart"/>
-            <w:r>
-              <w:t>dns</w:t>
-            </w:r>
-            <w:proofErr w:type="spellEnd"/>
-            <w:r>
-              <w:t xml:space="preserve">, </w:t>
-            </w:r>
-            <w:proofErr w:type="spellStart"/>
-            <w:r>
-              <w:t>smb</w:t>
-            </w:r>
-            <w:proofErr w:type="spellEnd"/>
-            <w:r>
-              <w:t xml:space="preserve">, </w:t>
-            </w:r>
-            <w:proofErr w:type="spellStart"/>
-            <w:r>
-              <w:t>nfs</w:t>
-            </w:r>
-            <w:proofErr w:type="spellEnd"/>
-            <w:r>
-              <w:t xml:space="preserve">, </w:t>
-            </w:r>
-            <w:proofErr w:type="spellStart"/>
-            <w:r>
-              <w:t>smtp</w:t>
-            </w:r>
-            <w:proofErr w:type="spellEnd"/>
-            <w:r>
-              <w:t xml:space="preserve">, pop. See IETF </w:t>
+              <w:t xml:space="preserve">Connection protocol to be used e.g. http, ftp, dns, smb, nfs, smtp, pop. See IETF </w:t>
             </w:r>
             <w:r>
               <w:lastRenderedPageBreak/>
@@ -8058,23 +8180,7 @@
               <w:t xml:space="preserve"> URN</w:t>
             </w:r>
             <w:r>
-              <w:t xml:space="preserve">, </w:t>
-            </w:r>
-            <w:proofErr w:type="spellStart"/>
-            <w:r>
-              <w:t>etc</w:t>
-            </w:r>
-            <w:proofErr w:type="spellEnd"/>
-            <w:r>
-              <w:t xml:space="preserve"> from IETF URI scheme registry; URIs using these other schemes are only </w:t>
-            </w:r>
-            <w:proofErr w:type="spellStart"/>
-            <w:r>
-              <w:t>dereferenceable</w:t>
-            </w:r>
-            <w:proofErr w:type="spellEnd"/>
-            <w:r>
-              <w:t xml:space="preserve"> if the client knows a priori how to process them</w:t>
+              <w:t>, etc from IETF URI scheme registry; URIs using these other schemes are only dereferenceable if the client knows a priori how to process them</w:t>
             </w:r>
             <w:r>
               <w:t xml:space="preserve">. </w:t>
@@ -8089,21 +8195,11 @@
               <w:t xml:space="preserve"> that are layered on this base protocol</w:t>
             </w:r>
             <w:r>
-              <w:t xml:space="preserve"> are indicated using </w:t>
-            </w:r>
-            <w:proofErr w:type="spellStart"/>
-            <w:r>
-              <w:t>serviceType</w:t>
-            </w:r>
-            <w:proofErr w:type="spellEnd"/>
-            <w:r>
-              <w:t xml:space="preserve"> (and version) and the </w:t>
-            </w:r>
-            <w:proofErr w:type="spellStart"/>
+              <w:t xml:space="preserve"> are indicated using serviceType (and version) and the </w:t>
+            </w:r>
             <w:r>
               <w:t>outputScheme</w:t>
             </w:r>
-            <w:proofErr w:type="spellEnd"/>
             <w:r>
               <w:t xml:space="preserve">. </w:t>
             </w:r>
@@ -8127,12 +8223,10 @@
             <w:hideMark/>
           </w:tcPr>
           <w:p>
-            <w:proofErr w:type="spellStart"/>
             <w:r>
               <w:lastRenderedPageBreak/>
               <w:t>serviceType</w:t>
             </w:r>
-            <w:proofErr w:type="spellEnd"/>
           </w:p>
         </w:tc>
         <w:tc>
@@ -8151,13 +8245,8 @@
               <w:cnfStyle w:val="000000000000" w:firstRow="0" w:lastRow="0" w:firstColumn="0" w:lastColumn="0" w:oddVBand="0" w:evenVBand="0" w:oddHBand="0" w:evenHBand="0" w:firstRowFirstColumn="0" w:firstRowLastColumn="0" w:lastRowFirstColumn="0" w:lastRowLastColumn="0"/>
             </w:pPr>
             <w:r>
-              <w:t xml:space="preserve">URI that identifies a service protocol. This specifies protocols for network layer above http/ftp e.g. CSW, WFS, WMS, OpenSearch, </w:t>
-            </w:r>
-            <w:proofErr w:type="spellStart"/>
-            <w:r>
-              <w:t>OpenDAP</w:t>
-            </w:r>
-            <w:proofErr w:type="spellEnd"/>
+              <w:t>URI that identifies a service protocol. This specifies protocols for network layer above http/ftp e.g. CSW, WFS, WMS, OpenSearch, OpenDAP</w:t>
+            </w:r>
             <w:r>
               <w:t xml:space="preserve">, </w:t>
             </w:r>
@@ -8168,15 +8257,7 @@
               <w:t xml:space="preserve">rvice specification document.  </w:t>
             </w:r>
             <w:r>
-              <w:t xml:space="preserve">URI for </w:t>
-            </w:r>
-            <w:proofErr w:type="spellStart"/>
-            <w:r>
-              <w:t>serviceType</w:t>
-            </w:r>
-            <w:proofErr w:type="spellEnd"/>
-            <w:r>
-              <w:t xml:space="preserve"> may indicate a version, but if not, one or more versions that may be requested can be explicitly indicated. Syntax to identify versions is defined by the service specification.</w:t>
+              <w:t>URI for serviceType may indicate a version, but if not, one or more versions that may be requested can be explicitly indicated. Syntax to identify versions is defined by the service specification.</w:t>
             </w:r>
             <w:r>
               <w:t xml:space="preserve"> </w:t>
@@ -8207,13 +8288,8 @@
             <w:hideMark/>
           </w:tcPr>
           <w:p>
-            <w:proofErr w:type="spellStart"/>
-            <w:r>
-              <w:t>outputScheme</w:t>
-            </w:r>
-            <w:proofErr w:type="spellEnd"/>
-            <w:r>
-              <w:t xml:space="preserve"> (profile)</w:t>
+            <w:r>
+              <w:t>outputScheme (profile)</w:t>
             </w:r>
           </w:p>
         </w:tc>
@@ -8232,45 +8308,8 @@
             <w:pPr>
               <w:cnfStyle w:val="000000100000" w:firstRow="0" w:lastRow="0" w:firstColumn="0" w:lastColumn="0" w:oddVBand="0" w:evenVBand="0" w:oddHBand="1" w:evenHBand="0" w:firstRowFirstColumn="0" w:firstRowLastColumn="0" w:lastRowFirstColumn="0" w:lastRowLastColumn="0"/>
             </w:pPr>
-            <w:proofErr w:type="gramStart"/>
-            <w:r>
-              <w:t>profile</w:t>
-            </w:r>
-            <w:proofErr w:type="gramEnd"/>
-            <w:r>
-              <w:t xml:space="preserve"> for content of message retrieve by </w:t>
-            </w:r>
-            <w:proofErr w:type="spellStart"/>
-            <w:r>
-              <w:t>href</w:t>
-            </w:r>
-            <w:proofErr w:type="spellEnd"/>
-            <w:r>
-              <w:t xml:space="preserve"> URL; URI for xml schema or JSON scheme, other description of data structure and content. Clients look at this to pick the link that will get a representation they can use; unknown </w:t>
-            </w:r>
-            <w:proofErr w:type="spellStart"/>
-            <w:r>
-              <w:t>outputSchemes</w:t>
-            </w:r>
-            <w:proofErr w:type="spellEnd"/>
-            <w:r>
-              <w:t xml:space="preserve"> can be ignored. This is the information scheme in the layers on top of the MIME type encoding and </w:t>
-            </w:r>
-            <w:proofErr w:type="spellStart"/>
-            <w:r>
-              <w:t>serviceType</w:t>
-            </w:r>
-            <w:proofErr w:type="spellEnd"/>
-            <w:r>
-              <w:t xml:space="preserve">; note that the same output scheme might be encoded using different MIME types or accessed through different </w:t>
-            </w:r>
-            <w:proofErr w:type="spellStart"/>
-            <w:r>
-              <w:t>serviceTypes</w:t>
-            </w:r>
-            <w:proofErr w:type="spellEnd"/>
-            <w:r>
-              <w:t>, so the two are somewhat orthogonal. Optional.</w:t>
+            <w:r>
+              <w:t>profile for content of message retrieve by href URL; URI for xml schema or JSON scheme, other description of data structure and content. Clients look at this to pick the link that will get a representation they can use; unknown outputSchemes can be ignored. This is the information scheme in the layers on top of the MIME type encoding and serviceType; note that the same output scheme might be encoded using different MIME types or accessed through different serviceTypes, so the two are somewhat orthogonal. Optional.</w:t>
             </w:r>
           </w:p>
         </w:tc>
@@ -8329,11 +8368,9 @@
             </w:tcBorders>
           </w:tcPr>
           <w:p>
-            <w:proofErr w:type="spellStart"/>
             <w:r>
               <w:t>altRel</w:t>
             </w:r>
-            <w:proofErr w:type="spellEnd"/>
           </w:p>
         </w:tc>
         <w:tc>
@@ -8355,13 +8392,8 @@
               </w:rPr>
             </w:pPr>
             <w:r>
-              <w:t xml:space="preserve">Other domain-specific terms specifying semantics of link, not from IANA registry. (Optional). Multiple values are separated by comma. </w:t>
-            </w:r>
-            <w:proofErr w:type="spellStart"/>
-            <w:r>
-              <w:t>Rel</w:t>
-            </w:r>
-            <w:proofErr w:type="spellEnd"/>
+              <w:t>Other domain-specific terms specifying semantics of link, not from IANA registry. (Optional). Multiple values are separated by comma. Rel</w:t>
+            </w:r>
             <w:r>
               <w:t xml:space="preserve"> value</w:t>
             </w:r>
@@ -8390,11 +8422,9 @@
             </w:tcBorders>
           </w:tcPr>
           <w:p>
-            <w:proofErr w:type="spellStart"/>
             <w:r>
               <w:t>altTitle</w:t>
             </w:r>
-            <w:proofErr w:type="spellEnd"/>
           </w:p>
         </w:tc>
         <w:tc>
@@ -8416,15 +8446,7 @@
               <w:t xml:space="preserve">String that </w:t>
             </w:r>
             <w:r>
-              <w:t xml:space="preserve">encodes title value in a different character set, and/or </w:t>
-            </w:r>
-            <w:proofErr w:type="gramStart"/>
-            <w:r>
-              <w:t>contain</w:t>
-            </w:r>
-            <w:proofErr w:type="gramEnd"/>
-            <w:r>
-              <w:t xml:space="preserve"> language information as per [RFC5987].</w:t>
+              <w:t>encodes title value in a different character set, and/or contain language information as per [RFC5987].</w:t>
             </w:r>
           </w:p>
         </w:tc>
@@ -8445,14 +8467,12 @@
             </w:tcBorders>
           </w:tcPr>
           <w:p>
-            <w:proofErr w:type="spellStart"/>
             <w:r>
               <w:t>description</w:t>
             </w:r>
             <w:r>
               <w:t>URL</w:t>
             </w:r>
-            <w:proofErr w:type="spellEnd"/>
           </w:p>
         </w:tc>
         <w:tc>
@@ -8470,13 +8490,8 @@
               <w:pStyle w:val="TableSmallText"/>
               <w:cnfStyle w:val="000000100000" w:firstRow="0" w:lastRow="0" w:firstColumn="0" w:lastColumn="0" w:oddVBand="0" w:evenVBand="0" w:oddHBand="1" w:evenHBand="0" w:firstRowFirstColumn="0" w:firstRowLastColumn="0" w:lastRowFirstColumn="0" w:lastRowLastColumn="0"/>
             </w:pPr>
-            <w:proofErr w:type="gramStart"/>
-            <w:r>
-              <w:t>detailed</w:t>
-            </w:r>
-            <w:proofErr w:type="gramEnd"/>
-            <w:r>
-              <w:t xml:space="preserve"> text description of what the online resource is/does</w:t>
+            <w:r>
+              <w:t>detailed text description of what the online resource is/does</w:t>
             </w:r>
             <w:r>
               <w:t>.  Since is not considered good practice to put extensive text in an element attribute, implement by reference with a URL for an HTML description page.</w:t>
@@ -8518,23 +8533,7 @@
               <w:cnfStyle w:val="000000000000" w:firstRow="0" w:lastRow="0" w:firstColumn="0" w:lastColumn="0" w:oddVBand="0" w:evenVBand="0" w:oddHBand="0" w:evenHBand="0" w:firstRowFirstColumn="0" w:firstRowLastColumn="0" w:lastRowFirstColumn="0" w:lastRowLastColumn="0"/>
             </w:pPr>
             <w:r>
-              <w:t>Indicates intended destination medium or media for style information (see Le Hors et al., 1999, Section 6.13 http://www.w3.org/TR/</w:t>
-            </w:r>
-            <w:proofErr w:type="gramStart"/>
-            <w:r>
-              <w:t>html401 )</w:t>
-            </w:r>
-            <w:proofErr w:type="gramEnd"/>
-            <w:r>
-              <w:t>.  Example values include 'screen', '</w:t>
-            </w:r>
-            <w:proofErr w:type="spellStart"/>
-            <w:r>
-              <w:t>tty</w:t>
-            </w:r>
-            <w:proofErr w:type="spellEnd"/>
-            <w:r>
-              <w:t xml:space="preserve">', 'print', 'braille', 'aural'... Vocabulary appears to be related to type of device </w:t>
+              <w:t xml:space="preserve">Indicates intended destination medium or media for style information (see Le Hors et al., 1999, Section 6.13 http://www.w3.org/TR/html401 ).  Example values include 'screen', 'tty', 'print', 'braille', 'aural'... Vocabulary appears to be related to type of device </w:t>
             </w:r>
             <w:r>
               <w:t xml:space="preserve">or material manifestation </w:t>
@@ -8549,15 +8548,7 @@
               <w:t>.</w:t>
             </w:r>
             <w:r>
-              <w:t xml:space="preserve">  [</w:t>
-            </w:r>
-            <w:proofErr w:type="gramStart"/>
-            <w:r>
-              <w:t>debate</w:t>
-            </w:r>
-            <w:proofErr w:type="gramEnd"/>
-            <w:r>
-              <w:t xml:space="preserve"> point—is this necessary for links that are intended to operate on the web?]</w:t>
+              <w:t xml:space="preserve">  [debate point—is this necessary for links that are intended to operate on the web?]</w:t>
             </w:r>
           </w:p>
         </w:tc>
@@ -8627,11 +8618,9 @@
             </w:tcBorders>
           </w:tcPr>
           <w:p>
-            <w:proofErr w:type="spellStart"/>
             <w:r>
               <w:t>hreflang</w:t>
             </w:r>
-            <w:proofErr w:type="spellEnd"/>
           </w:p>
         </w:tc>
         <w:tc>
@@ -8653,35 +8642,14 @@
                 <w:color w:val="auto"/>
               </w:rPr>
             </w:pPr>
-            <w:proofErr w:type="gramStart"/>
-            <w:r>
-              <w:t>describes</w:t>
-            </w:r>
-            <w:proofErr w:type="gramEnd"/>
-            <w:r>
-              <w:t xml:space="preserve"> the language of the resource pointed to by the </w:t>
+            <w:r>
+              <w:t xml:space="preserve">describes the language of the resource pointed to by the </w:t>
             </w:r>
             <w:r>
               <w:t>linkage</w:t>
             </w:r>
             <w:r>
-              <w:t xml:space="preserve"> attribute.  When used together with the </w:t>
-            </w:r>
-            <w:proofErr w:type="spellStart"/>
-            <w:r>
-              <w:t>rel</w:t>
-            </w:r>
-            <w:proofErr w:type="spellEnd"/>
-            <w:r>
-              <w:t>="alternate", it implies a translated version of the entry.  Multiple "</w:t>
-            </w:r>
-            <w:proofErr w:type="spellStart"/>
-            <w:r>
-              <w:t>hreflang</w:t>
-            </w:r>
-            <w:proofErr w:type="spellEnd"/>
-            <w:r>
-              <w:t>" parameters on a single link-value indicate language options that may be indicated by the client.</w:t>
+              <w:t xml:space="preserve"> attribute.  When used together with the rel="alternate", it implies a translated version of the entry.  Multiple "hreflang" parameters on a single link-value indicate language options that may be indicated by the client.</w:t>
             </w:r>
             <w:r>
               <w:t xml:space="preserve"> </w:t>
@@ -8760,11 +8728,11 @@
       <w:pPr>
         <w:pStyle w:val="Heading2"/>
       </w:pPr>
-      <w:bookmarkStart w:id="66" w:name="_Toc349023748"/>
+      <w:bookmarkStart w:id="143" w:name="_Toc349023748"/>
       <w:r>
         <w:t>Catalog system</w:t>
       </w:r>
-      <w:bookmarkEnd w:id="66"/>
+      <w:bookmarkEnd w:id="143"/>
     </w:p>
     <w:p>
       <w:r>
@@ -8877,11 +8845,11 @@
       <w:pPr>
         <w:pStyle w:val="Heading1"/>
       </w:pPr>
-      <w:bookmarkStart w:id="67" w:name="_Toc349023749"/>
+      <w:bookmarkStart w:id="144" w:name="_Toc349023749"/>
       <w:r>
         <w:t>Data access</w:t>
       </w:r>
-      <w:bookmarkEnd w:id="67"/>
+      <w:bookmarkEnd w:id="144"/>
     </w:p>
     <w:p>
       <w:r>
@@ -8907,13 +8875,13 @@
       <w:pPr>
         <w:pStyle w:val="Heading2"/>
       </w:pPr>
-      <w:bookmarkStart w:id="68" w:name="_Ref348640266"/>
-      <w:bookmarkStart w:id="69" w:name="_Toc349023750"/>
+      <w:bookmarkStart w:id="145" w:name="_Ref348640266"/>
+      <w:bookmarkStart w:id="146" w:name="_Toc349023750"/>
       <w:r>
         <w:t>Access platforms</w:t>
       </w:r>
-      <w:bookmarkEnd w:id="68"/>
-      <w:bookmarkEnd w:id="69"/>
+      <w:bookmarkEnd w:id="145"/>
+      <w:bookmarkEnd w:id="146"/>
     </w:p>
     <w:p>
       <w:r>
@@ -8924,11 +8892,11 @@
       <w:pPr>
         <w:pStyle w:val="Heading3"/>
       </w:pPr>
-      <w:bookmarkStart w:id="70" w:name="_Toc349023751"/>
+      <w:bookmarkStart w:id="147" w:name="_Toc349023751"/>
       <w:r>
         <w:t>Web applications</w:t>
       </w:r>
-      <w:bookmarkEnd w:id="70"/>
+      <w:bookmarkEnd w:id="147"/>
     </w:p>
     <w:p>
       <w:r>
@@ -8968,23 +8936,7 @@
         <w:t>software</w:t>
       </w:r>
       <w:r>
-        <w:t xml:space="preserve"> (</w:t>
-      </w:r>
-      <w:proofErr w:type="spellStart"/>
-      <w:r>
-        <w:t>php</w:t>
-      </w:r>
-      <w:proofErr w:type="spellEnd"/>
-      <w:r>
-        <w:t xml:space="preserve">, </w:t>
-      </w:r>
-      <w:proofErr w:type="spellStart"/>
-      <w:r>
-        <w:t>javascript</w:t>
-      </w:r>
-      <w:proofErr w:type="spellEnd"/>
-      <w:r>
-        <w:t xml:space="preserve">, python, java) that is executed </w:t>
+        <w:t xml:space="preserve"> (php, javascript, python, java) that is executed </w:t>
       </w:r>
       <w:r>
         <w:t>to run the application is downloaded from the web server when the application is activated. The</w:t>
@@ -9021,11 +8973,11 @@
       <w:pPr>
         <w:pStyle w:val="Heading3"/>
       </w:pPr>
-      <w:bookmarkStart w:id="71" w:name="_Toc349023752"/>
+      <w:bookmarkStart w:id="148" w:name="_Toc349023752"/>
       <w:r>
         <w:t>Files</w:t>
       </w:r>
-      <w:bookmarkEnd w:id="71"/>
+      <w:bookmarkEnd w:id="148"/>
     </w:p>
     <w:p>
       <w:r>
@@ -9036,12 +8988,12 @@
       <w:pPr>
         <w:pStyle w:val="Heading3"/>
       </w:pPr>
-      <w:bookmarkStart w:id="72" w:name="_Toc349023753"/>
+      <w:bookmarkStart w:id="149" w:name="_Toc349023753"/>
       <w:r>
         <w:lastRenderedPageBreak/>
         <w:t>Web Services</w:t>
       </w:r>
-      <w:bookmarkEnd w:id="72"/>
+      <w:bookmarkEnd w:id="149"/>
     </w:p>
     <w:p>
       <w:r>
@@ -9064,11 +9016,11 @@
       <w:pPr>
         <w:pStyle w:val="Heading2"/>
       </w:pPr>
-      <w:bookmarkStart w:id="73" w:name="_Toc349023754"/>
+      <w:bookmarkStart w:id="150" w:name="_Toc349023754"/>
       <w:r>
         <w:t>Resources and their representations</w:t>
       </w:r>
-      <w:bookmarkEnd w:id="73"/>
+      <w:bookmarkEnd w:id="150"/>
     </w:p>
     <w:p>
       <w:r>
@@ -9124,15 +9076,7 @@
         <w:t>example</w:t>
       </w:r>
       <w:r>
-        <w:t xml:space="preserve"> of this feature-based approach to representing the Earth is the Open Geospatial Consortium General Feature Model (</w:t>
-      </w:r>
-      <w:proofErr w:type="spellStart"/>
-      <w:r>
-        <w:t>Kottman</w:t>
-      </w:r>
-      <w:proofErr w:type="spellEnd"/>
-      <w:r>
-        <w:t xml:space="preserve"> and Reed, </w:t>
+        <w:t xml:space="preserve"> of this feature-based approach to representing the Earth is the Open Geospatial Consortium General Feature Model (Kottman and Reed, </w:t>
       </w:r>
       <w:r>
         <w:t>2009-01-15</w:t>
@@ -9181,14 +9125,14 @@
       <w:pPr>
         <w:pStyle w:val="Heading2"/>
       </w:pPr>
-      <w:bookmarkStart w:id="74" w:name="_Toc349023755"/>
+      <w:bookmarkStart w:id="151" w:name="_Toc349023755"/>
       <w:r>
         <w:t>Data</w:t>
       </w:r>
       <w:r>
         <w:t xml:space="preserve"> access tiers</w:t>
       </w:r>
-      <w:bookmarkEnd w:id="74"/>
+      <w:bookmarkEnd w:id="151"/>
     </w:p>
     <w:p>
       <w:pPr>
@@ -9340,11 +9284,11 @@
       <w:pPr>
         <w:pStyle w:val="Heading2"/>
       </w:pPr>
-      <w:bookmarkStart w:id="75" w:name="_Toc349023756"/>
+      <w:bookmarkStart w:id="152" w:name="_Toc349023756"/>
       <w:r>
         <w:t>Content models</w:t>
       </w:r>
-      <w:bookmarkEnd w:id="75"/>
+      <w:bookmarkEnd w:id="152"/>
     </w:p>
     <w:p>
       <w:r>
@@ -9429,11 +9373,11 @@
       <w:pPr>
         <w:pStyle w:val="Heading2"/>
       </w:pPr>
-      <w:bookmarkStart w:id="76" w:name="_Toc349023757"/>
+      <w:bookmarkStart w:id="153" w:name="_Toc349023757"/>
       <w:r>
         <w:t>Interchange format</w:t>
       </w:r>
-      <w:bookmarkEnd w:id="76"/>
+      <w:bookmarkEnd w:id="153"/>
     </w:p>
     <w:p>
       <w:r>
@@ -9446,15 +9390,7 @@
         <w:t xml:space="preserve"> web-based information system, content models must be implemented in an interchange format that allows serialization of data for distribution on the internet.</w:t>
       </w:r>
       <w:r>
-        <w:t xml:space="preserve"> A number of international efforts are under way to develop specifications for interchange of geoscience information. These include (GeoSciML) (Richard and CGI Interoperability Working Group, 2007; see also http://geosciml.org), and the OGC observation and measurement model (Cox, 2010-11-10). These models are very flexible and allow representation of a wide range of content, but are thus correspondingly complex and difficult to use. Thus, in the initial phase of USGIN deployment for the National Geothermal Data System and </w:t>
-      </w:r>
-      <w:proofErr w:type="spellStart"/>
-      <w:r>
-        <w:t>OneGeology</w:t>
-      </w:r>
-      <w:proofErr w:type="spellEnd"/>
-      <w:r>
-        <w:t xml:space="preserve"> US, content models have been defined using relatively simple schema in which property values are specified only by string or numeric-valued elements (no nested or complex data types). The content models are designed to be compatible with the more complex and comprehensive models mentioned above to the degree that is practical. </w:t>
+        <w:t xml:space="preserve"> A number of international efforts are under way to develop specifications for interchange of geoscience information. These include (GeoSciML) (Richard and CGI Interoperability Working Group, 2007; see also http://geosciml.org), and the OGC observation and measurement model (Cox, 2010-11-10). These models are very flexible and allow representation of a wide range of content, but are thus correspondingly complex and difficult to use. Thus, in the initial phase of USGIN deployment for the National Geothermal Data System and OneGeology US, content models have been defined using relatively simple schema in which property values are specified only by string or numeric-valued elements (no nested or complex data types). The content models are designed to be compatible with the more complex and comprehensive models mentioned above to the degree that is practical. </w:t>
       </w:r>
     </w:p>
     <w:p>
@@ -9501,15 +9437,7 @@
         <w:t xml:space="preserve"> </w:t>
       </w:r>
       <w:r>
-        <w:t xml:space="preserve">USGIN interchange formats are implemented using the </w:t>
-      </w:r>
-      <w:proofErr w:type="spellStart"/>
-      <w:r>
-        <w:t>eXtended</w:t>
-      </w:r>
-      <w:proofErr w:type="spellEnd"/>
-      <w:r>
-        <w:t xml:space="preserve"> Markup Language (XML); the syntax and structure of interchange documents is specified by an XML schema. </w:t>
+        <w:t xml:space="preserve">USGIN interchange formats are implemented using the eXtended Markup Language (XML); the syntax and structure of interchange documents is specified by an XML schema. </w:t>
       </w:r>
     </w:p>
     <w:p>
@@ -9523,15 +9451,7 @@
         <w:t xml:space="preserve"> using different formats, e.g. XML, JSON, CSV…, and an implementation of a particular content model in a particular format may be modified (different field order, field names, data types…).  In order to document a service to enable software clients to determine that they are operating on a known document format, any interchange document should include an identifier for the interchange format used by that document. The interchange format identifier must map to a particular version of the interchange feature content model, and documents with the same interchange format ID must validate according to a fixed, documented collection of validation rules (</w:t>
       </w:r>
       <w:r>
-        <w:t xml:space="preserve">e.g. XML schema, </w:t>
-      </w:r>
-      <w:proofErr w:type="spellStart"/>
-      <w:r>
-        <w:t>Schematron</w:t>
-      </w:r>
-      <w:proofErr w:type="spellEnd"/>
-      <w:r>
-        <w:t xml:space="preserve">). </w:t>
+        <w:t xml:space="preserve">e.g. XML schema, Schematron). </w:t>
       </w:r>
       <w:r>
         <w:t xml:space="preserve"> </w:t>
@@ -9554,11 +9474,11 @@
       <w:pPr>
         <w:pStyle w:val="Heading1"/>
       </w:pPr>
-      <w:bookmarkStart w:id="77" w:name="_Toc349023758"/>
+      <w:bookmarkStart w:id="154" w:name="_Toc349023758"/>
       <w:r>
         <w:t>Service protocols</w:t>
       </w:r>
-      <w:bookmarkEnd w:id="77"/>
+      <w:bookmarkEnd w:id="154"/>
     </w:p>
     <w:p>
       <w:r>
@@ -9578,56 +9498,32 @@
     </w:p>
     <w:p>
       <w:r>
-        <w:t xml:space="preserve">A map service is a web service that provides georeferenced map images. A request will typically identify a ‘layer’ and a map extent. A layer is defined by a particular data set with a particular legend (portrayal scheme) applied to symbolize that data. Services may offer other request parameters to specify different map projection, image format (tiff, </w:t>
-      </w:r>
-      <w:proofErr w:type="spellStart"/>
-      <w:r>
-        <w:t>png</w:t>
-      </w:r>
-      <w:proofErr w:type="spellEnd"/>
-      <w:r>
-        <w:t xml:space="preserve">, jpg…), pixel-dimensions of the image, or a custom-defined portrayal scheme.  A given map service instance offers at least one layer, but may offer as many layers as the provider chooses. </w:t>
-      </w:r>
-    </w:p>
-    <w:p>
-      <w:r>
-        <w:t xml:space="preserve">A feature service provides data describing particular identifiable features (e.g. bridges, buildings, roads, geologic outcrops, faults), encoded in a format that can be transmitted electronically. The service provider defines the feature types, content model for the feature type, and the encoding scheme for the information provided. The content model defines the information elements (a.k.a. fields, attributes, properties…) associated with a feature. A feature type has exactly one associated content model, but the content associated with a feature type may be encoded in different ways (e.g. GML, JSON, CSV, KML, ESRI </w:t>
-      </w:r>
-      <w:proofErr w:type="spellStart"/>
-      <w:r>
-        <w:t>shapefile</w:t>
-      </w:r>
-      <w:proofErr w:type="spellEnd"/>
-      <w:r>
-        <w:t>…). A given feature service instance offers at least one feature type with a default encoding format, but may offer multiple feature types and encoding formats.</w:t>
+        <w:t xml:space="preserve">A map service is a web service that provides georeferenced map images. A request will typically identify a ‘layer’ and a map extent. A layer is defined by a particular data set with a particular legend (portrayal scheme) applied to symbolize that data. Services may offer other request parameters to specify different map projection, image format (tiff, png, jpg…), pixel-dimensions of the image, or a custom-defined portrayal scheme.  A given map service instance offers at least one layer, but may offer as many layers as the provider chooses. </w:t>
+      </w:r>
+    </w:p>
+    <w:p>
+      <w:r>
+        <w:t>A feature service provides data describing particular identifiable features (e.g. bridges, buildings, roads, geologic outcrops, faults), encoded in a format that can be transmitted electronically. The service provider defines the feature types, content model for the feature type, and the encoding scheme for the information provided. The content model defines the information elements (a.k.a. fields, attributes, properties…) associated with a feature. A feature type has exactly one associated content model, but the content associated with a feature type may be encoded in different ways (e.g. GML, JSON, CSV, KML, ESRI shapefile…). A given feature service instance offers at least one feature type with a default encoding format, but may offer multiple feature types and encoding formats.</w:t>
       </w:r>
       <w:r>
         <w:t xml:space="preserve"> </w:t>
       </w:r>
       <w:r>
-        <w:t xml:space="preserve">USGIN feature services are currently utilizing the </w:t>
-      </w:r>
-      <w:proofErr w:type="spellStart"/>
-      <w:r>
-        <w:t>OpenGeospatial</w:t>
-      </w:r>
-      <w:proofErr w:type="spellEnd"/>
-      <w:r>
-        <w:t xml:space="preserve"> Consortium Web Feature Service, which mandates that feature content is encoded using Geography Markup Language (GML), which is an XML application scheme.</w:t>
+        <w:t>USGIN feature services are currently utilizing the OpenGeospatial Consortium Web Feature Service, which mandates that feature content is encoded using Geography Markup Language (GML), which is an XML application scheme.</w:t>
       </w:r>
     </w:p>
     <w:p>
       <w:pPr>
         <w:pStyle w:val="Heading1"/>
       </w:pPr>
-      <w:bookmarkStart w:id="78" w:name="_Toc349023759"/>
+      <w:bookmarkStart w:id="155" w:name="_Toc349023759"/>
       <w:r>
         <w:t>Information</w:t>
       </w:r>
       <w:r>
         <w:t xml:space="preserve"> exchanges</w:t>
       </w:r>
-      <w:bookmarkEnd w:id="78"/>
+      <w:bookmarkEnd w:id="155"/>
     </w:p>
     <w:p>
       <w:r>
@@ -9670,12 +9566,12 @@
       <w:pPr>
         <w:pStyle w:val="Heading1"/>
       </w:pPr>
-      <w:bookmarkStart w:id="79" w:name="_Toc349023760"/>
+      <w:bookmarkStart w:id="156" w:name="_Toc349023760"/>
       <w:r>
         <w:lastRenderedPageBreak/>
         <w:t>System repositories and governance</w:t>
       </w:r>
-      <w:bookmarkEnd w:id="79"/>
+      <w:bookmarkEnd w:id="156"/>
     </w:p>
     <w:p>
       <w:r>
@@ -9704,15 +9600,7 @@
         </w:r>
       </w:hyperlink>
       <w:r>
-        <w:t xml:space="preserve">. Software development projects are all publicly accessible on </w:t>
-      </w:r>
-      <w:proofErr w:type="spellStart"/>
-      <w:r>
-        <w:t>GitHub</w:t>
-      </w:r>
-      <w:proofErr w:type="spellEnd"/>
-      <w:r>
-        <w:t xml:space="preserve"> at </w:t>
+        <w:t xml:space="preserve">. Software development projects are all publicly accessible on GitHub at </w:t>
       </w:r>
       <w:hyperlink r:id="rId22" w:history="1">
         <w:r>
@@ -9740,26 +9628,18 @@
         <w:t>Conventions</w:t>
       </w:r>
       <w:r>
-        <w:t>, best practices, specifications</w:t>
-      </w:r>
-      <w:proofErr w:type="gramStart"/>
-      <w:r>
-        <w:t>,  and</w:t>
-      </w:r>
-      <w:proofErr w:type="gramEnd"/>
-      <w:r>
-        <w:t xml:space="preserve"> standards….</w:t>
+        <w:t>, best practices, specifications,  and standards….</w:t>
       </w:r>
     </w:p>
     <w:p>
       <w:pPr>
         <w:pStyle w:val="Heading1"/>
       </w:pPr>
-      <w:bookmarkStart w:id="80" w:name="_Toc349023761"/>
+      <w:bookmarkStart w:id="157" w:name="_Toc349023761"/>
       <w:r>
         <w:t>How to be part of USGIN</w:t>
       </w:r>
-      <w:bookmarkEnd w:id="80"/>
+      <w:bookmarkEnd w:id="157"/>
     </w:p>
     <w:p>
       <w:r>
@@ -9768,33 +9648,23 @@
     </w:p>
     <w:p>
       <w:r>
-        <w:t>What is a node (use NGDS definition, when that is settled)</w:t>
-      </w:r>
-      <w:proofErr w:type="gramStart"/>
-      <w:r>
-        <w:t>.</w:t>
-      </w:r>
-      <w:proofErr w:type="gramEnd"/>
-    </w:p>
-    <w:p>
-      <w:proofErr w:type="gramStart"/>
-      <w:r>
-        <w:t>how</w:t>
-      </w:r>
-      <w:proofErr w:type="gramEnd"/>
-      <w:r>
-        <w:t xml:space="preserve"> to deploy and register service</w:t>
+        <w:t>What is a node (use NGDS definition, when that is settled).</w:t>
+      </w:r>
+    </w:p>
+    <w:p>
+      <w:r>
+        <w:t>how to deploy and register service</w:t>
       </w:r>
     </w:p>
     <w:p>
       <w:pPr>
         <w:pStyle w:val="Heading1"/>
       </w:pPr>
-      <w:bookmarkStart w:id="81" w:name="_Toc349023762"/>
+      <w:bookmarkStart w:id="158" w:name="_Toc349023762"/>
       <w:r>
         <w:t>Current Online Resources</w:t>
       </w:r>
-      <w:bookmarkEnd w:id="81"/>
+      <w:bookmarkEnd w:id="158"/>
     </w:p>
     <w:p>
       <w:r>
@@ -9853,11 +9723,11 @@
       <w:pPr>
         <w:pStyle w:val="Heading1"/>
       </w:pPr>
-      <w:bookmarkStart w:id="82" w:name="_Toc349023763"/>
+      <w:bookmarkStart w:id="159" w:name="_Toc349023763"/>
       <w:r>
         <w:t>The Future</w:t>
       </w:r>
-      <w:bookmarkEnd w:id="82"/>
+      <w:bookmarkEnd w:id="159"/>
     </w:p>
     <w:p>
       <w:r>
@@ -9872,11 +9742,11 @@
       <w:pPr>
         <w:pStyle w:val="Heading1"/>
       </w:pPr>
-      <w:bookmarkStart w:id="83" w:name="_Toc349023764"/>
+      <w:bookmarkStart w:id="160" w:name="_Toc349023764"/>
       <w:r>
         <w:t>References</w:t>
       </w:r>
-      <w:bookmarkEnd w:id="83"/>
+      <w:bookmarkEnd w:id="160"/>
     </w:p>
     <w:p>
       <w:pPr>
@@ -9885,13 +9755,8 @@
       <w:r>
         <w:t xml:space="preserve">Allison, M. L., and Dickinson, T.L., 2008, </w:t>
       </w:r>
-      <w:proofErr w:type="gramStart"/>
-      <w:r>
-        <w:t>A</w:t>
-      </w:r>
-      <w:proofErr w:type="gramEnd"/>
-      <w:r>
-        <w:t xml:space="preserve"> workshop on the role of state geological surveys and U.S. Geological Survey in a geological information system for the nation</w:t>
+      <w:r>
+        <w:t>A workshop on the role of state geological surveys and U.S. Geological Survey in a geological information system for the nation</w:t>
       </w:r>
       <w:r>
         <w:t xml:space="preserve">: Tucson, Arizona Geological Survey Open File Report 2008-01, 22 p. (accessible at </w:t>
@@ -9946,29 +9811,13 @@
         <w:pStyle w:val="reference"/>
       </w:pPr>
       <w:r>
-        <w:t xml:space="preserve">Berners-Lee, T., Fielding, R., </w:t>
-      </w:r>
-      <w:proofErr w:type="spellStart"/>
-      <w:r>
-        <w:t>Masinter</w:t>
-      </w:r>
-      <w:proofErr w:type="spellEnd"/>
-      <w:r>
-        <w:t xml:space="preserve">, L., 2005-01, </w:t>
+        <w:t xml:space="preserve">Berners-Lee, T., Fielding, R., Masinter, L., 2005-01, </w:t>
       </w:r>
       <w:r>
         <w:t>Uniform Resource Identifier (URI): Generic Syntax</w:t>
       </w:r>
       <w:r>
-        <w:t>: IETF RFC 3986. (</w:t>
-      </w:r>
-      <w:proofErr w:type="gramStart"/>
-      <w:r>
-        <w:t>accessible</w:t>
-      </w:r>
-      <w:proofErr w:type="gramEnd"/>
-      <w:r>
-        <w:t xml:space="preserve"> at </w:t>
+        <w:t xml:space="preserve">: IETF RFC 3986. (accessible at </w:t>
       </w:r>
       <w:hyperlink r:id="rId29" w:history="1">
         <w:r>
@@ -9987,15 +9836,7 @@
         <w:pStyle w:val="reference"/>
       </w:pPr>
       <w:r>
-        <w:t>Cox, Simon, editor, 2010-11-10, Geographic Information: Observations and Measurements OGC Abstract Specification Topic 20, v2.0.0: Open Geospatial Consortium Inc., Document 10-004r3, same as ISO 19156. (</w:t>
-      </w:r>
-      <w:proofErr w:type="gramStart"/>
-      <w:r>
-        <w:t>accessed</w:t>
-      </w:r>
-      <w:proofErr w:type="gramEnd"/>
-      <w:r>
-        <w:t xml:space="preserve"> at http://portal.opengeospatial.org/files/?artifact_id=41579 2013-01-24)</w:t>
+        <w:t>Cox, Simon, editor, 2010-11-10, Geographic Information: Observations and Measurements OGC Abstract Specification Topic 20, v2.0.0: Open Geospatial Consortium Inc., Document 10-004r3, same as ISO 19156. (accessed at http://portal.opengeospatial.org/files/?artifact_id=41579 2013-01-24)</w:t>
       </w:r>
     </w:p>
     <w:p>
@@ -10003,23 +9844,7 @@
         <w:pStyle w:val="reference"/>
       </w:pPr>
       <w:r>
-        <w:t xml:space="preserve">De La </w:t>
-      </w:r>
-      <w:proofErr w:type="spellStart"/>
-      <w:r>
-        <w:t>Beaujardiere</w:t>
-      </w:r>
-      <w:proofErr w:type="spellEnd"/>
-      <w:r>
-        <w:t xml:space="preserve">, Jeff, editor, 2006-03-15, </w:t>
-      </w:r>
-      <w:proofErr w:type="spellStart"/>
-      <w:r>
-        <w:t>OpenGIS</w:t>
-      </w:r>
-      <w:proofErr w:type="spellEnd"/>
-      <w:r>
-        <w:t>® Web Map Serve</w:t>
+        <w:t>De La Beaujardiere, Jeff, editor, 2006-03-15, OpenGIS® Web Map Serve</w:t>
       </w:r>
       <w:r>
         <w:t>r Imple</w:t>
@@ -10046,21 +9871,8 @@
       <w:pPr>
         <w:pStyle w:val="reference"/>
       </w:pPr>
-      <w:proofErr w:type="spellStart"/>
-      <w:r>
-        <w:t>Kottman</w:t>
-      </w:r>
-      <w:proofErr w:type="spellEnd"/>
-      <w:r>
-        <w:t xml:space="preserve">, Cliff, and Reed, Carl, editors, 2009-01-15, The </w:t>
-      </w:r>
-      <w:proofErr w:type="spellStart"/>
-      <w:r>
-        <w:t>OpenGIS</w:t>
-      </w:r>
-      <w:proofErr w:type="spellEnd"/>
-      <w:r>
-        <w:t xml:space="preserve">® Abstract Specification Topic 5: Features, v. 5.0: Open </w:t>
+      <w:r>
+        <w:t xml:space="preserve">Kottman, Cliff, and Reed, Carl, editors, 2009-01-15, The OpenGIS® Abstract Specification Topic 5: Features, v. 5.0: Open </w:t>
       </w:r>
       <w:r>
         <w:t>Geospatial Consortium Inc., Doc</w:t>
@@ -10074,47 +9886,7 @@
         <w:pStyle w:val="reference"/>
       </w:pPr>
       <w:r>
-        <w:t xml:space="preserve">Nebert, Douglas, Whiteside, </w:t>
-      </w:r>
-      <w:proofErr w:type="spellStart"/>
-      <w:r>
-        <w:t>Arliss</w:t>
-      </w:r>
-      <w:proofErr w:type="spellEnd"/>
-      <w:r>
-        <w:t xml:space="preserve">, and </w:t>
-      </w:r>
-      <w:proofErr w:type="spellStart"/>
-      <w:r>
-        <w:t>Vretanos</w:t>
-      </w:r>
-      <w:proofErr w:type="spellEnd"/>
-      <w:r>
-        <w:t xml:space="preserve">, </w:t>
-      </w:r>
-      <w:proofErr w:type="spellStart"/>
-      <w:r>
-        <w:t>Panagiotis</w:t>
-      </w:r>
-      <w:proofErr w:type="spellEnd"/>
-      <w:r>
-        <w:t xml:space="preserve">, editors, 2007-02-23, </w:t>
-      </w:r>
-      <w:proofErr w:type="spellStart"/>
-      <w:r>
-        <w:t>OpenGIS</w:t>
-      </w:r>
-      <w:proofErr w:type="spellEnd"/>
-      <w:r>
-        <w:t>® Catalogue Services Specification v. 2.0.2, Corrigendum 2 Release: Open Geospatial Consortium Document OGC 07-006r1. (</w:t>
-      </w:r>
-      <w:proofErr w:type="gramStart"/>
-      <w:r>
-        <w:t>accessed</w:t>
-      </w:r>
-      <w:proofErr w:type="gramEnd"/>
-      <w:r>
-        <w:t xml:space="preserve"> at http://portal.opengeospatial.org/files/?artifact_id=20555, 2013-01-24)</w:t>
+        <w:t>Nebert, Douglas, Whiteside, Arliss, and Vretanos, Panagiotis, editors, 2007-02-23, OpenGIS® Catalogue Services Specification v. 2.0.2, Corrigendum 2 Release: Open Geospatial Consortium Document OGC 07-006r1. (accessed at http://portal.opengeospatial.org/files/?artifact_id=20555, 2013-01-24)</w:t>
       </w:r>
     </w:p>
     <w:sectPr>
@@ -10129,20 +9901,12 @@
 </file>
 
 <file path=word/comments.xml><?xml version="1.0" encoding="utf-8"?>
-<w:comments xmlns:wpc="http://schemas.microsoft.com/office/word/2010/wordprocessingCanvas" xmlns:mo="http://schemas.microsoft.com/office/mac/office/2008/main" xmlns:mc="http://schemas.openxmlformats.org/markup-compatibility/2006" xmlns:mv="urn:schemas-microsoft-com:mac:vml" xmlns:o="urn:schemas-microsoft-com:office:office" xmlns:r="http://schemas.openxmlformats.org/officeDocument/2006/relationships" xmlns:m="http://schemas.openxmlformats.org/officeDocument/2006/math" xmlns:v="urn:schemas-microsoft-com:vml" xmlns:wp14="http://schemas.microsoft.com/office/word/2010/wordprocessingDrawing" xmlns:wp="http://schemas.openxmlformats.org/drawingml/2006/wordprocessingDrawing" xmlns:w10="urn:schemas-microsoft-com:office:word" xmlns:w="http://schemas.openxmlformats.org/wordprocessingml/2006/main" xmlns:w14="http://schemas.microsoft.com/office/word/2010/wordml" xmlns:wpg="http://schemas.microsoft.com/office/word/2010/wordprocessingGroup" xmlns:wpi="http://schemas.microsoft.com/office/word/2010/wordprocessingInk" xmlns:wne="http://schemas.microsoft.com/office/word/2006/wordml" xmlns:wps="http://schemas.microsoft.com/office/word/2010/wordprocessingShape" mc:Ignorable="w14 wp14">
-  <w:comment w:id="2" w:author="Ryan Clark" w:date="2013-02-22T09:17:00Z" w:initials="RC">
+<w:comments xmlns:wpc="http://schemas.microsoft.com/office/word/2010/wordprocessingCanvas" xmlns:mc="http://schemas.openxmlformats.org/markup-compatibility/2006" xmlns:o="urn:schemas-microsoft-com:office:office" xmlns:r="http://schemas.openxmlformats.org/officeDocument/2006/relationships" xmlns:m="http://schemas.openxmlformats.org/officeDocument/2006/math" xmlns:v="urn:schemas-microsoft-com:vml" xmlns:wp14="http://schemas.microsoft.com/office/word/2010/wordprocessingDrawing" xmlns:wp="http://schemas.openxmlformats.org/drawingml/2006/wordprocessingDrawing" xmlns:w10="urn:schemas-microsoft-com:office:word" xmlns:w="http://schemas.openxmlformats.org/wordprocessingml/2006/main" xmlns:w14="http://schemas.microsoft.com/office/word/2010/wordml" xmlns:wpg="http://schemas.microsoft.com/office/word/2010/wordprocessingGroup" xmlns:wpi="http://schemas.microsoft.com/office/word/2010/wordprocessingInk" xmlns:wne="http://schemas.microsoft.com/office/word/2006/wordml" xmlns:wps="http://schemas.microsoft.com/office/word/2010/wordprocessingShape" mc:Ignorable="w14 wp14">
+  <w:comment w:id="6" w:author="Stephen Richard2" w:date="2013-02-26T21:28:00Z" w:initials="SMR">
     <w:p>
       <w:pPr>
         <w:pStyle w:val="CommentText"/>
       </w:pPr>
-      <w:ins w:id="8" w:author="Ryan Clark" w:date="2013-02-22T09:17:00Z">
-        <w:r>
-          <w:rPr>
-            <w:rStyle w:val="CommentReference"/>
-          </w:rPr>
-          <w:annotationRef/>
-        </w:r>
-      </w:ins>
       <w:r>
         <w:rPr>
           <w:rStyle w:val="CommentReference"/>
@@ -10150,19 +9914,11 @@
         <w:annotationRef/>
       </w:r>
       <w:r>
-        <w:t xml:space="preserve">This isn’t the right sentence, but needs to not only tell me WHAT </w:t>
-      </w:r>
-      <w:proofErr w:type="spellStart"/>
-      <w:r>
-        <w:t>usgin</w:t>
-      </w:r>
-      <w:proofErr w:type="spellEnd"/>
-      <w:r>
-        <w:t xml:space="preserve"> is, but WHY it is a good thing, right out of the gate.</w:t>
+        <w:t>what</w:t>
       </w:r>
     </w:p>
   </w:comment>
-  <w:comment w:id="10" w:author="Ryan Clark" w:date="2013-02-22T09:18:00Z" w:initials="RC">
+  <w:comment w:id="18" w:author="Ryan Clark" w:date="2013-02-26T21:31:00Z" w:initials="RC">
     <w:p>
       <w:pPr>
         <w:pStyle w:val="CommentText"/>
@@ -10178,7 +9934,7 @@
       </w:r>
     </w:p>
   </w:comment>
-  <w:comment w:id="11" w:author="Ryan Clark" w:date="2013-02-22T09:18:00Z" w:initials="RC">
+  <w:comment w:id="8" w:author="Ryan Clark" w:date="2013-02-22T09:17:00Z" w:initials="RC">
     <w:p>
       <w:pPr>
         <w:pStyle w:val="CommentText"/>
@@ -10190,30 +9946,17 @@
         <w:annotationRef/>
       </w:r>
       <w:r>
-        <w:t xml:space="preserve">Is it “USGIN” or “the USGIN”. Just for consistency </w:t>
-      </w:r>
-    </w:p>
-  </w:comment>
-  <w:comment w:id="12" w:author="Ryan Clark" w:date="2013-02-22T09:20:00Z" w:initials="RC">
-    <w:p>
-      <w:pPr>
-        <w:pStyle w:val="CommentText"/>
-      </w:pPr>
-      <w:r>
-        <w:t xml:space="preserve">Isn’t clear that </w:t>
-      </w:r>
-      <w:r>
         <w:rPr>
           <w:rStyle w:val="CommentReference"/>
         </w:rPr>
         <w:annotationRef/>
       </w:r>
       <w:r>
-        <w:t>the fact that it is loosely coupled is relevant to the rest of the sentence</w:t>
+        <w:t>This isn’t the right sentence, but needs to not only tell me WHAT usgin is, but WHY it is a good thing, right out of the gate.</w:t>
       </w:r>
     </w:p>
   </w:comment>
-  <w:comment w:id="20" w:author="Ryan Clark" w:date="2013-02-22T09:23:00Z" w:initials="RC">
+  <w:comment w:id="9" w:author="Stephen Richard2" w:date="2013-02-26T21:28:00Z" w:initials="SMR">
     <w:p>
       <w:pPr>
         <w:pStyle w:val="CommentText"/>
@@ -10225,11 +9968,11 @@
         <w:annotationRef/>
       </w:r>
       <w:r>
-        <w:t>This could be tricky, since that terminology is more or less adopted by the RDF world and we’re not really participating in that right now</w:t>
+        <w:t>why</w:t>
       </w:r>
     </w:p>
   </w:comment>
-  <w:comment w:id="34" w:author="Ryan Clark" w:date="2013-02-22T09:27:00Z" w:initials="RC">
+  <w:comment w:id="36" w:author="Ryan Clark" w:date="2013-02-22T09:18:00Z" w:initials="RC">
     <w:p>
       <w:pPr>
         <w:pStyle w:val="CommentText"/>
@@ -10241,11 +9984,11 @@
         <w:annotationRef/>
       </w:r>
       <w:r>
-        <w:t>Above you referred to catalogs as “distributed registries”. Again, might want to be more consistent in the terminology.</w:t>
+        <w:t>Second sentence in the first paragraph that states what USGIN “is”. Could they be condensed or consolidated into one sentence?</w:t>
       </w:r>
     </w:p>
   </w:comment>
-  <w:comment w:id="38" w:author="Ryan Clark" w:date="2013-02-22T09:29:00Z" w:initials="RC">
+  <w:comment w:id="37" w:author="Stephen Richard2" w:date="2013-02-26T21:29:00Z" w:initials="SMR">
     <w:p>
       <w:pPr>
         <w:pStyle w:val="CommentText"/>
@@ -10257,11 +10000,11 @@
         <w:annotationRef/>
       </w:r>
       <w:r>
-        <w:t>This bit about extend basic web functionality is repeated from the beginning of the sentence</w:t>
+        <w:t>who</w:t>
       </w:r>
     </w:p>
   </w:comment>
-  <w:comment w:id="47" w:author="Ryan Clark" w:date="2013-02-22T09:32:00Z" w:initials="RC">
+  <w:comment w:id="44" w:author="Ryan Clark" w:date="2013-02-22T09:18:00Z" w:initials="RC">
     <w:p>
       <w:pPr>
         <w:pStyle w:val="CommentText"/>
@@ -10273,15 +10016,18 @@
         <w:annotationRef/>
       </w:r>
       <w:r>
-        <w:t>I feel like its vague what a “community of practice” is or does.</w:t>
+        <w:t xml:space="preserve">Is it “USGIN” or “the USGIN”. Just for consistency </w:t>
       </w:r>
     </w:p>
   </w:comment>
-  <w:comment w:id="54" w:author="Ryan Clark" w:date="2013-02-22T09:35:00Z" w:initials="RC">
+  <w:comment w:id="46" w:author="Ryan Clark" w:date="2013-02-22T09:20:00Z" w:initials="RC">
     <w:p>
       <w:pPr>
         <w:pStyle w:val="CommentText"/>
       </w:pPr>
+      <w:r>
+        <w:t xml:space="preserve">Isn’t clear that </w:t>
+      </w:r>
       <w:r>
         <w:rPr>
           <w:rStyle w:val="CommentReference"/>
@@ -10289,10 +10035,87 @@
         <w:annotationRef/>
       </w:r>
       <w:r>
-        <w:t>Not Geoscience Information Network?</w:t>
-      </w:r>
-      <w:r>
-        <w:t xml:space="preserve"> Is GIN the same as USGIN?</w:t>
+        <w:t>the fact that it is loosely coupled is relevant to the rest of the sentence</w:t>
+      </w:r>
+    </w:p>
+  </w:comment>
+  <w:comment w:id="60" w:author="Ryan Clark" w:date="2013-02-22T09:23:00Z" w:initials="RC">
+    <w:p>
+      <w:pPr>
+        <w:pStyle w:val="CommentText"/>
+      </w:pPr>
+      <w:r>
+        <w:rPr>
+          <w:rStyle w:val="CommentReference"/>
+        </w:rPr>
+        <w:annotationRef/>
+      </w:r>
+      <w:r>
+        <w:t>This could be tricky, since that terminology is more or less adopted by the RDF world and we’re not really participating in that right now</w:t>
+      </w:r>
+    </w:p>
+  </w:comment>
+  <w:comment w:id="102" w:author="Ryan Clark" w:date="2013-02-22T09:27:00Z" w:initials="RC">
+    <w:p>
+      <w:pPr>
+        <w:pStyle w:val="CommentText"/>
+      </w:pPr>
+      <w:r>
+        <w:rPr>
+          <w:rStyle w:val="CommentReference"/>
+        </w:rPr>
+        <w:annotationRef/>
+      </w:r>
+      <w:r>
+        <w:t>Above you referred to catalogs as “distributed registries”. Again, might want to be more consistent in the terminology.</w:t>
+      </w:r>
+    </w:p>
+  </w:comment>
+  <w:comment w:id="107" w:author="Ryan Clark" w:date="2013-02-22T09:29:00Z" w:initials="RC">
+    <w:p>
+      <w:pPr>
+        <w:pStyle w:val="CommentText"/>
+      </w:pPr>
+      <w:r>
+        <w:rPr>
+          <w:rStyle w:val="CommentReference"/>
+        </w:rPr>
+        <w:annotationRef/>
+      </w:r>
+      <w:r>
+        <w:t>This bit about extend basic web functionality is repeated from the beginning of the sentence</w:t>
+      </w:r>
+    </w:p>
+  </w:comment>
+  <w:comment w:id="117" w:author="Ryan Clark" w:date="2013-02-22T09:32:00Z" w:initials="RC">
+    <w:p>
+      <w:pPr>
+        <w:pStyle w:val="CommentText"/>
+      </w:pPr>
+      <w:r>
+        <w:rPr>
+          <w:rStyle w:val="CommentReference"/>
+        </w:rPr>
+        <w:annotationRef/>
+      </w:r>
+      <w:r>
+        <w:t>I feel like its vague what a “community of practice” is or does.</w:t>
+      </w:r>
+    </w:p>
+  </w:comment>
+  <w:comment w:id="124" w:author="Ryan Clark" w:date="2013-02-22T09:35:00Z" w:initials="RC">
+    <w:p>
+      <w:pPr>
+        <w:pStyle w:val="CommentText"/>
+      </w:pPr>
+      <w:r>
+        <w:rPr>
+          <w:rStyle w:val="CommentReference"/>
+        </w:rPr>
+        <w:annotationRef/>
+      </w:r>
+      <w:r>
+        <w:t>Not Geoscience Information Network? Is GIN the same as USGIN?</w:t>
       </w:r>
     </w:p>
   </w:comment>
@@ -10300,7 +10123,7 @@
 </file>
 
 <file path=word/endnotes.xml><?xml version="1.0" encoding="utf-8"?>
-<w:endnotes xmlns:wpc="http://schemas.microsoft.com/office/word/2010/wordprocessingCanvas" xmlns:mo="http://schemas.microsoft.com/office/mac/office/2008/main" xmlns:mc="http://schemas.openxmlformats.org/markup-compatibility/2006" xmlns:mv="urn:schemas-microsoft-com:mac:vml" xmlns:o="urn:schemas-microsoft-com:office:office" xmlns:r="http://schemas.openxmlformats.org/officeDocument/2006/relationships" xmlns:m="http://schemas.openxmlformats.org/officeDocument/2006/math" xmlns:v="urn:schemas-microsoft-com:vml" xmlns:wp14="http://schemas.microsoft.com/office/word/2010/wordprocessingDrawing" xmlns:wp="http://schemas.openxmlformats.org/drawingml/2006/wordprocessingDrawing" xmlns:w10="urn:schemas-microsoft-com:office:word" xmlns:w="http://schemas.openxmlformats.org/wordprocessingml/2006/main" xmlns:w14="http://schemas.microsoft.com/office/word/2010/wordml" xmlns:wpg="http://schemas.microsoft.com/office/word/2010/wordprocessingGroup" xmlns:wpi="http://schemas.microsoft.com/office/word/2010/wordprocessingInk" xmlns:wne="http://schemas.microsoft.com/office/word/2006/wordml" xmlns:wps="http://schemas.microsoft.com/office/word/2010/wordprocessingShape" mc:Ignorable="w14 wp14">
+<w:endnotes xmlns:wpc="http://schemas.microsoft.com/office/word/2010/wordprocessingCanvas" xmlns:mc="http://schemas.openxmlformats.org/markup-compatibility/2006" xmlns:o="urn:schemas-microsoft-com:office:office" xmlns:r="http://schemas.openxmlformats.org/officeDocument/2006/relationships" xmlns:m="http://schemas.openxmlformats.org/officeDocument/2006/math" xmlns:v="urn:schemas-microsoft-com:vml" xmlns:wp14="http://schemas.microsoft.com/office/word/2010/wordprocessingDrawing" xmlns:wp="http://schemas.openxmlformats.org/drawingml/2006/wordprocessingDrawing" xmlns:w10="urn:schemas-microsoft-com:office:word" xmlns:w="http://schemas.openxmlformats.org/wordprocessingml/2006/main" xmlns:w14="http://schemas.microsoft.com/office/word/2010/wordml" xmlns:wpg="http://schemas.microsoft.com/office/word/2010/wordprocessingGroup" xmlns:wpi="http://schemas.microsoft.com/office/word/2010/wordprocessingInk" xmlns:wne="http://schemas.microsoft.com/office/word/2006/wordml" xmlns:wps="http://schemas.microsoft.com/office/word/2010/wordprocessingShape" mc:Ignorable="w14 wp14">
   <w:endnote w:type="separator" w:id="-1">
     <w:p>
       <w:pPr>
@@ -10325,7 +10148,7 @@
 </file>
 
 <file path=word/footer1.xml><?xml version="1.0" encoding="utf-8"?>
-<w:ftr xmlns:wpc="http://schemas.microsoft.com/office/word/2010/wordprocessingCanvas" xmlns:mo="http://schemas.microsoft.com/office/mac/office/2008/main" xmlns:mc="http://schemas.openxmlformats.org/markup-compatibility/2006" xmlns:mv="urn:schemas-microsoft-com:mac:vml" xmlns:o="urn:schemas-microsoft-com:office:office" xmlns:r="http://schemas.openxmlformats.org/officeDocument/2006/relationships" xmlns:m="http://schemas.openxmlformats.org/officeDocument/2006/math" xmlns:v="urn:schemas-microsoft-com:vml" xmlns:wp14="http://schemas.microsoft.com/office/word/2010/wordprocessingDrawing" xmlns:wp="http://schemas.openxmlformats.org/drawingml/2006/wordprocessingDrawing" xmlns:w10="urn:schemas-microsoft-com:office:word" xmlns:w="http://schemas.openxmlformats.org/wordprocessingml/2006/main" xmlns:w14="http://schemas.microsoft.com/office/word/2010/wordml" xmlns:wpg="http://schemas.microsoft.com/office/word/2010/wordprocessingGroup" xmlns:wpi="http://schemas.microsoft.com/office/word/2010/wordprocessingInk" xmlns:wne="http://schemas.microsoft.com/office/word/2006/wordml" xmlns:wps="http://schemas.microsoft.com/office/word/2010/wordprocessingShape" mc:Ignorable="w14 wp14">
+<w:ftr xmlns:wpc="http://schemas.microsoft.com/office/word/2010/wordprocessingCanvas" xmlns:mc="http://schemas.openxmlformats.org/markup-compatibility/2006" xmlns:o="urn:schemas-microsoft-com:office:office" xmlns:r="http://schemas.openxmlformats.org/officeDocument/2006/relationships" xmlns:m="http://schemas.openxmlformats.org/officeDocument/2006/math" xmlns:v="urn:schemas-microsoft-com:vml" xmlns:wp14="http://schemas.microsoft.com/office/word/2010/wordprocessingDrawing" xmlns:wp="http://schemas.openxmlformats.org/drawingml/2006/wordprocessingDrawing" xmlns:w10="urn:schemas-microsoft-com:office:word" xmlns:w="http://schemas.openxmlformats.org/wordprocessingml/2006/main" xmlns:w14="http://schemas.microsoft.com/office/word/2010/wordml" xmlns:wpg="http://schemas.microsoft.com/office/word/2010/wordprocessingGroup" xmlns:wpi="http://schemas.microsoft.com/office/word/2010/wordprocessingInk" xmlns:wne="http://schemas.microsoft.com/office/word/2006/wordml" xmlns:wps="http://schemas.microsoft.com/office/word/2010/wordprocessingShape" mc:Ignorable="w14 wp14">
   <w:sdt>
     <w:sdtPr>
       <w:id w:val="-637422451"/>
@@ -10358,7 +10181,7 @@
           <w:rPr>
             <w:noProof/>
           </w:rPr>
-          <w:t>4</w:t>
+          <w:t>5</w:t>
         </w:r>
         <w:r>
           <w:rPr>
@@ -10378,7 +10201,7 @@
 </file>
 
 <file path=word/footnotes.xml><?xml version="1.0" encoding="utf-8"?>
-<w:footnotes xmlns:wpc="http://schemas.microsoft.com/office/word/2010/wordprocessingCanvas" xmlns:mo="http://schemas.microsoft.com/office/mac/office/2008/main" xmlns:mc="http://schemas.openxmlformats.org/markup-compatibility/2006" xmlns:mv="urn:schemas-microsoft-com:mac:vml" xmlns:o="urn:schemas-microsoft-com:office:office" xmlns:r="http://schemas.openxmlformats.org/officeDocument/2006/relationships" xmlns:m="http://schemas.openxmlformats.org/officeDocument/2006/math" xmlns:v="urn:schemas-microsoft-com:vml" xmlns:wp14="http://schemas.microsoft.com/office/word/2010/wordprocessingDrawing" xmlns:wp="http://schemas.openxmlformats.org/drawingml/2006/wordprocessingDrawing" xmlns:w10="urn:schemas-microsoft-com:office:word" xmlns:w="http://schemas.openxmlformats.org/wordprocessingml/2006/main" xmlns:w14="http://schemas.microsoft.com/office/word/2010/wordml" xmlns:wpg="http://schemas.microsoft.com/office/word/2010/wordprocessingGroup" xmlns:wpi="http://schemas.microsoft.com/office/word/2010/wordprocessingInk" xmlns:wne="http://schemas.microsoft.com/office/word/2006/wordml" xmlns:wps="http://schemas.microsoft.com/office/word/2010/wordprocessingShape" mc:Ignorable="w14 wp14">
+<w:footnotes xmlns:wpc="http://schemas.microsoft.com/office/word/2010/wordprocessingCanvas" xmlns:mc="http://schemas.openxmlformats.org/markup-compatibility/2006" xmlns:o="urn:schemas-microsoft-com:office:office" xmlns:r="http://schemas.openxmlformats.org/officeDocument/2006/relationships" xmlns:m="http://schemas.openxmlformats.org/officeDocument/2006/math" xmlns:v="urn:schemas-microsoft-com:vml" xmlns:wp14="http://schemas.microsoft.com/office/word/2010/wordprocessingDrawing" xmlns:wp="http://schemas.openxmlformats.org/drawingml/2006/wordprocessingDrawing" xmlns:w10="urn:schemas-microsoft-com:office:word" xmlns:w="http://schemas.openxmlformats.org/wordprocessingml/2006/main" xmlns:w14="http://schemas.microsoft.com/office/word/2010/wordml" xmlns:wpg="http://schemas.microsoft.com/office/word/2010/wordprocessingGroup" xmlns:wpi="http://schemas.microsoft.com/office/word/2010/wordprocessingInk" xmlns:wne="http://schemas.microsoft.com/office/word/2006/wordml" xmlns:wps="http://schemas.microsoft.com/office/word/2010/wordprocessingShape" mc:Ignorable="w14 wp14">
   <w:footnote w:type="separator" w:id="-1">
     <w:p>
       <w:pPr>
@@ -10403,7 +10226,7 @@
 </file>
 
 <file path=word/numbering.xml><?xml version="1.0" encoding="utf-8"?>
-<w:numbering xmlns:wpc="http://schemas.microsoft.com/office/word/2010/wordprocessingCanvas" xmlns:mo="http://schemas.microsoft.com/office/mac/office/2008/main" xmlns:mc="http://schemas.openxmlformats.org/markup-compatibility/2006" xmlns:mv="urn:schemas-microsoft-com:mac:vml" xmlns:o="urn:schemas-microsoft-com:office:office" xmlns:r="http://schemas.openxmlformats.org/officeDocument/2006/relationships" xmlns:m="http://schemas.openxmlformats.org/officeDocument/2006/math" xmlns:v="urn:schemas-microsoft-com:vml" xmlns:wp14="http://schemas.microsoft.com/office/word/2010/wordprocessingDrawing" xmlns:wp="http://schemas.openxmlformats.org/drawingml/2006/wordprocessingDrawing" xmlns:w10="urn:schemas-microsoft-com:office:word" xmlns:w="http://schemas.openxmlformats.org/wordprocessingml/2006/main" xmlns:w14="http://schemas.microsoft.com/office/word/2010/wordml" xmlns:wpg="http://schemas.microsoft.com/office/word/2010/wordprocessingGroup" xmlns:wpi="http://schemas.microsoft.com/office/word/2010/wordprocessingInk" xmlns:wne="http://schemas.microsoft.com/office/word/2006/wordml" xmlns:wps="http://schemas.microsoft.com/office/word/2010/wordprocessingShape" mc:Ignorable="w14 wp14">
+<w:numbering xmlns:wpc="http://schemas.microsoft.com/office/word/2010/wordprocessingCanvas" xmlns:mc="http://schemas.openxmlformats.org/markup-compatibility/2006" xmlns:o="urn:schemas-microsoft-com:office:office" xmlns:r="http://schemas.openxmlformats.org/officeDocument/2006/relationships" xmlns:m="http://schemas.openxmlformats.org/officeDocument/2006/math" xmlns:v="urn:schemas-microsoft-com:vml" xmlns:wp14="http://schemas.microsoft.com/office/word/2010/wordprocessingDrawing" xmlns:wp="http://schemas.openxmlformats.org/drawingml/2006/wordprocessingDrawing" xmlns:w10="urn:schemas-microsoft-com:office:word" xmlns:w="http://schemas.openxmlformats.org/wordprocessingml/2006/main" xmlns:w14="http://schemas.microsoft.com/office/word/2010/wordml" xmlns:wpg="http://schemas.microsoft.com/office/word/2010/wordprocessingGroup" xmlns:wpi="http://schemas.microsoft.com/office/word/2010/wordprocessingInk" xmlns:wne="http://schemas.microsoft.com/office/word/2006/wordml" xmlns:wps="http://schemas.microsoft.com/office/word/2010/wordprocessingShape" mc:Ignorable="w14 wp14">
   <w:abstractNum w:abstractNumId="0">
     <w:nsid w:val="06CD0BDE"/>
     <w:multiLevelType w:val="hybridMultilevel"/>
@@ -10771,7 +10594,7 @@
       </w:pPr>
     </w:pPrDefault>
   </w:docDefaults>
-  <w:latentStyles w:defLockedState="0" w:defUIPriority="99" w:defSemiHidden="1" w:defUnhideWhenUsed="1" w:defQFormat="0" w:count="276">
+  <w:latentStyles w:defLockedState="0" w:defUIPriority="99" w:defSemiHidden="1" w:defUnhideWhenUsed="1" w:defQFormat="0" w:count="267">
     <w:lsdException w:name="Normal" w:semiHidden="0" w:uiPriority="0" w:unhideWhenUsed="0" w:qFormat="1"/>
     <w:lsdException w:name="heading 1" w:semiHidden="0" w:uiPriority="9" w:unhideWhenUsed="0" w:qFormat="1"/>
     <w:lsdException w:name="heading 2" w:uiPriority="9" w:qFormat="1"/>
@@ -11729,7 +11552,7 @@
 </file>
 
 <file path=word/stylesWithEffects.xml><?xml version="1.0" encoding="utf-8"?>
-<w:styles xmlns:wpc="http://schemas.microsoft.com/office/word/2010/wordprocessingCanvas" xmlns:mo="http://schemas.microsoft.com/office/mac/office/2008/main" xmlns:mc="http://schemas.openxmlformats.org/markup-compatibility/2006" xmlns:mv="urn:schemas-microsoft-com:mac:vml" xmlns:o="urn:schemas-microsoft-com:office:office" xmlns:r="http://schemas.openxmlformats.org/officeDocument/2006/relationships" xmlns:m="http://schemas.openxmlformats.org/officeDocument/2006/math" xmlns:v="urn:schemas-microsoft-com:vml" xmlns:wp14="http://schemas.microsoft.com/office/word/2010/wordprocessingDrawing" xmlns:wp="http://schemas.openxmlformats.org/drawingml/2006/wordprocessingDrawing" xmlns:w10="urn:schemas-microsoft-com:office:word" xmlns:w="http://schemas.openxmlformats.org/wordprocessingml/2006/main" xmlns:w14="http://schemas.microsoft.com/office/word/2010/wordml" xmlns:wpg="http://schemas.microsoft.com/office/word/2010/wordprocessingGroup" xmlns:wpi="http://schemas.microsoft.com/office/word/2010/wordprocessingInk" xmlns:wne="http://schemas.microsoft.com/office/word/2006/wordml" xmlns:wps="http://schemas.microsoft.com/office/word/2010/wordprocessingShape" mc:Ignorable="w14 wp14">
+<w:styles xmlns:wpc="http://schemas.microsoft.com/office/word/2010/wordprocessingCanvas" xmlns:mc="http://schemas.openxmlformats.org/markup-compatibility/2006" xmlns:o="urn:schemas-microsoft-com:office:office" xmlns:r="http://schemas.openxmlformats.org/officeDocument/2006/relationships" xmlns:m="http://schemas.openxmlformats.org/officeDocument/2006/math" xmlns:v="urn:schemas-microsoft-com:vml" xmlns:wp14="http://schemas.microsoft.com/office/word/2010/wordprocessingDrawing" xmlns:wp="http://schemas.openxmlformats.org/drawingml/2006/wordprocessingDrawing" xmlns:w10="urn:schemas-microsoft-com:office:word" xmlns:w="http://schemas.openxmlformats.org/wordprocessingml/2006/main" xmlns:w14="http://schemas.microsoft.com/office/word/2010/wordml" xmlns:wpg="http://schemas.microsoft.com/office/word/2010/wordprocessingGroup" xmlns:wpi="http://schemas.microsoft.com/office/word/2010/wordprocessingInk" xmlns:wne="http://schemas.microsoft.com/office/word/2006/wordml" xmlns:wps="http://schemas.microsoft.com/office/word/2010/wordprocessingShape" mc:Ignorable="w14 wp14">
   <w:docDefaults>
     <w:rPrDefault>
       <w:rPr>
@@ -11745,7 +11568,7 @@
       </w:pPr>
     </w:pPrDefault>
   </w:docDefaults>
-  <w:latentStyles w:defLockedState="0" w:defUIPriority="99" w:defSemiHidden="1" w:defUnhideWhenUsed="1" w:defQFormat="0" w:count="276">
+  <w:latentStyles w:defLockedState="0" w:defUIPriority="99" w:defSemiHidden="1" w:defUnhideWhenUsed="1" w:defQFormat="0" w:count="267">
     <w:lsdException w:name="Normal" w:semiHidden="0" w:uiPriority="0" w:unhideWhenUsed="0" w:qFormat="1"/>
     <w:lsdException w:name="heading 1" w:semiHidden="0" w:uiPriority="9" w:unhideWhenUsed="0" w:qFormat="1"/>
     <w:lsdException w:name="heading 2" w:uiPriority="9" w:qFormat="1"/>
@@ -12992,7 +12815,7 @@
 </file>
 
 <file path=customXml/itemProps1.xml><?xml version="1.0" encoding="utf-8"?>
-<ds:datastoreItem xmlns:ds="http://schemas.openxmlformats.org/officeDocument/2006/customXml" ds:itemID="{6C6B22E8-23B8-A24F-BF94-10CD81A030DA}">
+<ds:datastoreItem xmlns:ds="http://schemas.openxmlformats.org/officeDocument/2006/customXml" ds:itemID="{05699737-0EE2-4A72-92B6-53A36C1816F8}">
   <ds:schemaRefs>
     <ds:schemaRef ds:uri="http://schemas.openxmlformats.org/officeDocument/2006/bibliography"/>
   </ds:schemaRefs>

--- a/GeoscienceInformationNetworkEOS.docx
+++ b/GeoscienceInformationNetworkEOS.docx
@@ -93,12 +93,12 @@
       <w:r>
         <w:fldChar w:fldCharType="separate"/>
       </w:r>
-      <w:ins w:id="0" w:author="Stephen Richard2" w:date="2013-03-30T08:13:00Z">
+      <w:ins w:id="0" w:author="Stephen Richard2" w:date="2013-03-31T14:43:00Z">
         <w:r>
           <w:rPr>
             <w:noProof/>
           </w:rPr>
-          <w:t>2013-03-28</w:t>
+          <w:t>2013-03-31</w:t>
         </w:r>
       </w:ins>
       <w:del w:id="1" w:author="Stephen Richard2" w:date="2013-02-26T21:10:00Z">
@@ -124,12 +124,12 @@
       <w:r>
         <w:fldChar w:fldCharType="separate"/>
       </w:r>
-      <w:ins w:id="2" w:author="Stephen Richard2" w:date="2013-03-30T08:13:00Z">
+      <w:ins w:id="2" w:author="Stephen Richard2" w:date="2013-03-31T14:43:00Z">
         <w:r>
           <w:rPr>
             <w:noProof/>
           </w:rPr>
-          <w:t>8:13 AM</w:t>
+          <w:t>2:43 PM</w:t>
         </w:r>
       </w:ins>
       <w:del w:id="3" w:author="Stephen Richard2" w:date="2013-02-26T21:10:00Z">
@@ -799,19 +799,13 @@
                 <w:rStyle w:val="Hyperlink"/>
                 <w:noProof/>
               </w:rPr>
+              <w:fldChar w:fldCharType="separate"/>
             </w:r>
             <w:r>
               <w:rPr>
                 <w:rStyle w:val="Hyperlink"/>
                 <w:noProof/>
               </w:rPr>
-              <w:fldChar w:fldCharType="separate"/>
-            </w:r>
-            <w:r>
-              <w:rPr>
-                <w:rStyle w:val="Hyperlink"/>
-                <w:noProof/>
-              </w:rPr>
               <w:t>Introduction</w:t>
             </w:r>
             <w:r>
@@ -835,13 +829,13 @@
               </w:rPr>
               <w:instrText xml:space="preserve"> PAGEREF _Toc352394553 \h </w:instrText>
             </w:r>
-            <w:r>
-              <w:rPr>
-                <w:noProof/>
-                <w:webHidden/>
-              </w:rPr>
-            </w:r>
           </w:ins>
+          <w:r>
+            <w:rPr>
+              <w:noProof/>
+              <w:webHidden/>
+            </w:rPr>
+          </w:r>
           <w:r>
             <w:rPr>
               <w:noProof/>
@@ -915,19 +909,13 @@
                 <w:rStyle w:val="Hyperlink"/>
                 <w:noProof/>
               </w:rPr>
+              <w:fldChar w:fldCharType="separate"/>
             </w:r>
             <w:r>
               <w:rPr>
                 <w:rStyle w:val="Hyperlink"/>
                 <w:noProof/>
               </w:rPr>
-              <w:fldChar w:fldCharType="separate"/>
-            </w:r>
-            <w:r>
-              <w:rPr>
-                <w:rStyle w:val="Hyperlink"/>
-                <w:noProof/>
-              </w:rPr>
               <w:t>History</w:t>
             </w:r>
             <w:r>
@@ -951,13 +939,13 @@
               </w:rPr>
               <w:instrText xml:space="preserve"> PAGEREF _Toc352394554 \h </w:instrText>
             </w:r>
-            <w:r>
-              <w:rPr>
-                <w:noProof/>
-                <w:webHidden/>
-              </w:rPr>
-            </w:r>
           </w:ins>
+          <w:r>
+            <w:rPr>
+              <w:noProof/>
+              <w:webHidden/>
+            </w:rPr>
+          </w:r>
           <w:r>
             <w:rPr>
               <w:noProof/>
@@ -1031,19 +1019,13 @@
                 <w:rStyle w:val="Hyperlink"/>
                 <w:noProof/>
               </w:rPr>
+              <w:fldChar w:fldCharType="separate"/>
             </w:r>
             <w:r>
               <w:rPr>
                 <w:rStyle w:val="Hyperlink"/>
                 <w:noProof/>
               </w:rPr>
-              <w:fldChar w:fldCharType="separate"/>
-            </w:r>
-            <w:r>
-              <w:rPr>
-                <w:rStyle w:val="Hyperlink"/>
-                <w:noProof/>
-              </w:rPr>
               <w:t>The value of the network</w:t>
             </w:r>
             <w:r>
@@ -1067,13 +1049,13 @@
               </w:rPr>
               <w:instrText xml:space="preserve"> PAGEREF _Toc352394555 \h </w:instrText>
             </w:r>
-            <w:r>
-              <w:rPr>
-                <w:noProof/>
-                <w:webHidden/>
-              </w:rPr>
-            </w:r>
           </w:ins>
+          <w:r>
+            <w:rPr>
+              <w:noProof/>
+              <w:webHidden/>
+            </w:rPr>
+          </w:r>
           <w:r>
             <w:rPr>
               <w:noProof/>
@@ -1150,19 +1132,13 @@
                 <w:rStyle w:val="Hyperlink"/>
                 <w:noProof/>
               </w:rPr>
+              <w:fldChar w:fldCharType="separate"/>
             </w:r>
             <w:r>
               <w:rPr>
                 <w:rStyle w:val="Hyperlink"/>
                 <w:noProof/>
               </w:rPr>
-              <w:fldChar w:fldCharType="separate"/>
-            </w:r>
-            <w:r>
-              <w:rPr>
-                <w:rStyle w:val="Hyperlink"/>
-                <w:noProof/>
-              </w:rPr>
               <w:t>Network framework</w:t>
             </w:r>
             <w:r>
@@ -1186,13 +1162,13 @@
               </w:rPr>
               <w:instrText xml:space="preserve"> PAGEREF _Toc352394556 \h </w:instrText>
             </w:r>
-            <w:r>
-              <w:rPr>
-                <w:noProof/>
-                <w:webHidden/>
-              </w:rPr>
-            </w:r>
           </w:ins>
+          <w:r>
+            <w:rPr>
+              <w:noProof/>
+              <w:webHidden/>
+            </w:rPr>
+          </w:r>
           <w:r>
             <w:rPr>
               <w:noProof/>
@@ -1269,19 +1245,13 @@
                 <w:rStyle w:val="Hyperlink"/>
                 <w:noProof/>
               </w:rPr>
+              <w:fldChar w:fldCharType="separate"/>
             </w:r>
             <w:r>
               <w:rPr>
                 <w:rStyle w:val="Hyperlink"/>
                 <w:noProof/>
               </w:rPr>
-              <w:fldChar w:fldCharType="separate"/>
-            </w:r>
-            <w:r>
-              <w:rPr>
-                <w:rStyle w:val="Hyperlink"/>
-                <w:noProof/>
-              </w:rPr>
               <w:t>Catalog</w:t>
             </w:r>
             <w:r>
@@ -1305,13 +1275,13 @@
               </w:rPr>
               <w:instrText xml:space="preserve"> PAGEREF _Toc352394557 \h </w:instrText>
             </w:r>
-            <w:r>
-              <w:rPr>
-                <w:noProof/>
-                <w:webHidden/>
-              </w:rPr>
-            </w:r>
           </w:ins>
+          <w:r>
+            <w:rPr>
+              <w:noProof/>
+              <w:webHidden/>
+            </w:rPr>
+          </w:r>
           <w:r>
             <w:rPr>
               <w:noProof/>
@@ -1385,19 +1355,13 @@
                 <w:rStyle w:val="Hyperlink"/>
                 <w:noProof/>
               </w:rPr>
+              <w:fldChar w:fldCharType="separate"/>
             </w:r>
             <w:r>
               <w:rPr>
                 <w:rStyle w:val="Hyperlink"/>
                 <w:noProof/>
               </w:rPr>
-              <w:fldChar w:fldCharType="separate"/>
-            </w:r>
-            <w:r>
-              <w:rPr>
-                <w:rStyle w:val="Hyperlink"/>
-                <w:noProof/>
-              </w:rPr>
               <w:t>Metadata content</w:t>
             </w:r>
             <w:r>
@@ -1421,13 +1385,13 @@
               </w:rPr>
               <w:instrText xml:space="preserve"> PAGEREF _Toc352394558 \h </w:instrText>
             </w:r>
-            <w:r>
-              <w:rPr>
-                <w:noProof/>
-                <w:webHidden/>
-              </w:rPr>
-            </w:r>
           </w:ins>
+          <w:r>
+            <w:rPr>
+              <w:noProof/>
+              <w:webHidden/>
+            </w:rPr>
+          </w:r>
           <w:r>
             <w:rPr>
               <w:noProof/>
@@ -1504,12 +1468,6 @@
                 <w:rStyle w:val="Hyperlink"/>
                 <w:noProof/>
               </w:rPr>
-            </w:r>
-            <w:r>
-              <w:rPr>
-                <w:rStyle w:val="Hyperlink"/>
-                <w:noProof/>
-              </w:rPr>
               <w:fldChar w:fldCharType="separate"/>
             </w:r>
             <w:r>
@@ -1541,13 +1499,13 @@
               </w:rPr>
               <w:instrText xml:space="preserve"> PAGEREF _Toc352394559 \h </w:instrText>
             </w:r>
-            <w:r>
-              <w:rPr>
-                <w:noProof/>
-                <w:webHidden/>
-              </w:rPr>
-            </w:r>
           </w:ins>
+          <w:r>
+            <w:rPr>
+              <w:noProof/>
+              <w:webHidden/>
+            </w:rPr>
+          </w:r>
           <w:r>
             <w:rPr>
               <w:noProof/>
@@ -1621,19 +1579,13 @@
                 <w:rStyle w:val="Hyperlink"/>
                 <w:noProof/>
               </w:rPr>
+              <w:fldChar w:fldCharType="separate"/>
             </w:r>
             <w:r>
               <w:rPr>
                 <w:rStyle w:val="Hyperlink"/>
                 <w:noProof/>
               </w:rPr>
-              <w:fldChar w:fldCharType="separate"/>
-            </w:r>
-            <w:r>
-              <w:rPr>
-                <w:rStyle w:val="Hyperlink"/>
-                <w:noProof/>
-              </w:rPr>
               <w:t>Metadata interchange format</w:t>
             </w:r>
             <w:r>
@@ -1657,13 +1609,13 @@
               </w:rPr>
               <w:instrText xml:space="preserve"> PAGEREF _Toc352394560 \h </w:instrText>
             </w:r>
-            <w:r>
-              <w:rPr>
-                <w:noProof/>
-                <w:webHidden/>
-              </w:rPr>
-            </w:r>
           </w:ins>
+          <w:r>
+            <w:rPr>
+              <w:noProof/>
+              <w:webHidden/>
+            </w:rPr>
+          </w:r>
           <w:r>
             <w:rPr>
               <w:noProof/>
@@ -1740,19 +1692,13 @@
                 <w:rStyle w:val="Hyperlink"/>
                 <w:noProof/>
               </w:rPr>
+              <w:fldChar w:fldCharType="separate"/>
             </w:r>
             <w:r>
               <w:rPr>
                 <w:rStyle w:val="Hyperlink"/>
                 <w:noProof/>
               </w:rPr>
-              <w:fldChar w:fldCharType="separate"/>
-            </w:r>
-            <w:r>
-              <w:rPr>
-                <w:rStyle w:val="Hyperlink"/>
-                <w:noProof/>
-              </w:rPr>
               <w:t>Links</w:t>
             </w:r>
             <w:r>
@@ -1776,13 +1722,13 @@
               </w:rPr>
               <w:instrText xml:space="preserve"> PAGEREF _Toc352394561 \h </w:instrText>
             </w:r>
-            <w:r>
-              <w:rPr>
-                <w:noProof/>
-                <w:webHidden/>
-              </w:rPr>
-            </w:r>
           </w:ins>
+          <w:r>
+            <w:rPr>
+              <w:noProof/>
+              <w:webHidden/>
+            </w:rPr>
+          </w:r>
           <w:r>
             <w:rPr>
               <w:noProof/>
@@ -1856,19 +1802,13 @@
                 <w:rStyle w:val="Hyperlink"/>
                 <w:noProof/>
               </w:rPr>
+              <w:fldChar w:fldCharType="separate"/>
             </w:r>
             <w:r>
               <w:rPr>
                 <w:rStyle w:val="Hyperlink"/>
                 <w:noProof/>
               </w:rPr>
-              <w:fldChar w:fldCharType="separate"/>
-            </w:r>
-            <w:r>
-              <w:rPr>
-                <w:rStyle w:val="Hyperlink"/>
-                <w:noProof/>
-              </w:rPr>
               <w:t>Catalog system</w:t>
             </w:r>
             <w:r>
@@ -1892,13 +1832,13 @@
               </w:rPr>
               <w:instrText xml:space="preserve"> PAGEREF _Toc352394562 \h </w:instrText>
             </w:r>
-            <w:r>
-              <w:rPr>
-                <w:noProof/>
-                <w:webHidden/>
-              </w:rPr>
-            </w:r>
           </w:ins>
+          <w:r>
+            <w:rPr>
+              <w:noProof/>
+              <w:webHidden/>
+            </w:rPr>
+          </w:r>
           <w:r>
             <w:rPr>
               <w:noProof/>
@@ -1975,19 +1915,13 @@
                 <w:rStyle w:val="Hyperlink"/>
                 <w:noProof/>
               </w:rPr>
+              <w:fldChar w:fldCharType="separate"/>
             </w:r>
             <w:r>
               <w:rPr>
                 <w:rStyle w:val="Hyperlink"/>
                 <w:noProof/>
               </w:rPr>
-              <w:fldChar w:fldCharType="separate"/>
-            </w:r>
-            <w:r>
-              <w:rPr>
-                <w:rStyle w:val="Hyperlink"/>
-                <w:noProof/>
-              </w:rPr>
               <w:t>Data access</w:t>
             </w:r>
             <w:r>
@@ -2011,13 +1945,13 @@
               </w:rPr>
               <w:instrText xml:space="preserve"> PAGEREF _Toc352394563 \h </w:instrText>
             </w:r>
-            <w:r>
-              <w:rPr>
-                <w:noProof/>
-                <w:webHidden/>
-              </w:rPr>
-            </w:r>
           </w:ins>
+          <w:r>
+            <w:rPr>
+              <w:noProof/>
+              <w:webHidden/>
+            </w:rPr>
+          </w:r>
           <w:r>
             <w:rPr>
               <w:noProof/>
@@ -2091,19 +2025,13 @@
                 <w:rStyle w:val="Hyperlink"/>
                 <w:noProof/>
               </w:rPr>
+              <w:fldChar w:fldCharType="separate"/>
             </w:r>
             <w:r>
               <w:rPr>
                 <w:rStyle w:val="Hyperlink"/>
                 <w:noProof/>
               </w:rPr>
-              <w:fldChar w:fldCharType="separate"/>
-            </w:r>
-            <w:r>
-              <w:rPr>
-                <w:rStyle w:val="Hyperlink"/>
-                <w:noProof/>
-              </w:rPr>
               <w:t>Access platforms</w:t>
             </w:r>
             <w:r>
@@ -2127,13 +2055,13 @@
               </w:rPr>
               <w:instrText xml:space="preserve"> PAGEREF _Toc352394564 \h </w:instrText>
             </w:r>
-            <w:r>
-              <w:rPr>
-                <w:noProof/>
-                <w:webHidden/>
-              </w:rPr>
-            </w:r>
           </w:ins>
+          <w:r>
+            <w:rPr>
+              <w:noProof/>
+              <w:webHidden/>
+            </w:rPr>
+          </w:r>
           <w:r>
             <w:rPr>
               <w:noProof/>
@@ -2210,19 +2138,13 @@
                 <w:rStyle w:val="Hyperlink"/>
                 <w:noProof/>
               </w:rPr>
+              <w:fldChar w:fldCharType="separate"/>
             </w:r>
             <w:r>
               <w:rPr>
                 <w:rStyle w:val="Hyperlink"/>
                 <w:noProof/>
               </w:rPr>
-              <w:fldChar w:fldCharType="separate"/>
-            </w:r>
-            <w:r>
-              <w:rPr>
-                <w:rStyle w:val="Hyperlink"/>
-                <w:noProof/>
-              </w:rPr>
               <w:t>Web applications</w:t>
             </w:r>
             <w:r>
@@ -2246,13 +2168,13 @@
               </w:rPr>
               <w:instrText xml:space="preserve"> PAGEREF _Toc352394565 \h </w:instrText>
             </w:r>
-            <w:r>
-              <w:rPr>
-                <w:noProof/>
-                <w:webHidden/>
-              </w:rPr>
-            </w:r>
           </w:ins>
+          <w:r>
+            <w:rPr>
+              <w:noProof/>
+              <w:webHidden/>
+            </w:rPr>
+          </w:r>
           <w:r>
             <w:rPr>
               <w:noProof/>
@@ -2329,19 +2251,13 @@
                 <w:rStyle w:val="Hyperlink"/>
                 <w:noProof/>
               </w:rPr>
+              <w:fldChar w:fldCharType="separate"/>
             </w:r>
             <w:r>
               <w:rPr>
                 <w:rStyle w:val="Hyperlink"/>
                 <w:noProof/>
               </w:rPr>
-              <w:fldChar w:fldCharType="separate"/>
-            </w:r>
-            <w:r>
-              <w:rPr>
-                <w:rStyle w:val="Hyperlink"/>
-                <w:noProof/>
-              </w:rPr>
               <w:t>Files</w:t>
             </w:r>
             <w:r>
@@ -2365,13 +2281,13 @@
               </w:rPr>
               <w:instrText xml:space="preserve"> PAGEREF _Toc352394566 \h </w:instrText>
             </w:r>
-            <w:r>
-              <w:rPr>
-                <w:noProof/>
-                <w:webHidden/>
-              </w:rPr>
-            </w:r>
           </w:ins>
+          <w:r>
+            <w:rPr>
+              <w:noProof/>
+              <w:webHidden/>
+            </w:rPr>
+          </w:r>
           <w:r>
             <w:rPr>
               <w:noProof/>
@@ -2448,19 +2364,13 @@
                 <w:rStyle w:val="Hyperlink"/>
                 <w:noProof/>
               </w:rPr>
+              <w:fldChar w:fldCharType="separate"/>
             </w:r>
             <w:r>
               <w:rPr>
                 <w:rStyle w:val="Hyperlink"/>
                 <w:noProof/>
               </w:rPr>
-              <w:fldChar w:fldCharType="separate"/>
-            </w:r>
-            <w:r>
-              <w:rPr>
-                <w:rStyle w:val="Hyperlink"/>
-                <w:noProof/>
-              </w:rPr>
               <w:t>Web Services</w:t>
             </w:r>
             <w:r>
@@ -2484,13 +2394,13 @@
               </w:rPr>
               <w:instrText xml:space="preserve"> PAGEREF _Toc352394567 \h </w:instrText>
             </w:r>
-            <w:r>
-              <w:rPr>
-                <w:noProof/>
-                <w:webHidden/>
-              </w:rPr>
-            </w:r>
           </w:ins>
+          <w:r>
+            <w:rPr>
+              <w:noProof/>
+              <w:webHidden/>
+            </w:rPr>
+          </w:r>
           <w:r>
             <w:rPr>
               <w:noProof/>
@@ -2564,19 +2474,13 @@
                 <w:rStyle w:val="Hyperlink"/>
                 <w:noProof/>
               </w:rPr>
+              <w:fldChar w:fldCharType="separate"/>
             </w:r>
             <w:r>
               <w:rPr>
                 <w:rStyle w:val="Hyperlink"/>
                 <w:noProof/>
               </w:rPr>
-              <w:fldChar w:fldCharType="separate"/>
-            </w:r>
-            <w:r>
-              <w:rPr>
-                <w:rStyle w:val="Hyperlink"/>
-                <w:noProof/>
-              </w:rPr>
               <w:t>Resources and their representations</w:t>
             </w:r>
             <w:r>
@@ -2600,13 +2504,13 @@
               </w:rPr>
               <w:instrText xml:space="preserve"> PAGEREF _Toc352394568 \h </w:instrText>
             </w:r>
-            <w:r>
-              <w:rPr>
-                <w:noProof/>
-                <w:webHidden/>
-              </w:rPr>
-            </w:r>
           </w:ins>
+          <w:r>
+            <w:rPr>
+              <w:noProof/>
+              <w:webHidden/>
+            </w:rPr>
+          </w:r>
           <w:r>
             <w:rPr>
               <w:noProof/>
@@ -2680,19 +2584,13 @@
                 <w:rStyle w:val="Hyperlink"/>
                 <w:noProof/>
               </w:rPr>
+              <w:fldChar w:fldCharType="separate"/>
             </w:r>
             <w:r>
               <w:rPr>
                 <w:rStyle w:val="Hyperlink"/>
                 <w:noProof/>
               </w:rPr>
-              <w:fldChar w:fldCharType="separate"/>
-            </w:r>
-            <w:r>
-              <w:rPr>
-                <w:rStyle w:val="Hyperlink"/>
-                <w:noProof/>
-              </w:rPr>
               <w:t>Data access tiers</w:t>
             </w:r>
             <w:r>
@@ -2716,13 +2614,13 @@
               </w:rPr>
               <w:instrText xml:space="preserve"> PAGEREF _Toc352394569 \h </w:instrText>
             </w:r>
-            <w:r>
-              <w:rPr>
-                <w:noProof/>
-                <w:webHidden/>
-              </w:rPr>
-            </w:r>
           </w:ins>
+          <w:r>
+            <w:rPr>
+              <w:noProof/>
+              <w:webHidden/>
+            </w:rPr>
+          </w:r>
           <w:r>
             <w:rPr>
               <w:noProof/>
@@ -2796,19 +2694,13 @@
                 <w:rStyle w:val="Hyperlink"/>
                 <w:noProof/>
               </w:rPr>
+              <w:fldChar w:fldCharType="separate"/>
             </w:r>
             <w:r>
               <w:rPr>
                 <w:rStyle w:val="Hyperlink"/>
                 <w:noProof/>
               </w:rPr>
-              <w:fldChar w:fldCharType="separate"/>
-            </w:r>
-            <w:r>
-              <w:rPr>
-                <w:rStyle w:val="Hyperlink"/>
-                <w:noProof/>
-              </w:rPr>
               <w:t>Content models</w:t>
             </w:r>
             <w:r>
@@ -2832,13 +2724,13 @@
               </w:rPr>
               <w:instrText xml:space="preserve"> PAGEREF _Toc352394570 \h </w:instrText>
             </w:r>
-            <w:r>
-              <w:rPr>
-                <w:noProof/>
-                <w:webHidden/>
-              </w:rPr>
-            </w:r>
           </w:ins>
+          <w:r>
+            <w:rPr>
+              <w:noProof/>
+              <w:webHidden/>
+            </w:rPr>
+          </w:r>
           <w:r>
             <w:rPr>
               <w:noProof/>
@@ -2912,19 +2804,13 @@
                 <w:rStyle w:val="Hyperlink"/>
                 <w:noProof/>
               </w:rPr>
+              <w:fldChar w:fldCharType="separate"/>
             </w:r>
             <w:r>
               <w:rPr>
                 <w:rStyle w:val="Hyperlink"/>
                 <w:noProof/>
               </w:rPr>
-              <w:fldChar w:fldCharType="separate"/>
-            </w:r>
-            <w:r>
-              <w:rPr>
-                <w:rStyle w:val="Hyperlink"/>
-                <w:noProof/>
-              </w:rPr>
               <w:t>Interchange format</w:t>
             </w:r>
             <w:r>
@@ -2948,13 +2834,13 @@
               </w:rPr>
               <w:instrText xml:space="preserve"> PAGEREF _Toc352394571 \h </w:instrText>
             </w:r>
-            <w:r>
-              <w:rPr>
-                <w:noProof/>
-                <w:webHidden/>
-              </w:rPr>
-            </w:r>
           </w:ins>
+          <w:r>
+            <w:rPr>
+              <w:noProof/>
+              <w:webHidden/>
+            </w:rPr>
+          </w:r>
           <w:r>
             <w:rPr>
               <w:noProof/>
@@ -3031,19 +2917,13 @@
                 <w:rStyle w:val="Hyperlink"/>
                 <w:noProof/>
               </w:rPr>
+              <w:fldChar w:fldCharType="separate"/>
             </w:r>
             <w:r>
               <w:rPr>
                 <w:rStyle w:val="Hyperlink"/>
                 <w:noProof/>
               </w:rPr>
-              <w:fldChar w:fldCharType="separate"/>
-            </w:r>
-            <w:r>
-              <w:rPr>
-                <w:rStyle w:val="Hyperlink"/>
-                <w:noProof/>
-              </w:rPr>
               <w:t>Service protocols</w:t>
             </w:r>
             <w:r>
@@ -3067,13 +2947,13 @@
               </w:rPr>
               <w:instrText xml:space="preserve"> PAGEREF _Toc352394572 \h </w:instrText>
             </w:r>
-            <w:r>
-              <w:rPr>
-                <w:noProof/>
-                <w:webHidden/>
-              </w:rPr>
-            </w:r>
           </w:ins>
+          <w:r>
+            <w:rPr>
+              <w:noProof/>
+              <w:webHidden/>
+            </w:rPr>
+          </w:r>
           <w:r>
             <w:rPr>
               <w:noProof/>
@@ -3150,19 +3030,13 @@
                 <w:rStyle w:val="Hyperlink"/>
                 <w:noProof/>
               </w:rPr>
+              <w:fldChar w:fldCharType="separate"/>
             </w:r>
             <w:r>
               <w:rPr>
                 <w:rStyle w:val="Hyperlink"/>
                 <w:noProof/>
               </w:rPr>
-              <w:fldChar w:fldCharType="separate"/>
-            </w:r>
-            <w:r>
-              <w:rPr>
-                <w:rStyle w:val="Hyperlink"/>
-                <w:noProof/>
-              </w:rPr>
               <w:t>Information exchanges</w:t>
             </w:r>
             <w:r>
@@ -3186,13 +3060,13 @@
               </w:rPr>
               <w:instrText xml:space="preserve"> PAGEREF _Toc352394573 \h </w:instrText>
             </w:r>
-            <w:r>
-              <w:rPr>
-                <w:noProof/>
-                <w:webHidden/>
-              </w:rPr>
-            </w:r>
           </w:ins>
+          <w:r>
+            <w:rPr>
+              <w:noProof/>
+              <w:webHidden/>
+            </w:rPr>
+          </w:r>
           <w:r>
             <w:rPr>
               <w:noProof/>
@@ -3269,19 +3143,13 @@
                 <w:rStyle w:val="Hyperlink"/>
                 <w:noProof/>
               </w:rPr>
+              <w:fldChar w:fldCharType="separate"/>
             </w:r>
             <w:r>
               <w:rPr>
                 <w:rStyle w:val="Hyperlink"/>
                 <w:noProof/>
               </w:rPr>
-              <w:fldChar w:fldCharType="separate"/>
-            </w:r>
-            <w:r>
-              <w:rPr>
-                <w:rStyle w:val="Hyperlink"/>
-                <w:noProof/>
-              </w:rPr>
               <w:t>System repositories and governance</w:t>
             </w:r>
             <w:r>
@@ -3305,13 +3173,13 @@
               </w:rPr>
               <w:instrText xml:space="preserve"> PAGEREF _Toc352394574 \h </w:instrText>
             </w:r>
-            <w:r>
-              <w:rPr>
-                <w:noProof/>
-                <w:webHidden/>
-              </w:rPr>
-            </w:r>
           </w:ins>
+          <w:r>
+            <w:rPr>
+              <w:noProof/>
+              <w:webHidden/>
+            </w:rPr>
+          </w:r>
           <w:r>
             <w:rPr>
               <w:noProof/>
@@ -3388,19 +3256,13 @@
                 <w:rStyle w:val="Hyperlink"/>
                 <w:noProof/>
               </w:rPr>
+              <w:fldChar w:fldCharType="separate"/>
             </w:r>
             <w:r>
               <w:rPr>
                 <w:rStyle w:val="Hyperlink"/>
                 <w:noProof/>
               </w:rPr>
-              <w:fldChar w:fldCharType="separate"/>
-            </w:r>
-            <w:r>
-              <w:rPr>
-                <w:rStyle w:val="Hyperlink"/>
-                <w:noProof/>
-              </w:rPr>
               <w:t>How to be part of USGIN</w:t>
             </w:r>
             <w:r>
@@ -3424,13 +3286,13 @@
               </w:rPr>
               <w:instrText xml:space="preserve"> PAGEREF _Toc352394575 \h </w:instrText>
             </w:r>
-            <w:r>
-              <w:rPr>
-                <w:noProof/>
-                <w:webHidden/>
-              </w:rPr>
-            </w:r>
           </w:ins>
+          <w:r>
+            <w:rPr>
+              <w:noProof/>
+              <w:webHidden/>
+            </w:rPr>
+          </w:r>
           <w:r>
             <w:rPr>
               <w:noProof/>
@@ -3507,19 +3369,13 @@
                 <w:rStyle w:val="Hyperlink"/>
                 <w:noProof/>
               </w:rPr>
+              <w:fldChar w:fldCharType="separate"/>
             </w:r>
             <w:r>
               <w:rPr>
                 <w:rStyle w:val="Hyperlink"/>
                 <w:noProof/>
               </w:rPr>
-              <w:fldChar w:fldCharType="separate"/>
-            </w:r>
-            <w:r>
-              <w:rPr>
-                <w:rStyle w:val="Hyperlink"/>
-                <w:noProof/>
-              </w:rPr>
               <w:t>Current Online Resources</w:t>
             </w:r>
             <w:r>
@@ -3543,13 +3399,13 @@
               </w:rPr>
               <w:instrText xml:space="preserve"> PAGEREF _Toc352394576 \h </w:instrText>
             </w:r>
-            <w:r>
-              <w:rPr>
-                <w:noProof/>
-                <w:webHidden/>
-              </w:rPr>
-            </w:r>
           </w:ins>
+          <w:r>
+            <w:rPr>
+              <w:noProof/>
+              <w:webHidden/>
+            </w:rPr>
+          </w:r>
           <w:r>
             <w:rPr>
               <w:noProof/>
@@ -3626,19 +3482,13 @@
                 <w:rStyle w:val="Hyperlink"/>
                 <w:noProof/>
               </w:rPr>
+              <w:fldChar w:fldCharType="separate"/>
             </w:r>
             <w:r>
               <w:rPr>
                 <w:rStyle w:val="Hyperlink"/>
                 <w:noProof/>
               </w:rPr>
-              <w:fldChar w:fldCharType="separate"/>
-            </w:r>
-            <w:r>
-              <w:rPr>
-                <w:rStyle w:val="Hyperlink"/>
-                <w:noProof/>
-              </w:rPr>
               <w:t>The Future</w:t>
             </w:r>
             <w:r>
@@ -3662,13 +3512,13 @@
               </w:rPr>
               <w:instrText xml:space="preserve"> PAGEREF _Toc352394577 \h </w:instrText>
             </w:r>
-            <w:r>
-              <w:rPr>
-                <w:noProof/>
-                <w:webHidden/>
-              </w:rPr>
-            </w:r>
           </w:ins>
+          <w:r>
+            <w:rPr>
+              <w:noProof/>
+              <w:webHidden/>
+            </w:rPr>
+          </w:r>
           <w:r>
             <w:rPr>
               <w:noProof/>
@@ -3745,19 +3595,13 @@
                 <w:rStyle w:val="Hyperlink"/>
                 <w:noProof/>
               </w:rPr>
+              <w:fldChar w:fldCharType="separate"/>
             </w:r>
             <w:r>
               <w:rPr>
                 <w:rStyle w:val="Hyperlink"/>
                 <w:noProof/>
               </w:rPr>
-              <w:fldChar w:fldCharType="separate"/>
-            </w:r>
-            <w:r>
-              <w:rPr>
-                <w:rStyle w:val="Hyperlink"/>
-                <w:noProof/>
-              </w:rPr>
               <w:t>References</w:t>
             </w:r>
             <w:r>
@@ -3781,13 +3625,13 @@
               </w:rPr>
               <w:instrText xml:space="preserve"> PAGEREF _Toc352394578 \h </w:instrText>
             </w:r>
-            <w:r>
-              <w:rPr>
-                <w:noProof/>
-                <w:webHidden/>
-              </w:rPr>
-            </w:r>
           </w:ins>
+          <w:r>
+            <w:rPr>
+              <w:noProof/>
+              <w:webHidden/>
+            </w:rPr>
+          </w:r>
           <w:r>
             <w:rPr>
               <w:noProof/>
@@ -3833,7 +3677,6 @@
           <w:del w:id="84" w:author="Stephen Richard2" w:date="2013-03-30T08:13:00Z">
             <w:r>
               <w:rPr>
-                <w:noProof/>
                 <w:rPrChange w:id="85" w:author="Stephen Richard2" w:date="2013-03-30T08:13:00Z">
                   <w:rPr>
                     <w:rStyle w:val="Hyperlink"/>
@@ -3864,7 +3707,6 @@
           <w:del w:id="87" w:author="Stephen Richard2" w:date="2013-03-30T08:13:00Z">
             <w:r>
               <w:rPr>
-                <w:noProof/>
                 <w:rPrChange w:id="88" w:author="Stephen Richard2" w:date="2013-03-30T08:13:00Z">
                   <w:rPr>
                     <w:rStyle w:val="Hyperlink"/>
@@ -3895,7 +3737,6 @@
           <w:del w:id="90" w:author="Stephen Richard2" w:date="2013-03-30T08:13:00Z">
             <w:r>
               <w:rPr>
-                <w:noProof/>
                 <w:rPrChange w:id="91" w:author="Stephen Richard2" w:date="2013-03-30T08:13:00Z">
                   <w:rPr>
                     <w:rStyle w:val="Hyperlink"/>
@@ -3929,7 +3770,6 @@
           <w:del w:id="93" w:author="Stephen Richard2" w:date="2013-03-30T08:13:00Z">
             <w:r>
               <w:rPr>
-                <w:noProof/>
                 <w:rPrChange w:id="94" w:author="Stephen Richard2" w:date="2013-03-30T08:13:00Z">
                   <w:rPr>
                     <w:rStyle w:val="Hyperlink"/>
@@ -3963,7 +3803,6 @@
           <w:del w:id="96" w:author="Stephen Richard2" w:date="2013-03-30T08:13:00Z">
             <w:r>
               <w:rPr>
-                <w:noProof/>
                 <w:rPrChange w:id="97" w:author="Stephen Richard2" w:date="2013-03-30T08:13:00Z">
                   <w:rPr>
                     <w:rStyle w:val="Hyperlink"/>
@@ -3994,7 +3833,6 @@
           <w:del w:id="99" w:author="Stephen Richard2" w:date="2013-03-30T08:13:00Z">
             <w:r>
               <w:rPr>
-                <w:noProof/>
                 <w:rPrChange w:id="100" w:author="Stephen Richard2" w:date="2013-03-30T08:13:00Z">
                   <w:rPr>
                     <w:rStyle w:val="Hyperlink"/>
@@ -4028,8 +3866,6 @@
           <w:del w:id="102" w:author="Stephen Richard2" w:date="2013-03-30T08:13:00Z">
             <w:r>
               <w:rPr>
-                <w:rFonts w:eastAsia="MS Mincho"/>
-                <w:noProof/>
                 <w:rPrChange w:id="103" w:author="Stephen Richard2" w:date="2013-03-30T08:13:00Z">
                   <w:rPr>
                     <w:rStyle w:val="Hyperlink"/>
@@ -4061,7 +3897,6 @@
           <w:del w:id="105" w:author="Stephen Richard2" w:date="2013-03-30T08:13:00Z">
             <w:r>
               <w:rPr>
-                <w:noProof/>
                 <w:rPrChange w:id="106" w:author="Stephen Richard2" w:date="2013-03-30T08:13:00Z">
                   <w:rPr>
                     <w:rStyle w:val="Hyperlink"/>
@@ -4095,7 +3930,6 @@
           <w:del w:id="108" w:author="Stephen Richard2" w:date="2013-03-30T08:13:00Z">
             <w:r>
               <w:rPr>
-                <w:noProof/>
                 <w:rPrChange w:id="109" w:author="Stephen Richard2" w:date="2013-03-30T08:13:00Z">
                   <w:rPr>
                     <w:rStyle w:val="Hyperlink"/>
@@ -4126,7 +3960,6 @@
           <w:del w:id="111" w:author="Stephen Richard2" w:date="2013-03-30T08:13:00Z">
             <w:r>
               <w:rPr>
-                <w:noProof/>
                 <w:rPrChange w:id="112" w:author="Stephen Richard2" w:date="2013-03-30T08:13:00Z">
                   <w:rPr>
                     <w:rStyle w:val="Hyperlink"/>
@@ -4160,7 +3993,6 @@
           <w:del w:id="114" w:author="Stephen Richard2" w:date="2013-03-30T08:13:00Z">
             <w:r>
               <w:rPr>
-                <w:noProof/>
                 <w:rPrChange w:id="115" w:author="Stephen Richard2" w:date="2013-03-30T08:13:00Z">
                   <w:rPr>
                     <w:rStyle w:val="Hyperlink"/>
@@ -4191,7 +4023,6 @@
           <w:del w:id="117" w:author="Stephen Richard2" w:date="2013-03-30T08:13:00Z">
             <w:r>
               <w:rPr>
-                <w:noProof/>
                 <w:rPrChange w:id="118" w:author="Stephen Richard2" w:date="2013-03-30T08:13:00Z">
                   <w:rPr>
                     <w:rStyle w:val="Hyperlink"/>
@@ -4225,7 +4056,6 @@
           <w:del w:id="120" w:author="Stephen Richard2" w:date="2013-03-30T08:13:00Z">
             <w:r>
               <w:rPr>
-                <w:noProof/>
                 <w:rPrChange w:id="121" w:author="Stephen Richard2" w:date="2013-03-30T08:13:00Z">
                   <w:rPr>
                     <w:rStyle w:val="Hyperlink"/>
@@ -4259,7 +4089,6 @@
           <w:del w:id="123" w:author="Stephen Richard2" w:date="2013-03-30T08:13:00Z">
             <w:r>
               <w:rPr>
-                <w:noProof/>
                 <w:rPrChange w:id="124" w:author="Stephen Richard2" w:date="2013-03-30T08:13:00Z">
                   <w:rPr>
                     <w:rStyle w:val="Hyperlink"/>
@@ -4293,7 +4122,6 @@
           <w:del w:id="126" w:author="Stephen Richard2" w:date="2013-03-30T08:13:00Z">
             <w:r>
               <w:rPr>
-                <w:noProof/>
                 <w:rPrChange w:id="127" w:author="Stephen Richard2" w:date="2013-03-30T08:13:00Z">
                   <w:rPr>
                     <w:rStyle w:val="Hyperlink"/>
@@ -4324,7 +4152,6 @@
           <w:del w:id="129" w:author="Stephen Richard2" w:date="2013-03-30T08:13:00Z">
             <w:r>
               <w:rPr>
-                <w:noProof/>
                 <w:rPrChange w:id="130" w:author="Stephen Richard2" w:date="2013-03-30T08:13:00Z">
                   <w:rPr>
                     <w:rStyle w:val="Hyperlink"/>
@@ -4355,7 +4182,6 @@
           <w:del w:id="132" w:author="Stephen Richard2" w:date="2013-03-30T08:13:00Z">
             <w:r>
               <w:rPr>
-                <w:noProof/>
                 <w:rPrChange w:id="133" w:author="Stephen Richard2" w:date="2013-03-30T08:13:00Z">
                   <w:rPr>
                     <w:rStyle w:val="Hyperlink"/>
@@ -4386,7 +4212,6 @@
           <w:del w:id="135" w:author="Stephen Richard2" w:date="2013-03-30T08:13:00Z">
             <w:r>
               <w:rPr>
-                <w:noProof/>
                 <w:rPrChange w:id="136" w:author="Stephen Richard2" w:date="2013-03-30T08:13:00Z">
                   <w:rPr>
                     <w:rStyle w:val="Hyperlink"/>
@@ -4417,7 +4242,6 @@
           <w:del w:id="138" w:author="Stephen Richard2" w:date="2013-03-30T08:13:00Z">
             <w:r>
               <w:rPr>
-                <w:noProof/>
                 <w:rPrChange w:id="139" w:author="Stephen Richard2" w:date="2013-03-30T08:13:00Z">
                   <w:rPr>
                     <w:rStyle w:val="Hyperlink"/>
@@ -4451,7 +4275,6 @@
           <w:del w:id="141" w:author="Stephen Richard2" w:date="2013-03-30T08:13:00Z">
             <w:r>
               <w:rPr>
-                <w:noProof/>
                 <w:rPrChange w:id="142" w:author="Stephen Richard2" w:date="2013-03-30T08:13:00Z">
                   <w:rPr>
                     <w:rStyle w:val="Hyperlink"/>
@@ -4485,7 +4308,6 @@
           <w:del w:id="144" w:author="Stephen Richard2" w:date="2013-03-30T08:13:00Z">
             <w:r>
               <w:rPr>
-                <w:noProof/>
                 <w:rPrChange w:id="145" w:author="Stephen Richard2" w:date="2013-03-30T08:13:00Z">
                   <w:rPr>
                     <w:rStyle w:val="Hyperlink"/>
@@ -4519,7 +4341,6 @@
           <w:del w:id="147" w:author="Stephen Richard2" w:date="2013-03-30T08:13:00Z">
             <w:r>
               <w:rPr>
-                <w:noProof/>
                 <w:rPrChange w:id="148" w:author="Stephen Richard2" w:date="2013-03-30T08:13:00Z">
                   <w:rPr>
                     <w:rStyle w:val="Hyperlink"/>
@@ -4553,7 +4374,6 @@
           <w:del w:id="150" w:author="Stephen Richard2" w:date="2013-03-30T08:13:00Z">
             <w:r>
               <w:rPr>
-                <w:noProof/>
                 <w:rPrChange w:id="151" w:author="Stephen Richard2" w:date="2013-03-30T08:13:00Z">
                   <w:rPr>
                     <w:rStyle w:val="Hyperlink"/>
@@ -4587,7 +4407,6 @@
           <w:del w:id="153" w:author="Stephen Richard2" w:date="2013-03-30T08:13:00Z">
             <w:r>
               <w:rPr>
-                <w:noProof/>
                 <w:rPrChange w:id="154" w:author="Stephen Richard2" w:date="2013-03-30T08:13:00Z">
                   <w:rPr>
                     <w:rStyle w:val="Hyperlink"/>
@@ -4621,7 +4440,6 @@
           <w:del w:id="156" w:author="Stephen Richard2" w:date="2013-03-30T08:13:00Z">
             <w:r>
               <w:rPr>
-                <w:noProof/>
                 <w:rPrChange w:id="157" w:author="Stephen Richard2" w:date="2013-03-30T08:13:00Z">
                   <w:rPr>
                     <w:rStyle w:val="Hyperlink"/>
@@ -4655,7 +4473,6 @@
           <w:del w:id="159" w:author="Stephen Richard2" w:date="2013-03-30T08:13:00Z">
             <w:r>
               <w:rPr>
-                <w:noProof/>
                 <w:rPrChange w:id="160" w:author="Stephen Richard2" w:date="2013-03-30T08:13:00Z">
                   <w:rPr>
                     <w:rStyle w:val="Hyperlink"/>
@@ -4787,7 +4604,13 @@
       </w:ins>
       <w:ins w:id="170" w:author="Stephen Richard2" w:date="2013-02-26T21:26:00Z">
         <w:r>
-          <w:t xml:space="preserve"> reduces the time and effort required to locate existing resources, document new resources, and utilize data.</w:t>
+          <w:t xml:space="preserve"> reduces the time and effort r</w:t>
+        </w:r>
+        <w:r>
+          <w:t>e</w:t>
+        </w:r>
+        <w:r>
+          <w:t>quired to locate existing resources, document new resources, and utilize data.</w:t>
         </w:r>
       </w:ins>
       <w:ins w:id="171" w:author="Ryan Clark" w:date="2013-02-22T09:14:00Z">
@@ -4907,7 +4730,13 @@
       <w:moveFromRangeStart w:id="192" w:author="Stephen Richard2" w:date="2013-02-26T21:29:00Z" w:name="move349677471"/>
       <w:moveFrom w:id="193" w:author="Stephen Richard2" w:date="2013-02-26T21:29:00Z">
         <w:r>
-          <w:t>This paper is intended to be an overview and introduction that clarifies the</w:t>
+          <w:t>This paper is intended to be an overview and intr</w:t>
+        </w:r>
+        <w:r>
+          <w:t>o</w:t>
+        </w:r>
+        <w:r>
+          <w:t>duction that clarifies the</w:t>
         </w:r>
         <w:r>
           <w:t xml:space="preserve"> concept of the</w:t>
@@ -4951,7 +4780,13 @@
           <w:delText xml:space="preserve"> with the objective</w:delText>
         </w:r>
         <w:r>
-          <w:delText xml:space="preserve"> to develop a national geoscience information framework that is distributed, interoperable, uses open source standards and common protocols, respects and acknowledges data ownership, fosters communities of practice to grow, and develops new Web services and clients.</w:delText>
+          <w:delText xml:space="preserve"> to develop a national geoscience information framework that is distributed, intero</w:delText>
+        </w:r>
+        <w:r>
+          <w:delText>p</w:delText>
+        </w:r>
+        <w:r>
+          <w:delText>erable, uses open source standards and common protocols, respects and acknowledges data ownership, fosters communities of practice to grow, and develops new Web services and clients.</w:delText>
         </w:r>
         <w:commentRangeEnd w:id="194"/>
         <w:r>
@@ -4968,7 +4803,13 @@
         <w:t xml:space="preserve">USGIN </w:t>
       </w:r>
       <w:r>
-        <w:t>development has been</w:t>
+        <w:t>develo</w:t>
+      </w:r>
+      <w:r>
+        <w:t>p</w:t>
+      </w:r>
+      <w:r>
+        <w:t>ment has been</w:t>
       </w:r>
       <w:r>
         <w:t xml:space="preserve"> funded by the National Science Foundation (NSF), the Department of Energy through a co</w:t>
@@ -5110,7 +4951,13 @@
       </w:r>
       <w:ins w:id="214" w:author="Ryan Clark" w:date="2013-02-22T09:21:00Z">
         <w:r>
-          <w:t xml:space="preserve">with a loosely-coupled </w:t>
+          <w:t>with a loos</w:t>
+        </w:r>
+        <w:r>
+          <w:t>e</w:t>
+        </w:r>
+        <w:r>
+          <w:t xml:space="preserve">ly-coupled </w:t>
         </w:r>
       </w:ins>
       <w:r>
@@ -5234,7 +5081,13 @@
         </w:del>
         <w:del w:id="236" w:author="Stephen Richard2" w:date="2013-02-26T21:36:00Z">
           <w:r>
-            <w:delText xml:space="preserve"> standardizing publication procedure</w:delText>
+            <w:delText xml:space="preserve"> standardizing public</w:delText>
+          </w:r>
+          <w:r>
+            <w:delText>a</w:delText>
+          </w:r>
+          <w:r>
+            <w:delText>tion procedure</w:delText>
           </w:r>
         </w:del>
         <w:del w:id="237" w:author="Stephen Richard2" w:date="2013-02-26T21:35:00Z">
@@ -5279,7 +5132,13 @@
         </w:r>
       </w:ins>
       <w:r>
-        <w:t>tandardized data access protocols and interchange formats</w:t>
+        <w:t>tandardized data access protocols and interchange fo</w:t>
+      </w:r>
+      <w:r>
+        <w:t>r</w:t>
+      </w:r>
+      <w:r>
+        <w:t>mats</w:t>
       </w:r>
       <w:ins w:id="245" w:author="Ryan Clark" w:date="2013-02-22T09:25:00Z">
         <w:r>
@@ -5375,7 +5234,13 @@
       </w:ins>
       <w:ins w:id="267" w:author="Stephen Richard2" w:date="2013-03-28T12:36:00Z">
         <w:r>
-          <w:t>, rather than data access and transformation</w:t>
+          <w:t>, rather than data access and tran</w:t>
+        </w:r>
+        <w:r>
+          <w:t>s</w:t>
+        </w:r>
+        <w:r>
+          <w:t>formation</w:t>
         </w:r>
       </w:ins>
       <w:r>
@@ -5407,7 +5272,13 @@
       </w:r>
       <w:del w:id="270" w:author="Stephen Richard2" w:date="2013-03-28T12:48:00Z">
         <w:r>
-          <w:delText xml:space="preserve">defined </w:delText>
+          <w:delText>d</w:delText>
+        </w:r>
+        <w:r>
+          <w:delText>e</w:delText>
+        </w:r>
+        <w:r>
+          <w:delText xml:space="preserve">fined </w:delText>
         </w:r>
       </w:del>
       <w:ins w:id="271" w:author="Stephen Richard2" w:date="2013-03-28T12:48:00Z">
@@ -5422,7 +5293,13 @@
         </w:r>
       </w:ins>
       <w:r>
-        <w:t xml:space="preserve">by the collection of service protocols, interchange formats, and vocabularies those computers use to interact </w:t>
+        <w:t>by the collection of service protocols, interchange formats, and vocabularies those co</w:t>
+      </w:r>
+      <w:r>
+        <w:t>m</w:t>
+      </w:r>
+      <w:r>
+        <w:t xml:space="preserve">puters use to interact </w:t>
       </w:r>
       <w:ins w:id="272" w:author="Ryan Clark" w:date="2013-02-22T09:28:00Z">
         <w:r>
@@ -5515,7 +5392,13 @@
         </w:r>
       </w:ins>
       <w:r>
-        <w:t xml:space="preserve"> an approach to geoscience information access </w:t>
+        <w:t xml:space="preserve"> an approach to ge</w:t>
+      </w:r>
+      <w:r>
+        <w:t>o</w:t>
+      </w:r>
+      <w:r>
+        <w:t xml:space="preserve">science information access </w:t>
       </w:r>
       <w:ins w:id="283" w:author="Ryan Clark" w:date="2013-02-22T09:31:00Z">
         <w:r>
@@ -5571,7 +5454,13 @@
         </w:r>
       </w:ins>
       <w:r>
-        <w:t xml:space="preserve"> a microcosm of the larger Internet designed to simplify the utilization of </w:t>
+        <w:t xml:space="preserve"> a micr</w:t>
+      </w:r>
+      <w:r>
+        <w:t>o</w:t>
+      </w:r>
+      <w:r>
+        <w:t xml:space="preserve">cosm of the larger Internet designed to simplify the utilization of </w:t>
       </w:r>
       <w:del w:id="290" w:author="Ryan Clark" w:date="2013-02-22T09:33:00Z">
         <w:r>
@@ -5678,7 +5567,13 @@
       </w:ins>
       <w:del w:id="301" w:author="Stephen Richard2" w:date="2013-03-28T12:49:00Z">
         <w:r>
-          <w:delText>Representatives of the Association of American State Geologists (AASG) and the U.S. Geological Survey (USGS) met in Denver February 21-22, 2007, to discuss opportunities for making their data more accessible and interoperable across agencies. They recommended that the USGS and State Geological Surveys work together to create a distributed, national “</w:delText>
+          <w:delText>Representatives of the Association of American State Geologists (AASG) and the U.S. Geological Survey (USGS) met in Denver February 21-22, 2007, to discuss opportunities for ma</w:delText>
+        </w:r>
+        <w:r>
+          <w:delText>k</w:delText>
+        </w:r>
+        <w:r>
+          <w:delText>ing their data more accessible and interoperable across agencies. They recommended that the USGS and State Geological Surveys work together to create a distributed, national “</w:delText>
         </w:r>
         <w:commentRangeStart w:id="302"/>
         <w:r>
@@ -5692,7 +5587,13 @@
           <w:commentReference w:id="302"/>
         </w:r>
         <w:r>
-          <w:delText>Information Network” (GIN) of digital Earth Science data using common standards and protocols, preserving ownership, credit, and control of data, and building on existing data systems (</w:delText>
+          <w:delText>Information Ne</w:delText>
+        </w:r>
+        <w:r>
+          <w:delText>t</w:delText>
+        </w:r>
+        <w:r>
+          <w:delText>work” (GIN) of digital Earth Science data using common standards and protocols, preserving ownership, credit, and control of data, and building on existing data systems (</w:delText>
         </w:r>
         <w:r>
           <w:delText>Allison and Dickinson</w:delText>
@@ -5946,7 +5847,13 @@
         <w:t>d</w:t>
       </w:r>
       <w:r>
-        <w:t>ware or software implementation, all of the operational components can evolve as technology evolves</w:t>
+        <w:t>ware or software implementation, all of the operational components can evolve as tec</w:t>
+      </w:r>
+      <w:r>
+        <w:t>h</w:t>
+      </w:r>
+      <w:r>
+        <w:t>nology evolves</w:t>
       </w:r>
       <w:r>
         <w:t xml:space="preserve">. </w:t>
@@ -6026,7 +5933,13 @@
         <w:t xml:space="preserve">. Details on the use of these services, and interchange formats for data exchange, are </w:t>
       </w:r>
       <w:r>
-        <w:t>described</w:t>
+        <w:t>d</w:t>
+      </w:r>
+      <w:r>
+        <w:t>e</w:t>
+      </w:r>
+      <w:r>
+        <w:t>scribed</w:t>
       </w:r>
       <w:r>
         <w:t xml:space="preserve"> later in this report.</w:t>
@@ -6206,7 +6119,13 @@
         </w:r>
       </w:ins>
       <w:r>
-        <w:t xml:space="preserve"> network users to efficiently find, evaluate, understand, and trust </w:t>
+        <w:t xml:space="preserve"> network users to efficiently find, evaluate, unde</w:t>
+      </w:r>
+      <w:r>
+        <w:t>r</w:t>
+      </w:r>
+      <w:r>
+        <w:t xml:space="preserve">stand, and trust </w:t>
       </w:r>
       <w:r>
         <w:t xml:space="preserve">USGIN resources. </w:t>
@@ -6230,13 +6149,25 @@
         <w:t>, domain- and experimental procedure-specific</w:t>
       </w:r>
       <w:r>
-        <w:t xml:space="preserve"> documentation of resources is a deeper problem and can</w:t>
+        <w:t xml:space="preserve"> document</w:t>
+      </w:r>
+      <w:r>
+        <w:t>a</w:t>
+      </w:r>
+      <w:r>
+        <w:t>tion of resources is a deeper problem and can</w:t>
       </w:r>
       <w:r>
         <w:t>not be fully address by a generalized, cross-domain</w:t>
       </w:r>
       <w:r>
-        <w:t xml:space="preserve"> metadata scheme; in many cases such metadata is better considered part of the content model for individual data items.</w:t>
+        <w:t xml:space="preserve"> metadata scheme; in many cases such metadata is better considered part of the content model for ind</w:t>
+      </w:r>
+      <w:r>
+        <w:t>i</w:t>
+      </w:r>
+      <w:r>
+        <w:t>vidual data items.</w:t>
       </w:r>
       <w:r>
         <w:t xml:space="preserve"> </w:t>
@@ -6290,13 +6221,7 @@
         <w:t>However, s</w:t>
       </w:r>
       <w:r>
-        <w:t>tandard text- and link-based web indexing by search e</w:t>
-      </w:r>
-      <w:r>
-        <w:t>n</w:t>
-      </w:r>
-      <w:r>
-        <w:t>gines does not work with non-linguistic information resources.</w:t>
+        <w:t>tandard text- and link-based web indexing by search engines does not work with non-linguistic information resources.</w:t>
       </w:r>
       <w:r>
         <w:t xml:space="preserve"> </w:t>
@@ -6323,13 +6248,7 @@
         <w:t>flows or by parsing non-linguistic content, scientific data requires human engagement to produce data</w:t>
       </w:r>
       <w:r>
-        <w:t xml:space="preserve"> descri</w:t>
-      </w:r>
-      <w:r>
-        <w:t>p</w:t>
-      </w:r>
-      <w:r>
-        <w:t>tion,</w:t>
+        <w:t xml:space="preserve"> description,</w:t>
       </w:r>
       <w:r>
         <w:t xml:space="preserve"> provenance, quality, and other documentation necessary to enable reuse of the data in the future o</w:t>
@@ -6612,21 +6531,7 @@
             <w:rFonts w:eastAsia="MS Mincho" w:cs="Times New Roman"/>
             <w:color w:val="7F7F7F"/>
           </w:rPr>
-          <w:t>' indicates the metadata record may be rejected if the element does not contain useful co</w:t>
-        </w:r>
-        <w:r>
-          <w:rPr>
-            <w:rFonts w:eastAsia="MS Mincho" w:cs="Times New Roman"/>
-            <w:color w:val="7F7F7F"/>
-          </w:rPr>
-          <w:t>n</w:t>
-        </w:r>
-        <w:r>
-          <w:rPr>
-            <w:rFonts w:eastAsia="MS Mincho" w:cs="Times New Roman"/>
-            <w:color w:val="7F7F7F"/>
-          </w:rPr>
-          <w:t>tent</w:t>
+          <w:t>' indicates the metadata record may be rejected if the element does not contain useful content</w:t>
         </w:r>
       </w:ins>
       <w:del w:id="337" w:author="Stephen Richard2" w:date="2013-03-30T08:47:00Z">
@@ -6712,7 +6617,7 @@
               </w:rPr>
               <w:pPrChange w:id="346" w:author="Stephen Richard2" w:date="2013-03-30T08:26:00Z">
                 <w:pPr>
-                  <w:spacing w:before="80" w:after="80"/>
+                  <w:spacing w:before="80" w:after="80" w:line="276" w:lineRule="auto"/>
                   <w:contextualSpacing/>
                 </w:pPr>
               </w:pPrChange>
@@ -6761,7 +6666,7 @@
               </w:rPr>
               <w:pPrChange w:id="353" w:author="Stephen Richard2" w:date="2013-03-30T08:26:00Z">
                 <w:pPr>
-                  <w:spacing w:before="80" w:after="80"/>
+                  <w:spacing w:before="80" w:after="80" w:line="276" w:lineRule="auto"/>
                   <w:contextualSpacing/>
                 </w:pPr>
               </w:pPrChange>
@@ -6812,7 +6717,7 @@
               </w:rPr>
               <w:pPrChange w:id="360" w:author="Stephen Richard2" w:date="2013-03-30T08:26:00Z">
                 <w:pPr>
-                  <w:spacing w:before="80" w:after="80"/>
+                  <w:spacing w:before="80" w:after="80" w:line="276" w:lineRule="auto"/>
                   <w:contextualSpacing/>
                 </w:pPr>
               </w:pPrChange>
@@ -6864,7 +6769,7 @@
               </w:rPr>
               <w:pPrChange w:id="364" w:author="Stephen Richard2" w:date="2013-03-30T08:25:00Z">
                 <w:pPr>
-                  <w:spacing w:before="80" w:after="80"/>
+                  <w:spacing w:before="80" w:after="80" w:line="276" w:lineRule="auto"/>
                   <w:contextualSpacing/>
                 </w:pPr>
               </w:pPrChange>
@@ -6962,7 +6867,7 @@
               </w:rPr>
               <w:pPrChange w:id="368" w:author="Stephen Richard2" w:date="2013-03-30T08:39:00Z">
                 <w:pPr>
-                  <w:spacing w:before="80" w:after="80"/>
+                  <w:spacing w:before="80" w:after="80" w:line="276" w:lineRule="auto"/>
                   <w:contextualSpacing/>
                 </w:pPr>
               </w:pPrChange>
@@ -7041,7 +6946,7 @@
               </w:rPr>
               <w:pPrChange w:id="375" w:author="Stephen Richard2" w:date="2013-03-30T08:25:00Z">
                 <w:pPr>
-                  <w:spacing w:before="80" w:after="80"/>
+                  <w:spacing w:before="80" w:after="80" w:line="276" w:lineRule="auto"/>
                   <w:contextualSpacing/>
                 </w:pPr>
               </w:pPrChange>
@@ -7247,6 +7152,7 @@
               <w:contextualSpacing/>
               <w:rPr>
                 <w:rStyle w:val="Required"/>
+                <w:rFonts w:eastAsiaTheme="minorHAnsi"/>
                 <w:rPrChange w:id="383" w:author="Stephen Richard2" w:date="2013-03-30T09:11:00Z">
                   <w:rPr>
                     <w:rFonts w:eastAsia="Times New Roman" w:cs="Times New Roman"/>
@@ -7255,7 +7161,7 @@
               </w:rPr>
               <w:pPrChange w:id="384" w:author="Stephen Richard2" w:date="2013-03-30T08:25:00Z">
                 <w:pPr>
-                  <w:spacing w:before="80" w:after="80"/>
+                  <w:spacing w:before="80" w:after="80" w:line="276" w:lineRule="auto"/>
                   <w:contextualSpacing/>
                 </w:pPr>
               </w:pPrChange>
@@ -7330,7 +7236,7 @@
               </w:rPr>
               <w:pPrChange w:id="388" w:author="Stephen Richard2" w:date="2013-03-30T08:42:00Z">
                 <w:pPr>
-                  <w:spacing w:before="80" w:after="80"/>
+                  <w:spacing w:before="80" w:after="80" w:line="276" w:lineRule="auto"/>
                   <w:contextualSpacing/>
                 </w:pPr>
               </w:pPrChange>
@@ -7363,19 +7269,7 @@
               <w:rPr>
                 <w:rFonts w:eastAsia="Times New Roman" w:cs="Times New Roman"/>
               </w:rPr>
-              <w:t>nform the reader about the resource's co</w:t>
-            </w:r>
-            <w:r>
-              <w:rPr>
-                <w:rFonts w:eastAsia="Times New Roman" w:cs="Times New Roman"/>
-              </w:rPr>
-              <w:t>n</w:t>
-            </w:r>
-            <w:r>
-              <w:rPr>
-                <w:rFonts w:eastAsia="Times New Roman" w:cs="Times New Roman"/>
-              </w:rPr>
-              <w:t>tent</w:t>
+              <w:t>nform the reader about the resource's content</w:t>
             </w:r>
             <w:ins w:id="392" w:author="Stephen Richard2" w:date="2013-03-30T08:42:00Z">
               <w:r>
@@ -7438,6 +7332,7 @@
               <w:contextualSpacing/>
               <w:rPr>
                 <w:rStyle w:val="Required"/>
+                <w:rFonts w:eastAsiaTheme="minorHAnsi"/>
                 <w:rPrChange w:id="396" w:author="Stephen Richard2" w:date="2013-03-30T09:11:00Z">
                   <w:rPr>
                     <w:rFonts w:eastAsia="Times New Roman" w:cs="Times New Roman"/>
@@ -7446,7 +7341,7 @@
               </w:rPr>
               <w:pPrChange w:id="397" w:author="Stephen Richard2" w:date="2013-03-30T08:25:00Z">
                 <w:pPr>
-                  <w:spacing w:before="80" w:after="80"/>
+                  <w:spacing w:before="80" w:after="80" w:line="276" w:lineRule="auto"/>
                   <w:contextualSpacing/>
                 </w:pPr>
               </w:pPrChange>
@@ -7519,7 +7414,7 @@
               </w:rPr>
               <w:pPrChange w:id="401" w:author="Stephen Richard2" w:date="2013-03-30T08:22:00Z">
                 <w:pPr>
-                  <w:spacing w:before="80" w:after="80"/>
+                  <w:spacing w:before="80" w:after="80" w:line="276" w:lineRule="auto"/>
                   <w:contextualSpacing/>
                 </w:pPr>
               </w:pPrChange>
@@ -7575,19 +7470,7 @@
               <w:rPr>
                 <w:rFonts w:eastAsia="Times New Roman" w:cs="Times New Roman"/>
               </w:rPr>
-              <w:t xml:space="preserve"> datum. Required if r</w:t>
-            </w:r>
-            <w:r>
-              <w:rPr>
-                <w:rFonts w:eastAsia="Times New Roman" w:cs="Times New Roman"/>
-              </w:rPr>
-              <w:t>e</w:t>
-            </w:r>
-            <w:r>
-              <w:rPr>
-                <w:rFonts w:eastAsia="Times New Roman" w:cs="Times New Roman"/>
-              </w:rPr>
-              <w:t>source has location Some resources may not be usefully described by an extent</w:t>
+              <w:t xml:space="preserve"> datum. Required if resource has location Some resources may not be usefully described by an extent</w:t>
             </w:r>
             <w:del w:id="402" w:author="Stephen Richard2" w:date="2013-03-30T08:22:00Z">
               <w:r>
@@ -7640,7 +7523,19 @@
                 <w:rPr>
                   <w:rFonts w:eastAsia="Times New Roman" w:cs="Times New Roman"/>
                 </w:rPr>
-                <w:t>source is actually restricted to a horizontal extent with an area similar to or smaller than the point location resolution.</w:t>
+                <w:t>source is actually restricted to a horizontal extent with an area similar to or smaller than the point loc</w:t>
+              </w:r>
+              <w:r>
+                <w:rPr>
+                  <w:rFonts w:eastAsia="Times New Roman" w:cs="Times New Roman"/>
+                </w:rPr>
+                <w:t>a</w:t>
+              </w:r>
+              <w:r>
+                <w:rPr>
+                  <w:rFonts w:eastAsia="Times New Roman" w:cs="Times New Roman"/>
+                </w:rPr>
+                <w:t>tion resolution.</w:t>
               </w:r>
             </w:ins>
           </w:p>
@@ -7671,7 +7566,7 @@
               </w:rPr>
               <w:pPrChange w:id="406" w:author="Stephen Richard2" w:date="2013-03-30T08:25:00Z">
                 <w:pPr>
-                  <w:spacing w:before="80" w:after="80"/>
+                  <w:spacing w:before="80" w:after="80" w:line="276" w:lineRule="auto"/>
                   <w:contextualSpacing/>
                 </w:pPr>
               </w:pPrChange>
@@ -7790,7 +7685,7 @@
               </w:rPr>
               <w:pPrChange w:id="411" w:author="Stephen Richard2" w:date="2013-03-30T08:25:00Z">
                 <w:pPr>
-                  <w:spacing w:before="80" w:after="80"/>
+                  <w:spacing w:before="80" w:after="80" w:line="276" w:lineRule="auto"/>
                   <w:contextualSpacing/>
                 </w:pPr>
               </w:pPrChange>
@@ -7866,19 +7761,7 @@
               <w:rPr>
                 <w:rFonts w:eastAsia="Times New Roman" w:cs="Times New Roman"/>
               </w:rPr>
-              <w:t>Publication, origination, or update date (not temporal extent) for the r</w:t>
-            </w:r>
-            <w:r>
-              <w:rPr>
-                <w:rFonts w:eastAsia="Times New Roman" w:cs="Times New Roman"/>
-              </w:rPr>
-              <w:t>e</w:t>
-            </w:r>
-            <w:r>
-              <w:rPr>
-                <w:rFonts w:eastAsia="Times New Roman" w:cs="Times New Roman"/>
-              </w:rPr>
-              <w:t xml:space="preserve">source. Use a "year" or </w:t>
+              <w:t xml:space="preserve">Publication, origination, or update date (not temporal extent) for the resource. Use a "year" or </w:t>
             </w:r>
             <w:r>
               <w:fldChar w:fldCharType="begin"/>
@@ -7907,19 +7790,7 @@
               <w:rPr>
                 <w:rFonts w:eastAsia="Times New Roman" w:cs="Times New Roman"/>
               </w:rPr>
-              <w:t xml:space="preserve"> format. Alternative date formatting must be machine readable and consistent across all datasets. If no publication date is known, estimate the publication date range, e</w:t>
-            </w:r>
-            <w:r>
-              <w:rPr>
-                <w:rFonts w:eastAsia="Times New Roman" w:cs="Times New Roman"/>
-              </w:rPr>
-              <w:t>n</w:t>
-            </w:r>
-            <w:r>
-              <w:rPr>
-                <w:rFonts w:eastAsia="Times New Roman" w:cs="Times New Roman"/>
-              </w:rPr>
-              <w:t>ter the oldest year as the publication date, and include the estimated date range in the Description field.</w:t>
+              <w:t xml:space="preserve"> format. Alternative date formatting must be machine readable and consistent across all datasets. If no publication date is known, estimate the publication date range, enter the oldest year as the publication date, and include the estimated date range in the Description field.</w:t>
             </w:r>
           </w:p>
         </w:tc>
@@ -7950,7 +7821,7 @@
               </w:rPr>
               <w:pPrChange w:id="415" w:author="Stephen Richard2" w:date="2013-03-30T08:25:00Z">
                 <w:pPr>
-                  <w:spacing w:before="80" w:after="80"/>
+                  <w:spacing w:before="80" w:after="80" w:line="276" w:lineRule="auto"/>
                   <w:contextualSpacing/>
                 </w:pPr>
               </w:pPrChange>
@@ -8028,7 +7899,7 @@
               </w:rPr>
               <w:pPrChange w:id="418" w:author="Stephen Richard2" w:date="2013-03-30T08:48:00Z">
                 <w:pPr>
-                  <w:spacing w:before="80" w:after="80"/>
+                  <w:spacing w:before="80" w:after="80" w:line="276" w:lineRule="auto"/>
                   <w:contextualSpacing/>
                 </w:pPr>
               </w:pPrChange>
@@ -8111,7 +7982,7 @@
               </w:rPr>
               <w:pPrChange w:id="424" w:author="Stephen Richard2" w:date="2013-03-30T08:25:00Z">
                 <w:pPr>
-                  <w:spacing w:before="80" w:after="80"/>
+                  <w:spacing w:before="80" w:after="80" w:line="276" w:lineRule="auto"/>
                   <w:contextualSpacing/>
                 </w:pPr>
               </w:pPrChange>
@@ -8214,7 +8085,7 @@
               </w:rPr>
               <w:pPrChange w:id="428" w:author="Stephen Richard2" w:date="2013-03-30T08:25:00Z">
                 <w:pPr>
-                  <w:spacing w:before="80" w:after="80"/>
+                  <w:spacing w:before="80" w:after="80" w:line="276" w:lineRule="auto"/>
                   <w:contextualSpacing/>
                 </w:pPr>
               </w:pPrChange>
@@ -8347,7 +8218,7 @@
               </w:rPr>
               <w:pPrChange w:id="432" w:author="Stephen Richard2" w:date="2013-03-30T08:25:00Z">
                 <w:pPr>
-                  <w:spacing w:before="80" w:after="80"/>
+                  <w:spacing w:before="80" w:after="80" w:line="276" w:lineRule="auto"/>
                   <w:contextualSpacing/>
                 </w:pPr>
               </w:pPrChange>
@@ -8418,7 +8289,7 @@
               </w:rPr>
               <w:pPrChange w:id="435" w:author="Stephen Richard2" w:date="2013-03-30T08:49:00Z">
                 <w:pPr>
-                  <w:spacing w:before="80" w:after="80"/>
+                  <w:spacing w:before="80" w:after="80" w:line="276" w:lineRule="auto"/>
                   <w:contextualSpacing/>
                 </w:pPr>
               </w:pPrChange>
@@ -8509,7 +8380,7 @@
               </w:rPr>
               <w:pPrChange w:id="442" w:author="Stephen Richard2" w:date="2013-03-30T08:25:00Z">
                 <w:pPr>
-                  <w:spacing w:before="80" w:after="80"/>
+                  <w:spacing w:before="80" w:after="80" w:line="276" w:lineRule="auto"/>
                   <w:contextualSpacing/>
                 </w:pPr>
               </w:pPrChange>
@@ -8624,7 +8495,7 @@
               </w:rPr>
               <w:pPrChange w:id="446" w:author="Stephen Richard2" w:date="2013-03-30T08:25:00Z">
                 <w:pPr>
-                  <w:spacing w:before="80" w:after="80"/>
+                  <w:spacing w:before="80" w:after="80" w:line="276" w:lineRule="auto"/>
                   <w:contextualSpacing/>
                 </w:pPr>
               </w:pPrChange>
@@ -8760,19 +8631,7 @@
         <w:rPr>
           <w:rFonts w:eastAsia="MS Mincho" w:cs="Times New Roman"/>
         </w:rPr>
-        <w:t>content requirements with recommended content to pr</w:t>
-      </w:r>
-      <w:r>
-        <w:rPr>
-          <w:rFonts w:eastAsia="MS Mincho" w:cs="Times New Roman"/>
-        </w:rPr>
-        <w:t>o</w:t>
-      </w:r>
-      <w:r>
-        <w:rPr>
-          <w:rFonts w:eastAsia="MS Mincho" w:cs="Times New Roman"/>
-        </w:rPr>
-        <w:t>duce useful metadata to describe resources, credit the originator of the resource, and inform users how to obtain or access a resource. The resource description should provide sufficient information to assist in discovery of the resource through an online search, and to allow users to evaluate the fitness of the r</w:t>
+        <w:t>content requirements with recommended content to produce useful metadata to describe resources, credit the originator of the resource, and inform users how to obtain or access a resource. The resource description should provide sufficient information to assist in discovery of the resource through an online search, and to allow users to evaluate the fitness of the r</w:t>
       </w:r>
       <w:r>
         <w:rPr>
@@ -8995,14 +8854,7 @@
             <w:rFonts w:eastAsia="MS Mincho" w:cs="Times New Roman"/>
             <w:color w:val="7F7F7F"/>
           </w:rPr>
-          <w:t xml:space="preserve"> </w:t>
-        </w:r>
-        <w:r>
-          <w:rPr>
-            <w:rFonts w:eastAsia="MS Mincho" w:cs="Times New Roman"/>
-            <w:color w:val="7F7F7F"/>
-          </w:rPr>
-          <w:t>in</w:t>
+          <w:t xml:space="preserve"> in</w:t>
         </w:r>
         <w:proofErr w:type="gramEnd"/>
         <w:r>
@@ -9033,21 +8885,7 @@
             <w:rFonts w:eastAsia="MS Mincho" w:cs="Times New Roman"/>
             <w:color w:val="7F7F7F"/>
           </w:rPr>
-          <w:t>' indicates the metadata record may be rejected if the element does not contain useful co</w:t>
-        </w:r>
-        <w:r>
-          <w:rPr>
-            <w:rFonts w:eastAsia="MS Mincho" w:cs="Times New Roman"/>
-            <w:color w:val="7F7F7F"/>
-          </w:rPr>
-          <w:t>n</w:t>
-        </w:r>
-        <w:r>
-          <w:rPr>
-            <w:rFonts w:eastAsia="MS Mincho" w:cs="Times New Roman"/>
-            <w:color w:val="7F7F7F"/>
-          </w:rPr>
-          <w:t>tent</w:t>
+          <w:t>' indicates the metadata record may be rejected if the element does not contain useful content</w:t>
         </w:r>
         <w:r>
           <w:rPr>
@@ -9089,7 +8927,21 @@
             <w:rFonts w:eastAsia="MS Mincho" w:cs="Times New Roman"/>
             <w:color w:val="7F7F7F"/>
           </w:rPr>
-          <w:delText>number of values that can be specified are in gray</w:delText>
+          <w:delText>number of values that can be spec</w:delText>
+        </w:r>
+        <w:r>
+          <w:rPr>
+            <w:rFonts w:eastAsia="MS Mincho" w:cs="Times New Roman"/>
+            <w:color w:val="7F7F7F"/>
+          </w:rPr>
+          <w:delText>i</w:delText>
+        </w:r>
+        <w:r>
+          <w:rPr>
+            <w:rFonts w:eastAsia="MS Mincho" w:cs="Times New Roman"/>
+            <w:color w:val="7F7F7F"/>
+          </w:rPr>
+          <w:delText>fied are in gray</w:delText>
         </w:r>
         <w:r>
           <w:rPr>
@@ -9182,7 +9034,7 @@
               </w:rPr>
               <w:pPrChange w:id="460" w:author="Stephen Richard2" w:date="2013-03-30T08:34:00Z">
                 <w:pPr>
-                  <w:spacing w:before="80" w:after="80"/>
+                  <w:spacing w:before="80" w:after="80" w:line="276" w:lineRule="auto"/>
                   <w:contextualSpacing/>
                 </w:pPr>
               </w:pPrChange>
@@ -9290,13 +9142,7 @@
                 <w:rPr>
                   <w:rFonts w:eastAsia="Times New Roman" w:cs="Times New Roman"/>
                 </w:rPr>
-                <w:t xml:space="preserve"> </w:t>
-              </w:r>
-              <w:r>
-                <w:rPr>
-                  <w:rFonts w:eastAsia="Times New Roman" w:cs="Times New Roman"/>
-                </w:rPr>
-                <w:t>The title should be unique within the scope of the containing catalog.</w:t>
+                <w:t xml:space="preserve"> The title should be unique within the scope of the containing catalog.</w:t>
               </w:r>
             </w:ins>
           </w:p>
@@ -9326,7 +9172,7 @@
               </w:rPr>
               <w:pPrChange w:id="466" w:author="Stephen Richard2" w:date="2013-03-30T08:34:00Z">
                 <w:pPr>
-                  <w:spacing w:before="80" w:after="80"/>
+                  <w:spacing w:before="80" w:after="80" w:line="276" w:lineRule="auto"/>
                   <w:contextualSpacing/>
                 </w:pPr>
               </w:pPrChange>
@@ -9428,7 +9274,7 @@
               </w:rPr>
               <w:pPrChange w:id="470" w:author="Stephen Richard2" w:date="2013-03-30T08:34:00Z">
                 <w:pPr>
-                  <w:spacing w:before="80" w:after="80"/>
+                  <w:spacing w:before="80" w:after="80" w:line="276" w:lineRule="auto"/>
                   <w:contextualSpacing/>
                 </w:pPr>
               </w:pPrChange>
@@ -9538,7 +9384,7 @@
               </w:rPr>
               <w:pPrChange w:id="474" w:author="Stephen Richard2" w:date="2013-03-30T08:34:00Z">
                 <w:pPr>
-                  <w:spacing w:before="80" w:after="80"/>
+                  <w:spacing w:before="80" w:after="80" w:line="276" w:lineRule="auto"/>
                   <w:contextualSpacing/>
                 </w:pPr>
               </w:pPrChange>
@@ -9695,7 +9541,7 @@
               </w:rPr>
               <w:pPrChange w:id="478" w:author="Stephen Richard2" w:date="2013-03-30T08:34:00Z">
                 <w:pPr>
-                  <w:spacing w:before="80" w:after="80"/>
+                  <w:spacing w:before="80" w:after="80" w:line="276" w:lineRule="auto"/>
                   <w:contextualSpacing/>
                 </w:pPr>
               </w:pPrChange>
@@ -9762,7 +9608,7 @@
               </w:rPr>
               <w:pPrChange w:id="481" w:author="Stephen Richard2" w:date="2013-03-30T08:28:00Z">
                 <w:pPr>
-                  <w:spacing w:before="80" w:after="80"/>
+                  <w:spacing w:before="80" w:after="80" w:line="276" w:lineRule="auto"/>
                   <w:contextualSpacing/>
                 </w:pPr>
               </w:pPrChange>
@@ -9904,7 +9750,19 @@
                 <w:rPr>
                   <w:rFonts w:eastAsia="Times New Roman" w:cs="Times New Roman"/>
                 </w:rPr>
-                <w:delText>This convention would have to be modified for sy</w:delText>
+                <w:delText>This co</w:delText>
+              </w:r>
+              <w:r>
+                <w:rPr>
+                  <w:rFonts w:eastAsia="Times New Roman" w:cs="Times New Roman"/>
+                </w:rPr>
+                <w:delText>n</w:delText>
+              </w:r>
+              <w:r>
+                <w:rPr>
+                  <w:rFonts w:eastAsia="Times New Roman" w:cs="Times New Roman"/>
+                </w:rPr>
+                <w:delText>vention would have to be modified for systems describing extraterre</w:delText>
               </w:r>
               <w:r>
                 <w:rPr>
@@ -9916,26 +9774,14 @@
                 <w:rPr>
                   <w:rFonts w:eastAsia="Times New Roman" w:cs="Times New Roman"/>
                 </w:rPr>
-                <w:delText xml:space="preserve">tems describing extraterrestrial resources. </w:delText>
+                <w:delText xml:space="preserve">trial resources. </w:delText>
               </w:r>
             </w:del>
             <w:r>
               <w:rPr>
                 <w:rFonts w:eastAsia="Times New Roman" w:cs="Times New Roman"/>
               </w:rPr>
-              <w:t>If a particular encoding scheme requires a boun</w:t>
-            </w:r>
-            <w:r>
-              <w:rPr>
-                <w:rFonts w:eastAsia="Times New Roman" w:cs="Times New Roman"/>
-              </w:rPr>
-              <w:t>d</w:t>
-            </w:r>
-            <w:r>
-              <w:rPr>
-                <w:rFonts w:eastAsia="Times New Roman" w:cs="Times New Roman"/>
-              </w:rPr>
-              <w:t>ing box, a minimum bounding rectangle will be created if only a point coo</w:t>
+              <w:t>If a particular encoding scheme requires a bounding box, a minimum bounding rectangle will be created if only a point coo</w:t>
             </w:r>
             <w:r>
               <w:rPr>
@@ -9992,7 +9838,7 @@
               </w:rPr>
               <w:pPrChange w:id="488" w:author="Stephen Richard2" w:date="2013-03-30T08:34:00Z">
                 <w:pPr>
-                  <w:spacing w:before="80" w:after="80"/>
+                  <w:spacing w:before="80" w:after="80" w:line="276" w:lineRule="auto"/>
                   <w:contextualSpacing/>
                 </w:pPr>
               </w:pPrChange>
@@ -10061,7 +9907,7 @@
               </w:rPr>
               <w:pPrChange w:id="491" w:author="Stephen Richard2" w:date="2013-03-30T08:35:00Z">
                 <w:pPr>
-                  <w:spacing w:before="80" w:after="80"/>
+                  <w:spacing w:before="80" w:after="80" w:line="276" w:lineRule="auto"/>
                   <w:contextualSpacing/>
                 </w:pPr>
               </w:pPrChange>
@@ -10346,31 +10192,7 @@
                 <w:rPr>
                   <w:rFonts w:eastAsia="Times New Roman" w:cs="Times New Roman"/>
                 </w:rPr>
-                <w:delText>. If contact information is provided, include at least the organ</w:delText>
-              </w:r>
-              <w:r>
-                <w:rPr>
-                  <w:rFonts w:eastAsia="Times New Roman" w:cs="Times New Roman"/>
-                </w:rPr>
-                <w:delText>i</w:delText>
-              </w:r>
-              <w:r>
-                <w:rPr>
-                  <w:rFonts w:eastAsia="Times New Roman" w:cs="Times New Roman"/>
-                </w:rPr>
-                <w:delText>zation or a</w:delText>
-              </w:r>
-              <w:r>
-                <w:rPr>
-                  <w:rFonts w:eastAsia="Times New Roman" w:cs="Times New Roman"/>
-                </w:rPr>
-                <w:delText>u</w:delText>
-              </w:r>
-              <w:r>
-                <w:rPr>
-                  <w:rFonts w:eastAsia="Times New Roman" w:cs="Times New Roman"/>
-                </w:rPr>
-                <w:delText>thor name.</w:delText>
+                <w:delText>. If contact information is provided, include at least the organization or author name.</w:delText>
               </w:r>
             </w:del>
           </w:p>
@@ -10400,7 +10222,7 @@
               </w:rPr>
               <w:pPrChange w:id="511" w:author="Stephen Richard2" w:date="2013-03-30T08:34:00Z">
                 <w:pPr>
-                  <w:spacing w:before="80" w:after="80"/>
+                  <w:spacing w:before="80" w:after="80" w:line="276" w:lineRule="auto"/>
                   <w:contextualSpacing/>
                 </w:pPr>
               </w:pPrChange>
@@ -10503,7 +10325,7 @@
               </w:rPr>
               <w:pPrChange w:id="515" w:author="Stephen Richard2" w:date="2013-03-30T08:34:00Z">
                 <w:pPr>
-                  <w:spacing w:before="80" w:after="80"/>
+                  <w:spacing w:before="80" w:after="80" w:line="276" w:lineRule="auto"/>
                   <w:contextualSpacing/>
                 </w:pPr>
               </w:pPrChange>
@@ -10577,19 +10399,7 @@
               <w:rPr>
                 <w:rFonts w:eastAsia="Times New Roman" w:cs="Times New Roman"/>
               </w:rPr>
-              <w:t>Thematic, spatial and temporal free-form subject descriptors for the resource. A keyword may be assigned on metadata import if none are pr</w:t>
-            </w:r>
-            <w:r>
-              <w:rPr>
-                <w:rFonts w:eastAsia="Times New Roman" w:cs="Times New Roman"/>
-              </w:rPr>
-              <w:t>e</w:t>
-            </w:r>
-            <w:r>
-              <w:rPr>
-                <w:rFonts w:eastAsia="Times New Roman" w:cs="Times New Roman"/>
-              </w:rPr>
-              <w:t xml:space="preserve">sent. If possible, submit keywords in separate Thematic, Spatial, and Temporal keyword categories. </w:t>
+              <w:t xml:space="preserve">Thematic, spatial and temporal free-form subject descriptors for the resource. A keyword may be assigned on metadata import if none are present. If possible, submit keywords in separate Thematic, Spatial, and Temporal keyword categories. </w:t>
             </w:r>
           </w:p>
         </w:tc>
@@ -10620,7 +10430,7 @@
               </w:rPr>
               <w:pPrChange w:id="519" w:author="Stephen Richard2" w:date="2013-03-30T08:34:00Z">
                 <w:pPr>
-                  <w:spacing w:before="80" w:after="80"/>
+                  <w:spacing w:before="80" w:after="80" w:line="276" w:lineRule="auto"/>
                   <w:contextualSpacing/>
                 </w:pPr>
               </w:pPrChange>
@@ -10766,7 +10576,7 @@
               </w:rPr>
               <w:pPrChange w:id="523" w:author="Stephen Richard2" w:date="2013-03-30T08:34:00Z">
                 <w:pPr>
-                  <w:spacing w:before="80" w:after="80"/>
+                  <w:spacing w:before="80" w:after="80" w:line="276" w:lineRule="auto"/>
                   <w:contextualSpacing/>
                 </w:pPr>
               </w:pPrChange>
@@ -10844,21 +10654,7 @@
                 <w:rFonts w:eastAsia="Times New Roman" w:cs="Times New Roman"/>
                 <w:b/>
               </w:rPr>
-              <w:t xml:space="preserve"> Resource ID Pr</w:t>
-            </w:r>
-            <w:r>
-              <w:rPr>
-                <w:rFonts w:eastAsia="Times New Roman" w:cs="Times New Roman"/>
-                <w:b/>
-              </w:rPr>
-              <w:t>o</w:t>
-            </w:r>
-            <w:r>
-              <w:rPr>
-                <w:rFonts w:eastAsia="Times New Roman" w:cs="Times New Roman"/>
-                <w:b/>
-              </w:rPr>
-              <w:t>tocol</w:t>
+              <w:t xml:space="preserve"> Resource ID Protocol</w:t>
             </w:r>
             <w:r>
               <w:rPr>
@@ -10974,7 +10770,7 @@
               </w:rPr>
               <w:pPrChange w:id="527" w:author="Stephen Richard2" w:date="2013-03-30T08:34:00Z">
                 <w:pPr>
-                  <w:spacing w:before="80" w:after="80"/>
+                  <w:spacing w:before="80" w:after="80" w:line="276" w:lineRule="auto"/>
                   <w:contextualSpacing/>
                 </w:pPr>
               </w:pPrChange>
@@ -11041,7 +10837,7 @@
               </w:rPr>
               <w:pPrChange w:id="530" w:author="Stephen Richard2" w:date="2013-03-30T09:15:00Z">
                 <w:pPr>
-                  <w:spacing w:before="80" w:after="80"/>
+                  <w:spacing w:before="80" w:after="80" w:line="276" w:lineRule="auto"/>
                   <w:contextualSpacing/>
                 </w:pPr>
               </w:pPrChange>
@@ -11282,7 +11078,7 @@
               </w:rPr>
               <w:pPrChange w:id="538" w:author="Stephen Richard2" w:date="2013-03-30T08:34:00Z">
                 <w:pPr>
-                  <w:spacing w:before="80" w:after="80"/>
+                  <w:spacing w:before="80" w:after="80" w:line="276" w:lineRule="auto"/>
                   <w:contextualSpacing/>
                 </w:pPr>
               </w:pPrChange>
@@ -11517,7 +11313,7 @@
               </w:rPr>
               <w:pPrChange w:id="544" w:author="Stephen Richard2" w:date="2013-03-30T08:34:00Z">
                 <w:pPr>
-                  <w:spacing w:before="80" w:after="80"/>
+                  <w:spacing w:before="80" w:after="80" w:line="276" w:lineRule="auto"/>
                   <w:contextualSpacing/>
                 </w:pPr>
               </w:pPrChange>
@@ -11617,7 +11413,7 @@
               </w:rPr>
               <w:pPrChange w:id="548" w:author="Stephen Richard2" w:date="2013-03-30T08:34:00Z">
                 <w:pPr>
-                  <w:spacing w:before="80" w:after="80"/>
+                  <w:spacing w:before="80" w:after="80" w:line="276" w:lineRule="auto"/>
                   <w:contextualSpacing/>
                 </w:pPr>
               </w:pPrChange>
@@ -11719,6 +11515,7 @@
               <w:pPrChange w:id="552" w:author="Stephen Richard2" w:date="2013-03-30T08:34:00Z">
                 <w:pPr>
                   <w:pStyle w:val="Heading4"/>
+                  <w:spacing w:line="276" w:lineRule="auto"/>
                   <w:outlineLvl w:val="3"/>
                 </w:pPr>
               </w:pPrChange>
@@ -11753,6 +11550,7 @@
               <w:contextualSpacing/>
               <w:rPr>
                 <w:rStyle w:val="Conditional"/>
+                <w:rFonts w:eastAsiaTheme="minorHAnsi"/>
                 <w:rPrChange w:id="554" w:author="Stephen Richard2" w:date="2013-03-30T09:05:00Z">
                   <w:rPr>
                     <w:rFonts w:eastAsia="Times New Roman" w:cs="Times New Roman"/>
@@ -11761,7 +11559,7 @@
               </w:rPr>
               <w:pPrChange w:id="555" w:author="Stephen Richard2" w:date="2013-03-30T08:34:00Z">
                 <w:pPr>
-                  <w:spacing w:before="80" w:after="80"/>
+                  <w:spacing w:before="80" w:after="80" w:line="276" w:lineRule="auto"/>
                   <w:contextualSpacing/>
                 </w:pPr>
               </w:pPrChange>
@@ -11914,7 +11712,7 @@
               </w:rPr>
               <w:pPrChange w:id="566" w:author="Stephen Richard2" w:date="2013-03-30T08:34:00Z">
                 <w:pPr>
-                  <w:spacing w:before="80" w:after="80"/>
+                  <w:spacing w:before="80" w:after="80" w:line="276" w:lineRule="auto"/>
                   <w:contextualSpacing/>
                 </w:pPr>
               </w:pPrChange>
@@ -12103,7 +11901,19 @@
                 <w:rPr>
                   <w:rFonts w:eastAsia="Times New Roman" w:cs="Times New Roman"/>
                 </w:rPr>
-                <w:delText xml:space="preserve">. In general, a contact for distribution should be required for physical resources. </w:delText>
+                <w:delText>. In general, a contact for distribution should be required for phys</w:delText>
+              </w:r>
+              <w:r>
+                <w:rPr>
+                  <w:rFonts w:eastAsia="Times New Roman" w:cs="Times New Roman"/>
+                </w:rPr>
+                <w:delText>i</w:delText>
+              </w:r>
+              <w:r>
+                <w:rPr>
+                  <w:rFonts w:eastAsia="Times New Roman" w:cs="Times New Roman"/>
+                </w:rPr>
+                <w:delText xml:space="preserve">cal resources. </w:delText>
               </w:r>
             </w:del>
           </w:p>
@@ -12130,6 +11940,7 @@
               <w:contextualSpacing/>
               <w:rPr>
                 <w:rStyle w:val="Conditional"/>
+                <w:rFonts w:eastAsiaTheme="minorHAnsi"/>
                 <w:rPrChange w:id="576" w:author="Stephen Richard2" w:date="2013-03-30T09:05:00Z">
                   <w:rPr>
                     <w:rFonts w:eastAsia="Times New Roman" w:cs="Times New Roman"/>
@@ -12138,7 +11949,7 @@
               </w:rPr>
               <w:pPrChange w:id="577" w:author="Stephen Richard2" w:date="2013-03-30T08:34:00Z">
                 <w:pPr>
-                  <w:spacing w:before="80" w:after="80"/>
+                  <w:spacing w:before="80" w:after="80" w:line="276" w:lineRule="auto"/>
                   <w:contextualSpacing/>
                 </w:pPr>
               </w:pPrChange>
@@ -12463,6 +12274,7 @@
               <w:r>
                 <w:rPr>
                   <w:rStyle w:val="Conditional"/>
+                  <w:rFonts w:eastAsiaTheme="minorHAnsi"/>
                 </w:rPr>
                 <w:t>Person</w:t>
               </w:r>
@@ -12501,6 +12313,7 @@
               <w:r>
                 <w:rPr>
                   <w:rStyle w:val="Conditional"/>
+                  <w:rFonts w:eastAsiaTheme="minorHAnsi"/>
                 </w:rPr>
                 <w:t>Position Name</w:t>
               </w:r>
@@ -12585,7 +12398,7 @@
                 <w:pPr>
                   <w:keepNext/>
                   <w:keepLines/>
-                  <w:spacing w:before="80" w:after="80"/>
+                  <w:spacing w:before="80" w:after="80" w:line="276" w:lineRule="auto"/>
                   <w:contextualSpacing/>
                 </w:pPr>
               </w:pPrChange>
@@ -12712,7 +12525,7 @@
               </w:rPr>
               <w:pPrChange w:id="595" w:author="Stephen Richard2" w:date="2013-03-30T08:34:00Z">
                 <w:pPr>
-                  <w:spacing w:before="80" w:after="80"/>
+                  <w:spacing w:before="80" w:after="80" w:line="276" w:lineRule="auto"/>
                   <w:contextualSpacing/>
                 </w:pPr>
               </w:pPrChange>
@@ -12832,19 +12645,7 @@
               <w:rPr>
                 <w:rFonts w:eastAsia="Times New Roman" w:cs="Times New Roman"/>
               </w:rPr>
-              <w:t xml:space="preserve"> name property. Use of these keywords a</w:t>
-            </w:r>
-            <w:r>
-              <w:rPr>
-                <w:rFonts w:eastAsia="Times New Roman" w:cs="Times New Roman"/>
-              </w:rPr>
-              <w:t>l</w:t>
-            </w:r>
-            <w:r>
-              <w:rPr>
-                <w:rFonts w:eastAsia="Times New Roman" w:cs="Times New Roman"/>
-              </w:rPr>
-              <w:t>lows users to search for particular kinds of artifacts.</w:t>
+              <w:t xml:space="preserve"> name property. Use of these keywords allows users to search for particular kinds of artifacts.</w:t>
             </w:r>
           </w:p>
         </w:tc>
@@ -12875,6 +12676,7 @@
               <w:pPrChange w:id="599" w:author="Stephen Richard2" w:date="2013-03-30T08:34:00Z">
                 <w:pPr>
                   <w:pStyle w:val="Heading4"/>
+                  <w:spacing w:line="276" w:lineRule="auto"/>
                   <w:outlineLvl w:val="3"/>
                 </w:pPr>
               </w:pPrChange>
@@ -12912,7 +12714,7 @@
               </w:rPr>
               <w:pPrChange w:id="601" w:author="Stephen Richard2" w:date="2013-03-30T08:34:00Z">
                 <w:pPr>
-                  <w:spacing w:before="80" w:after="80"/>
+                  <w:spacing w:before="80" w:after="80" w:line="276" w:lineRule="auto"/>
                   <w:contextualSpacing/>
                 </w:pPr>
               </w:pPrChange>
@@ -13043,7 +12845,7 @@
               </w:rPr>
               <w:pPrChange w:id="605" w:author="Stephen Richard2" w:date="2013-03-30T08:34:00Z">
                 <w:pPr>
-                  <w:spacing w:before="80" w:after="80"/>
+                  <w:spacing w:before="80" w:after="80" w:line="276" w:lineRule="auto"/>
                   <w:contextualSpacing/>
                 </w:pPr>
               </w:pPrChange>
@@ -13250,15 +13052,10 @@
                 <w:t>dress</w:t>
               </w:r>
               <w:r>
-                <w:rPr>
-                  <w:rPrChange w:id="614" w:author="Stephen Richard2" w:date="2013-03-30T08:38:00Z">
-                    <w:rPr/>
-                  </w:rPrChange>
-                </w:rPr>
                 <w:t>).</w:t>
               </w:r>
             </w:ins>
-            <w:del w:id="615" w:author="Stephen Richard2" w:date="2013-03-30T08:38:00Z">
+            <w:del w:id="614" w:author="Stephen Richard2" w:date="2013-03-30T08:38:00Z">
               <w:r>
                 <w:rPr>
                   <w:rFonts w:eastAsia="Times New Roman" w:cs="Times New Roman"/>
@@ -13266,25 +13063,7 @@
                   <w:color w:val="7A0000"/>
                   <w:u w:val="double"/>
                 </w:rPr>
-                <w:delText>Organiz</w:delText>
-              </w:r>
-              <w:r>
-                <w:rPr>
-                  <w:rFonts w:eastAsia="Times New Roman" w:cs="Times New Roman"/>
-                  <w:b/>
-                  <w:color w:val="7A0000"/>
-                  <w:u w:val="double"/>
-                </w:rPr>
-                <w:delText>a</w:delText>
-              </w:r>
-              <w:r>
-                <w:rPr>
-                  <w:rFonts w:eastAsia="Times New Roman" w:cs="Times New Roman"/>
-                  <w:b/>
-                  <w:color w:val="7A0000"/>
-                  <w:u w:val="double"/>
-                </w:rPr>
-                <w:delText>tion Name</w:delText>
+                <w:delText>Organization Name</w:delText>
               </w:r>
               <w:r>
                 <w:rPr>
@@ -13402,7 +13181,7 @@
         <w:tc>
           <w:tcPr>
             <w:tcW w:w="0" w:type="auto"/>
-            <w:tcPrChange w:id="616" w:author="Stephen Richard2" w:date="2013-03-30T08:34:00Z">
+            <w:tcPrChange w:id="615" w:author="Stephen Richard2" w:date="2013-03-30T08:34:00Z">
               <w:tcPr>
                 <w:tcW w:w="0" w:type="auto"/>
                 <w:gridSpan w:val="2"/>
@@ -13417,9 +13196,9 @@
               <w:rPr>
                 <w:rFonts w:eastAsia="Times New Roman" w:cs="Times New Roman"/>
               </w:rPr>
-              <w:pPrChange w:id="617" w:author="Stephen Richard2" w:date="2013-03-30T08:34:00Z">
+              <w:pPrChange w:id="616" w:author="Stephen Richard2" w:date="2013-03-30T08:34:00Z">
                 <w:pPr>
-                  <w:spacing w:before="80" w:after="80"/>
+                  <w:spacing w:before="80" w:after="80" w:line="276" w:lineRule="auto"/>
                   <w:contextualSpacing/>
                 </w:pPr>
               </w:pPrChange>
@@ -13439,7 +13218,7 @@
         <w:tc>
           <w:tcPr>
             <w:tcW w:w="0" w:type="auto"/>
-            <w:tcPrChange w:id="618" w:author="Stephen Richard2" w:date="2013-03-30T08:34:00Z">
+            <w:tcPrChange w:id="617" w:author="Stephen Richard2" w:date="2013-03-30T08:34:00Z">
               <w:tcPr>
                 <w:tcW w:w="0" w:type="auto"/>
               </w:tcPr>
@@ -13474,7 +13253,7 @@
         <w:tc>
           <w:tcPr>
             <w:tcW w:w="0" w:type="auto"/>
-            <w:tcPrChange w:id="619" w:author="Stephen Richard2" w:date="2013-03-30T08:34:00Z">
+            <w:tcPrChange w:id="618" w:author="Stephen Richard2" w:date="2013-03-30T08:34:00Z">
               <w:tcPr>
                 <w:tcW w:w="0" w:type="auto"/>
                 <w:gridSpan w:val="2"/>
@@ -13485,9 +13264,9 @@
             <w:pPr>
               <w:spacing w:before="80" w:after="80"/>
               <w:contextualSpacing/>
-              <w:pPrChange w:id="620" w:author="Stephen Richard2" w:date="2013-03-30T09:18:00Z">
+              <w:pPrChange w:id="619" w:author="Stephen Richard2" w:date="2013-03-30T09:18:00Z">
                 <w:pPr>
-                  <w:spacing w:before="80" w:after="80"/>
+                  <w:spacing w:before="80" w:after="80" w:line="276" w:lineRule="auto"/>
                   <w:contextualSpacing/>
                 </w:pPr>
               </w:pPrChange>
@@ -13508,31 +13287,7 @@
               <w:rPr>
                 <w:rFonts w:eastAsia="Times New Roman" w:cs="Times New Roman"/>
               </w:rPr>
-              <w:t>ta record encoding this content. Should indicate the base standard and ve</w:t>
-            </w:r>
-            <w:r>
-              <w:rPr>
-                <w:rFonts w:eastAsia="Times New Roman" w:cs="Times New Roman"/>
-              </w:rPr>
-              <w:t>r</w:t>
-            </w:r>
-            <w:r>
-              <w:rPr>
-                <w:rFonts w:eastAsia="Times New Roman" w:cs="Times New Roman"/>
-              </w:rPr>
-              <w:t>sion, as well as any profile that applies to the content or encoding. Idea</w:t>
-            </w:r>
-            <w:r>
-              <w:rPr>
-                <w:rFonts w:eastAsia="Times New Roman" w:cs="Times New Roman"/>
-              </w:rPr>
-              <w:t>l</w:t>
-            </w:r>
-            <w:r>
-              <w:rPr>
-                <w:rFonts w:eastAsia="Times New Roman" w:cs="Times New Roman"/>
-              </w:rPr>
-              <w:t>ly the identifier could be dereferenced to obtain information about the applicable specification. Identifiers for metadata encoding specific</w:t>
+              <w:t>ta record encoding this content. Should indicate the base standard and version, as well as any profile that applies to the content or encoding. Ideally the identifier could be dereferenced to obtain information about the applicable specification. Identifiers for metadata encoding specific</w:t>
             </w:r>
             <w:r>
               <w:rPr>
@@ -13546,7 +13301,7 @@
               </w:rPr>
               <w:t xml:space="preserve">tions to be used in the USGIN </w:t>
             </w:r>
-            <w:del w:id="621" w:author="Stephen Richard2" w:date="2013-03-30T09:18:00Z">
+            <w:del w:id="620" w:author="Stephen Richard2" w:date="2013-03-30T09:18:00Z">
               <w:r>
                 <w:rPr>
                   <w:rFonts w:eastAsia="Times New Roman" w:cs="Times New Roman"/>
@@ -13560,7 +13315,7 @@
               </w:rPr>
               <w:t>system</w:t>
             </w:r>
-            <w:del w:id="622" w:author="Stephen Richard2" w:date="2013-03-30T09:18:00Z">
+            <w:del w:id="621" w:author="Stephen Richard2" w:date="2013-03-30T09:18:00Z">
               <w:r>
                 <w:rPr>
                   <w:rFonts w:eastAsia="Times New Roman" w:cs="Times New Roman"/>
@@ -13568,25 +13323,23 @@
                 <w:delText>s</w:delText>
               </w:r>
             </w:del>
-            <w:bookmarkStart w:id="623" w:name="_GoBack"/>
-            <w:bookmarkEnd w:id="623"/>
-            <w:r>
-              <w:rPr>
-                <w:rFonts w:eastAsia="Times New Roman" w:cs="Times New Roman"/>
-              </w:rPr>
-              <w:t xml:space="preserve"> will have to be formally d</w:t>
-            </w:r>
-            <w:r>
-              <w:rPr>
-                <w:rFonts w:eastAsia="Times New Roman" w:cs="Times New Roman"/>
-              </w:rPr>
-              <w:t>e</w:t>
-            </w:r>
-            <w:r>
-              <w:rPr>
-                <w:rFonts w:eastAsia="Times New Roman" w:cs="Times New Roman"/>
-              </w:rPr>
-              <w:t>fined and registered for such identifiers to be broadly useful.</w:t>
+            <w:r>
+              <w:rPr>
+                <w:rFonts w:eastAsia="Times New Roman" w:cs="Times New Roman"/>
+              </w:rPr>
+              <w:t xml:space="preserve"> will have to be forma</w:t>
+            </w:r>
+            <w:r>
+              <w:rPr>
+                <w:rFonts w:eastAsia="Times New Roman" w:cs="Times New Roman"/>
+              </w:rPr>
+              <w:t>l</w:t>
+            </w:r>
+            <w:r>
+              <w:rPr>
+                <w:rFonts w:eastAsia="Times New Roman" w:cs="Times New Roman"/>
+              </w:rPr>
+              <w:t>ly defined and registered for such identifiers to be broadly useful.</w:t>
             </w:r>
           </w:p>
         </w:tc>
@@ -13598,7 +13351,7 @@
         <w:tc>
           <w:tcPr>
             <w:tcW w:w="0" w:type="auto"/>
-            <w:tcPrChange w:id="624" w:author="Stephen Richard2" w:date="2013-03-30T08:34:00Z">
+            <w:tcPrChange w:id="622" w:author="Stephen Richard2" w:date="2013-03-30T08:34:00Z">
               <w:tcPr>
                 <w:tcW w:w="0" w:type="auto"/>
                 <w:gridSpan w:val="2"/>
@@ -13613,9 +13366,9 @@
               <w:rPr>
                 <w:rFonts w:eastAsia="MS Mincho" w:cs="Times New Roman"/>
               </w:rPr>
-              <w:pPrChange w:id="625" w:author="Stephen Richard2" w:date="2013-03-30T08:34:00Z">
+              <w:pPrChange w:id="623" w:author="Stephen Richard2" w:date="2013-03-30T08:34:00Z">
                 <w:pPr>
-                  <w:spacing w:before="80" w:after="80"/>
+                  <w:spacing w:before="80" w:after="80" w:line="276" w:lineRule="auto"/>
                   <w:contextualSpacing/>
                 </w:pPr>
               </w:pPrChange>
@@ -13632,7 +13385,7 @@
         <w:tc>
           <w:tcPr>
             <w:tcW w:w="0" w:type="auto"/>
-            <w:tcPrChange w:id="626" w:author="Stephen Richard2" w:date="2013-03-30T08:34:00Z">
+            <w:tcPrChange w:id="624" w:author="Stephen Richard2" w:date="2013-03-30T08:34:00Z">
               <w:tcPr>
                 <w:tcW w:w="0" w:type="auto"/>
               </w:tcPr>
@@ -13667,7 +13420,7 @@
         <w:tc>
           <w:tcPr>
             <w:tcW w:w="0" w:type="auto"/>
-            <w:tcPrChange w:id="627" w:author="Stephen Richard2" w:date="2013-03-30T08:34:00Z">
+            <w:tcPrChange w:id="625" w:author="Stephen Richard2" w:date="2013-03-30T08:34:00Z">
               <w:tcPr>
                 <w:tcW w:w="0" w:type="auto"/>
                 <w:gridSpan w:val="2"/>
@@ -13734,11 +13487,11 @@
       <w:pPr>
         <w:pStyle w:val="Heading2"/>
       </w:pPr>
-      <w:bookmarkStart w:id="628" w:name="_Toc352394560"/>
+      <w:bookmarkStart w:id="626" w:name="_Toc352394560"/>
       <w:r>
         <w:t>Metadata interchange format</w:t>
       </w:r>
-      <w:bookmarkEnd w:id="628"/>
+      <w:bookmarkEnd w:id="626"/>
     </w:p>
     <w:p>
       <w:r>
@@ -13787,11 +13540,11 @@
       <w:pPr>
         <w:pStyle w:val="Heading3"/>
       </w:pPr>
-      <w:bookmarkStart w:id="629" w:name="_Toc352394561"/>
+      <w:bookmarkStart w:id="627" w:name="_Toc352394561"/>
       <w:r>
         <w:t>Links</w:t>
       </w:r>
-      <w:bookmarkEnd w:id="629"/>
+      <w:bookmarkEnd w:id="627"/>
     </w:p>
     <w:p>
       <w:r>
@@ -15215,11 +14968,11 @@
       <w:pPr>
         <w:pStyle w:val="Heading2"/>
       </w:pPr>
-      <w:bookmarkStart w:id="630" w:name="_Toc352394562"/>
+      <w:bookmarkStart w:id="628" w:name="_Toc352394562"/>
       <w:r>
         <w:t>Catalog system</w:t>
       </w:r>
-      <w:bookmarkEnd w:id="630"/>
+      <w:bookmarkEnd w:id="628"/>
     </w:p>
     <w:p>
       <w:r>
@@ -15340,11 +15093,11 @@
       <w:pPr>
         <w:pStyle w:val="Heading1"/>
       </w:pPr>
-      <w:bookmarkStart w:id="631" w:name="_Toc352394563"/>
+      <w:bookmarkStart w:id="629" w:name="_Toc352394563"/>
       <w:r>
         <w:t>Data access</w:t>
       </w:r>
-      <w:bookmarkEnd w:id="631"/>
+      <w:bookmarkEnd w:id="629"/>
     </w:p>
     <w:p>
       <w:r>
@@ -15383,13 +15136,13 @@
       <w:pPr>
         <w:pStyle w:val="Heading2"/>
       </w:pPr>
-      <w:bookmarkStart w:id="632" w:name="_Ref348640266"/>
-      <w:bookmarkStart w:id="633" w:name="_Toc352394564"/>
+      <w:bookmarkStart w:id="630" w:name="_Ref348640266"/>
+      <w:bookmarkStart w:id="631" w:name="_Toc352394564"/>
       <w:r>
         <w:t>Access platforms</w:t>
       </w:r>
-      <w:bookmarkEnd w:id="632"/>
-      <w:bookmarkEnd w:id="633"/>
+      <w:bookmarkEnd w:id="630"/>
+      <w:bookmarkEnd w:id="631"/>
     </w:p>
     <w:p>
       <w:r>
@@ -15412,11 +15165,11 @@
       <w:pPr>
         <w:pStyle w:val="Heading3"/>
       </w:pPr>
-      <w:bookmarkStart w:id="634" w:name="_Toc352394565"/>
+      <w:bookmarkStart w:id="632" w:name="_Toc352394565"/>
       <w:r>
         <w:t>Web applications</w:t>
       </w:r>
-      <w:bookmarkEnd w:id="634"/>
+      <w:bookmarkEnd w:id="632"/>
     </w:p>
     <w:p>
       <w:r>
@@ -15501,8 +15254,23 @@
         <w:t xml:space="preserve"> using open protocol</w:t>
       </w:r>
       <w:r>
-        <w:t xml:space="preserve">s, but typically </w:t>
-      </w:r>
+        <w:t xml:space="preserve">s, but </w:t>
+      </w:r>
+      <w:del w:id="633" w:author="Stephen Richard2" w:date="2013-03-30T15:57:00Z">
+        <w:r>
+          <w:delText xml:space="preserve">typically </w:delText>
+        </w:r>
+      </w:del>
+      <w:ins w:id="634" w:author="Stephen Richard2" w:date="2013-03-30T15:57:00Z">
+        <w:r>
+          <w:t>commonly</w:t>
+        </w:r>
+      </w:ins>
+      <w:ins w:id="635" w:author="Stephen Richard2" w:date="2013-03-30T15:58:00Z">
+        <w:r>
+          <w:t xml:space="preserve"> </w:t>
+        </w:r>
+      </w:ins>
       <w:r>
         <w:t>us</w:t>
       </w:r>
@@ -15522,18 +15290,24 @@
         <w:t>a</w:t>
       </w:r>
       <w:r>
-        <w:t>tion (maps, tables, graphs…) is generally the case. Such applications may also offer file downloading to acquire representations of resources in a useful format for the user in their environment.</w:t>
+        <w:t>tion (maps, tables, graphs…) is generally the case. Such applications may also offer file dow</w:t>
+      </w:r>
+      <w:r>
+        <w:t>n</w:t>
+      </w:r>
+      <w:r>
+        <w:t>loading to acquire representations of resources in a useful format for the user in their environment.</w:t>
       </w:r>
     </w:p>
     <w:p>
       <w:pPr>
         <w:pStyle w:val="Heading3"/>
       </w:pPr>
-      <w:bookmarkStart w:id="635" w:name="_Toc352394566"/>
+      <w:bookmarkStart w:id="636" w:name="_Toc352394566"/>
       <w:r>
         <w:t>Files</w:t>
       </w:r>
-      <w:bookmarkEnd w:id="635"/>
+      <w:bookmarkEnd w:id="636"/>
     </w:p>
     <w:p>
       <w:r>
@@ -15550,11 +15324,11 @@
       <w:pPr>
         <w:pStyle w:val="Heading3"/>
       </w:pPr>
-      <w:bookmarkStart w:id="636" w:name="_Toc352394567"/>
+      <w:bookmarkStart w:id="637" w:name="_Toc352394567"/>
       <w:r>
         <w:t>Web Services</w:t>
       </w:r>
-      <w:bookmarkEnd w:id="636"/>
+      <w:bookmarkEnd w:id="637"/>
     </w:p>
     <w:p>
       <w:r>
@@ -15597,11 +15371,11 @@
       <w:pPr>
         <w:pStyle w:val="Heading2"/>
       </w:pPr>
-      <w:bookmarkStart w:id="637" w:name="_Toc352394568"/>
+      <w:bookmarkStart w:id="638" w:name="_Toc352394568"/>
       <w:r>
         <w:t>Resources and their representations</w:t>
       </w:r>
-      <w:bookmarkEnd w:id="637"/>
+      <w:bookmarkEnd w:id="638"/>
     </w:p>
     <w:p>
       <w:r>
@@ -15626,7 +15400,37 @@
     </w:p>
     <w:p>
       <w:r>
-        <w:t>Most of the USGIN architecture is concerned with electronic resources that are representations of some physical or abstract entity. These electronic resources are typically packaged in files, which may be structured or unstructured. Structured electronic resources contain information that is systematically organized to enable machine processing of the content. A simple example is tabular data in a comma-delimited text file. Unstructured electronic resources consist of bit streams that can be converted into images or sound that is meaningful to humans, but generally difficult or impossible to use for machines.  Examples include recorded speech, free text, scanned photographs or maps.</w:t>
+        <w:t>Most of the USGIN architecture is concerned with electronic resources that are representations of some physical or abstract entity</w:t>
+      </w:r>
+      <w:ins w:id="639" w:author="Stephen Richard2" w:date="2013-03-30T16:00:00Z">
+        <w:r>
+          <w:t xml:space="preserve">, for instance a borehole or </w:t>
+        </w:r>
+      </w:ins>
+      <w:ins w:id="640" w:author="Stephen Richard2" w:date="2013-03-30T16:01:00Z">
+        <w:r>
+          <w:t xml:space="preserve">a </w:t>
+        </w:r>
+      </w:ins>
+      <w:ins w:id="641" w:author="Stephen Richard2" w:date="2013-03-30T16:00:00Z">
+        <w:r>
+          <w:t>permeability measurement</w:t>
+        </w:r>
+      </w:ins>
+      <w:r>
+        <w:t>. These electronic r</w:t>
+      </w:r>
+      <w:r>
+        <w:t>e</w:t>
+      </w:r>
+      <w:r>
+        <w:t>sources are typically packaged in files, which may be structured or unstructured. Structured electronic resources contain information that is systematically organized to enable machine processing of the co</w:t>
+      </w:r>
+      <w:r>
+        <w:t>n</w:t>
+      </w:r>
+      <w:r>
+        <w:t>tent. A simple example is tabular data in a comma-delimited text file. Unstructured electronic resources consist of bit streams that can be converted into images or sound that is meaningful to humans, but generally difficult or impossible to use for machines.  Examples include recorded speech, free text, scanned photographs or maps.</w:t>
       </w:r>
     </w:p>
     <w:p>
@@ -15673,19 +15477,27 @@
         <w:t>n</w:t>
       </w:r>
       <w:r>
-        <w:t xml:space="preserve">vironmental scientists define biomes as a vehicle to analyze ecosystems. Meteorologists define air masses to gain understanding of weather systems. An important </w:t>
+        <w:t xml:space="preserve">vironmental scientists define biomes </w:t>
+      </w:r>
+      <w:del w:id="642" w:author="Stephen Richard2" w:date="2013-03-30T16:02:00Z">
+        <w:r>
+          <w:delText xml:space="preserve">as a vehicle </w:delText>
+        </w:r>
+      </w:del>
+      <w:r>
+        <w:t xml:space="preserve">to analyze ecosystems. Meteorologists define air masses to gain understanding of weather systems. An important </w:t>
       </w:r>
       <w:r>
         <w:t>example</w:t>
       </w:r>
       <w:r>
-        <w:t xml:space="preserve"> of this feature-based a</w:t>
-      </w:r>
-      <w:r>
-        <w:t>p</w:t>
-      </w:r>
-      <w:r>
-        <w:t>proach to representing the Earth is the Open Geospatial Consortium General Feature Model (</w:t>
+        <w:t xml:space="preserve"> of this feature-based approach to represen</w:t>
+      </w:r>
+      <w:r>
+        <w:t>t</w:t>
+      </w:r>
+      <w:r>
+        <w:t>ing the Earth is the Open Geospatial Consortium General Feature Model (</w:t>
       </w:r>
       <w:proofErr w:type="spellStart"/>
       <w:r>
@@ -15759,14 +15571,14 @@
       <w:pPr>
         <w:pStyle w:val="Heading2"/>
       </w:pPr>
-      <w:bookmarkStart w:id="638" w:name="_Toc352394569"/>
+      <w:bookmarkStart w:id="643" w:name="_Toc352394569"/>
       <w:r>
         <w:t>Data</w:t>
       </w:r>
       <w:r>
         <w:t xml:space="preserve"> access tiers</w:t>
       </w:r>
-      <w:bookmarkEnd w:id="638"/>
+      <w:bookmarkEnd w:id="643"/>
     </w:p>
     <w:p>
       <w:pPr>
@@ -15796,7 +15608,29 @@
         <w:ind w:left="180" w:hanging="180"/>
       </w:pPr>
       <w:r>
-        <w:t xml:space="preserve">Tier 1: unstructured file based resources, </w:t>
+        <w:lastRenderedPageBreak/>
+        <w:t>Tier 1: unstructured</w:t>
+      </w:r>
+      <w:ins w:id="644" w:author="Stephen Richard2" w:date="2013-03-30T16:04:00Z">
+        <w:r>
+          <w:t>,</w:t>
+        </w:r>
+      </w:ins>
+      <w:r>
+        <w:t xml:space="preserve"> </w:t>
+      </w:r>
+      <w:del w:id="645" w:author="Stephen Richard2" w:date="2013-03-30T16:04:00Z">
+        <w:r>
+          <w:delText xml:space="preserve">file </w:delText>
+        </w:r>
+      </w:del>
+      <w:ins w:id="646" w:author="Stephen Richard2" w:date="2013-03-30T16:04:00Z">
+        <w:r>
+          <w:t>file-</w:t>
+        </w:r>
+      </w:ins>
+      <w:r>
+        <w:t xml:space="preserve">based resources, </w:t>
       </w:r>
       <w:r>
         <w:t>e.g.</w:t>
@@ -15840,7 +15674,6 @@
         <w:ind w:left="180" w:hanging="180"/>
       </w:pPr>
       <w:r>
-        <w:lastRenderedPageBreak/>
         <w:t>Tier 2: structured, but not standardized</w:t>
       </w:r>
       <w:r>
@@ -15883,6 +15716,11 @@
       <w:r>
         <w:t>a USGIN content model</w:t>
       </w:r>
+      <w:ins w:id="647" w:author="Stephen Richard2" w:date="2013-03-30T16:09:00Z">
+        <w:r>
+          <w:t xml:space="preserve"> (an information exchange)</w:t>
+        </w:r>
+      </w:ins>
       <w:r>
         <w:t xml:space="preserve">. </w:t>
       </w:r>
@@ -15931,34 +15769,160 @@
       <w:pPr>
         <w:pStyle w:val="Heading2"/>
       </w:pPr>
-      <w:bookmarkStart w:id="639" w:name="_Toc352394570"/>
+      <w:bookmarkStart w:id="648" w:name="_Toc352394570"/>
       <w:r>
         <w:t>Content models</w:t>
       </w:r>
-      <w:bookmarkEnd w:id="639"/>
+      <w:bookmarkEnd w:id="648"/>
     </w:p>
     <w:p>
       <w:r>
-        <w:t>The basis for information interchange is a content model that defines types and the attributes associa</w:t>
-      </w:r>
-      <w:r>
-        <w:t>t</w:t>
-      </w:r>
-      <w:r>
-        <w:t xml:space="preserve">ed with each </w:t>
-      </w:r>
-      <w:r>
-        <w:t>data</w:t>
-      </w:r>
-      <w:r>
-        <w:t xml:space="preserve"> instance. The content model is a conceptual model for the information associated with a </w:t>
-      </w:r>
+        <w:t>The basis for information interchange is a content model that</w:t>
+      </w:r>
+      <w:ins w:id="649" w:author="Stephen Richard2" w:date="2013-03-30T16:31:00Z">
+        <w:r>
+          <w:t xml:space="preserve"> specifies</w:t>
+        </w:r>
+      </w:ins>
+      <w:r>
+        <w:t xml:space="preserve"> </w:t>
+      </w:r>
+      <w:del w:id="650" w:author="Stephen Richard2" w:date="2013-03-30T16:29:00Z">
+        <w:r>
+          <w:delText>defines</w:delText>
+        </w:r>
+      </w:del>
+      <w:ins w:id="651" w:author="Stephen Richard2" w:date="2013-03-30T16:29:00Z">
+        <w:r>
+          <w:t>data items</w:t>
+        </w:r>
+      </w:ins>
+      <w:ins w:id="652" w:author="Stephen Richard2" w:date="2013-03-30T16:33:00Z">
+        <w:r>
+          <w:t xml:space="preserve"> that </w:t>
+        </w:r>
+      </w:ins>
+      <w:ins w:id="653" w:author="Stephen Richard2" w:date="2013-03-30T16:29:00Z">
+        <w:r>
+          <w:t xml:space="preserve">represent </w:t>
+        </w:r>
+      </w:ins>
+      <w:ins w:id="654" w:author="Stephen Richard2" w:date="2013-03-30T16:28:00Z">
+        <w:r>
+          <w:t>ent</w:t>
+        </w:r>
+        <w:r>
+          <w:t>i</w:t>
+        </w:r>
+        <w:r>
+          <w:t>t</w:t>
+        </w:r>
+      </w:ins>
+      <w:ins w:id="655" w:author="Stephen Richard2" w:date="2013-03-30T16:30:00Z">
+        <w:r>
+          <w:t xml:space="preserve">ies </w:t>
+        </w:r>
+      </w:ins>
+      <w:del w:id="656" w:author="Stephen Richard2" w:date="2013-03-30T16:30:00Z">
+        <w:r>
+          <w:delText xml:space="preserve"> types </w:delText>
+        </w:r>
+      </w:del>
+      <w:r>
+        <w:t>and the</w:t>
+      </w:r>
+      <w:ins w:id="657" w:author="Stephen Richard2" w:date="2013-03-30T16:30:00Z">
+        <w:r>
+          <w:t>ir</w:t>
+        </w:r>
+      </w:ins>
+      <w:r>
+        <w:t xml:space="preserve"> attributes</w:t>
+      </w:r>
+      <w:ins w:id="658" w:author="Stephen Richard2" w:date="2013-03-30T16:30:00Z">
+        <w:r>
+          <w:t xml:space="preserve"> </w:t>
+        </w:r>
+        <w:r>
+          <w:t>of interest</w:t>
+        </w:r>
+      </w:ins>
+      <w:r>
+        <w:t xml:space="preserve"> </w:t>
+      </w:r>
+      <w:del w:id="659" w:author="Stephen Richard2" w:date="2013-03-30T16:30:00Z">
+        <w:r>
+          <w:delText xml:space="preserve">associated with each </w:delText>
+        </w:r>
+      </w:del>
+      <w:del w:id="660" w:author="Stephen Richard2" w:date="2013-03-30T16:29:00Z">
+        <w:r>
+          <w:delText>data</w:delText>
+        </w:r>
+        <w:r>
+          <w:delText xml:space="preserve"> instance</w:delText>
+        </w:r>
+      </w:del>
+      <w:ins w:id="661" w:author="Stephen Richard2" w:date="2013-03-30T16:30:00Z">
+        <w:r>
+          <w:t>for some community</w:t>
+        </w:r>
+      </w:ins>
+      <w:r>
+        <w:t>. Th</w:t>
+      </w:r>
+      <w:del w:id="662" w:author="Stephen Richard2" w:date="2013-03-30T16:34:00Z">
+        <w:r>
+          <w:delText xml:space="preserve">e content model is </w:delText>
+        </w:r>
+      </w:del>
+      <w:ins w:id="663" w:author="Stephen Richard2" w:date="2013-03-30T16:34:00Z">
+        <w:r>
+          <w:t>is</w:t>
+        </w:r>
+      </w:ins>
+      <w:del w:id="664" w:author="Stephen Richard2" w:date="2013-03-30T16:34:00Z">
+        <w:r>
+          <w:delText>a</w:delText>
+        </w:r>
+      </w:del>
+      <w:r>
+        <w:t xml:space="preserve"> conceptual model for the information a</w:t>
+      </w:r>
+      <w:r>
+        <w:t>s</w:t>
+      </w:r>
+      <w:r>
+        <w:t xml:space="preserve">sociated with </w:t>
+      </w:r>
+      <w:del w:id="665" w:author="Stephen Richard2" w:date="2013-03-30T16:34:00Z">
+        <w:r>
+          <w:delText xml:space="preserve">a </w:delText>
+        </w:r>
+      </w:del>
+      <w:ins w:id="666" w:author="Stephen Richard2" w:date="2013-03-30T16:34:00Z">
+        <w:r>
+          <w:t xml:space="preserve">one or more </w:t>
+        </w:r>
+      </w:ins>
       <w:r>
         <w:t>data item</w:t>
       </w:r>
-      <w:r>
-        <w:t>,</w:t>
-      </w:r>
+      <w:ins w:id="667" w:author="Stephen Richard2" w:date="2013-03-30T16:34:00Z">
+        <w:r>
+          <w:t xml:space="preserve">s </w:t>
+        </w:r>
+        <w:proofErr w:type="gramStart"/>
+        <w:r>
+          <w:t>is</w:t>
+        </w:r>
+      </w:ins>
+      <w:proofErr w:type="gramEnd"/>
+      <w:del w:id="668" w:author="Stephen Richard2" w:date="2013-03-30T16:34:00Z">
+        <w:r>
+          <w:delText>,</w:delText>
+        </w:r>
+      </w:del>
       <w:r>
         <w:t xml:space="preserve"> defin</w:t>
       </w:r>
@@ -15977,20 +15941,25 @@
       <w:r>
         <w:t>)</w:t>
       </w:r>
-      <w:r>
-        <w:t xml:space="preserve"> are specified by Microsoft Excel wor</w:t>
-      </w:r>
-      <w:r>
-        <w:t>k</w:t>
-      </w:r>
-      <w:r>
-        <w:t>books. Each content model defines one feature</w:t>
+      <w:ins w:id="669" w:author="Stephen Richard2" w:date="2013-03-30T16:35:00Z">
+        <w:r>
+          <w:t>,</w:t>
+        </w:r>
+      </w:ins>
+      <w:r>
+        <w:t xml:space="preserve"> are specified by Microsoft Excel workbooks. Each content model defines one feature</w:t>
       </w:r>
       <w:r>
         <w:t>, observation, or grid</w:t>
       </w:r>
       <w:r>
-        <w:t xml:space="preserve"> type designed for some particular information interchange use cases. </w:t>
+        <w:t xml:space="preserve"> type designed for some particular information inte</w:t>
+      </w:r>
+      <w:r>
+        <w:t>r</w:t>
+      </w:r>
+      <w:r>
+        <w:t xml:space="preserve">change use cases. </w:t>
       </w:r>
     </w:p>
     <w:p>
@@ -16010,8 +15979,18 @@
         <w:t>models designed</w:t>
       </w:r>
       <w:r>
-        <w:t xml:space="preserve"> for data storage and maintenance systems. The operation of the OGC WFS services is such that the content model of the features offered by a service also determines the content that is available for filtering data offered by the service. Thus the content models are typically denormalized. </w:t>
-      </w:r>
+        <w:t xml:space="preserve"> for data storage and maintenance systems. The operation of the OGC WFS services is such that the content model of the features offered by a service also determines the content that is available for filtering data offered by the service. Thus the content models are typically denormalized</w:t>
+      </w:r>
+      <w:ins w:id="670" w:author="Stephen Richard2" w:date="2013-03-30T16:58:00Z">
+        <w:r>
+          <w:t xml:space="preserve"> to facilitate selecting subsets of a dataset through service requests.</w:t>
+        </w:r>
+      </w:ins>
+      <w:del w:id="671" w:author="Stephen Richard2" w:date="2013-03-30T16:58:00Z">
+        <w:r>
+          <w:delText xml:space="preserve">. </w:delText>
+        </w:r>
+      </w:del>
     </w:p>
     <w:p>
       <w:r>
@@ -16045,11 +16024,12 @@
       <w:pPr>
         <w:pStyle w:val="Heading2"/>
       </w:pPr>
-      <w:bookmarkStart w:id="640" w:name="_Toc352394571"/>
-      <w:r>
+      <w:bookmarkStart w:id="672" w:name="_Toc352394571"/>
+      <w:r>
+        <w:lastRenderedPageBreak/>
         <w:t>Interchange format</w:t>
       </w:r>
-      <w:bookmarkEnd w:id="640"/>
+      <w:bookmarkEnd w:id="672"/>
     </w:p>
     <w:p>
       <w:r>
@@ -16062,11 +16042,7 @@
         <w:t xml:space="preserve"> web-based information system, content models must be implemented in an interchange format that allows serialization of data for distribution on the internet.</w:t>
       </w:r>
       <w:r>
-        <w:t xml:space="preserve"> A number of international efforts are under way to develop specifications for interchange of </w:t>
-      </w:r>
-      <w:r>
-        <w:lastRenderedPageBreak/>
-        <w:t>geoscience information. These include (GeoSciML) (Richard and CGI Interoperability Working Group, 2007; see also http://geosciml.org), and the OGC observation and measurement model (Cox, 2010-11-10). These models are very flexible and allow representation of a wide range of content, but are thus correspondingly complex and difficult to use. Thus, in the initial phase of USGIN deployment for the N</w:t>
+        <w:t xml:space="preserve"> A number of international efforts are under way to develop specifications for interchange of geoscience information. These include (GeoSciML) (Richard and CGI Interoperability Working Group, 2007; see also http://geosciml.org), and the OGC observation and measurement model (Cox, 2010-11-10). These models are very flexible and allow representation of a wide range of content, but are thus correspondingly complex and difficult to use. Thus, in the initial phase of USGIN deployment for the N</w:t>
       </w:r>
       <w:r>
         <w:t>a</w:t>
@@ -16193,18 +16169,40 @@
         <w:t>XML</w:t>
       </w:r>
       <w:r>
-        <w:t xml:space="preserve"> schema, and that this URI provides a unique mapping to a particular content model version, and also identifies the implementation version.</w:t>
+        <w:t xml:space="preserve"> schema, and that this URI provides a unique mapping to a particular content model </w:t>
+      </w:r>
+      <w:del w:id="673" w:author="Stephen Richard2" w:date="2013-03-30T17:01:00Z">
+        <w:r>
+          <w:delText xml:space="preserve">version, </w:delText>
+        </w:r>
+      </w:del>
+      <w:r>
+        <w:t xml:space="preserve">and </w:t>
+      </w:r>
+      <w:del w:id="674" w:author="Stephen Richard2" w:date="2013-03-30T17:01:00Z">
+        <w:r>
+          <w:delText xml:space="preserve">also identifies </w:delText>
+        </w:r>
+      </w:del>
+      <w:r>
+        <w:t>the impleme</w:t>
+      </w:r>
+      <w:r>
+        <w:t>n</w:t>
+      </w:r>
+      <w:r>
+        <w:t>tation version.</w:t>
       </w:r>
     </w:p>
     <w:p>
       <w:pPr>
         <w:pStyle w:val="Heading1"/>
       </w:pPr>
-      <w:bookmarkStart w:id="641" w:name="_Toc352394572"/>
+      <w:bookmarkStart w:id="675" w:name="_Toc352394572"/>
       <w:r>
         <w:t>Service protocols</w:t>
       </w:r>
-      <w:bookmarkEnd w:id="641"/>
+      <w:bookmarkEnd w:id="675"/>
     </w:p>
     <w:p>
       <w:r>
@@ -16236,6 +16234,7 @@
         <w:t>r</w:t>
       </w:r>
       <w:r>
+        <w:lastRenderedPageBreak/>
         <w:t xml:space="preserve">ent map projection, image format (tiff, </w:t>
       </w:r>
       <w:proofErr w:type="spellStart"/>
@@ -16249,7 +16248,6 @@
     </w:p>
     <w:p>
       <w:r>
-        <w:lastRenderedPageBreak/>
         <w:t>A feature service provides data describing particular identifiable features (e.g. bridges, buildings, roads, geologic outcrops, faults), encoded in a format that can be transmitted electronically. The service pr</w:t>
       </w:r>
       <w:r>
@@ -16303,14 +16301,14 @@
       <w:pPr>
         <w:pStyle w:val="Heading1"/>
       </w:pPr>
-      <w:bookmarkStart w:id="642" w:name="_Toc352394573"/>
+      <w:bookmarkStart w:id="676" w:name="_Toc352394573"/>
       <w:r>
         <w:t>Information</w:t>
       </w:r>
       <w:r>
         <w:t xml:space="preserve"> exchanges</w:t>
       </w:r>
-      <w:bookmarkEnd w:id="642"/>
+      <w:bookmarkEnd w:id="676"/>
     </w:p>
     <w:p>
       <w:r>
@@ -16359,11 +16357,11 @@
       <w:pPr>
         <w:pStyle w:val="Heading1"/>
       </w:pPr>
-      <w:bookmarkStart w:id="643" w:name="_Toc352394574"/>
+      <w:bookmarkStart w:id="677" w:name="_Toc352394574"/>
       <w:r>
         <w:t>System repositories and governance</w:t>
       </w:r>
-      <w:bookmarkEnd w:id="643"/>
+      <w:bookmarkEnd w:id="677"/>
     </w:p>
     <w:p>
       <w:r>
@@ -16455,12 +16453,12 @@
       <w:pPr>
         <w:pStyle w:val="Heading1"/>
       </w:pPr>
-      <w:bookmarkStart w:id="644" w:name="_Toc352394575"/>
+      <w:bookmarkStart w:id="678" w:name="_Toc352394575"/>
       <w:r>
         <w:lastRenderedPageBreak/>
         <w:t>How to be part of USGIN</w:t>
       </w:r>
-      <w:bookmarkEnd w:id="644"/>
+      <w:bookmarkEnd w:id="678"/>
     </w:p>
     <w:p>
       <w:r>
@@ -16491,11 +16489,11 @@
       <w:pPr>
         <w:pStyle w:val="Heading1"/>
       </w:pPr>
-      <w:bookmarkStart w:id="645" w:name="_Toc352394576"/>
+      <w:bookmarkStart w:id="679" w:name="_Toc352394576"/>
       <w:r>
         <w:t>Current Online Resources</w:t>
       </w:r>
-      <w:bookmarkEnd w:id="645"/>
+      <w:bookmarkEnd w:id="679"/>
     </w:p>
     <w:p>
       <w:r>
@@ -16562,11 +16560,11 @@
       <w:pPr>
         <w:pStyle w:val="Heading1"/>
       </w:pPr>
-      <w:bookmarkStart w:id="646" w:name="_Toc352394577"/>
+      <w:bookmarkStart w:id="680" w:name="_Toc352394577"/>
       <w:r>
         <w:t>The Future</w:t>
       </w:r>
-      <w:bookmarkEnd w:id="646"/>
+      <w:bookmarkEnd w:id="680"/>
     </w:p>
     <w:p>
       <w:r>
@@ -16577,11 +16575,11 @@
       <w:pPr>
         <w:pStyle w:val="Heading1"/>
       </w:pPr>
-      <w:bookmarkStart w:id="647" w:name="_Toc352394578"/>
+      <w:bookmarkStart w:id="681" w:name="_Toc352394578"/>
       <w:r>
         <w:t>References</w:t>
       </w:r>
-      <w:bookmarkEnd w:id="647"/>
+      <w:bookmarkEnd w:id="681"/>
     </w:p>
     <w:p>
       <w:pPr>
@@ -16628,6 +16626,9 @@
     <w:p>
       <w:pPr>
         <w:pStyle w:val="reference"/>
+        <w:rPr>
+          <w:ins w:id="682" w:author="Stephen Richard2" w:date="2013-03-31T14:48:00Z"/>
+        </w:rPr>
       </w:pPr>
       <w:r>
         <w:t>Amundsen, Mike, 2011, Building Hypermedia APIs with HTML5 and Node: Sebastopol, CA, O'Reilly M</w:t>
@@ -16638,6 +16639,13 @@
       <w:r>
         <w:t>dia, e-book.</w:t>
       </w:r>
+    </w:p>
+    <w:p>
+      <w:pPr>
+        <w:pStyle w:val="reference"/>
+      </w:pPr>
+      <w:bookmarkStart w:id="683" w:name="_GoBack"/>
+      <w:bookmarkEnd w:id="683"/>
     </w:p>
     <w:p>
       <w:pPr>
@@ -17021,7 +17029,13 @@
         <w:annotationRef/>
       </w:r>
       <w:r>
-        <w:t>the fact that it is loosely coupled is relevant to the rest of the sentence</w:t>
+        <w:t>the fact that it is loosely coupled is relevant to the rest of the se</w:t>
+      </w:r>
+      <w:r>
+        <w:t>n</w:t>
+      </w:r>
+      <w:r>
+        <w:t>tence</w:t>
       </w:r>
     </w:p>
   </w:comment>
@@ -17053,7 +17067,13 @@
         <w:annotationRef/>
       </w:r>
       <w:r>
-        <w:t>Above you referred to catalogs as “distributed registries”. Again, might want to be more consistent in the terminology.</w:t>
+        <w:t>Above you referred to cat</w:t>
+      </w:r>
+      <w:r>
+        <w:t>a</w:t>
+      </w:r>
+      <w:r>
+        <w:t>logs as “distributed registries”. Again, might want to be more consistent in the terminology.</w:t>
       </w:r>
     </w:p>
   </w:comment>
@@ -17167,7 +17187,7 @@
           <w:rPr>
             <w:noProof/>
           </w:rPr>
-          <w:t>10</w:t>
+          <w:t>19</w:t>
         </w:r>
         <w:r>
           <w:rPr>
@@ -17820,6 +17840,7 @@
   <w:style w:type="character" w:default="1" w:styleId="DefaultParagraphFont">
     <w:name w:val="Default Paragraph Font"/>
     <w:uiPriority w:val="1"/>
+    <w:semiHidden/>
     <w:unhideWhenUsed/>
   </w:style>
   <w:style w:type="table" w:default="1" w:styleId="TableNormal">
@@ -18818,6 +18839,7 @@
   <w:style w:type="character" w:default="1" w:styleId="DefaultParagraphFont">
     <w:name w:val="Default Paragraph Font"/>
     <w:uiPriority w:val="1"/>
+    <w:semiHidden/>
     <w:unhideWhenUsed/>
   </w:style>
   <w:style w:type="table" w:default="1" w:styleId="TableNormal">
@@ -19849,7 +19871,7 @@
 </file>
 
 <file path=customXml/itemProps1.xml><?xml version="1.0" encoding="utf-8"?>
-<ds:datastoreItem xmlns:ds="http://schemas.openxmlformats.org/officeDocument/2006/customXml" ds:itemID="{C18A3A2F-D811-4FF8-B067-EBBE8CD92321}">
+<ds:datastoreItem xmlns:ds="http://schemas.openxmlformats.org/officeDocument/2006/customXml" ds:itemID="{5D17BD4F-12A6-4E3C-BF58-3FCCD76F3448}">
   <ds:schemaRefs>
     <ds:schemaRef ds:uri="http://schemas.openxmlformats.org/officeDocument/2006/bibliography"/>
   </ds:schemaRefs>
